--- a/Platzi/Bases de datos (iniciaciación al backend)/Material de repaso/3. Puesta en práctica, SQL/1. SQL DDL.docx
+++ b/Platzi/Bases de datos (iniciaciación al backend)/Material de repaso/3. Puesta en práctica, SQL/1. SQL DDL.docx
@@ -179,19 +179,19 @@
           <w:szCs w:val="20"/>
           <w:rFonts w:ascii="Times" w:eastAsia="Times" w:hAnsi="Times" w:hint="default"/>
         </w:rPr>
-        <w:t xml:space="preserve">Es un lenguaje que nos ayuda a crear la estructura de una base de datos. Más precisamente, nos ayuda a crear </w:t>
-      </w:r>
-      <w:r>
-        <w:rPr>
-          <w:spacing w:val="0"/>
-          <w:i w:val="0"/>
-          <w:b w:val="0"/>
-          <w:color w:val="000000"/>
-          <w:sz w:val="20"/>
-          <w:szCs w:val="20"/>
-          <w:rFonts w:ascii="Times" w:eastAsia="Times" w:hAnsi="Times" w:hint="default"/>
-        </w:rPr>
-        <w:t xml:space="preserve">los cimientos: las relaciones, las entidades; todo eso que ya hemos venido hablando en la </w:t>
+        <w:t xml:space="preserve">Es un lenguaje que nos ayuda a crear la estructura de una base de datos. Más precisamente, nos ayuda a crear los </w:t>
+      </w:r>
+      <w:r>
+        <w:rPr>
+          <w:spacing w:val="0"/>
+          <w:i w:val="0"/>
+          <w:b w:val="0"/>
+          <w:color w:val="000000"/>
+          <w:sz w:val="20"/>
+          <w:szCs w:val="20"/>
+          <w:rFonts w:ascii="Times" w:eastAsia="Times" w:hAnsi="Times" w:hint="default"/>
+        </w:rPr>
+        <w:t xml:space="preserve">cimientos: las relaciones, las entidades; todo eso que ya hemos venido hablando en la </w:t>
       </w:r>
       <w:r>
         <w:rPr>
@@ -215,19 +215,19 @@
           <w:szCs w:val="20"/>
           <w:rFonts w:ascii="Times" w:eastAsia="Times" w:hAnsi="Times" w:hint="default"/>
         </w:rPr>
-        <w:t xml:space="preserve"> con respecto a </w:t>
-      </w:r>
-      <w:r>
-        <w:rPr>
-          <w:spacing w:val="0"/>
-          <w:i w:val="0"/>
-          <w:b w:val="0"/>
-          <w:color w:val="000000"/>
-          <w:sz w:val="20"/>
-          <w:szCs w:val="20"/>
-          <w:rFonts w:ascii="Times" w:eastAsia="Times" w:hAnsi="Times" w:hint="default"/>
-        </w:rPr>
-        <w:t xml:space="preserve">los diagramas; entonces, es este el lenguaje que nos va a permitir crear todas esas estructuras ya de facto en una </w:t>
+        <w:t xml:space="preserve"> con respecto a los </w:t>
+      </w:r>
+      <w:r>
+        <w:rPr>
+          <w:spacing w:val="0"/>
+          <w:i w:val="0"/>
+          <w:b w:val="0"/>
+          <w:color w:val="000000"/>
+          <w:sz w:val="20"/>
+          <w:szCs w:val="20"/>
+          <w:rFonts w:ascii="Times" w:eastAsia="Times" w:hAnsi="Times" w:hint="default"/>
+        </w:rPr>
+        <w:t xml:space="preserve">diagramas; entonces, es este el lenguaje que nos va a permitir crear todas esas estructuras ya de facto en una </w:t>
       </w:r>
       <w:r>
         <w:rPr>
@@ -1055,31 +1055,31 @@
           <w:szCs w:val="20"/>
           <w:rFonts w:ascii="Times" w:eastAsia="Times" w:hAnsi="Times" w:hint="default"/>
         </w:rPr>
-        <w:t xml:space="preserve">Hace referencia a la manera en cómo proyectamos toda la información de una base de datos de tal </w:t>
-      </w:r>
-      <w:r>
-        <w:rPr>
-          <w:spacing w:val="0"/>
-          <w:i w:val="0"/>
-          <w:b w:val="0"/>
-          <w:color w:val="000000"/>
-          <w:sz w:val="20"/>
-          <w:szCs w:val="20"/>
-          <w:rFonts w:ascii="Times" w:eastAsia="Times" w:hAnsi="Times" w:hint="default"/>
-        </w:rPr>
-        <w:t xml:space="preserve">manera que se entienda muy bien, casi que para cualquier persona, lo que se transmite. Usted se recuerda que, </w:t>
-      </w:r>
-      <w:r>
-        <w:rPr>
-          <w:spacing w:val="0"/>
-          <w:i w:val="0"/>
-          <w:b w:val="0"/>
-          <w:color w:val="000000"/>
-          <w:sz w:val="20"/>
-          <w:szCs w:val="20"/>
-          <w:rFonts w:ascii="Times" w:eastAsia="Times" w:hAnsi="Times" w:hint="default"/>
-        </w:rPr>
-        <w:t xml:space="preserve">como ya tendríamos </w:t>
+        <w:t xml:space="preserve">Hace referencia a la manera en cómo proyectamos toda la información de una base de datos de tal manera </w:t>
+      </w:r>
+      <w:r>
+        <w:rPr>
+          <w:spacing w:val="0"/>
+          <w:i w:val="0"/>
+          <w:b w:val="0"/>
+          <w:color w:val="000000"/>
+          <w:sz w:val="20"/>
+          <w:szCs w:val="20"/>
+          <w:rFonts w:ascii="Times" w:eastAsia="Times" w:hAnsi="Times" w:hint="default"/>
+        </w:rPr>
+        <w:t xml:space="preserve">que se entienda muy bien, casi que para cualquier persona, lo que se transmite. Usted se recuerda que, como ya </w:t>
+      </w:r>
+      <w:r>
+        <w:rPr>
+          <w:spacing w:val="0"/>
+          <w:i w:val="0"/>
+          <w:b w:val="0"/>
+          <w:color w:val="000000"/>
+          <w:sz w:val="20"/>
+          <w:szCs w:val="20"/>
+          <w:rFonts w:ascii="Times" w:eastAsia="Times" w:hAnsi="Times" w:hint="default"/>
+        </w:rPr>
+        <w:t xml:space="preserve">tendríamos </w:t>
       </w:r>
       <w:r>
         <w:rPr>
@@ -1103,19 +1103,19 @@
           <w:szCs w:val="20"/>
           <w:rFonts w:ascii="Times" w:eastAsia="Times" w:hAnsi="Times" w:hint="default"/>
         </w:rPr>
-        <w:t xml:space="preserve">toda la información; tendríamos, entonces, un pedacito de la información en </w:t>
-      </w:r>
-      <w:r>
-        <w:rPr>
-          <w:spacing w:val="0"/>
-          <w:i w:val="0"/>
-          <w:b w:val="0"/>
-          <w:color w:val="000000"/>
-          <w:sz w:val="20"/>
-          <w:szCs w:val="20"/>
-          <w:rFonts w:ascii="Times" w:eastAsia="Times" w:hAnsi="Times" w:hint="default"/>
-        </w:rPr>
-        <w:t xml:space="preserve">una tabla, otro pedacito en otra tabla </w:t>
+        <w:t xml:space="preserve">toda la información; tendríamos, entonces, un pedacito de la información en una tabla, </w:t>
+      </w:r>
+      <w:r>
+        <w:rPr>
+          <w:spacing w:val="0"/>
+          <w:i w:val="0"/>
+          <w:b w:val="0"/>
+          <w:color w:val="000000"/>
+          <w:sz w:val="20"/>
+          <w:szCs w:val="20"/>
+          <w:rFonts w:ascii="Times" w:eastAsia="Times" w:hAnsi="Times" w:hint="default"/>
+        </w:rPr>
+        <w:t xml:space="preserve">otro pedacito en otra tabla </w:t>
       </w:r>
       <w:r>
         <w:rPr>
@@ -1163,43 +1163,31 @@
           <w:szCs w:val="20"/>
           <w:rFonts w:ascii="Times" w:eastAsia="Times" w:hAnsi="Times" w:hint="default"/>
         </w:rPr>
-        <w:t xml:space="preserve"> y así sucesivamente. Como la idea es que toda esa </w:t>
-      </w:r>
-      <w:r>
-        <w:rPr>
-          <w:spacing w:val="0"/>
-          <w:i w:val="0"/>
-          <w:b w:val="0"/>
-          <w:color w:val="000000"/>
-          <w:sz w:val="20"/>
-          <w:szCs w:val="20"/>
-          <w:rFonts w:ascii="Times" w:eastAsia="Times" w:hAnsi="Times" w:hint="default"/>
-        </w:rPr>
-        <w:t xml:space="preserve">información pueda ser presentada de una manera clara y conjunta, de una manera coherente para cualquier </w:t>
-      </w:r>
-      <w:r>
-        <w:rPr>
-          <w:spacing w:val="0"/>
-          <w:i w:val="0"/>
-          <w:b w:val="0"/>
-          <w:color w:val="000000"/>
-          <w:sz w:val="20"/>
-          <w:szCs w:val="20"/>
-          <w:rFonts w:ascii="Times" w:eastAsia="Times" w:hAnsi="Times" w:hint="default"/>
-        </w:rPr>
-        <w:t xml:space="preserve">persona y que sirva para comunicar una información concreta, interpretable y con sentido propio, se recurre al </w:t>
-      </w:r>
-      <w:r>
-        <w:rPr>
-          <w:spacing w:val="0"/>
-          <w:i w:val="0"/>
-          <w:b w:val="0"/>
-          <w:color w:val="000000"/>
-          <w:sz w:val="20"/>
-          <w:szCs w:val="20"/>
-          <w:rFonts w:ascii="Times" w:eastAsia="Times" w:hAnsi="Times" w:hint="default"/>
-        </w:rPr>
-        <w:t xml:space="preserve">recurso de los </w:t>
+        <w:t xml:space="preserve"> y así sucesivamente. Como la idea es que toda esa información </w:t>
+      </w:r>
+      <w:r>
+        <w:rPr>
+          <w:spacing w:val="0"/>
+          <w:i w:val="0"/>
+          <w:b w:val="0"/>
+          <w:color w:val="000000"/>
+          <w:sz w:val="20"/>
+          <w:szCs w:val="20"/>
+          <w:rFonts w:ascii="Times" w:eastAsia="Times" w:hAnsi="Times" w:hint="default"/>
+        </w:rPr>
+        <w:t xml:space="preserve">pueda ser presentada de una manera clara y conjunta, de una manera coherente para cualquier persona y que </w:t>
+      </w:r>
+      <w:r>
+        <w:rPr>
+          <w:spacing w:val="0"/>
+          <w:i w:val="0"/>
+          <w:b w:val="0"/>
+          <w:color w:val="000000"/>
+          <w:sz w:val="20"/>
+          <w:szCs w:val="20"/>
+          <w:rFonts w:ascii="Times" w:eastAsia="Times" w:hAnsi="Times" w:hint="default"/>
+        </w:rPr>
+        <w:t xml:space="preserve">sirva para comunicar una información concreta, interpretable y con sentido propio, se recurre al recurso de los </w:t>
       </w:r>
       <w:r>
         <w:rPr>
@@ -1278,7 +1266,7 @@
         </w:rPr>
         <w:drawing>
           <wp:inline distT="0" distB="0" distL="0" distR="0">
-            <wp:extent cx="2182495" cy="1122680"/>
+            <wp:extent cx="2183130" cy="1123315"/>
             <wp:effectExtent l="0" t="0" r="0" b="0"/>
             <wp:docPr id="9" name="Imagen 1"/>
             <wp:cNvGraphicFramePr>
@@ -1288,7 +1276,7 @@
               <a:graphicData uri="http://schemas.openxmlformats.org/drawingml/2006/picture">
                 <pic:pic xmlns:pic="http://schemas.openxmlformats.org/drawingml/2006/picture">
                   <pic:nvPicPr>
-                    <pic:cNvPr id="1" name="Picture 1" descr="/Users/robertovelasquezdean/Library/Group Containers/L48J367XN4.com.infraware.PolarisOffice/EngineTemp/982/fImage20268164587.png"/>
+                    <pic:cNvPr id="1" name="Picture 1" descr="/Users/robertovelasquezdean/Library/Group Containers/L48J367XN4.com.infraware.PolarisOffice/EngineTemp/958/fImage20268164587.png"/>
                     <pic:cNvPicPr>
                       <a:picLocks noChangeAspect="1" noChangeArrowheads="1"/>
                     </pic:cNvPicPr>
@@ -1308,7 +1296,7 @@
                   <pic:spPr>
                     <a:xfrm>
                       <a:off x="0" y="0"/>
-                      <a:ext cx="2183130" cy="1123315"/>
+                      <a:ext cx="2183765" cy="1123950"/>
                     </a:xfrm>
                     <a:prstGeom prst="rect"/>
                     <a:ln cap="flat"/>
@@ -1481,7 +1469,7 @@
         </w:rPr>
         <w:drawing>
           <wp:inline distT="0" distB="0" distL="0" distR="0">
-            <wp:extent cx="1985645" cy="1328420"/>
+            <wp:extent cx="1986279" cy="1329055"/>
             <wp:effectExtent l="0" t="0" r="0" b="0"/>
             <wp:docPr id="10" name="Imagen 2"/>
             <wp:cNvGraphicFramePr>
@@ -1491,7 +1479,7 @@
               <a:graphicData uri="http://schemas.openxmlformats.org/drawingml/2006/picture">
                 <pic:pic xmlns:pic="http://schemas.openxmlformats.org/drawingml/2006/picture">
                   <pic:nvPicPr>
-                    <pic:cNvPr id="2" name="Picture 2" descr="/Users/robertovelasquezdean/Library/Group Containers/L48J367XN4.com.infraware.PolarisOffice/EngineTemp/982/fImage22449206297.png"/>
+                    <pic:cNvPr id="2" name="Picture 2" descr="/Users/robertovelasquezdean/Library/Group Containers/L48J367XN4.com.infraware.PolarisOffice/EngineTemp/958/fImage22449206297.png"/>
                     <pic:cNvPicPr>
                       <a:picLocks noChangeAspect="1" noChangeArrowheads="1"/>
                     </pic:cNvPicPr>
@@ -1511,7 +1499,7 @@
                   <pic:spPr>
                     <a:xfrm>
                       <a:off x="0" y="0"/>
-                      <a:ext cx="1986279" cy="1329055"/>
+                      <a:ext cx="1986915" cy="1329690"/>
                     </a:xfrm>
                     <a:prstGeom prst="rect"/>
                     <a:ln cap="flat"/>
@@ -1912,7 +1900,7 @@
         </w:rPr>
         <w:drawing>
           <wp:inline distT="0" distB="0" distL="0" distR="0">
-            <wp:extent cx="3956685" cy="146685"/>
+            <wp:extent cx="3957319" cy="147320"/>
             <wp:effectExtent l="0" t="0" r="0" b="0"/>
             <wp:docPr id="11" name="Imagen 7"/>
             <wp:cNvGraphicFramePr>
@@ -1922,7 +1910,7 @@
               <a:graphicData uri="http://schemas.openxmlformats.org/drawingml/2006/picture">
                 <pic:pic xmlns:pic="http://schemas.openxmlformats.org/drawingml/2006/picture">
                   <pic:nvPicPr>
-                    <pic:cNvPr id="3" name="Picture 3" descr="/Users/robertovelasquezdean/Library/Group Containers/L48J367XN4.com.infraware.PolarisOffice/EngineTemp/982/fImage9452182420.png"/>
+                    <pic:cNvPr id="3" name="Picture 3" descr="/Users/robertovelasquezdean/Library/Group Containers/L48J367XN4.com.infraware.PolarisOffice/EngineTemp/958/fImage9452182420.png"/>
                     <pic:cNvPicPr>
                       <a:picLocks noChangeAspect="1" noChangeArrowheads="1"/>
                     </pic:cNvPicPr>
@@ -1951,7 +1939,7 @@
                   <pic:spPr>
                     <a:xfrm>
                       <a:off x="0" y="0"/>
-                      <a:ext cx="3957319" cy="147320"/>
+                      <a:ext cx="3957955" cy="147955"/>
                     </a:xfrm>
                     <a:prstGeom prst="rect"/>
                     <a:ln cap="flat"/>
@@ -2064,7 +2052,7 @@
         </w:rPr>
         <w:drawing>
           <wp:inline distT="0" distB="0" distL="0" distR="0">
-            <wp:extent cx="2051685" cy="184785"/>
+            <wp:extent cx="2052320" cy="185420"/>
             <wp:effectExtent l="0" t="0" r="0" b="0"/>
             <wp:docPr id="12" name="Imagen 4"/>
             <wp:cNvGraphicFramePr>
@@ -2074,7 +2062,7 @@
               <a:graphicData uri="http://schemas.openxmlformats.org/drawingml/2006/picture">
                 <pic:pic xmlns:pic="http://schemas.openxmlformats.org/drawingml/2006/picture">
                   <pic:nvPicPr>
-                    <pic:cNvPr id="5" name="Picture 5" descr="/Users/robertovelasquezdean/Library/Group Containers/L48J367XN4.com.infraware.PolarisOffice/EngineTemp/982/fImage9387848144.png"/>
+                    <pic:cNvPr id="5" name="Picture 5" descr="/Users/robertovelasquezdean/Library/Group Containers/L48J367XN4.com.infraware.PolarisOffice/EngineTemp/958/fImage9387848144.png"/>
                     <pic:cNvPicPr>
                       <a:picLocks noChangeAspect="1" noChangeArrowheads="1"/>
                     </pic:cNvPicPr>
@@ -2094,7 +2082,7 @@
                   <pic:spPr>
                     <a:xfrm>
                       <a:off x="0" y="0"/>
-                      <a:ext cx="2052320" cy="185420"/>
+                      <a:ext cx="2052955" cy="186055"/>
                     </a:xfrm>
                     <a:prstGeom prst="rect"/>
                     <a:ln cap="flat"/>
@@ -2267,7 +2255,7 @@
         </w:rPr>
         <w:drawing>
           <wp:inline distT="0" distB="0" distL="0" distR="0">
-            <wp:extent cx="1889760" cy="184785"/>
+            <wp:extent cx="1890394" cy="185420"/>
             <wp:effectExtent l="0" t="0" r="0" b="0"/>
             <wp:docPr id="13" name="Imagen 5"/>
             <wp:cNvGraphicFramePr>
@@ -2277,7 +2265,7 @@
               <a:graphicData uri="http://schemas.openxmlformats.org/drawingml/2006/picture">
                 <pic:pic xmlns:pic="http://schemas.openxmlformats.org/drawingml/2006/picture">
                   <pic:nvPicPr>
-                    <pic:cNvPr id="6" name="Picture 6" descr="/Users/robertovelasquezdean/Library/Group Containers/L48J367XN4.com.infraware.PolarisOffice/EngineTemp/982/fImage10689851968.png"/>
+                    <pic:cNvPr id="6" name="Picture 6" descr="/Users/robertovelasquezdean/Library/Group Containers/L48J367XN4.com.infraware.PolarisOffice/EngineTemp/958/fImage10689851968.png"/>
                     <pic:cNvPicPr>
                       <a:picLocks noChangeAspect="1" noChangeArrowheads="1"/>
                     </pic:cNvPicPr>
@@ -2297,7 +2285,7 @@
                   <pic:spPr>
                     <a:xfrm>
                       <a:off x="0" y="0"/>
-                      <a:ext cx="1890394" cy="185420"/>
+                      <a:ext cx="1891030" cy="186055"/>
                     </a:xfrm>
                     <a:prstGeom prst="rect"/>
                     <a:ln cap="flat"/>
@@ -2494,7 +2482,7 @@
         </w:rPr>
         <w:drawing>
           <wp:inline distT="0" distB="0" distL="0" distR="0">
-            <wp:extent cx="1918335" cy="1032510"/>
+            <wp:extent cx="1918969" cy="1033145"/>
             <wp:effectExtent l="0" t="0" r="0" b="0"/>
             <wp:docPr id="14" name="Imagen 6"/>
             <wp:cNvGraphicFramePr>
@@ -2504,7 +2492,7 @@
               <a:graphicData uri="http://schemas.openxmlformats.org/drawingml/2006/picture">
                 <pic:pic xmlns:pic="http://schemas.openxmlformats.org/drawingml/2006/picture">
                   <pic:nvPicPr>
-                    <pic:cNvPr id="7" name="Picture 7" descr="/Users/robertovelasquezdean/Library/Group Containers/L48J367XN4.com.infraware.PolarisOffice/EngineTemp/982/fImage18095865735.png"/>
+                    <pic:cNvPr id="7" name="Picture 7" descr="/Users/robertovelasquezdean/Library/Group Containers/L48J367XN4.com.infraware.PolarisOffice/EngineTemp/958/fImage18095865735.png"/>
                     <pic:cNvPicPr>
                       <a:picLocks noChangeAspect="1" noChangeArrowheads="1"/>
                     </pic:cNvPicPr>
@@ -2524,7 +2512,7 @@
                   <pic:spPr>
                     <a:xfrm>
                       <a:off x="0" y="0"/>
-                      <a:ext cx="1918969" cy="1033145"/>
+                      <a:ext cx="1919605" cy="1033780"/>
                     </a:xfrm>
                     <a:prstGeom prst="rect"/>
                     <a:ln cap="flat"/>
@@ -2781,7 +2769,7 @@
         </w:rPr>
         <w:drawing>
           <wp:inline distT="0" distB="0" distL="0" distR="0">
-            <wp:extent cx="2828925" cy="2046605"/>
+            <wp:extent cx="2829560" cy="2047240"/>
             <wp:effectExtent l="0" t="0" r="0" b="0"/>
             <wp:docPr id="15" name="Imagen 7"/>
             <wp:cNvGraphicFramePr>
@@ -2791,7 +2779,7 @@
               <a:graphicData uri="http://schemas.openxmlformats.org/drawingml/2006/picture">
                 <pic:pic xmlns:pic="http://schemas.openxmlformats.org/drawingml/2006/picture">
                   <pic:nvPicPr>
-                    <pic:cNvPr id="8" name="Picture 8" descr="/Users/robertovelasquezdean/Library/Group Containers/L48J367XN4.com.infraware.PolarisOffice/EngineTemp/982/fImage645611074760.png"/>
+                    <pic:cNvPr id="8" name="Picture 8" descr="/Users/robertovelasquezdean/Library/Group Containers/L48J367XN4.com.infraware.PolarisOffice/EngineTemp/958/fImage645611074760.png"/>
                     <pic:cNvPicPr>
                       <a:picLocks noChangeAspect="1" noChangeArrowheads="1"/>
                     </pic:cNvPicPr>
@@ -2820,7 +2808,7 @@
                   <pic:spPr>
                     <a:xfrm>
                       <a:off x="0" y="0"/>
-                      <a:ext cx="2829560" cy="2047240"/>
+                      <a:ext cx="2830195" cy="2047875"/>
                     </a:xfrm>
                     <a:prstGeom prst="rect"/>
                     <a:ln cap="flat"/>
@@ -3005,7 +2993,7 @@
         </w:rPr>
         <w:drawing>
           <wp:inline distT="0" distB="0" distL="0" distR="0">
-            <wp:extent cx="1918335" cy="1032510"/>
+            <wp:extent cx="1918969" cy="1033145"/>
             <wp:effectExtent l="0" t="0" r="0" b="0"/>
             <wp:docPr id="18" name="Imagen 8"/>
             <wp:cNvGraphicFramePr>
@@ -3015,7 +3003,7 @@
               <a:graphicData uri="http://schemas.openxmlformats.org/drawingml/2006/picture">
                 <pic:pic xmlns:pic="http://schemas.openxmlformats.org/drawingml/2006/picture">
                   <pic:nvPicPr>
-                    <pic:cNvPr id="10" name="Picture 10" descr="/Users/robertovelasquezdean/Library/Group Containers/L48J367XN4.com.infraware.PolarisOffice/EngineTemp/982/fImage18095865735.png"/>
+                    <pic:cNvPr id="10" name="Picture 10" descr="/Users/robertovelasquezdean/Library/Group Containers/L48J367XN4.com.infraware.PolarisOffice/EngineTemp/958/fImage18095865735.png"/>
                     <pic:cNvPicPr>
                       <a:picLocks noChangeAspect="1" noChangeArrowheads="1"/>
                     </pic:cNvPicPr>
@@ -3035,7 +3023,7 @@
                   <pic:spPr>
                     <a:xfrm>
                       <a:off x="0" y="0"/>
-                      <a:ext cx="1918969" cy="1033145"/>
+                      <a:ext cx="1919605" cy="1033780"/>
                     </a:xfrm>
                     <a:prstGeom prst="rect"/>
                     <a:ln cap="flat"/>
@@ -3148,7 +3136,7 @@
         </w:rPr>
         <w:drawing>
           <wp:inline distT="0" distB="0" distL="0" distR="0">
-            <wp:extent cx="1965324" cy="184150"/>
+            <wp:extent cx="1965960" cy="184785"/>
             <wp:effectExtent l="0" t="0" r="0" b="0"/>
             <wp:docPr id="19" name="Imagen 9"/>
             <wp:cNvGraphicFramePr>
@@ -3158,7 +3146,7 @@
               <a:graphicData uri="http://schemas.openxmlformats.org/drawingml/2006/picture">
                 <pic:pic xmlns:pic="http://schemas.openxmlformats.org/drawingml/2006/picture">
                   <pic:nvPicPr>
-                    <pic:cNvPr id="11" name="Picture 11" descr="/Users/robertovelasquezdean/Library/Group Containers/L48J367XN4.com.infraware.PolarisOffice/EngineTemp/982/fImage99892607960.png"/>
+                    <pic:cNvPr id="11" name="Picture 11" descr="/Users/robertovelasquezdean/Library/Group Containers/L48J367XN4.com.infraware.PolarisOffice/EngineTemp/958/fImage99892607960.png"/>
                     <pic:cNvPicPr>
                       <a:picLocks noChangeAspect="1" noChangeArrowheads="1"/>
                     </pic:cNvPicPr>
@@ -3178,7 +3166,7 @@
                   <pic:spPr>
                     <a:xfrm>
                       <a:off x="0" y="0"/>
-                      <a:ext cx="1965960" cy="184785"/>
+                      <a:ext cx="1966595" cy="185420"/>
                     </a:xfrm>
                     <a:prstGeom prst="rect"/>
                     <a:ln cap="flat"/>
@@ -3279,7 +3267,7 @@
         </w:rPr>
         <w:drawing>
           <wp:inline distT="0" distB="0" distL="0" distR="0">
-            <wp:extent cx="1984375" cy="1689100"/>
+            <wp:extent cx="1985010" cy="1689735"/>
             <wp:effectExtent l="0" t="0" r="0" b="0"/>
             <wp:docPr id="20" name="Imagen 10"/>
             <wp:cNvGraphicFramePr>
@@ -3289,7 +3277,7 @@
               <a:graphicData uri="http://schemas.openxmlformats.org/drawingml/2006/picture">
                 <pic:pic xmlns:pic="http://schemas.openxmlformats.org/drawingml/2006/picture">
                   <pic:nvPicPr>
-                    <pic:cNvPr id="12" name="Picture 12" descr="/Users/robertovelasquezdean/Library/Group Containers/L48J367XN4.com.infraware.PolarisOffice/EngineTemp/982/fImage41409261912.png"/>
+                    <pic:cNvPr id="12" name="Picture 12" descr="/Users/robertovelasquezdean/Library/Group Containers/L48J367XN4.com.infraware.PolarisOffice/EngineTemp/958/fImage41409261912.png"/>
                     <pic:cNvPicPr>
                       <a:picLocks noChangeAspect="1" noChangeArrowheads="1"/>
                     </pic:cNvPicPr>
@@ -3309,7 +3297,7 @@
                   <pic:spPr>
                     <a:xfrm>
                       <a:off x="0" y="0"/>
-                      <a:ext cx="1985010" cy="1689735"/>
+                      <a:ext cx="1985645" cy="1690370"/>
                     </a:xfrm>
                     <a:prstGeom prst="rect"/>
                     <a:ln cap="flat"/>
@@ -3319,6 +3307,18 @@
             </a:graphic>
           </wp:inline>
         </w:drawing>
+      </w:r>
+      <w:r>
+        <w:rPr>
+          <w:spacing w:val="0"/>
+          <w:i w:val="1"/>
+          <w:b w:val="0"/>
+          <w:color w:val="000000"/>
+          <w:sz w:val="20"/>
+          <w:szCs w:val="20"/>
+          <w:rFonts w:ascii="Times" w:eastAsia="Times" w:hAnsi="Times" w:hint="default"/>
+        </w:rPr>
+        <w:t xml:space="preserve"> código en lenguaje SQL</w:t>
       </w:r>
     </w:p>
     <w:p>
@@ -3698,7 +3698,7 @@
         </w:rPr>
         <w:drawing>
           <wp:inline distT="0" distB="0" distL="0" distR="0">
-            <wp:extent cx="5375275" cy="527050"/>
+            <wp:extent cx="5375910" cy="527685"/>
             <wp:effectExtent l="0" t="0" r="0" b="0"/>
             <wp:docPr id="21" name="Imagen 11"/>
             <wp:cNvGraphicFramePr>
@@ -3708,7 +3708,7 @@
               <a:graphicData uri="http://schemas.openxmlformats.org/drawingml/2006/picture">
                 <pic:pic xmlns:pic="http://schemas.openxmlformats.org/drawingml/2006/picture">
                   <pic:nvPicPr>
-                    <pic:cNvPr id="13" name="Picture 13" descr="/Users/robertovelasquezdean/Library/Group Containers/L48J367XN4.com.infraware.PolarisOffice/EngineTemp/982/fImage16956273403.png"/>
+                    <pic:cNvPr id="13" name="Picture 13" descr="/Users/robertovelasquezdean/Library/Group Containers/L48J367XN4.com.infraware.PolarisOffice/EngineTemp/958/fImage16956273403.png"/>
                     <pic:cNvPicPr>
                       <a:picLocks noChangeAspect="1" noChangeArrowheads="1"/>
                     </pic:cNvPicPr>
@@ -3728,7 +3728,7 @@
                   <pic:spPr>
                     <a:xfrm>
                       <a:off x="0" y="0"/>
-                      <a:ext cx="5375910" cy="527685"/>
+                      <a:ext cx="5376545" cy="528320"/>
                     </a:xfrm>
                     <a:prstGeom prst="rect"/>
                     <a:ln cap="flat"/>
@@ -4237,7 +4237,7 @@
         </w:rPr>
         <w:drawing>
           <wp:inline distT="0" distB="0" distL="0" distR="0">
-            <wp:extent cx="5375275" cy="536575"/>
+            <wp:extent cx="5375910" cy="537210"/>
             <wp:effectExtent l="0" t="0" r="0" b="0"/>
             <wp:docPr id="22" name="Imagen 12"/>
             <wp:cNvGraphicFramePr>
@@ -4247,7 +4247,7 @@
               <a:graphicData uri="http://schemas.openxmlformats.org/drawingml/2006/picture">
                 <pic:pic xmlns:pic="http://schemas.openxmlformats.org/drawingml/2006/picture">
                   <pic:nvPicPr>
-                    <pic:cNvPr id="14" name="Picture 14" descr="/Users/robertovelasquezdean/Library/Group Containers/L48J367XN4.com.infraware.PolarisOffice/EngineTemp/982/fImage170932743430.png"/>
+                    <pic:cNvPr id="14" name="Picture 14" descr="/Users/robertovelasquezdean/Library/Group Containers/L48J367XN4.com.infraware.PolarisOffice/EngineTemp/958/fImage170932743430.png"/>
                     <pic:cNvPicPr>
                       <a:picLocks noChangeAspect="1" noChangeArrowheads="1"/>
                     </pic:cNvPicPr>
@@ -4267,7 +4267,7 @@
                   <pic:spPr>
                     <a:xfrm>
                       <a:off x="0" y="0"/>
-                      <a:ext cx="5375910" cy="537210"/>
+                      <a:ext cx="5376545" cy="537845"/>
                     </a:xfrm>
                     <a:prstGeom prst="rect"/>
                     <a:ln cap="flat"/>
@@ -4956,7 +4956,7 @@
         </w:rPr>
         <w:drawing>
           <wp:inline distT="0" distB="0" distL="0" distR="0">
-            <wp:extent cx="3136900" cy="1003300"/>
+            <wp:extent cx="3137535" cy="1003935"/>
             <wp:effectExtent l="0" t="0" r="0" b="0"/>
             <wp:docPr id="23" name="Imagen 13"/>
             <wp:cNvGraphicFramePr>
@@ -4966,7 +4966,7 @@
               <a:graphicData uri="http://schemas.openxmlformats.org/drawingml/2006/picture">
                 <pic:pic xmlns:pic="http://schemas.openxmlformats.org/drawingml/2006/picture">
                   <pic:nvPicPr>
-                    <pic:cNvPr id="15" name="Picture 15" descr="/Users/robertovelasquezdean/Library/Group Containers/L48J367XN4.com.infraware.PolarisOffice/EngineTemp/982/fImage265672751085.png"/>
+                    <pic:cNvPr id="15" name="Picture 15" descr="/Users/robertovelasquezdean/Library/Group Containers/L48J367XN4.com.infraware.PolarisOffice/EngineTemp/958/fImage265672751085.png"/>
                     <pic:cNvPicPr>
                       <a:picLocks noChangeAspect="1" noChangeArrowheads="1"/>
                     </pic:cNvPicPr>
@@ -4986,7 +4986,7 @@
                   <pic:spPr>
                     <a:xfrm>
                       <a:off x="0" y="0"/>
-                      <a:ext cx="3137535" cy="1003935"/>
+                      <a:ext cx="3138170" cy="1004570"/>
                     </a:xfrm>
                     <a:prstGeom prst="rect"/>
                     <a:ln cap="flat"/>
@@ -5171,7 +5171,7 @@
         </w:rPr>
         <w:drawing>
           <wp:inline distT="0" distB="0" distL="0" distR="0">
-            <wp:extent cx="1888490" cy="412115"/>
+            <wp:extent cx="1889125" cy="412750"/>
             <wp:effectExtent l="0" t="0" r="0" b="0"/>
             <wp:docPr id="24" name="Imagen 14"/>
             <wp:cNvGraphicFramePr>
@@ -5181,7 +5181,7 @@
               <a:graphicData uri="http://schemas.openxmlformats.org/drawingml/2006/picture">
                 <pic:pic xmlns:pic="http://schemas.openxmlformats.org/drawingml/2006/picture">
                   <pic:nvPicPr>
-                    <pic:cNvPr id="16" name="Picture 16" descr="/Users/robertovelasquezdean/Library/Group Containers/L48J367XN4.com.infraware.PolarisOffice/EngineTemp/982/fImage10435265159.png"/>
+                    <pic:cNvPr id="16" name="Picture 16" descr="/Users/robertovelasquezdean/Library/Group Containers/L48J367XN4.com.infraware.PolarisOffice/EngineTemp/958/fImage10435265159.png"/>
                     <pic:cNvPicPr>
                       <a:picLocks noChangeAspect="1" noChangeArrowheads="1"/>
                     </pic:cNvPicPr>
@@ -5201,7 +5201,7 @@
                   <pic:spPr>
                     <a:xfrm>
                       <a:off x="0" y="0"/>
-                      <a:ext cx="1889125" cy="412750"/>
+                      <a:ext cx="1889760" cy="413385"/>
                     </a:xfrm>
                     <a:prstGeom prst="rect"/>
                     <a:ln cap="flat"/>
@@ -5278,7 +5278,7 @@
         </w:rPr>
         <w:drawing>
           <wp:inline distT="0" distB="0" distL="0" distR="0">
-            <wp:extent cx="1907540" cy="173990"/>
+            <wp:extent cx="1908174" cy="174625"/>
             <wp:effectExtent l="0" t="0" r="0" b="0"/>
             <wp:docPr id="25" name="Imagen 15"/>
             <wp:cNvGraphicFramePr>
@@ -5288,7 +5288,7 @@
               <a:graphicData uri="http://schemas.openxmlformats.org/drawingml/2006/picture">
                 <pic:pic xmlns:pic="http://schemas.openxmlformats.org/drawingml/2006/picture">
                   <pic:nvPicPr>
-                    <pic:cNvPr id="17" name="Picture 17" descr="/Users/robertovelasquezdean/Library/Group Containers/L48J367XN4.com.infraware.PolarisOffice/EngineTemp/982/fImage10376298623.png"/>
+                    <pic:cNvPr id="17" name="Picture 17" descr="/Users/robertovelasquezdean/Library/Group Containers/L48J367XN4.com.infraware.PolarisOffice/EngineTemp/958/fImage10376298623.png"/>
                     <pic:cNvPicPr>
                       <a:picLocks noChangeAspect="1" noChangeArrowheads="1"/>
                     </pic:cNvPicPr>
@@ -5308,7 +5308,7 @@
                   <pic:spPr>
                     <a:xfrm>
                       <a:off x="0" y="0"/>
-                      <a:ext cx="1908174" cy="174625"/>
+                      <a:ext cx="1908810" cy="175260"/>
                     </a:xfrm>
                     <a:prstGeom prst="rect"/>
                     <a:ln cap="flat"/>
@@ -5460,7 +5460,7 @@
         </w:rPr>
         <w:drawing>
           <wp:inline distT="0" distB="0" distL="0" distR="0">
-            <wp:extent cx="2729865" cy="2183765"/>
+            <wp:extent cx="2730500" cy="2184400"/>
             <wp:effectExtent l="0" t="0" r="0" b="0"/>
             <wp:docPr id="26" name="Imagen 16"/>
             <wp:cNvGraphicFramePr>
@@ -5470,7 +5470,7 @@
               <a:graphicData uri="http://schemas.openxmlformats.org/drawingml/2006/picture">
                 <pic:pic xmlns:pic="http://schemas.openxmlformats.org/drawingml/2006/picture">
                   <pic:nvPicPr>
-                    <pic:cNvPr id="18" name="Picture 18" descr="/Users/robertovelasquezdean/Library/Group Containers/L48J367XN4.com.infraware.PolarisOffice/EngineTemp/982/fImage13973304947.png"/>
+                    <pic:cNvPr id="18" name="Picture 18" descr="/Users/robertovelasquezdean/Library/Group Containers/L48J367XN4.com.infraware.PolarisOffice/EngineTemp/958/fImage13973304947.png"/>
                     <pic:cNvPicPr>
                       <a:picLocks noChangeAspect="1" noChangeArrowheads="1"/>
                     </pic:cNvPicPr>
@@ -5491,7 +5491,7 @@
                   <pic:spPr>
                     <a:xfrm>
                       <a:off x="0" y="0"/>
-                      <a:ext cx="2730500" cy="2184400"/>
+                      <a:ext cx="2731135" cy="2185035"/>
                     </a:xfrm>
                     <a:prstGeom prst="rect"/>
                     <a:ln cap="flat"/>
@@ -5859,7 +5859,7 @@
         </w:rPr>
         <w:drawing>
           <wp:inline distT="0" distB="0" distL="0" distR="0">
-            <wp:extent cx="2649855" cy="1544955"/>
+            <wp:extent cx="2650490" cy="1545590"/>
             <wp:effectExtent l="0" t="0" r="0" b="0"/>
             <wp:docPr id="27" name="Imagen 17"/>
             <wp:cNvGraphicFramePr>
@@ -5869,7 +5869,7 @@
               <a:graphicData uri="http://schemas.openxmlformats.org/drawingml/2006/picture">
                 <pic:pic xmlns:pic="http://schemas.openxmlformats.org/drawingml/2006/picture">
                   <pic:nvPicPr>
-                    <pic:cNvPr id="19" name="Picture 19" descr="/Users/robertovelasquezdean/Library/Group Containers/L48J367XN4.com.infraware.PolarisOffice/EngineTemp/982/fImage36015307896.png"/>
+                    <pic:cNvPr id="19" name="Picture 19" descr="/Users/robertovelasquezdean/Library/Group Containers/L48J367XN4.com.infraware.PolarisOffice/EngineTemp/958/fImage36015307896.png"/>
                     <pic:cNvPicPr>
                       <a:picLocks noChangeAspect="1" noChangeArrowheads="1"/>
                     </pic:cNvPicPr>
@@ -5889,7 +5889,7 @@
                   <pic:spPr>
                     <a:xfrm>
                       <a:off x="0" y="0"/>
-                      <a:ext cx="2650490" cy="1545590"/>
+                      <a:ext cx="2651125" cy="1546225"/>
                     </a:xfrm>
                     <a:prstGeom prst="rect"/>
                     <a:ln cap="flat"/>
@@ -6756,7 +6756,7 @@
         </w:rPr>
         <w:drawing>
           <wp:inline distT="0" distB="0" distL="0" distR="0">
-            <wp:extent cx="1907540" cy="173990"/>
+            <wp:extent cx="1908174" cy="174625"/>
             <wp:effectExtent l="0" t="0" r="0" b="0"/>
             <wp:docPr id="28" name="Imagen 18"/>
             <wp:cNvGraphicFramePr>
@@ -6766,7 +6766,7 @@
               <a:graphicData uri="http://schemas.openxmlformats.org/drawingml/2006/picture">
                 <pic:pic xmlns:pic="http://schemas.openxmlformats.org/drawingml/2006/picture">
                   <pic:nvPicPr>
-                    <pic:cNvPr id="20" name="Picture 20" descr="/Users/robertovelasquezdean/Library/Group Containers/L48J367XN4.com.infraware.PolarisOffice/EngineTemp/982/fImage10376298623.png"/>
+                    <pic:cNvPr id="20" name="Picture 20" descr="/Users/robertovelasquezdean/Library/Group Containers/L48J367XN4.com.infraware.PolarisOffice/EngineTemp/958/fImage10376298623.png"/>
                     <pic:cNvPicPr>
                       <a:picLocks noChangeAspect="1" noChangeArrowheads="1"/>
                     </pic:cNvPicPr>
@@ -6786,7 +6786,7 @@
                   <pic:spPr>
                     <a:xfrm>
                       <a:off x="0" y="0"/>
-                      <a:ext cx="1908174" cy="174625"/>
+                      <a:ext cx="1908810" cy="175260"/>
                     </a:xfrm>
                     <a:prstGeom prst="rect"/>
                     <a:ln cap="flat"/>
@@ -6906,7 +6906,7 @@
         </w:rPr>
         <w:drawing>
           <wp:inline distT="0" distB="0" distL="0" distR="0">
-            <wp:extent cx="3011805" cy="1535430"/>
+            <wp:extent cx="3012440" cy="1536065"/>
             <wp:effectExtent l="0" t="0" r="0" b="0"/>
             <wp:docPr id="29" name="Imagen 19"/>
             <wp:cNvGraphicFramePr>
@@ -6916,7 +6916,7 @@
               <a:graphicData uri="http://schemas.openxmlformats.org/drawingml/2006/picture">
                 <pic:pic xmlns:pic="http://schemas.openxmlformats.org/drawingml/2006/picture">
                   <pic:nvPicPr>
-                    <pic:cNvPr id="21" name="Picture 21" descr="/Users/robertovelasquezdean/Library/Group Containers/L48J367XN4.com.infraware.PolarisOffice/EngineTemp/982/fImage35608342819.png"/>
+                    <pic:cNvPr id="21" name="Picture 21" descr="/Users/robertovelasquezdean/Library/Group Containers/L48J367XN4.com.infraware.PolarisOffice/EngineTemp/958/fImage35608342819.png"/>
                     <pic:cNvPicPr>
                       <a:picLocks noChangeAspect="1" noChangeArrowheads="1"/>
                     </pic:cNvPicPr>
@@ -6936,7 +6936,7 @@
                   <pic:spPr>
                     <a:xfrm>
                       <a:off x="0" y="0"/>
-                      <a:ext cx="3012440" cy="1536065"/>
+                      <a:ext cx="3013075" cy="1536700"/>
                     </a:xfrm>
                     <a:prstGeom prst="rect"/>
                     <a:ln cap="flat"/>
@@ -7198,7 +7198,7 @@
         </w:rPr>
         <w:drawing>
           <wp:inline distT="0" distB="0" distL="0" distR="0">
-            <wp:extent cx="2335530" cy="154305"/>
+            <wp:extent cx="2336165" cy="154940"/>
             <wp:effectExtent l="0" t="0" r="0" b="0"/>
             <wp:docPr id="30" name="Imagen 21"/>
             <wp:cNvGraphicFramePr>
@@ -7208,7 +7208,7 @@
               <a:graphicData uri="http://schemas.openxmlformats.org/drawingml/2006/picture">
                 <pic:pic xmlns:pic="http://schemas.openxmlformats.org/drawingml/2006/picture">
                   <pic:nvPicPr>
-                    <pic:cNvPr id="22" name="Picture 22" descr="/Users/robertovelasquezdean/Library/Group Containers/L48J367XN4.com.infraware.PolarisOffice/EngineTemp/982/fImage7338501864.png"/>
+                    <pic:cNvPr id="22" name="Picture 22" descr="/Users/robertovelasquezdean/Library/Group Containers/L48J367XN4.com.infraware.PolarisOffice/EngineTemp/958/fImage7338501864.png"/>
                     <pic:cNvPicPr>
                       <a:picLocks noChangeAspect="1" noChangeArrowheads="1"/>
                     </pic:cNvPicPr>
@@ -7237,7 +7237,7 @@
                   <pic:spPr>
                     <a:xfrm>
                       <a:off x="0" y="0"/>
-                      <a:ext cx="2336165" cy="154940"/>
+                      <a:ext cx="2336800" cy="155575"/>
                     </a:xfrm>
                     <a:prstGeom prst="rect"/>
                     <a:ln cap="flat"/>
@@ -7473,7 +7473,7 @@
         </w:rPr>
         <w:drawing>
           <wp:inline distT="0" distB="0" distL="0" distR="0">
-            <wp:extent cx="1392555" cy="1043305"/>
+            <wp:extent cx="1393190" cy="1043940"/>
             <wp:effectExtent l="0" t="0" r="0" b="0"/>
             <wp:docPr id="31" name="Imagen 21"/>
             <wp:cNvGraphicFramePr>
@@ -7483,7 +7483,7 @@
               <a:graphicData uri="http://schemas.openxmlformats.org/drawingml/2006/picture">
                 <pic:pic xmlns:pic="http://schemas.openxmlformats.org/drawingml/2006/picture">
                   <pic:nvPicPr>
-                    <pic:cNvPr id="24" name="Picture 24" descr="/Users/robertovelasquezdean/Library/Group Containers/L48J367XN4.com.infraware.PolarisOffice/EngineTemp/982/fImage22975391137.png"/>
+                    <pic:cNvPr id="24" name="Picture 24" descr="/Users/robertovelasquezdean/Library/Group Containers/L48J367XN4.com.infraware.PolarisOffice/EngineTemp/958/fImage22975391137.png"/>
                     <pic:cNvPicPr>
                       <a:picLocks noChangeAspect="1" noChangeArrowheads="1"/>
                     </pic:cNvPicPr>
@@ -7513,7 +7513,7 @@
                   <pic:spPr>
                     <a:xfrm>
                       <a:off x="0" y="0"/>
-                      <a:ext cx="1393190" cy="1043940"/>
+                      <a:ext cx="1393825" cy="1044575"/>
                     </a:xfrm>
                     <a:prstGeom prst="rect"/>
                     <a:ln cap="flat"/>
@@ -7684,7 +7684,7 @@
         </w:rPr>
         <w:drawing>
           <wp:inline distT="0" distB="0" distL="0" distR="0">
-            <wp:extent cx="2059305" cy="154305"/>
+            <wp:extent cx="2059940" cy="154940"/>
             <wp:effectExtent l="0" t="0" r="0" b="0"/>
             <wp:docPr id="32" name="Imagen 22"/>
             <wp:cNvGraphicFramePr>
@@ -7694,7 +7694,7 @@
               <a:graphicData uri="http://schemas.openxmlformats.org/drawingml/2006/picture">
                 <pic:pic xmlns:pic="http://schemas.openxmlformats.org/drawingml/2006/picture">
                   <pic:nvPicPr>
-                    <pic:cNvPr id="26" name="Picture 26" descr="/Users/robertovelasquezdean/Library/Group Containers/L48J367XN4.com.infraware.PolarisOffice/EngineTemp/982/fImage66811712416.png"/>
+                    <pic:cNvPr id="26" name="Picture 26" descr="/Users/robertovelasquezdean/Library/Group Containers/L48J367XN4.com.infraware.PolarisOffice/EngineTemp/958/fImage66811712416.png"/>
                     <pic:cNvPicPr>
                       <a:picLocks noChangeAspect="1" noChangeArrowheads="1"/>
                     </pic:cNvPicPr>
@@ -7723,7 +7723,7 @@
                   <pic:spPr>
                     <a:xfrm>
                       <a:off x="0" y="0"/>
-                      <a:ext cx="2059940" cy="154940"/>
+                      <a:ext cx="2060575" cy="155575"/>
                     </a:xfrm>
                     <a:prstGeom prst="rect"/>
                     <a:ln cap="flat"/>
@@ -7904,7 +7904,7 @@
         </w:rPr>
         <w:drawing>
           <wp:inline distT="0" distB="0" distL="0" distR="0">
-            <wp:extent cx="2335530" cy="154305"/>
+            <wp:extent cx="2336165" cy="154940"/>
             <wp:effectExtent l="0" t="0" r="0" b="0"/>
             <wp:docPr id="33" name="Imagen 23"/>
             <wp:cNvGraphicFramePr>
@@ -7914,7 +7914,7 @@
               <a:graphicData uri="http://schemas.openxmlformats.org/drawingml/2006/picture">
                 <pic:pic xmlns:pic="http://schemas.openxmlformats.org/drawingml/2006/picture">
                   <pic:nvPicPr>
-                    <pic:cNvPr id="28" name="Picture 28" descr="/Users/robertovelasquezdean/Library/Group Containers/L48J367XN4.com.infraware.PolarisOffice/EngineTemp/982/fImage7338207318.png"/>
+                    <pic:cNvPr id="28" name="Picture 28" descr="/Users/robertovelasquezdean/Library/Group Containers/L48J367XN4.com.infraware.PolarisOffice/EngineTemp/958/fImage7338207318.png"/>
                     <pic:cNvPicPr>
                       <a:picLocks noChangeAspect="1" noChangeArrowheads="1"/>
                     </pic:cNvPicPr>
@@ -7943,7 +7943,7 @@
                   <pic:spPr>
                     <a:xfrm>
                       <a:off x="0" y="0"/>
-                      <a:ext cx="2336165" cy="154940"/>
+                      <a:ext cx="2336800" cy="155575"/>
                     </a:xfrm>
                     <a:prstGeom prst="rect"/>
                     <a:ln cap="flat"/>
@@ -8102,7 +8102,7 @@
         </w:rPr>
         <w:drawing>
           <wp:inline distT="0" distB="0" distL="0" distR="0">
-            <wp:extent cx="2173605" cy="316230"/>
+            <wp:extent cx="2174240" cy="316865"/>
             <wp:effectExtent l="0" t="0" r="0" b="0"/>
             <wp:docPr id="34" name="Imagen 24"/>
             <wp:cNvGraphicFramePr>
@@ -8112,7 +8112,7 @@
               <a:graphicData uri="http://schemas.openxmlformats.org/drawingml/2006/picture">
                 <pic:pic xmlns:pic="http://schemas.openxmlformats.org/drawingml/2006/picture">
                   <pic:nvPicPr>
-                    <pic:cNvPr id="30" name="Picture 30" descr="/Users/robertovelasquezdean/Library/Group Containers/L48J367XN4.com.infraware.PolarisOffice/EngineTemp/982/fImage139322084491.png"/>
+                    <pic:cNvPr id="30" name="Picture 30" descr="/Users/robertovelasquezdean/Library/Group Containers/L48J367XN4.com.infraware.PolarisOffice/EngineTemp/958/fImage139322084491.png"/>
                     <pic:cNvPicPr>
                       <a:picLocks noChangeAspect="1" noChangeArrowheads="1"/>
                     </pic:cNvPicPr>
@@ -8141,7 +8141,7 @@
                   <pic:spPr>
                     <a:xfrm>
                       <a:off x="0" y="0"/>
-                      <a:ext cx="2174240" cy="316865"/>
+                      <a:ext cx="2174875" cy="317500"/>
                     </a:xfrm>
                     <a:prstGeom prst="rect"/>
                     <a:ln cap="flat"/>
@@ -8281,7 +8281,7 @@
         </w:rPr>
         <w:drawing>
           <wp:inline distT="0" distB="0" distL="0" distR="0">
-            <wp:extent cx="2868930" cy="468629"/>
+            <wp:extent cx="2869565" cy="469264"/>
             <wp:effectExtent l="0" t="0" r="0" b="0"/>
             <wp:docPr id="35" name="Imagen 25"/>
             <wp:cNvGraphicFramePr>
@@ -8291,7 +8291,7 @@
               <a:graphicData uri="http://schemas.openxmlformats.org/drawingml/2006/picture">
                 <pic:pic xmlns:pic="http://schemas.openxmlformats.org/drawingml/2006/picture">
                   <pic:nvPicPr>
-                    <pic:cNvPr id="32" name="Picture 32" descr="/Users/robertovelasquezdean/Library/Group Containers/L48J367XN4.com.infraware.PolarisOffice/EngineTemp/982/fImage18249245683.png"/>
+                    <pic:cNvPr id="32" name="Picture 32" descr="/Users/robertovelasquezdean/Library/Group Containers/L48J367XN4.com.infraware.PolarisOffice/EngineTemp/958/fImage18249245683.png"/>
                     <pic:cNvPicPr>
                       <a:picLocks noChangeAspect="1" noChangeArrowheads="1"/>
                     </pic:cNvPicPr>
@@ -8320,7 +8320,7 @@
                   <pic:spPr>
                     <a:xfrm>
                       <a:off x="0" y="0"/>
-                      <a:ext cx="2869565" cy="469264"/>
+                      <a:ext cx="2870200" cy="469899"/>
                     </a:xfrm>
                     <a:prstGeom prst="rect"/>
                     <a:ln cap="flat"/>
@@ -8470,7 +8470,7 @@
         </w:rPr>
         <w:drawing>
           <wp:inline distT="0" distB="0" distL="0" distR="0">
-            <wp:extent cx="2021205" cy="411480"/>
+            <wp:extent cx="2021840" cy="412115"/>
             <wp:effectExtent l="0" t="0" r="0" b="0"/>
             <wp:docPr id="36" name="Imagen 26"/>
             <wp:cNvGraphicFramePr>
@@ -8480,7 +8480,7 @@
               <a:graphicData uri="http://schemas.openxmlformats.org/drawingml/2006/picture">
                 <pic:pic xmlns:pic="http://schemas.openxmlformats.org/drawingml/2006/picture">
                   <pic:nvPicPr>
-                    <pic:cNvPr id="34" name="Picture 34" descr="/Users/robertovelasquezdean/Library/Group Containers/L48J367XN4.com.infraware.PolarisOffice/EngineTemp/982/fImage121512578398.png"/>
+                    <pic:cNvPr id="34" name="Picture 34" descr="/Users/robertovelasquezdean/Library/Group Containers/L48J367XN4.com.infraware.PolarisOffice/EngineTemp/958/fImage121512578398.png"/>
                     <pic:cNvPicPr>
                       <a:picLocks noChangeAspect="1" noChangeArrowheads="1"/>
                     </pic:cNvPicPr>
@@ -8509,7 +8509,7 @@
                   <pic:spPr>
                     <a:xfrm>
                       <a:off x="0" y="0"/>
-                      <a:ext cx="2021840" cy="412115"/>
+                      <a:ext cx="2022474" cy="412750"/>
                     </a:xfrm>
                     <a:prstGeom prst="rect"/>
                     <a:ln cap="flat"/>
@@ -8586,7 +8586,7 @@
         </w:rPr>
         <w:drawing>
           <wp:inline distT="0" distB="0" distL="0" distR="0">
-            <wp:extent cx="1907540" cy="173990"/>
+            <wp:extent cx="1908174" cy="174625"/>
             <wp:effectExtent l="0" t="0" r="0" b="0"/>
             <wp:docPr id="37" name="Imagen 28"/>
             <wp:cNvGraphicFramePr>
@@ -8596,7 +8596,7 @@
               <a:graphicData uri="http://schemas.openxmlformats.org/drawingml/2006/picture">
                 <pic:pic xmlns:pic="http://schemas.openxmlformats.org/drawingml/2006/picture">
                   <pic:nvPicPr>
-                    <pic:cNvPr id="36" name="Picture 36" descr="/Users/robertovelasquezdean/Library/Group Containers/L48J367XN4.com.infraware.PolarisOffice/EngineTemp/982/fImage10376298623.png"/>
+                    <pic:cNvPr id="36" name="Picture 36" descr="/Users/robertovelasquezdean/Library/Group Containers/L48J367XN4.com.infraware.PolarisOffice/EngineTemp/958/fImage10376298623.png"/>
                     <pic:cNvPicPr>
                       <a:picLocks noChangeAspect="1" noChangeArrowheads="1"/>
                     </pic:cNvPicPr>
@@ -8616,7 +8616,7 @@
                   <pic:spPr>
                     <a:xfrm>
                       <a:off x="0" y="0"/>
-                      <a:ext cx="1908174" cy="174625"/>
+                      <a:ext cx="1908810" cy="175260"/>
                     </a:xfrm>
                     <a:prstGeom prst="rect"/>
                     <a:ln cap="flat"/>
@@ -9068,7 +9068,7 @@
         </w:rPr>
         <w:drawing>
           <wp:inline distT="0" distB="0" distL="0" distR="0">
-            <wp:extent cx="2350135" cy="1642745"/>
+            <wp:extent cx="2350770" cy="1643380"/>
             <wp:effectExtent l="0" t="0" r="0" b="0"/>
             <wp:docPr id="38" name="Imagen 28"/>
             <wp:cNvGraphicFramePr>
@@ -9078,7 +9078,7 @@
               <a:graphicData uri="http://schemas.openxmlformats.org/drawingml/2006/picture">
                 <pic:pic xmlns:pic="http://schemas.openxmlformats.org/drawingml/2006/picture">
                   <pic:nvPicPr>
-                    <pic:cNvPr id="37" name="Picture 37" descr="/Users/robertovelasquezdean/Library/Group Containers/L48J367XN4.com.infraware.PolarisOffice/EngineTemp/982/fImage34749382112.png"/>
+                    <pic:cNvPr id="37" name="Picture 37" descr="/Users/robertovelasquezdean/Library/Group Containers/L48J367XN4.com.infraware.PolarisOffice/EngineTemp/958/fImage34749382112.png"/>
                     <pic:cNvPicPr>
                       <a:picLocks noChangeAspect="1" noChangeArrowheads="1"/>
                     </pic:cNvPicPr>
@@ -9107,7 +9107,7 @@
                   <pic:spPr>
                     <a:xfrm>
                       <a:off x="0" y="0"/>
-                      <a:ext cx="2350770" cy="1643380"/>
+                      <a:ext cx="2351405" cy="1644015"/>
                     </a:xfrm>
                     <a:prstGeom prst="rect"/>
                     <a:ln cap="flat"/>
@@ -9240,7 +9240,7 @@
         </w:rPr>
         <w:drawing>
           <wp:inline distT="0" distB="0" distL="0" distR="0">
-            <wp:extent cx="1687830" cy="194945"/>
+            <wp:extent cx="1688465" cy="195580"/>
             <wp:effectExtent l="0" t="0" r="0" b="0"/>
             <wp:docPr id="39" name="Imagen 29"/>
             <wp:cNvGraphicFramePr>
@@ -9250,7 +9250,7 @@
               <a:graphicData uri="http://schemas.openxmlformats.org/drawingml/2006/picture">
                 <pic:pic xmlns:pic="http://schemas.openxmlformats.org/drawingml/2006/picture">
                   <pic:nvPicPr>
-                    <pic:cNvPr id="39" name="Picture 39" descr="/Users/robertovelasquezdean/Library/Group Containers/L48J367XN4.com.infraware.PolarisOffice/EngineTemp/982/fImage422351094872.png"/>
+                    <pic:cNvPr id="39" name="Picture 39" descr="/Users/robertovelasquezdean/Library/Group Containers/L48J367XN4.com.infraware.PolarisOffice/EngineTemp/958/fImage422351094872.png"/>
                     <pic:cNvPicPr>
                       <a:picLocks noChangeAspect="1" noChangeArrowheads="1"/>
                     </pic:cNvPicPr>
@@ -9271,7 +9271,7 @@
                   <pic:spPr>
                     <a:xfrm>
                       <a:off x="0" y="0"/>
-                      <a:ext cx="1688465" cy="195580"/>
+                      <a:ext cx="1689100" cy="196215"/>
                     </a:xfrm>
                     <a:prstGeom prst="rect"/>
                     <a:ln cap="flat"/>
@@ -9651,7 +9651,7 @@
         </w:rPr>
         <w:drawing>
           <wp:inline distT="0" distB="0" distL="0" distR="0">
-            <wp:extent cx="2026920" cy="192405"/>
+            <wp:extent cx="2027554" cy="193040"/>
             <wp:effectExtent l="0" t="0" r="0" b="0"/>
             <wp:docPr id="40" name="Imagen 30"/>
             <wp:cNvGraphicFramePr>
@@ -9661,7 +9661,7 @@
               <a:graphicData uri="http://schemas.openxmlformats.org/drawingml/2006/picture">
                 <pic:pic xmlns:pic="http://schemas.openxmlformats.org/drawingml/2006/picture">
                   <pic:nvPicPr>
-                    <pic:cNvPr id="40" name="Picture 40" descr="/Users/robertovelasquezdean/Library/Group Containers/L48J367XN4.com.infraware.PolarisOffice/EngineTemp/982/fImage4223511153.png"/>
+                    <pic:cNvPr id="40" name="Picture 40" descr="/Users/robertovelasquezdean/Library/Group Containers/L48J367XN4.com.infraware.PolarisOffice/EngineTemp/958/fImage4223511153.png"/>
                     <pic:cNvPicPr>
                       <a:picLocks noChangeAspect="1" noChangeArrowheads="1"/>
                     </pic:cNvPicPr>
@@ -9682,7 +9682,7 @@
                   <pic:spPr>
                     <a:xfrm>
                       <a:off x="0" y="0"/>
-                      <a:ext cx="2027554" cy="193040"/>
+                      <a:ext cx="2028190" cy="193675"/>
                     </a:xfrm>
                     <a:prstGeom prst="rect"/>
                     <a:ln cap="flat"/>
@@ -10022,7 +10022,7 @@
         </w:rPr>
         <w:drawing>
           <wp:inline distT="0" distB="0" distL="0" distR="0">
-            <wp:extent cx="2534920" cy="914400"/>
+            <wp:extent cx="2535555" cy="915035"/>
             <wp:effectExtent l="0" t="0" r="0" b="0"/>
             <wp:docPr id="41" name="Imagen 31"/>
             <wp:cNvGraphicFramePr>
@@ -10032,7 +10032,7 @@
               <a:graphicData uri="http://schemas.openxmlformats.org/drawingml/2006/picture">
                 <pic:pic xmlns:pic="http://schemas.openxmlformats.org/drawingml/2006/picture">
                   <pic:nvPicPr>
-                    <pic:cNvPr id="41" name="Picture 41" descr="/Users/robertovelasquezdean/Library/Group Containers/L48J367XN4.com.infraware.PolarisOffice/EngineTemp/982/fImage37880413781.png"/>
+                    <pic:cNvPr id="41" name="Picture 41" descr="/Users/robertovelasquezdean/Library/Group Containers/L48J367XN4.com.infraware.PolarisOffice/EngineTemp/958/fImage37880413781.png"/>
                     <pic:cNvPicPr>
                       <a:picLocks noChangeAspect="1" noChangeArrowheads="1"/>
                     </pic:cNvPicPr>
@@ -10062,7 +10062,7 @@
                   <pic:spPr>
                     <a:xfrm>
                       <a:off x="0" y="0"/>
-                      <a:ext cx="2535555" cy="915035"/>
+                      <a:ext cx="2536190" cy="915670"/>
                     </a:xfrm>
                     <a:prstGeom prst="rect"/>
                     <a:ln cap="flat"/>
@@ -10671,7 +10671,7 @@
         </w:rPr>
         <w:drawing>
           <wp:inline distT="0" distB="0" distL="0" distR="0">
-            <wp:extent cx="2639695" cy="629920"/>
+            <wp:extent cx="2640330" cy="630555"/>
             <wp:effectExtent l="0" t="0" r="0" b="0"/>
             <wp:docPr id="42" name="Imagen 33"/>
             <wp:cNvGraphicFramePr>
@@ -10681,7 +10681,7 @@
               <a:graphicData uri="http://schemas.openxmlformats.org/drawingml/2006/picture">
                 <pic:pic xmlns:pic="http://schemas.openxmlformats.org/drawingml/2006/picture">
                   <pic:nvPicPr>
-                    <pic:cNvPr id="43" name="Picture 43" descr="/Users/robertovelasquezdean/Library/Group Containers/L48J367XN4.com.infraware.PolarisOffice/EngineTemp/982/fImage242401875775.png"/>
+                    <pic:cNvPr id="43" name="Picture 43" descr="/Users/robertovelasquezdean/Library/Group Containers/L48J367XN4.com.infraware.PolarisOffice/EngineTemp/958/fImage242401875775.png"/>
                     <pic:cNvPicPr>
                       <a:picLocks noChangeAspect="1" noChangeArrowheads="1"/>
                     </pic:cNvPicPr>
@@ -10702,7 +10702,7 @@
                   <pic:spPr>
                     <a:xfrm>
                       <a:off x="0" y="0"/>
-                      <a:ext cx="2640330" cy="630555"/>
+                      <a:ext cx="2640965" cy="631190"/>
                     </a:xfrm>
                     <a:prstGeom prst="rect"/>
                     <a:ln cap="flat"/>
@@ -10732,7 +10732,7 @@
         </w:rPr>
         <w:drawing>
           <wp:inline distT="0" distB="0" distL="0" distR="0">
-            <wp:extent cx="1544320" cy="182245"/>
+            <wp:extent cx="1544955" cy="182880"/>
             <wp:effectExtent l="0" t="0" r="0" b="0"/>
             <wp:docPr id="43" name="Imagen 45"/>
             <wp:cNvGraphicFramePr>
@@ -10742,7 +10742,7 @@
               <a:graphicData uri="http://schemas.openxmlformats.org/drawingml/2006/picture">
                 <pic:pic xmlns:pic="http://schemas.openxmlformats.org/drawingml/2006/picture">
                   <pic:nvPicPr>
-                    <pic:cNvPr id="44" name="Picture 44" descr="/Users/robertovelasquezdean/Library/Group Containers/L48J367XN4.com.infraware.PolarisOffice/EngineTemp/982/fImage88991894581.png"/>
+                    <pic:cNvPr id="44" name="Picture 44" descr="/Users/robertovelasquezdean/Library/Group Containers/L48J367XN4.com.infraware.PolarisOffice/EngineTemp/958/fImage88991894581.png"/>
                     <pic:cNvPicPr>
                       <a:picLocks noChangeAspect="1" noChangeArrowheads="1"/>
                     </pic:cNvPicPr>
@@ -10762,7 +10762,7 @@
                   <pic:spPr>
                     <a:xfrm>
                       <a:off x="0" y="0"/>
-                      <a:ext cx="1544955" cy="182880"/>
+                      <a:ext cx="1545590" cy="183515"/>
                     </a:xfrm>
                     <a:prstGeom prst="rect"/>
                     <a:ln cap="flat"/>
@@ -10881,7 +10881,7 @@
         </w:rPr>
         <w:drawing>
           <wp:inline distT="0" distB="0" distL="0" distR="0">
-            <wp:extent cx="5487670" cy="2058670"/>
+            <wp:extent cx="5488305" cy="2059305"/>
             <wp:effectExtent l="0" t="0" r="0" b="0"/>
             <wp:docPr id="44" name="Imagen 34"/>
             <wp:cNvGraphicFramePr>
@@ -10891,7 +10891,7 @@
               <a:graphicData uri="http://schemas.openxmlformats.org/drawingml/2006/picture">
                 <pic:pic xmlns:pic="http://schemas.openxmlformats.org/drawingml/2006/picture">
                   <pic:nvPicPr>
-                    <pic:cNvPr id="45" name="Picture 45" descr="/Users/robertovelasquezdean/Library/Group Containers/L48J367XN4.com.infraware.PolarisOffice/EngineTemp/982/fImage411301909555.png"/>
+                    <pic:cNvPr id="45" name="Picture 45" descr="/Users/robertovelasquezdean/Library/Group Containers/L48J367XN4.com.infraware.PolarisOffice/EngineTemp/958/fImage411301909555.png"/>
                     <pic:cNvPicPr>
                       <a:picLocks noChangeAspect="1" noChangeArrowheads="1"/>
                     </pic:cNvPicPr>
@@ -10911,7 +10911,7 @@
                   <pic:spPr>
                     <a:xfrm>
                       <a:off x="0" y="0"/>
-                      <a:ext cx="5488305" cy="2059305"/>
+                      <a:ext cx="5488940" cy="2059940"/>
                     </a:xfrm>
                     <a:prstGeom prst="rect"/>
                     <a:ln cap="flat"/>
@@ -11056,7 +11056,7 @@
         </w:rPr>
         <w:drawing>
           <wp:inline distT="0" distB="0" distL="0" distR="0">
-            <wp:extent cx="4582795" cy="340360"/>
+            <wp:extent cx="4583430" cy="340995"/>
             <wp:effectExtent l="0" t="0" r="0" b="0"/>
             <wp:docPr id="45" name="Imagen 35"/>
             <wp:cNvGraphicFramePr>
@@ -11066,7 +11066,7 @@
               <a:graphicData uri="http://schemas.openxmlformats.org/drawingml/2006/picture">
                 <pic:pic xmlns:pic="http://schemas.openxmlformats.org/drawingml/2006/picture">
                   <pic:nvPicPr>
-                    <pic:cNvPr id="46" name="Picture 46" descr="/Users/robertovelasquezdean/Library/Group Containers/L48J367XN4.com.infraware.PolarisOffice/EngineTemp/982/fImage77551926162.png"/>
+                    <pic:cNvPr id="46" name="Picture 46" descr="/Users/robertovelasquezdean/Library/Group Containers/L48J367XN4.com.infraware.PolarisOffice/EngineTemp/958/fImage77551926162.png"/>
                     <pic:cNvPicPr>
                       <a:picLocks noChangeAspect="1" noChangeArrowheads="1"/>
                     </pic:cNvPicPr>
@@ -11096,7 +11096,7 @@
                   <pic:spPr>
                     <a:xfrm>
                       <a:off x="0" y="0"/>
-                      <a:ext cx="4583430" cy="340995"/>
+                      <a:ext cx="4584065" cy="341630"/>
                     </a:xfrm>
                     <a:prstGeom prst="rect"/>
                     <a:ln cap="flat"/>
@@ -11224,7 +11224,7 @@
         </w:rPr>
         <w:drawing>
           <wp:inline distT="0" distB="0" distL="0" distR="0">
-            <wp:extent cx="4135120" cy="267970"/>
+            <wp:extent cx="4135754" cy="268605"/>
             <wp:effectExtent l="0" t="0" r="0" b="0"/>
             <wp:docPr id="46" name="Imagen 36"/>
             <wp:cNvGraphicFramePr>
@@ -11234,7 +11234,7 @@
               <a:graphicData uri="http://schemas.openxmlformats.org/drawingml/2006/picture">
                 <pic:pic xmlns:pic="http://schemas.openxmlformats.org/drawingml/2006/picture">
                   <pic:nvPicPr>
-                    <pic:cNvPr id="48" name="Picture 48" descr="/Users/robertovelasquezdean/Library/Group Containers/L48J367XN4.com.infraware.PolarisOffice/EngineTemp/982/fImage86601935048.png"/>
+                    <pic:cNvPr id="48" name="Picture 48" descr="/Users/robertovelasquezdean/Library/Group Containers/L48J367XN4.com.infraware.PolarisOffice/EngineTemp/958/fImage86601935048.png"/>
                     <pic:cNvPicPr>
                       <a:picLocks noChangeAspect="1" noChangeArrowheads="1"/>
                     </pic:cNvPicPr>
@@ -11263,7 +11263,7 @@
                   <pic:spPr>
                     <a:xfrm>
                       <a:off x="0" y="0"/>
-                      <a:ext cx="4135754" cy="268605"/>
+                      <a:ext cx="4136390" cy="269240"/>
                     </a:xfrm>
                     <a:prstGeom prst="rect"/>
                     <a:ln cap="flat"/>
@@ -11485,7 +11485,7 @@
         </w:rPr>
         <w:drawing>
           <wp:inline distT="0" distB="0" distL="0" distR="0">
-            <wp:extent cx="1972945" cy="458470"/>
+            <wp:extent cx="1973580" cy="459105"/>
             <wp:effectExtent l="0" t="0" r="0" b="0"/>
             <wp:docPr id="47" name="Imagen 38"/>
             <wp:cNvGraphicFramePr>
@@ -11495,7 +11495,7 @@
               <a:graphicData uri="http://schemas.openxmlformats.org/drawingml/2006/picture">
                 <pic:pic xmlns:pic="http://schemas.openxmlformats.org/drawingml/2006/picture">
                   <pic:nvPicPr>
-                    <pic:cNvPr id="50" name="Picture 50" descr="/Users/robertovelasquezdean/Library/Group Containers/L48J367XN4.com.infraware.PolarisOffice/EngineTemp/982/fImage120512372745.png"/>
+                    <pic:cNvPr id="50" name="Picture 50" descr="/Users/robertovelasquezdean/Library/Group Containers/L48J367XN4.com.infraware.PolarisOffice/EngineTemp/958/fImage120512372745.png"/>
                     <pic:cNvPicPr>
                       <a:picLocks noChangeAspect="1" noChangeArrowheads="1"/>
                     </pic:cNvPicPr>
@@ -11515,7 +11515,7 @@
                   <pic:spPr>
                     <a:xfrm>
                       <a:off x="0" y="0"/>
-                      <a:ext cx="1973580" cy="459105"/>
+                      <a:ext cx="1974215" cy="459740"/>
                     </a:xfrm>
                     <a:prstGeom prst="rect"/>
                     <a:ln cap="flat"/>
@@ -11592,7 +11592,7 @@
         </w:rPr>
         <w:drawing>
           <wp:inline distT="0" distB="0" distL="0" distR="0">
-            <wp:extent cx="1907540" cy="173990"/>
+            <wp:extent cx="1908174" cy="174625"/>
             <wp:effectExtent l="0" t="0" r="0" b="0"/>
             <wp:docPr id="48" name="Imagen 39"/>
             <wp:cNvGraphicFramePr>
@@ -11602,7 +11602,7 @@
               <a:graphicData uri="http://schemas.openxmlformats.org/drawingml/2006/picture">
                 <pic:pic xmlns:pic="http://schemas.openxmlformats.org/drawingml/2006/picture">
                   <pic:nvPicPr>
-                    <pic:cNvPr id="51" name="Picture 51" descr="/Users/robertovelasquezdean/Library/Group Containers/L48J367XN4.com.infraware.PolarisOffice/EngineTemp/982/fImage10376298623.png"/>
+                    <pic:cNvPr id="51" name="Picture 51" descr="/Users/robertovelasquezdean/Library/Group Containers/L48J367XN4.com.infraware.PolarisOffice/EngineTemp/958/fImage10376298623.png"/>
                     <pic:cNvPicPr>
                       <a:picLocks noChangeAspect="1" noChangeArrowheads="1"/>
                     </pic:cNvPicPr>
@@ -11622,7 +11622,7 @@
                   <pic:spPr>
                     <a:xfrm>
                       <a:off x="0" y="0"/>
-                      <a:ext cx="1908174" cy="174625"/>
+                      <a:ext cx="1908810" cy="175260"/>
                     </a:xfrm>
                     <a:prstGeom prst="rect"/>
                     <a:ln cap="flat"/>
@@ -11773,7 +11773,7 @@
         </w:rPr>
         <w:drawing>
           <wp:inline distT="0" distB="0" distL="0" distR="0">
-            <wp:extent cx="3446145" cy="2144395"/>
+            <wp:extent cx="3446780" cy="2145030"/>
             <wp:effectExtent l="0" t="0" r="0" b="0"/>
             <wp:docPr id="49" name="Imagen 39"/>
             <wp:cNvGraphicFramePr>
@@ -11783,7 +11783,7 @@
               <a:graphicData uri="http://schemas.openxmlformats.org/drawingml/2006/picture">
                 <pic:pic xmlns:pic="http://schemas.openxmlformats.org/drawingml/2006/picture">
                   <pic:nvPicPr>
-                    <pic:cNvPr id="52" name="Picture 52" descr="/Users/robertovelasquezdean/Library/Group Containers/L48J367XN4.com.infraware.PolarisOffice/EngineTemp/982/fImage87522389452.png"/>
+                    <pic:cNvPr id="52" name="Picture 52" descr="/Users/robertovelasquezdean/Library/Group Containers/L48J367XN4.com.infraware.PolarisOffice/EngineTemp/958/fImage87522389452.png"/>
                     <pic:cNvPicPr>
                       <a:picLocks noChangeAspect="1" noChangeArrowheads="1"/>
                     </pic:cNvPicPr>
@@ -11813,7 +11813,7 @@
                   <pic:spPr>
                     <a:xfrm>
                       <a:off x="0" y="0"/>
-                      <a:ext cx="3446780" cy="2145030"/>
+                      <a:ext cx="3447415" cy="2145665"/>
                     </a:xfrm>
                     <a:prstGeom prst="rect"/>
                     <a:ln cap="flat"/>
@@ -11920,7 +11920,7 @@
         </w:rPr>
         <w:drawing>
           <wp:inline distT="0" distB="0" distL="0" distR="0">
-            <wp:extent cx="1544320" cy="182245"/>
+            <wp:extent cx="1544955" cy="182880"/>
             <wp:effectExtent l="0" t="0" r="0" b="0"/>
             <wp:docPr id="50" name="Imagen 40"/>
             <wp:cNvGraphicFramePr>
@@ -11930,7 +11930,7 @@
               <a:graphicData uri="http://schemas.openxmlformats.org/drawingml/2006/picture">
                 <pic:pic xmlns:pic="http://schemas.openxmlformats.org/drawingml/2006/picture">
                   <pic:nvPicPr>
-                    <pic:cNvPr id="54" name="Picture 54" descr="/Users/robertovelasquezdean/Library/Group Containers/L48J367XN4.com.infraware.PolarisOffice/EngineTemp/982/fImage8899274470.png"/>
+                    <pic:cNvPr id="54" name="Picture 54" descr="/Users/robertovelasquezdean/Library/Group Containers/L48J367XN4.com.infraware.PolarisOffice/EngineTemp/958/fImage8899274470.png"/>
                     <pic:cNvPicPr>
                       <a:picLocks noChangeAspect="1" noChangeArrowheads="1"/>
                     </pic:cNvPicPr>
@@ -11950,7 +11950,7 @@
                   <pic:spPr>
                     <a:xfrm>
                       <a:off x="0" y="0"/>
-                      <a:ext cx="1544955" cy="182880"/>
+                      <a:ext cx="1545590" cy="183515"/>
                     </a:xfrm>
                     <a:prstGeom prst="rect"/>
                     <a:ln cap="flat"/>
@@ -12135,7 +12135,7 @@
         </w:rPr>
         <w:drawing>
           <wp:inline distT="0" distB="0" distL="0" distR="0">
-            <wp:extent cx="4820920" cy="210820"/>
+            <wp:extent cx="4821555" cy="211455"/>
             <wp:effectExtent l="0" t="0" r="0" b="0"/>
             <wp:docPr id="51" name="Imagen 41"/>
             <wp:cNvGraphicFramePr>
@@ -12145,7 +12145,7 @@
               <a:graphicData uri="http://schemas.openxmlformats.org/drawingml/2006/picture">
                 <pic:pic xmlns:pic="http://schemas.openxmlformats.org/drawingml/2006/picture">
                   <pic:nvPicPr>
-                    <pic:cNvPr id="55" name="Picture 55" descr="/Users/robertovelasquezdean/Library/Group Containers/L48J367XN4.com.infraware.PolarisOffice/EngineTemp/982/fImage103292751631.png"/>
+                    <pic:cNvPr id="55" name="Picture 55" descr="/Users/robertovelasquezdean/Library/Group Containers/L48J367XN4.com.infraware.PolarisOffice/EngineTemp/958/fImage103292751631.png"/>
                     <pic:cNvPicPr>
                       <a:picLocks noChangeAspect="1" noChangeArrowheads="1"/>
                     </pic:cNvPicPr>
@@ -12165,7 +12165,7 @@
                   <pic:spPr>
                     <a:xfrm>
                       <a:off x="0" y="0"/>
-                      <a:ext cx="4821555" cy="211455"/>
+                      <a:ext cx="4822190" cy="212090"/>
                     </a:xfrm>
                     <a:prstGeom prst="rect"/>
                     <a:ln cap="flat"/>
@@ -12293,7 +12293,7 @@
         </w:rPr>
         <w:drawing>
           <wp:inline distT="0" distB="0" distL="0" distR="0">
-            <wp:extent cx="5106670" cy="258445"/>
+            <wp:extent cx="5107305" cy="259080"/>
             <wp:effectExtent l="0" t="0" r="0" b="0"/>
             <wp:docPr id="52" name="Imagen 42"/>
             <wp:cNvGraphicFramePr>
@@ -12303,7 +12303,7 @@
               <a:graphicData uri="http://schemas.openxmlformats.org/drawingml/2006/picture">
                 <pic:pic xmlns:pic="http://schemas.openxmlformats.org/drawingml/2006/picture">
                   <pic:nvPicPr>
-                    <pic:cNvPr id="56" name="Picture 56" descr="/Users/robertovelasquezdean/Library/Group Containers/L48J367XN4.com.infraware.PolarisOffice/EngineTemp/982/fImage83352768400.png"/>
+                    <pic:cNvPr id="56" name="Picture 56" descr="/Users/robertovelasquezdean/Library/Group Containers/L48J367XN4.com.infraware.PolarisOffice/EngineTemp/958/fImage83352768400.png"/>
                     <pic:cNvPicPr>
                       <a:picLocks noChangeAspect="1" noChangeArrowheads="1"/>
                     </pic:cNvPicPr>
@@ -12332,7 +12332,7 @@
                   <pic:spPr>
                     <a:xfrm>
                       <a:off x="0" y="0"/>
-                      <a:ext cx="5107305" cy="259080"/>
+                      <a:ext cx="5107940" cy="259715"/>
                     </a:xfrm>
                     <a:prstGeom prst="rect"/>
                     <a:ln cap="flat"/>
@@ -12549,7 +12549,7 @@
         </w:rPr>
         <w:drawing>
           <wp:inline distT="0" distB="0" distL="0" distR="0">
-            <wp:extent cx="1382395" cy="191770"/>
+            <wp:extent cx="1383030" cy="192405"/>
             <wp:effectExtent l="0" t="0" r="0" b="0"/>
             <wp:docPr id="53" name="Imagen 43"/>
             <wp:cNvGraphicFramePr>
@@ -12559,7 +12559,7 @@
               <a:graphicData uri="http://schemas.openxmlformats.org/drawingml/2006/picture">
                 <pic:pic xmlns:pic="http://schemas.openxmlformats.org/drawingml/2006/picture">
                   <pic:nvPicPr>
-                    <pic:cNvPr id="58" name="Picture 58" descr="/Users/robertovelasquezdean/Library/Group Containers/L48J367XN4.com.infraware.PolarisOffice/EngineTemp/982/fImage100342832263.png"/>
+                    <pic:cNvPr id="58" name="Picture 58" descr="/Users/robertovelasquezdean/Library/Group Containers/L48J367XN4.com.infraware.PolarisOffice/EngineTemp/958/fImage100342832263.png"/>
                     <pic:cNvPicPr>
                       <a:picLocks noChangeAspect="1" noChangeArrowheads="1"/>
                     </pic:cNvPicPr>
@@ -12579,7 +12579,7 @@
                   <pic:spPr>
                     <a:xfrm>
                       <a:off x="0" y="0"/>
-                      <a:ext cx="1383030" cy="192405"/>
+                      <a:ext cx="1383665" cy="193040"/>
                     </a:xfrm>
                     <a:prstGeom prst="rect"/>
                     <a:ln cap="flat"/>
@@ -12708,7 +12708,7 @@
         </w:rPr>
         <w:drawing>
           <wp:inline distT="0" distB="0" distL="0" distR="0">
-            <wp:extent cx="2677795" cy="258445"/>
+            <wp:extent cx="2678430" cy="259080"/>
             <wp:effectExtent l="0" t="0" r="0" b="0"/>
             <wp:docPr id="54" name="Imagen 44"/>
             <wp:cNvGraphicFramePr>
@@ -12718,7 +12718,7 @@
               <a:graphicData uri="http://schemas.openxmlformats.org/drawingml/2006/picture">
                 <pic:pic xmlns:pic="http://schemas.openxmlformats.org/drawingml/2006/picture">
                   <pic:nvPicPr>
-                    <pic:cNvPr id="59" name="Picture 59" descr="/Users/robertovelasquezdean/Library/Group Containers/L48J367XN4.com.infraware.PolarisOffice/EngineTemp/982/fImage65622849547.png"/>
+                    <pic:cNvPr id="59" name="Picture 59" descr="/Users/robertovelasquezdean/Library/Group Containers/L48J367XN4.com.infraware.PolarisOffice/EngineTemp/958/fImage65622849547.png"/>
                     <pic:cNvPicPr>
                       <a:picLocks noChangeAspect="1" noChangeArrowheads="1"/>
                     </pic:cNvPicPr>
@@ -12747,7 +12747,7 @@
                   <pic:spPr>
                     <a:xfrm>
                       <a:off x="0" y="0"/>
-                      <a:ext cx="2678430" cy="259080"/>
+                      <a:ext cx="2679065" cy="259715"/>
                     </a:xfrm>
                     <a:prstGeom prst="rect"/>
                     <a:ln cap="flat"/>
@@ -12911,7 +12911,7 @@
         </w:rPr>
         <w:drawing>
           <wp:inline distT="0" distB="0" distL="0" distR="0">
-            <wp:extent cx="2731770" cy="315595"/>
+            <wp:extent cx="2732405" cy="316230"/>
             <wp:effectExtent l="0" t="0" r="0" b="0"/>
             <wp:docPr id="55" name="Imagen 45"/>
             <wp:cNvGraphicFramePr>
@@ -12921,7 +12921,7 @@
               <a:graphicData uri="http://schemas.openxmlformats.org/drawingml/2006/picture">
                 <pic:pic xmlns:pic="http://schemas.openxmlformats.org/drawingml/2006/picture">
                   <pic:nvPicPr>
-                    <pic:cNvPr id="61" name="Picture 61" descr="/Users/robertovelasquezdean/Library/Group Containers/L48J367XN4.com.infraware.PolarisOffice/EngineTemp/982/fImage37303208919.png"/>
+                    <pic:cNvPr id="61" name="Picture 61" descr="/Users/robertovelasquezdean/Library/Group Containers/L48J367XN4.com.infraware.PolarisOffice/EngineTemp/958/fImage37303208919.png"/>
                     <pic:cNvPicPr>
                       <a:picLocks noChangeAspect="1" noChangeArrowheads="1"/>
                     </pic:cNvPicPr>
@@ -12951,7 +12951,7 @@
                   <pic:spPr>
                     <a:xfrm>
                       <a:off x="0" y="0"/>
-                      <a:ext cx="2732405" cy="316230"/>
+                      <a:ext cx="2733040" cy="316865"/>
                     </a:xfrm>
                     <a:prstGeom prst="rect"/>
                     <a:ln cap="flat"/>
@@ -13113,7 +13113,7 @@
         </w:rPr>
         <w:drawing>
           <wp:inline distT="0" distB="0" distL="0" distR="0">
-            <wp:extent cx="1667510" cy="1334135"/>
+            <wp:extent cx="1668145" cy="1334770"/>
             <wp:effectExtent l="0" t="0" r="0" b="0"/>
             <wp:docPr id="56" name="Imagen 46"/>
             <wp:cNvGraphicFramePr>
@@ -13123,7 +13123,7 @@
               <a:graphicData uri="http://schemas.openxmlformats.org/drawingml/2006/picture">
                 <pic:pic xmlns:pic="http://schemas.openxmlformats.org/drawingml/2006/picture">
                   <pic:nvPicPr>
-                    <pic:cNvPr id="63" name="Picture 63" descr="/Users/robertovelasquezdean/Library/Group Containers/L48J367XN4.com.infraware.PolarisOffice/EngineTemp/982/fImage116441771951.png"/>
+                    <pic:cNvPr id="63" name="Picture 63" descr="/Users/robertovelasquezdean/Library/Group Containers/L48J367XN4.com.infraware.PolarisOffice/EngineTemp/958/fImage116441771951.png"/>
                     <pic:cNvPicPr>
                       <a:picLocks noChangeAspect="1" noChangeArrowheads="1"/>
                     </pic:cNvPicPr>
@@ -13152,7 +13152,7 @@
                   <pic:spPr>
                     <a:xfrm>
                       <a:off x="0" y="0"/>
-                      <a:ext cx="1668145" cy="1334770"/>
+                      <a:ext cx="1668780" cy="1335405"/>
                     </a:xfrm>
                     <a:prstGeom prst="rect"/>
                     <a:ln cap="flat"/>
@@ -13285,7 +13285,7 @@
         </w:rPr>
         <w:drawing>
           <wp:inline distT="0" distB="0" distL="0" distR="0">
-            <wp:extent cx="1667510" cy="172720"/>
+            <wp:extent cx="1668145" cy="173355"/>
             <wp:effectExtent l="0" t="0" r="0" b="0"/>
             <wp:docPr id="57" name="Imagen 47"/>
             <wp:cNvGraphicFramePr>
@@ -13295,7 +13295,7 @@
               <a:graphicData uri="http://schemas.openxmlformats.org/drawingml/2006/picture">
                 <pic:pic xmlns:pic="http://schemas.openxmlformats.org/drawingml/2006/picture">
                   <pic:nvPicPr>
-                    <pic:cNvPr id="65" name="Picture 65" descr="/Users/robertovelasquezdean/Library/Group Containers/L48J367XN4.com.infraware.PolarisOffice/EngineTemp/982/fImage116442139230.png"/>
+                    <pic:cNvPr id="65" name="Picture 65" descr="/Users/robertovelasquezdean/Library/Group Containers/L48J367XN4.com.infraware.PolarisOffice/EngineTemp/958/fImage116442139230.png"/>
                     <pic:cNvPicPr>
                       <a:picLocks noChangeAspect="1" noChangeArrowheads="1"/>
                     </pic:cNvPicPr>
@@ -13325,7 +13325,7 @@
                   <pic:spPr>
                     <a:xfrm>
                       <a:off x="0" y="0"/>
-                      <a:ext cx="1668145" cy="173355"/>
+                      <a:ext cx="1668780" cy="173990"/>
                     </a:xfrm>
                     <a:prstGeom prst="rect"/>
                     <a:ln cap="flat"/>
@@ -13433,7 +13433,7 @@
         </w:rPr>
         <w:drawing>
           <wp:inline distT="0" distB="0" distL="0" distR="0">
-            <wp:extent cx="1667510" cy="147320"/>
+            <wp:extent cx="1668145" cy="147955"/>
             <wp:effectExtent l="0" t="0" r="0" b="0"/>
             <wp:docPr id="58" name="Imagen 48"/>
             <wp:cNvGraphicFramePr>
@@ -13443,7 +13443,7 @@
               <a:graphicData uri="http://schemas.openxmlformats.org/drawingml/2006/picture">
                 <pic:pic xmlns:pic="http://schemas.openxmlformats.org/drawingml/2006/picture">
                   <pic:nvPicPr>
-                    <pic:cNvPr id="67" name="Picture 67" descr="/Users/robertovelasquezdean/Library/Group Containers/L48J367XN4.com.infraware.PolarisOffice/EngineTemp/982/fImage116442203321.png"/>
+                    <pic:cNvPr id="67" name="Picture 67" descr="/Users/robertovelasquezdean/Library/Group Containers/L48J367XN4.com.infraware.PolarisOffice/EngineTemp/958/fImage116442203321.png"/>
                     <pic:cNvPicPr>
                       <a:picLocks noChangeAspect="1" noChangeArrowheads="1"/>
                     </pic:cNvPicPr>
@@ -13473,7 +13473,7 @@
                   <pic:spPr>
                     <a:xfrm>
                       <a:off x="0" y="0"/>
-                      <a:ext cx="1668145" cy="147955"/>
+                      <a:ext cx="1668780" cy="148590"/>
                     </a:xfrm>
                     <a:prstGeom prst="rect"/>
                     <a:ln cap="flat"/>
@@ -13848,7 +13848,7 @@
         </w:rPr>
         <w:drawing>
           <wp:inline distT="0" distB="0" distL="0" distR="0">
-            <wp:extent cx="2924810" cy="705485"/>
+            <wp:extent cx="2925445" cy="706120"/>
             <wp:effectExtent l="0" t="0" r="0" b="0"/>
             <wp:docPr id="66" name="Imagen 49"/>
             <wp:cNvGraphicFramePr>
@@ -13858,7 +13858,7 @@
               <a:graphicData uri="http://schemas.openxmlformats.org/drawingml/2006/picture">
                 <pic:pic xmlns:pic="http://schemas.openxmlformats.org/drawingml/2006/picture">
                   <pic:nvPicPr>
-                    <pic:cNvPr id="69" name="Picture 69" descr="/Users/robertovelasquezdean/Library/Group Containers/L48J367XN4.com.infraware.PolarisOffice/EngineTemp/982/fImage234652313213.png"/>
+                    <pic:cNvPr id="69" name="Picture 69" descr="/Users/robertovelasquezdean/Library/Group Containers/L48J367XN4.com.infraware.PolarisOffice/EngineTemp/958/fImage234652313213.png"/>
                     <pic:cNvPicPr>
                       <a:picLocks noChangeAspect="1" noChangeArrowheads="1"/>
                     </pic:cNvPicPr>
@@ -13878,7 +13878,7 @@
                   <pic:spPr>
                     <a:xfrm>
                       <a:off x="0" y="0"/>
-                      <a:ext cx="2925445" cy="706120"/>
+                      <a:ext cx="2926080" cy="706755"/>
                     </a:xfrm>
                     <a:prstGeom prst="rect"/>
                     <a:ln cap="flat"/>
@@ -14010,7 +14010,7 @@
         </w:rPr>
         <w:drawing>
           <wp:inline distT="0" distB="0" distL="0" distR="0">
-            <wp:extent cx="4172584" cy="991235"/>
+            <wp:extent cx="4173220" cy="991869"/>
             <wp:effectExtent l="0" t="0" r="0" b="0"/>
             <wp:docPr id="67" name="Imagen 50"/>
             <wp:cNvGraphicFramePr>
@@ -14020,7 +14020,7 @@
               <a:graphicData uri="http://schemas.openxmlformats.org/drawingml/2006/picture">
                 <pic:pic xmlns:pic="http://schemas.openxmlformats.org/drawingml/2006/picture">
                   <pic:nvPicPr>
-                    <pic:cNvPr id="70" name="Picture 70" descr="/Users/robertovelasquezdean/Library/Group Containers/L48J367XN4.com.infraware.PolarisOffice/EngineTemp/982/fImage225802325128.png"/>
+                    <pic:cNvPr id="70" name="Picture 70" descr="/Users/robertovelasquezdean/Library/Group Containers/L48J367XN4.com.infraware.PolarisOffice/EngineTemp/958/fImage225802325128.png"/>
                     <pic:cNvPicPr>
                       <a:picLocks noChangeAspect="1" noChangeArrowheads="1"/>
                     </pic:cNvPicPr>
@@ -14040,7 +14040,7 @@
                   <pic:spPr>
                     <a:xfrm>
                       <a:off x="0" y="0"/>
-                      <a:ext cx="4173220" cy="991869"/>
+                      <a:ext cx="4173855" cy="992505"/>
                     </a:xfrm>
                     <a:prstGeom prst="rect"/>
                     <a:ln cap="flat"/>
@@ -14258,7 +14258,7 @@
         </w:rPr>
         <w:drawing>
           <wp:inline distT="0" distB="0" distL="0" distR="0">
-            <wp:extent cx="2696210" cy="133985"/>
+            <wp:extent cx="2696845" cy="134620"/>
             <wp:effectExtent l="0" t="0" r="0" b="0"/>
             <wp:docPr id="68" name="Imagen 51"/>
             <wp:cNvGraphicFramePr>
@@ -14268,7 +14268,7 @@
               <a:graphicData uri="http://schemas.openxmlformats.org/drawingml/2006/picture">
                 <pic:pic xmlns:pic="http://schemas.openxmlformats.org/drawingml/2006/picture">
                   <pic:nvPicPr>
-                    <pic:cNvPr id="71" name="Picture 71" descr="/Users/robertovelasquezdean/Library/Group Containers/L48J367XN4.com.infraware.PolarisOffice/EngineTemp/982/fImage36942381950.png"/>
+                    <pic:cNvPr id="71" name="Picture 71" descr="/Users/robertovelasquezdean/Library/Group Containers/L48J367XN4.com.infraware.PolarisOffice/EngineTemp/958/fImage36942381950.png"/>
                     <pic:cNvPicPr>
                       <a:picLocks noChangeAspect="1" noChangeArrowheads="1"/>
                     </pic:cNvPicPr>
@@ -14297,7 +14297,7 @@
                   <pic:spPr>
                     <a:xfrm>
                       <a:off x="0" y="0"/>
-                      <a:ext cx="2696845" cy="134620"/>
+                      <a:ext cx="2697480" cy="135255"/>
                     </a:xfrm>
                     <a:prstGeom prst="rect"/>
                     <a:ln cap="flat"/>
@@ -14570,7 +14570,7 @@
         </w:rPr>
         <w:drawing>
           <wp:inline distT="0" distB="0" distL="0" distR="0">
-            <wp:extent cx="5182235" cy="162560"/>
+            <wp:extent cx="5182870" cy="163195"/>
             <wp:effectExtent l="0" t="0" r="0" b="0"/>
             <wp:docPr id="69" name="Imagen 52"/>
             <wp:cNvGraphicFramePr>
@@ -14580,7 +14580,7 @@
               <a:graphicData uri="http://schemas.openxmlformats.org/drawingml/2006/picture">
                 <pic:pic xmlns:pic="http://schemas.openxmlformats.org/drawingml/2006/picture">
                   <pic:nvPicPr>
-                    <pic:cNvPr id="73" name="Picture 73" descr="/Users/robertovelasquezdean/Library/Group Containers/L48J367XN4.com.infraware.PolarisOffice/EngineTemp/982/fImage137692498600.png"/>
+                    <pic:cNvPr id="73" name="Picture 73" descr="/Users/robertovelasquezdean/Library/Group Containers/L48J367XN4.com.infraware.PolarisOffice/EngineTemp/958/fImage137692498600.png"/>
                     <pic:cNvPicPr>
                       <a:picLocks noChangeAspect="1" noChangeArrowheads="1"/>
                     </pic:cNvPicPr>
@@ -14600,7 +14600,7 @@
                   <pic:spPr>
                     <a:xfrm>
                       <a:off x="0" y="0"/>
-                      <a:ext cx="5182870" cy="163195"/>
+                      <a:ext cx="5183505" cy="163830"/>
                     </a:xfrm>
                     <a:prstGeom prst="rect"/>
                     <a:ln cap="flat"/>
@@ -14681,7 +14681,7 @@
         </w:rPr>
         <w:drawing>
           <wp:inline distT="0" distB="0" distL="0" distR="0">
-            <wp:extent cx="229235" cy="210185"/>
+            <wp:extent cx="229870" cy="210820"/>
             <wp:effectExtent l="0" t="0" r="0" b="0"/>
             <wp:docPr id="70" name="Imagen 53"/>
             <wp:cNvGraphicFramePr>
@@ -14691,7 +14691,7 @@
               <a:graphicData uri="http://schemas.openxmlformats.org/drawingml/2006/picture">
                 <pic:pic xmlns:pic="http://schemas.openxmlformats.org/drawingml/2006/picture">
                   <pic:nvPicPr>
-                    <pic:cNvPr id="74" name="Picture 74" descr="/Users/robertovelasquezdean/Library/Group Containers/L48J367XN4.com.infraware.PolarisOffice/EngineTemp/982/fImage73562588959.png"/>
+                    <pic:cNvPr id="74" name="Picture 74" descr="/Users/robertovelasquezdean/Library/Group Containers/L48J367XN4.com.infraware.PolarisOffice/EngineTemp/958/fImage73562588959.png"/>
                     <pic:cNvPicPr>
                       <a:picLocks noChangeAspect="1" noChangeArrowheads="1"/>
                     </pic:cNvPicPr>
@@ -14711,7 +14711,7 @@
                   <pic:spPr>
                     <a:xfrm>
                       <a:off x="0" y="0"/>
-                      <a:ext cx="229870" cy="210820"/>
+                      <a:ext cx="230505" cy="211455"/>
                     </a:xfrm>
                     <a:prstGeom prst="rect"/>
                     <a:ln cap="flat"/>
@@ -15048,7 +15048,7 @@
         </w:rPr>
         <w:drawing>
           <wp:inline distT="0" distB="0" distL="0" distR="0">
-            <wp:extent cx="3353435" cy="238760"/>
+            <wp:extent cx="3354070" cy="239395"/>
             <wp:effectExtent l="0" t="0" r="0" b="0"/>
             <wp:docPr id="71" name="Imagen 54"/>
             <wp:cNvGraphicFramePr>
@@ -15058,7 +15058,7 @@
               <a:graphicData uri="http://schemas.openxmlformats.org/drawingml/2006/picture">
                 <pic:pic xmlns:pic="http://schemas.openxmlformats.org/drawingml/2006/picture">
                   <pic:nvPicPr>
-                    <pic:cNvPr id="75" name="Picture 75" descr="/Users/robertovelasquezdean/Library/Group Containers/L48J367XN4.com.infraware.PolarisOffice/EngineTemp/982/fImage126222599754.png"/>
+                    <pic:cNvPr id="75" name="Picture 75" descr="/Users/robertovelasquezdean/Library/Group Containers/L48J367XN4.com.infraware.PolarisOffice/EngineTemp/958/fImage126222599754.png"/>
                     <pic:cNvPicPr>
                       <a:picLocks noChangeAspect="1" noChangeArrowheads="1"/>
                     </pic:cNvPicPr>
@@ -15078,7 +15078,7 @@
                   <pic:spPr>
                     <a:xfrm>
                       <a:off x="0" y="0"/>
-                      <a:ext cx="3354070" cy="239395"/>
+                      <a:ext cx="3354705" cy="240030"/>
                     </a:xfrm>
                     <a:prstGeom prst="rect"/>
                     <a:ln cap="flat"/>
@@ -15210,7 +15210,7 @@
         </w:rPr>
         <w:drawing>
           <wp:inline distT="0" distB="0" distL="0" distR="0">
-            <wp:extent cx="4163060" cy="934085"/>
+            <wp:extent cx="4163695" cy="934719"/>
             <wp:effectExtent l="0" t="0" r="0" b="0"/>
             <wp:docPr id="72" name="Imagen 55"/>
             <wp:cNvGraphicFramePr>
@@ -15220,7 +15220,7 @@
               <a:graphicData uri="http://schemas.openxmlformats.org/drawingml/2006/picture">
                 <pic:pic xmlns:pic="http://schemas.openxmlformats.org/drawingml/2006/picture">
                   <pic:nvPicPr>
-                    <pic:cNvPr id="76" name="Picture 76" descr="/Users/robertovelasquezdean/Library/Group Containers/L48J367XN4.com.infraware.PolarisOffice/EngineTemp/982/fImage235162609992.png"/>
+                    <pic:cNvPr id="76" name="Picture 76" descr="/Users/robertovelasquezdean/Library/Group Containers/L48J367XN4.com.infraware.PolarisOffice/EngineTemp/958/fImage235162609992.png"/>
                     <pic:cNvPicPr>
                       <a:picLocks noChangeAspect="1" noChangeArrowheads="1"/>
                     </pic:cNvPicPr>
@@ -15240,7 +15240,7 @@
                   <pic:spPr>
                     <a:xfrm>
                       <a:off x="0" y="0"/>
-                      <a:ext cx="4163695" cy="934719"/>
+                      <a:ext cx="4164329" cy="935355"/>
                     </a:xfrm>
                     <a:prstGeom prst="rect"/>
                     <a:ln cap="flat"/>
@@ -15368,7 +15368,7 @@
         </w:rPr>
         <w:drawing>
           <wp:inline distT="0" distB="0" distL="0" distR="0">
-            <wp:extent cx="2343785" cy="143510"/>
+            <wp:extent cx="2344420" cy="144145"/>
             <wp:effectExtent l="0" t="0" r="0" b="0"/>
             <wp:docPr id="73" name="Imagen 56"/>
             <wp:cNvGraphicFramePr>
@@ -15378,7 +15378,7 @@
               <a:graphicData uri="http://schemas.openxmlformats.org/drawingml/2006/picture">
                 <pic:pic xmlns:pic="http://schemas.openxmlformats.org/drawingml/2006/picture">
                   <pic:nvPicPr>
-                    <pic:cNvPr id="77" name="Picture 77" descr="/Users/robertovelasquezdean/Library/Group Containers/L48J367XN4.com.infraware.PolarisOffice/EngineTemp/982/fImage35992615194.png"/>
+                    <pic:cNvPr id="77" name="Picture 77" descr="/Users/robertovelasquezdean/Library/Group Containers/L48J367XN4.com.infraware.PolarisOffice/EngineTemp/958/fImage35992615194.png"/>
                     <pic:cNvPicPr>
                       <a:picLocks noChangeAspect="1" noChangeArrowheads="1"/>
                     </pic:cNvPicPr>
@@ -15407,7 +15407,7 @@
                   <pic:spPr>
                     <a:xfrm>
                       <a:off x="0" y="0"/>
-                      <a:ext cx="2344420" cy="144145"/>
+                      <a:ext cx="2345055" cy="144780"/>
                     </a:xfrm>
                     <a:prstGeom prst="rect"/>
                     <a:ln cap="flat"/>

--- a/Platzi/Bases de datos (iniciaciación al backend)/Material de repaso/3. Puesta en práctica, SQL/1. SQL DDL.docx
+++ b/Platzi/Bases de datos (iniciaciación al backend)/Material de repaso/3. Puesta en práctica, SQL/1. SQL DDL.docx
@@ -191,7 +191,19 @@
           <w:szCs w:val="20"/>
           <w:rFonts w:ascii="Times" w:eastAsia="Times" w:hAnsi="Times" w:hint="default"/>
         </w:rPr>
-        <w:t xml:space="preserve">cimientos: las relaciones, las entidades; todo eso que ya hemos venido hablando en la </w:t>
+        <w:t xml:space="preserve">cimientos: las relaciones, las entidades, los atributos de dichas entidades; todo eso que ya hemos venido </w:t>
+      </w:r>
+      <w:r>
+        <w:rPr>
+          <w:spacing w:val="0"/>
+          <w:i w:val="0"/>
+          <w:b w:val="0"/>
+          <w:color w:val="000000"/>
+          <w:sz w:val="20"/>
+          <w:szCs w:val="20"/>
+          <w:rFonts w:ascii="Times" w:eastAsia="Times" w:hAnsi="Times" w:hint="default"/>
+        </w:rPr>
+        <w:t xml:space="preserve">hablando en la </w:t>
       </w:r>
       <w:r>
         <w:rPr>
@@ -215,43 +227,43 @@
           <w:szCs w:val="20"/>
           <w:rFonts w:ascii="Times" w:eastAsia="Times" w:hAnsi="Times" w:hint="default"/>
         </w:rPr>
-        <w:t xml:space="preserve"> con respecto a los </w:t>
-      </w:r>
-      <w:r>
-        <w:rPr>
-          <w:spacing w:val="0"/>
-          <w:i w:val="0"/>
-          <w:b w:val="0"/>
-          <w:color w:val="000000"/>
-          <w:sz w:val="20"/>
-          <w:szCs w:val="20"/>
-          <w:rFonts w:ascii="Times" w:eastAsia="Times" w:hAnsi="Times" w:hint="default"/>
-        </w:rPr>
-        <w:t xml:space="preserve">diagramas; entonces, es este el lenguaje que nos va a permitir crear todas esas estructuras ya de facto en una </w:t>
-      </w:r>
-      <w:r>
-        <w:rPr>
-          <w:spacing w:val="0"/>
-          <w:i w:val="0"/>
-          <w:b w:val="0"/>
-          <w:color w:val="000000"/>
-          <w:sz w:val="20"/>
-          <w:szCs w:val="20"/>
-          <w:rFonts w:ascii="Times" w:eastAsia="Times" w:hAnsi="Times" w:hint="default"/>
-        </w:rPr>
-        <w:t xml:space="preserve">base de datos real. </w:t>
-      </w:r>
-      <w:r>
-        <w:rPr>
-          <w:spacing w:val="0"/>
-          <w:i w:val="0"/>
-          <w:b w:val="1"/>
-          <w:color w:val="000000"/>
-          <w:sz w:val="20"/>
-          <w:szCs w:val="20"/>
-          <w:rFonts w:ascii="Times" w:eastAsia="Times" w:hAnsi="Times" w:hint="default"/>
-        </w:rPr>
-        <w:t xml:space="preserve">En DDL se utilizan tres grandes comandos: Create, Alter &amp; Drop.</w:t>
+        <w:t xml:space="preserve"> con respecto a los diagramas; entonces, es este el lenguaje que nos va a permitir crear </w:t>
+      </w:r>
+      <w:r>
+        <w:rPr>
+          <w:spacing w:val="0"/>
+          <w:i w:val="0"/>
+          <w:b w:val="0"/>
+          <w:color w:val="000000"/>
+          <w:sz w:val="20"/>
+          <w:szCs w:val="20"/>
+          <w:rFonts w:ascii="Times" w:eastAsia="Times" w:hAnsi="Times" w:hint="default"/>
+        </w:rPr>
+        <w:t xml:space="preserve">todas esas estructuras ya de facto en una base de datos real. </w:t>
+      </w:r>
+      <w:r>
+        <w:rPr>
+          <w:spacing w:val="0"/>
+          <w:i w:val="0"/>
+          <w:b w:val="1"/>
+          <w:color w:val="000000"/>
+          <w:sz w:val="20"/>
+          <w:szCs w:val="20"/>
+          <w:rFonts w:ascii="Times" w:eastAsia="Times" w:hAnsi="Times" w:hint="default"/>
+        </w:rPr>
+        <w:t xml:space="preserve">En DDL se utilizan tres grandes comandos: </w:t>
+      </w:r>
+      <w:r>
+        <w:rPr>
+          <w:spacing w:val="0"/>
+          <w:i w:val="0"/>
+          <w:b w:val="1"/>
+          <w:color w:val="000000"/>
+          <w:sz w:val="20"/>
+          <w:szCs w:val="20"/>
+          <w:rFonts w:ascii="Times" w:eastAsia="Times" w:hAnsi="Times" w:hint="default"/>
+        </w:rPr>
+        <w:t xml:space="preserve">Create, Alter &amp; Drop.</w:t>
       </w:r>
     </w:p>
     <w:p>
@@ -335,7 +347,7 @@
           <w:szCs w:val="20"/>
           <w:rFonts w:ascii="Times" w:eastAsia="Times" w:hAnsi="Times" w:hint="default"/>
         </w:rPr>
-        <w:t xml:space="preserve">también podría crear una tabla o una vista; al igual, podría ser un índice, etc.</w:t>
+        <w:t xml:space="preserve">también podría crear una tabla (la representación de una entidad) o una vista; al igual, podría ser un índice, etc.</w:t>
       </w:r>
     </w:p>
     <w:p>
@@ -455,7 +467,55 @@
           <w:szCs w:val="20"/>
           <w:rFonts w:ascii="Times" w:eastAsia="Times" w:hAnsi="Times" w:hint="default"/>
         </w:rPr>
-        <w:t xml:space="preserve">create; </w:t>
+        <w:t xml:space="preserve">create </w:t>
+      </w:r>
+      <w:r>
+        <w:rPr>
+          <w:spacing w:val="0"/>
+          <w:i w:val="0"/>
+          <w:b w:val="0"/>
+          <w:color w:val="000000"/>
+          <w:sz w:val="20"/>
+          <w:szCs w:val="20"/>
+          <w:rFonts w:ascii="Times" w:eastAsia="Times" w:hAnsi="Times" w:hint="default"/>
+        </w:rPr>
+        <w:t xml:space="preserve">(representadas singularmente por </w:t>
+      </w:r>
+      <w:r>
+        <w:rPr>
+          <w:spacing w:val="0"/>
+          <w:i w:val="1"/>
+          <w:b w:val="0"/>
+          <w:color w:val="000000"/>
+          <w:sz w:val="20"/>
+          <w:szCs w:val="20"/>
+          <w:rFonts w:ascii="Times" w:eastAsia="Times" w:hAnsi="Times" w:hint="default"/>
+        </w:rPr>
+        <w:t>tablas</w:t>
+      </w:r>
+      <w:r>
+        <w:rPr>
+          <w:spacing w:val="0"/>
+          <w:i w:val="0"/>
+          <w:b w:val="0"/>
+          <w:color w:val="000000"/>
+          <w:sz w:val="20"/>
+          <w:szCs w:val="20"/>
+          <w:rFonts w:ascii="Times" w:eastAsia="Times" w:hAnsi="Times" w:hint="default"/>
+        </w:rPr>
+        <w:t>);</w:t>
+      </w:r>
+      <w:r>
+        <w:rPr>
+          <w:spacing w:val="0"/>
+          <w:i w:val="1"/>
+          <w:b w:val="0"/>
+          <w:color w:val="000000"/>
+          <w:sz w:val="20"/>
+          <w:szCs w:val="20"/>
+          <w:rFonts w:ascii="Times" w:eastAsia="Times" w:hAnsi="Times" w:hint="default"/>
+        </w:rPr>
+        <w:t xml:space="preserve"> </w:t>
       </w:r>
       <w:r>
         <w:rPr>
@@ -491,19 +551,55 @@
           <w:szCs w:val="20"/>
           <w:rFonts w:ascii="Times" w:eastAsia="Times" w:hAnsi="Times" w:hint="default"/>
         </w:rPr>
-        <w:t xml:space="preserve">podemos modificar una tabla, por ejemplo, agrengandole una nueva columna (o </w:t>
-      </w:r>
-      <w:r>
-        <w:rPr>
-          <w:spacing w:val="0"/>
-          <w:i w:val="0"/>
-          <w:b w:val="0"/>
-          <w:color w:val="000000"/>
-          <w:sz w:val="20"/>
-          <w:szCs w:val="20"/>
-          <w:rFonts w:ascii="Times" w:eastAsia="Times" w:hAnsi="Times" w:hint="default"/>
-        </w:rPr>
-        <w:t xml:space="preserve">quitandosela); o, también, podría considerar cambiar un tipo de dato de alguna columna, por ejemplo.</w:t>
+        <w:t xml:space="preserve">podemos modificar la tabla en cuestión, </w:t>
+      </w:r>
+      <w:r>
+        <w:rPr>
+          <w:spacing w:val="0"/>
+          <w:i w:val="0"/>
+          <w:b w:val="0"/>
+          <w:color w:val="000000"/>
+          <w:sz w:val="20"/>
+          <w:szCs w:val="20"/>
+          <w:rFonts w:ascii="Times" w:eastAsia="Times" w:hAnsi="Times" w:hint="default"/>
+        </w:rPr>
+        <w:t xml:space="preserve">por ejemplo, agrengandole una nueva columna (o quitandosela); o, también, podría considerar cambiar un tipo </w:t>
+      </w:r>
+      <w:r>
+        <w:rPr>
+          <w:spacing w:val="0"/>
+          <w:i w:val="0"/>
+          <w:b w:val="0"/>
+          <w:color w:val="000000"/>
+          <w:sz w:val="20"/>
+          <w:szCs w:val="20"/>
+          <w:rFonts w:ascii="Times" w:eastAsia="Times" w:hAnsi="Times" w:hint="default"/>
+        </w:rPr>
+        <w:t xml:space="preserve">de dato de alguna columna, por ejemplo. Las columnas o campos de una tabla </w:t>
+      </w:r>
+      <w:r>
+        <w:rPr>
+          <w:spacing w:val="0"/>
+          <w:i w:val="1"/>
+          <w:b w:val="0"/>
+          <w:color w:val="000000"/>
+          <w:sz w:val="20"/>
+          <w:szCs w:val="20"/>
+          <w:rFonts w:ascii="Times" w:eastAsia="Times" w:hAnsi="Times" w:hint="default"/>
+        </w:rPr>
+        <w:t>(entidad)</w:t>
+      </w:r>
+      <w:r>
+        <w:rPr>
+          <w:spacing w:val="0"/>
+          <w:i w:val="0"/>
+          <w:b w:val="0"/>
+          <w:color w:val="000000"/>
+          <w:sz w:val="20"/>
+          <w:szCs w:val="20"/>
+          <w:rFonts w:ascii="Times" w:eastAsia="Times" w:hAnsi="Times" w:hint="default"/>
+        </w:rPr>
+        <w:t xml:space="preserve"> son sus atributos.</w:t>
       </w:r>
     </w:p>
     <w:p>
@@ -671,19 +767,19 @@
           <w:szCs w:val="20"/>
           <w:rFonts w:ascii="Times" w:eastAsia="Times" w:hAnsi="Times" w:hint="default"/>
         </w:rPr>
-        <w:t xml:space="preserve">por ejemplo, tú puedes borrar una columna, borrar una tabla </w:t>
-      </w:r>
-      <w:r>
-        <w:rPr>
-          <w:spacing w:val="0"/>
-          <w:i w:val="0"/>
-          <w:b w:val="0"/>
-          <w:color w:val="000000"/>
-          <w:sz w:val="20"/>
-          <w:szCs w:val="20"/>
-          <w:rFonts w:ascii="Times" w:eastAsia="Times" w:hAnsi="Times" w:hint="default"/>
-        </w:rPr>
-        <w:t xml:space="preserve">completa o, incluso, toda tu base de datos.</w:t>
+        <w:t xml:space="preserve">por ejemplo, tú puedes borrar una columna (atributo de una </w:t>
+      </w:r>
+      <w:r>
+        <w:rPr>
+          <w:spacing w:val="0"/>
+          <w:i w:val="0"/>
+          <w:b w:val="0"/>
+          <w:color w:val="000000"/>
+          <w:sz w:val="20"/>
+          <w:szCs w:val="20"/>
+          <w:rFonts w:ascii="Times" w:eastAsia="Times" w:hAnsi="Times" w:hint="default"/>
+        </w:rPr>
+        <w:t xml:space="preserve">entidad), borrar una tabla completa (una entidad) o, incluso, toda tu base de datos.</w:t>
       </w:r>
     </w:p>
     <w:p>
@@ -1007,7 +1103,7 @@
           <w:szCs w:val="20"/>
           <w:rFonts w:ascii="Times" w:eastAsia="Times" w:hAnsi="Times" w:hint="default"/>
         </w:rPr>
-        <w:t xml:space="preserve">en sí.</w:t>
+        <w:t xml:space="preserve">en sí. Cada tabla representa una entidad por separada; mas, en una base de datos, puede tener varias tablas.</w:t>
       </w:r>
     </w:p>
     <w:p>
@@ -1055,31 +1151,31 @@
           <w:szCs w:val="20"/>
           <w:rFonts w:ascii="Times" w:eastAsia="Times" w:hAnsi="Times" w:hint="default"/>
         </w:rPr>
-        <w:t xml:space="preserve">Hace referencia a la manera en cómo proyectamos toda la información de una base de datos de tal manera </w:t>
-      </w:r>
-      <w:r>
-        <w:rPr>
-          <w:spacing w:val="0"/>
-          <w:i w:val="0"/>
-          <w:b w:val="0"/>
-          <w:color w:val="000000"/>
-          <w:sz w:val="20"/>
-          <w:szCs w:val="20"/>
-          <w:rFonts w:ascii="Times" w:eastAsia="Times" w:hAnsi="Times" w:hint="default"/>
-        </w:rPr>
-        <w:t xml:space="preserve">que se entienda muy bien, casi que para cualquier persona, lo que se transmite. Usted se recuerda que, como ya </w:t>
-      </w:r>
-      <w:r>
-        <w:rPr>
-          <w:spacing w:val="0"/>
-          <w:i w:val="0"/>
-          <w:b w:val="0"/>
-          <w:color w:val="000000"/>
-          <w:sz w:val="20"/>
-          <w:szCs w:val="20"/>
-          <w:rFonts w:ascii="Times" w:eastAsia="Times" w:hAnsi="Times" w:hint="default"/>
-        </w:rPr>
-        <w:t xml:space="preserve">tendríamos </w:t>
+        <w:t xml:space="preserve">Hace referencia a la manera en cómo proyectamos toda la información de una base de datos de tal </w:t>
+      </w:r>
+      <w:r>
+        <w:rPr>
+          <w:spacing w:val="0"/>
+          <w:i w:val="0"/>
+          <w:b w:val="0"/>
+          <w:color w:val="000000"/>
+          <w:sz w:val="20"/>
+          <w:szCs w:val="20"/>
+          <w:rFonts w:ascii="Times" w:eastAsia="Times" w:hAnsi="Times" w:hint="default"/>
+        </w:rPr>
+        <w:t xml:space="preserve">manera que se entienda muy bien, casi que para cualquier persona, lo que se transmite. Usted se recuerda que, </w:t>
+      </w:r>
+      <w:r>
+        <w:rPr>
+          <w:spacing w:val="0"/>
+          <w:i w:val="0"/>
+          <w:b w:val="0"/>
+          <w:color w:val="000000"/>
+          <w:sz w:val="20"/>
+          <w:szCs w:val="20"/>
+          <w:rFonts w:ascii="Times" w:eastAsia="Times" w:hAnsi="Times" w:hint="default"/>
+        </w:rPr>
+        <w:t xml:space="preserve">como ya tendríamos </w:t>
       </w:r>
       <w:r>
         <w:rPr>
@@ -1103,19 +1199,19 @@
           <w:szCs w:val="20"/>
           <w:rFonts w:ascii="Times" w:eastAsia="Times" w:hAnsi="Times" w:hint="default"/>
         </w:rPr>
-        <w:t xml:space="preserve">toda la información; tendríamos, entonces, un pedacito de la información en una tabla, </w:t>
-      </w:r>
-      <w:r>
-        <w:rPr>
-          <w:spacing w:val="0"/>
-          <w:i w:val="0"/>
-          <w:b w:val="0"/>
-          <w:color w:val="000000"/>
-          <w:sz w:val="20"/>
-          <w:szCs w:val="20"/>
-          <w:rFonts w:ascii="Times" w:eastAsia="Times" w:hAnsi="Times" w:hint="default"/>
-        </w:rPr>
-        <w:t xml:space="preserve">otro pedacito en otra tabla </w:t>
+        <w:t xml:space="preserve">toda la información; tendríamos, entonces, un pedacito de la información en </w:t>
+      </w:r>
+      <w:r>
+        <w:rPr>
+          <w:spacing w:val="0"/>
+          <w:i w:val="0"/>
+          <w:b w:val="0"/>
+          <w:color w:val="000000"/>
+          <w:sz w:val="20"/>
+          <w:szCs w:val="20"/>
+          <w:rFonts w:ascii="Times" w:eastAsia="Times" w:hAnsi="Times" w:hint="default"/>
+        </w:rPr>
+        <w:t xml:space="preserve">una tabla, otro pedacito en otra tabla </w:t>
       </w:r>
       <w:r>
         <w:rPr>
@@ -1163,31 +1259,43 @@
           <w:szCs w:val="20"/>
           <w:rFonts w:ascii="Times" w:eastAsia="Times" w:hAnsi="Times" w:hint="default"/>
         </w:rPr>
-        <w:t xml:space="preserve"> y así sucesivamente. Como la idea es que toda esa información </w:t>
-      </w:r>
-      <w:r>
-        <w:rPr>
-          <w:spacing w:val="0"/>
-          <w:i w:val="0"/>
-          <w:b w:val="0"/>
-          <w:color w:val="000000"/>
-          <w:sz w:val="20"/>
-          <w:szCs w:val="20"/>
-          <w:rFonts w:ascii="Times" w:eastAsia="Times" w:hAnsi="Times" w:hint="default"/>
-        </w:rPr>
-        <w:t xml:space="preserve">pueda ser presentada de una manera clara y conjunta, de una manera coherente para cualquier persona y que </w:t>
-      </w:r>
-      <w:r>
-        <w:rPr>
-          <w:spacing w:val="0"/>
-          <w:i w:val="0"/>
-          <w:b w:val="0"/>
-          <w:color w:val="000000"/>
-          <w:sz w:val="20"/>
-          <w:szCs w:val="20"/>
-          <w:rFonts w:ascii="Times" w:eastAsia="Times" w:hAnsi="Times" w:hint="default"/>
-        </w:rPr>
-        <w:t xml:space="preserve">sirva para comunicar una información concreta, interpretable y con sentido propio, se recurre al recurso de los </w:t>
+        <w:t xml:space="preserve"> y así sucesivamente. Como la idea es que toda esa </w:t>
+      </w:r>
+      <w:r>
+        <w:rPr>
+          <w:spacing w:val="0"/>
+          <w:i w:val="0"/>
+          <w:b w:val="0"/>
+          <w:color w:val="000000"/>
+          <w:sz w:val="20"/>
+          <w:szCs w:val="20"/>
+          <w:rFonts w:ascii="Times" w:eastAsia="Times" w:hAnsi="Times" w:hint="default"/>
+        </w:rPr>
+        <w:t xml:space="preserve">información pueda ser presentada de una manera clara y conjunta, de una manera coherente para cualquier </w:t>
+      </w:r>
+      <w:r>
+        <w:rPr>
+          <w:spacing w:val="0"/>
+          <w:i w:val="0"/>
+          <w:b w:val="0"/>
+          <w:color w:val="000000"/>
+          <w:sz w:val="20"/>
+          <w:szCs w:val="20"/>
+          <w:rFonts w:ascii="Times" w:eastAsia="Times" w:hAnsi="Times" w:hint="default"/>
+        </w:rPr>
+        <w:t xml:space="preserve">persona y que sirva para comunicar una información concreta, interpretable y con sentido propio, se recurre al </w:t>
+      </w:r>
+      <w:r>
+        <w:rPr>
+          <w:spacing w:val="0"/>
+          <w:i w:val="0"/>
+          <w:b w:val="0"/>
+          <w:color w:val="000000"/>
+          <w:sz w:val="20"/>
+          <w:szCs w:val="20"/>
+          <w:rFonts w:ascii="Times" w:eastAsia="Times" w:hAnsi="Times" w:hint="default"/>
+        </w:rPr>
+        <w:t xml:space="preserve">recurso de los </w:t>
       </w:r>
       <w:r>
         <w:rPr>
@@ -1266,7 +1374,7 @@
         </w:rPr>
         <w:drawing>
           <wp:inline distT="0" distB="0" distL="0" distR="0">
-            <wp:extent cx="2183130" cy="1123315"/>
+            <wp:extent cx="2183765" cy="1123950"/>
             <wp:effectExtent l="0" t="0" r="0" b="0"/>
             <wp:docPr id="9" name="Imagen 1"/>
             <wp:cNvGraphicFramePr>
@@ -1276,7 +1384,7 @@
               <a:graphicData uri="http://schemas.openxmlformats.org/drawingml/2006/picture">
                 <pic:pic xmlns:pic="http://schemas.openxmlformats.org/drawingml/2006/picture">
                   <pic:nvPicPr>
-                    <pic:cNvPr id="1" name="Picture 1" descr="/Users/robertovelasquezdean/Library/Group Containers/L48J367XN4.com.infraware.PolarisOffice/EngineTemp/958/fImage20268164587.png"/>
+                    <pic:cNvPr id="1" name="Picture 1" descr="/Users/robertovelasquezdean/Library/Group Containers/L48J367XN4.com.infraware.PolarisOffice/EngineTemp/441/fImage20268164587.png"/>
                     <pic:cNvPicPr>
                       <a:picLocks noChangeAspect="1" noChangeArrowheads="1"/>
                     </pic:cNvPicPr>
@@ -1296,7 +1404,7 @@
                   <pic:spPr>
                     <a:xfrm>
                       <a:off x="0" y="0"/>
-                      <a:ext cx="2183765" cy="1123950"/>
+                      <a:ext cx="2184400" cy="1124585"/>
                     </a:xfrm>
                     <a:prstGeom prst="rect"/>
                     <a:ln cap="flat"/>
@@ -1341,19 +1449,19 @@
           <w:szCs w:val="20"/>
           <w:rFonts w:ascii="Times" w:eastAsia="Times" w:hAnsi="Times" w:hint="default"/>
         </w:rPr>
-        <w:t xml:space="preserve">Entonces, tenemos que, los comandos (Create, Alter &amp; Drop) son los que manipulan a los objetos (Database, </w:t>
-      </w:r>
-      <w:r>
-        <w:rPr>
-          <w:spacing w:val="0"/>
-          <w:i w:val="1"/>
-          <w:b w:val="1"/>
-          <w:color w:val="000000"/>
-          <w:sz w:val="20"/>
-          <w:szCs w:val="20"/>
-          <w:rFonts w:ascii="Times" w:eastAsia="Times" w:hAnsi="Times" w:hint="default"/>
-        </w:rPr>
-        <w:t xml:space="preserve">Table &amp; View). Echemos un vistazo a las primeras sentencias que podemos declarar al conjugar ambos </w:t>
+        <w:t xml:space="preserve">Entonces, tenemos que, los comandos Create, Alter &amp; Drop son los que manipulan a los objetos Database, </w:t>
+      </w:r>
+      <w:r>
+        <w:rPr>
+          <w:spacing w:val="0"/>
+          <w:i w:val="1"/>
+          <w:b w:val="1"/>
+          <w:color w:val="000000"/>
+          <w:sz w:val="20"/>
+          <w:szCs w:val="20"/>
+          <w:rFonts w:ascii="Times" w:eastAsia="Times" w:hAnsi="Times" w:hint="default"/>
+        </w:rPr>
+        <w:t xml:space="preserve">Table &amp; View,... Echemos un vistazo a las primeras sentencias que podemos declarar al conjugar ambos </w:t>
       </w:r>
       <w:r>
         <w:rPr>
@@ -1469,7 +1577,7 @@
         </w:rPr>
         <w:drawing>
           <wp:inline distT="0" distB="0" distL="0" distR="0">
-            <wp:extent cx="1986279" cy="1329055"/>
+            <wp:extent cx="1986915" cy="1329690"/>
             <wp:effectExtent l="0" t="0" r="0" b="0"/>
             <wp:docPr id="10" name="Imagen 2"/>
             <wp:cNvGraphicFramePr>
@@ -1479,7 +1587,7 @@
               <a:graphicData uri="http://schemas.openxmlformats.org/drawingml/2006/picture">
                 <pic:pic xmlns:pic="http://schemas.openxmlformats.org/drawingml/2006/picture">
                   <pic:nvPicPr>
-                    <pic:cNvPr id="2" name="Picture 2" descr="/Users/robertovelasquezdean/Library/Group Containers/L48J367XN4.com.infraware.PolarisOffice/EngineTemp/958/fImage22449206297.png"/>
+                    <pic:cNvPr id="2" name="Picture 2" descr="/Users/robertovelasquezdean/Library/Group Containers/L48J367XN4.com.infraware.PolarisOffice/EngineTemp/441/fImage22449206297.png"/>
                     <pic:cNvPicPr>
                       <a:picLocks noChangeAspect="1" noChangeArrowheads="1"/>
                     </pic:cNvPicPr>
@@ -1499,7 +1607,7 @@
                   <pic:spPr>
                     <a:xfrm>
                       <a:off x="0" y="0"/>
-                      <a:ext cx="1986915" cy="1329690"/>
+                      <a:ext cx="1987550" cy="1330325"/>
                     </a:xfrm>
                     <a:prstGeom prst="rect"/>
                     <a:ln cap="flat"/>
@@ -1900,7 +2008,7 @@
         </w:rPr>
         <w:drawing>
           <wp:inline distT="0" distB="0" distL="0" distR="0">
-            <wp:extent cx="3957319" cy="147320"/>
+            <wp:extent cx="3957955" cy="147955"/>
             <wp:effectExtent l="0" t="0" r="0" b="0"/>
             <wp:docPr id="11" name="Imagen 7"/>
             <wp:cNvGraphicFramePr>
@@ -1910,7 +2018,7 @@
               <a:graphicData uri="http://schemas.openxmlformats.org/drawingml/2006/picture">
                 <pic:pic xmlns:pic="http://schemas.openxmlformats.org/drawingml/2006/picture">
                   <pic:nvPicPr>
-                    <pic:cNvPr id="3" name="Picture 3" descr="/Users/robertovelasquezdean/Library/Group Containers/L48J367XN4.com.infraware.PolarisOffice/EngineTemp/958/fImage9452182420.png"/>
+                    <pic:cNvPr id="3" name="Picture 3" descr="/Users/robertovelasquezdean/Library/Group Containers/L48J367XN4.com.infraware.PolarisOffice/EngineTemp/441/fImage9452182420.png"/>
                     <pic:cNvPicPr>
                       <a:picLocks noChangeAspect="1" noChangeArrowheads="1"/>
                     </pic:cNvPicPr>
@@ -1939,7 +2047,7 @@
                   <pic:spPr>
                     <a:xfrm>
                       <a:off x="0" y="0"/>
-                      <a:ext cx="3957955" cy="147955"/>
+                      <a:ext cx="3958590" cy="148590"/>
                     </a:xfrm>
                     <a:prstGeom prst="rect"/>
                     <a:ln cap="flat"/>
@@ -2052,7 +2160,7 @@
         </w:rPr>
         <w:drawing>
           <wp:inline distT="0" distB="0" distL="0" distR="0">
-            <wp:extent cx="2052320" cy="185420"/>
+            <wp:extent cx="2052955" cy="186055"/>
             <wp:effectExtent l="0" t="0" r="0" b="0"/>
             <wp:docPr id="12" name="Imagen 4"/>
             <wp:cNvGraphicFramePr>
@@ -2062,7 +2170,7 @@
               <a:graphicData uri="http://schemas.openxmlformats.org/drawingml/2006/picture">
                 <pic:pic xmlns:pic="http://schemas.openxmlformats.org/drawingml/2006/picture">
                   <pic:nvPicPr>
-                    <pic:cNvPr id="5" name="Picture 5" descr="/Users/robertovelasquezdean/Library/Group Containers/L48J367XN4.com.infraware.PolarisOffice/EngineTemp/958/fImage9387848144.png"/>
+                    <pic:cNvPr id="5" name="Picture 5" descr="/Users/robertovelasquezdean/Library/Group Containers/L48J367XN4.com.infraware.PolarisOffice/EngineTemp/441/fImage9387848144.png"/>
                     <pic:cNvPicPr>
                       <a:picLocks noChangeAspect="1" noChangeArrowheads="1"/>
                     </pic:cNvPicPr>
@@ -2082,7 +2190,7 @@
                   <pic:spPr>
                     <a:xfrm>
                       <a:off x="0" y="0"/>
-                      <a:ext cx="2052955" cy="186055"/>
+                      <a:ext cx="2053589" cy="186690"/>
                     </a:xfrm>
                     <a:prstGeom prst="rect"/>
                     <a:ln cap="flat"/>
@@ -2255,7 +2363,7 @@
         </w:rPr>
         <w:drawing>
           <wp:inline distT="0" distB="0" distL="0" distR="0">
-            <wp:extent cx="1890394" cy="185420"/>
+            <wp:extent cx="1891030" cy="186055"/>
             <wp:effectExtent l="0" t="0" r="0" b="0"/>
             <wp:docPr id="13" name="Imagen 5"/>
             <wp:cNvGraphicFramePr>
@@ -2265,7 +2373,7 @@
               <a:graphicData uri="http://schemas.openxmlformats.org/drawingml/2006/picture">
                 <pic:pic xmlns:pic="http://schemas.openxmlformats.org/drawingml/2006/picture">
                   <pic:nvPicPr>
-                    <pic:cNvPr id="6" name="Picture 6" descr="/Users/robertovelasquezdean/Library/Group Containers/L48J367XN4.com.infraware.PolarisOffice/EngineTemp/958/fImage10689851968.png"/>
+                    <pic:cNvPr id="6" name="Picture 6" descr="/Users/robertovelasquezdean/Library/Group Containers/L48J367XN4.com.infraware.PolarisOffice/EngineTemp/441/fImage10689851968.png"/>
                     <pic:cNvPicPr>
                       <a:picLocks noChangeAspect="1" noChangeArrowheads="1"/>
                     </pic:cNvPicPr>
@@ -2285,7 +2393,7 @@
                   <pic:spPr>
                     <a:xfrm>
                       <a:off x="0" y="0"/>
-                      <a:ext cx="1891030" cy="186055"/>
+                      <a:ext cx="1891665" cy="186690"/>
                     </a:xfrm>
                     <a:prstGeom prst="rect"/>
                     <a:ln cap="flat"/>
@@ -2482,7 +2590,7 @@
         </w:rPr>
         <w:drawing>
           <wp:inline distT="0" distB="0" distL="0" distR="0">
-            <wp:extent cx="1918969" cy="1033145"/>
+            <wp:extent cx="1919605" cy="1033780"/>
             <wp:effectExtent l="0" t="0" r="0" b="0"/>
             <wp:docPr id="14" name="Imagen 6"/>
             <wp:cNvGraphicFramePr>
@@ -2492,7 +2600,7 @@
               <a:graphicData uri="http://schemas.openxmlformats.org/drawingml/2006/picture">
                 <pic:pic xmlns:pic="http://schemas.openxmlformats.org/drawingml/2006/picture">
                   <pic:nvPicPr>
-                    <pic:cNvPr id="7" name="Picture 7" descr="/Users/robertovelasquezdean/Library/Group Containers/L48J367XN4.com.infraware.PolarisOffice/EngineTemp/958/fImage18095865735.png"/>
+                    <pic:cNvPr id="7" name="Picture 7" descr="/Users/robertovelasquezdean/Library/Group Containers/L48J367XN4.com.infraware.PolarisOffice/EngineTemp/441/fImage18095865735.png"/>
                     <pic:cNvPicPr>
                       <a:picLocks noChangeAspect="1" noChangeArrowheads="1"/>
                     </pic:cNvPicPr>
@@ -2512,7 +2620,7 @@
                   <pic:spPr>
                     <a:xfrm>
                       <a:off x="0" y="0"/>
-                      <a:ext cx="1919605" cy="1033780"/>
+                      <a:ext cx="1920240" cy="1034415"/>
                     </a:xfrm>
                     <a:prstGeom prst="rect"/>
                     <a:ln cap="flat"/>
@@ -2653,55 +2761,55 @@
           <w:szCs w:val="20"/>
           <w:rFonts w:ascii="Times" w:eastAsia="Times" w:hAnsi="Times" w:hint="default"/>
         </w:rPr>
-        <w:t xml:space="preserve">Ya la tabla, como bien lo dijimos antes, comprende un conjunto de </w:t>
-      </w:r>
-      <w:r>
-        <w:rPr>
-          <w:spacing w:val="0"/>
-          <w:i w:val="0"/>
-          <w:b w:val="0"/>
-          <w:color w:val="000000"/>
-          <w:sz w:val="20"/>
-          <w:szCs w:val="20"/>
-          <w:rFonts w:ascii="Times" w:eastAsia="Times" w:hAnsi="Times" w:hint="default"/>
-        </w:rPr>
-        <w:t xml:space="preserve">elementos que requieren de una mayor atención y complejidad; tales como: </w:t>
-      </w:r>
-      <w:r>
-        <w:rPr>
-          <w:spacing w:val="0"/>
-          <w:i w:val="1"/>
-          <w:b w:val="1"/>
-          <w:color w:val="000000"/>
-          <w:sz w:val="20"/>
-          <w:szCs w:val="20"/>
-          <w:rFonts w:ascii="Times" w:eastAsia="Times" w:hAnsi="Times" w:hint="default"/>
-        </w:rPr>
-        <w:t xml:space="preserve">atributos, tipos de datos, </w:t>
-      </w:r>
-      <w:r>
-        <w:rPr>
-          <w:spacing w:val="0"/>
-          <w:i w:val="1"/>
-          <w:b w:val="1"/>
-          <w:color w:val="000000"/>
-          <w:sz w:val="20"/>
-          <w:szCs w:val="20"/>
-          <w:rFonts w:ascii="Times" w:eastAsia="Times" w:hAnsi="Times" w:hint="default"/>
-        </w:rPr>
-        <w:t xml:space="preserve">restricciones y relaciones (todo esto en función de una entidad por tabla). Veamos cómo creamos estos </w:t>
-      </w:r>
-      <w:r>
-        <w:rPr>
-          <w:spacing w:val="0"/>
-          <w:i w:val="1"/>
-          <w:b w:val="1"/>
-          <w:color w:val="000000"/>
-          <w:sz w:val="20"/>
-          <w:szCs w:val="20"/>
-          <w:rFonts w:ascii="Times" w:eastAsia="Times" w:hAnsi="Times" w:hint="default"/>
-        </w:rPr>
-        <w:t xml:space="preserve">objetos, tablas, en nuestra consola (MySQL Workbench).</w:t>
+        <w:t xml:space="preserve">Ya la tabla, cada una por separada, comprende un conjunto de elementos </w:t>
+      </w:r>
+      <w:r>
+        <w:rPr>
+          <w:spacing w:val="0"/>
+          <w:i w:val="0"/>
+          <w:b w:val="0"/>
+          <w:color w:val="000000"/>
+          <w:sz w:val="20"/>
+          <w:szCs w:val="20"/>
+          <w:rFonts w:ascii="Times" w:eastAsia="Times" w:hAnsi="Times" w:hint="default"/>
+        </w:rPr>
+        <w:t xml:space="preserve">propios que requieren de una mayor atención y complejidad; tales como: </w:t>
+      </w:r>
+      <w:r>
+        <w:rPr>
+          <w:spacing w:val="0"/>
+          <w:i w:val="1"/>
+          <w:b w:val="1"/>
+          <w:color w:val="000000"/>
+          <w:sz w:val="20"/>
+          <w:szCs w:val="20"/>
+          <w:rFonts w:ascii="Times" w:eastAsia="Times" w:hAnsi="Times" w:hint="default"/>
+        </w:rPr>
+        <w:t xml:space="preserve">atributos, tipos de datos, restricciones </w:t>
+      </w:r>
+      <w:r>
+        <w:rPr>
+          <w:spacing w:val="0"/>
+          <w:i w:val="1"/>
+          <w:b w:val="1"/>
+          <w:color w:val="000000"/>
+          <w:sz w:val="20"/>
+          <w:szCs w:val="20"/>
+          <w:rFonts w:ascii="Times" w:eastAsia="Times" w:hAnsi="Times" w:hint="default"/>
+        </w:rPr>
+        <w:t xml:space="preserve">y relaciones (todo esto en función de una entidad, cada una con su propia identidad, por tabla). Veamos </w:t>
+      </w:r>
+      <w:r>
+        <w:rPr>
+          <w:spacing w:val="0"/>
+          <w:i w:val="1"/>
+          <w:b w:val="1"/>
+          <w:color w:val="000000"/>
+          <w:sz w:val="20"/>
+          <w:szCs w:val="20"/>
+          <w:rFonts w:ascii="Times" w:eastAsia="Times" w:hAnsi="Times" w:hint="default"/>
+        </w:rPr>
+        <w:t xml:space="preserve">cómo creamos estos objetos, tablas, en nuestra consola (MySQL Workbench).</w:t>
       </w:r>
     </w:p>
     <w:p>
@@ -2769,7 +2877,7 @@
         </w:rPr>
         <w:drawing>
           <wp:inline distT="0" distB="0" distL="0" distR="0">
-            <wp:extent cx="2829560" cy="2047240"/>
+            <wp:extent cx="2830195" cy="2047875"/>
             <wp:effectExtent l="0" t="0" r="0" b="0"/>
             <wp:docPr id="15" name="Imagen 7"/>
             <wp:cNvGraphicFramePr>
@@ -2779,7 +2887,7 @@
               <a:graphicData uri="http://schemas.openxmlformats.org/drawingml/2006/picture">
                 <pic:pic xmlns:pic="http://schemas.openxmlformats.org/drawingml/2006/picture">
                   <pic:nvPicPr>
-                    <pic:cNvPr id="8" name="Picture 8" descr="/Users/robertovelasquezdean/Library/Group Containers/L48J367XN4.com.infraware.PolarisOffice/EngineTemp/958/fImage645611074760.png"/>
+                    <pic:cNvPr id="8" name="Picture 8" descr="/Users/robertovelasquezdean/Library/Group Containers/L48J367XN4.com.infraware.PolarisOffice/EngineTemp/441/fImage645611074760.png"/>
                     <pic:cNvPicPr>
                       <a:picLocks noChangeAspect="1" noChangeArrowheads="1"/>
                     </pic:cNvPicPr>
@@ -2808,7 +2916,7 @@
                   <pic:spPr>
                     <a:xfrm>
                       <a:off x="0" y="0"/>
-                      <a:ext cx="2830195" cy="2047875"/>
+                      <a:ext cx="2830830" cy="2048509"/>
                     </a:xfrm>
                     <a:prstGeom prst="rect"/>
                     <a:ln cap="flat"/>
@@ -2818,6 +2926,18 @@
             </a:graphic>
           </wp:inline>
         </w:drawing>
+      </w:r>
+      <w:r>
+        <w:rPr>
+          <w:spacing w:val="0"/>
+          <w:i w:val="1"/>
+          <w:b w:val="1"/>
+          <w:color w:val="000000"/>
+          <w:sz w:val="20"/>
+          <w:szCs w:val="20"/>
+          <w:rFonts w:ascii="Times" w:eastAsia="Times" w:hAnsi="Times" w:hint="default"/>
+        </w:rPr>
+        <w:t xml:space="preserve"> Para este caso, por ej., se tendrían que hacer 5 tablas.</w:t>
       </w:r>
     </w:p>
     <w:p>
@@ -2993,7 +3113,7 @@
         </w:rPr>
         <w:drawing>
           <wp:inline distT="0" distB="0" distL="0" distR="0">
-            <wp:extent cx="1918969" cy="1033145"/>
+            <wp:extent cx="1919605" cy="1033780"/>
             <wp:effectExtent l="0" t="0" r="0" b="0"/>
             <wp:docPr id="18" name="Imagen 8"/>
             <wp:cNvGraphicFramePr>
@@ -3003,7 +3123,7 @@
               <a:graphicData uri="http://schemas.openxmlformats.org/drawingml/2006/picture">
                 <pic:pic xmlns:pic="http://schemas.openxmlformats.org/drawingml/2006/picture">
                   <pic:nvPicPr>
-                    <pic:cNvPr id="10" name="Picture 10" descr="/Users/robertovelasquezdean/Library/Group Containers/L48J367XN4.com.infraware.PolarisOffice/EngineTemp/958/fImage18095865735.png"/>
+                    <pic:cNvPr id="10" name="Picture 10" descr="/Users/robertovelasquezdean/Library/Group Containers/L48J367XN4.com.infraware.PolarisOffice/EngineTemp/441/fImage18095865735.png"/>
                     <pic:cNvPicPr>
                       <a:picLocks noChangeAspect="1" noChangeArrowheads="1"/>
                     </pic:cNvPicPr>
@@ -3023,7 +3143,7 @@
                   <pic:spPr>
                     <a:xfrm>
                       <a:off x="0" y="0"/>
-                      <a:ext cx="1919605" cy="1033780"/>
+                      <a:ext cx="1920240" cy="1034415"/>
                     </a:xfrm>
                     <a:prstGeom prst="rect"/>
                     <a:ln cap="flat"/>
@@ -3136,7 +3256,7 @@
         </w:rPr>
         <w:drawing>
           <wp:inline distT="0" distB="0" distL="0" distR="0">
-            <wp:extent cx="1965960" cy="184785"/>
+            <wp:extent cx="1966595" cy="185420"/>
             <wp:effectExtent l="0" t="0" r="0" b="0"/>
             <wp:docPr id="19" name="Imagen 9"/>
             <wp:cNvGraphicFramePr>
@@ -3146,7 +3266,7 @@
               <a:graphicData uri="http://schemas.openxmlformats.org/drawingml/2006/picture">
                 <pic:pic xmlns:pic="http://schemas.openxmlformats.org/drawingml/2006/picture">
                   <pic:nvPicPr>
-                    <pic:cNvPr id="11" name="Picture 11" descr="/Users/robertovelasquezdean/Library/Group Containers/L48J367XN4.com.infraware.PolarisOffice/EngineTemp/958/fImage99892607960.png"/>
+                    <pic:cNvPr id="11" name="Picture 11" descr="/Users/robertovelasquezdean/Library/Group Containers/L48J367XN4.com.infraware.PolarisOffice/EngineTemp/441/fImage99892607960.png"/>
                     <pic:cNvPicPr>
                       <a:picLocks noChangeAspect="1" noChangeArrowheads="1"/>
                     </pic:cNvPicPr>
@@ -3166,7 +3286,7 @@
                   <pic:spPr>
                     <a:xfrm>
                       <a:off x="0" y="0"/>
-                      <a:ext cx="1966595" cy="185420"/>
+                      <a:ext cx="1967230" cy="186055"/>
                     </a:xfrm>
                     <a:prstGeom prst="rect"/>
                     <a:ln cap="flat"/>
@@ -3267,7 +3387,7 @@
         </w:rPr>
         <w:drawing>
           <wp:inline distT="0" distB="0" distL="0" distR="0">
-            <wp:extent cx="1985010" cy="1689735"/>
+            <wp:extent cx="1985645" cy="1690370"/>
             <wp:effectExtent l="0" t="0" r="0" b="0"/>
             <wp:docPr id="20" name="Imagen 10"/>
             <wp:cNvGraphicFramePr>
@@ -3277,7 +3397,7 @@
               <a:graphicData uri="http://schemas.openxmlformats.org/drawingml/2006/picture">
                 <pic:pic xmlns:pic="http://schemas.openxmlformats.org/drawingml/2006/picture">
                   <pic:nvPicPr>
-                    <pic:cNvPr id="12" name="Picture 12" descr="/Users/robertovelasquezdean/Library/Group Containers/L48J367XN4.com.infraware.PolarisOffice/EngineTemp/958/fImage41409261912.png"/>
+                    <pic:cNvPr id="12" name="Picture 12" descr="/Users/robertovelasquezdean/Library/Group Containers/L48J367XN4.com.infraware.PolarisOffice/EngineTemp/441/fImage41409261912.png"/>
                     <pic:cNvPicPr>
                       <a:picLocks noChangeAspect="1" noChangeArrowheads="1"/>
                     </pic:cNvPicPr>
@@ -3297,7 +3417,7 @@
                   <pic:spPr>
                     <a:xfrm>
                       <a:off x="0" y="0"/>
-                      <a:ext cx="1985645" cy="1690370"/>
+                      <a:ext cx="1986279" cy="1691005"/>
                     </a:xfrm>
                     <a:prstGeom prst="rect"/>
                     <a:ln cap="flat"/>
@@ -3698,7 +3818,7 @@
         </w:rPr>
         <w:drawing>
           <wp:inline distT="0" distB="0" distL="0" distR="0">
-            <wp:extent cx="5375910" cy="527685"/>
+            <wp:extent cx="5376545" cy="528320"/>
             <wp:effectExtent l="0" t="0" r="0" b="0"/>
             <wp:docPr id="21" name="Imagen 11"/>
             <wp:cNvGraphicFramePr>
@@ -3708,7 +3828,7 @@
               <a:graphicData uri="http://schemas.openxmlformats.org/drawingml/2006/picture">
                 <pic:pic xmlns:pic="http://schemas.openxmlformats.org/drawingml/2006/picture">
                   <pic:nvPicPr>
-                    <pic:cNvPr id="13" name="Picture 13" descr="/Users/robertovelasquezdean/Library/Group Containers/L48J367XN4.com.infraware.PolarisOffice/EngineTemp/958/fImage16956273403.png"/>
+                    <pic:cNvPr id="13" name="Picture 13" descr="/Users/robertovelasquezdean/Library/Group Containers/L48J367XN4.com.infraware.PolarisOffice/EngineTemp/441/fImage16956273403.png"/>
                     <pic:cNvPicPr>
                       <a:picLocks noChangeAspect="1" noChangeArrowheads="1"/>
                     </pic:cNvPicPr>
@@ -3728,7 +3848,7 @@
                   <pic:spPr>
                     <a:xfrm>
                       <a:off x="0" y="0"/>
-                      <a:ext cx="5376545" cy="528320"/>
+                      <a:ext cx="5377180" cy="528955"/>
                     </a:xfrm>
                     <a:prstGeom prst="rect"/>
                     <a:ln cap="flat"/>
@@ -4061,43 +4181,43 @@
           <w:szCs w:val="20"/>
           <w:rFonts w:ascii="Times" w:eastAsia="Times" w:hAnsi="Times" w:hint="default"/>
         </w:rPr>
-        <w:t xml:space="preserve">bien, significa que, cada que se agregue un </w:t>
-      </w:r>
-      <w:r>
-        <w:rPr>
-          <w:spacing w:val="0"/>
-          <w:i w:val="1"/>
-          <w:b w:val="1"/>
-          <w:color w:val="000000"/>
-          <w:sz w:val="20"/>
-          <w:szCs w:val="20"/>
-          <w:rFonts w:ascii="Times" w:eastAsia="Times" w:hAnsi="Times" w:hint="default"/>
-        </w:rPr>
-        <w:t xml:space="preserve">id </w:t>
-      </w:r>
-      <w:r>
-        <w:rPr>
-          <w:spacing w:val="0"/>
-          <w:i w:val="0"/>
-          <w:b w:val="0"/>
-          <w:color w:val="000000"/>
-          <w:sz w:val="20"/>
-          <w:szCs w:val="20"/>
-          <w:rFonts w:ascii="Times" w:eastAsia="Times" w:hAnsi="Times" w:hint="default"/>
-        </w:rPr>
-        <w:t xml:space="preserve">de una entidad; en este caso, cada que agreguemos una nueva </w:t>
-      </w:r>
-      <w:r>
-        <w:rPr>
-          <w:spacing w:val="0"/>
-          <w:i w:val="0"/>
-          <w:b w:val="0"/>
-          <w:color w:val="000000"/>
-          <w:sz w:val="20"/>
-          <w:szCs w:val="20"/>
-          <w:rFonts w:ascii="Times" w:eastAsia="Times" w:hAnsi="Times" w:hint="default"/>
-        </w:rPr>
-        <w:t xml:space="preserve">persona (otro </w:t>
+        <w:t xml:space="preserve">bien, significa que, cada que se agregue un valor nuevo al campo, columna o atributo </w:t>
+      </w:r>
+      <w:r>
+        <w:rPr>
+          <w:spacing w:val="0"/>
+          <w:i w:val="1"/>
+          <w:b w:val="1"/>
+          <w:color w:val="000000"/>
+          <w:sz w:val="20"/>
+          <w:szCs w:val="20"/>
+          <w:rFonts w:ascii="Times" w:eastAsia="Times" w:hAnsi="Times" w:hint="default"/>
+        </w:rPr>
+        <w:t>id</w:t>
+      </w:r>
+      <w:r>
+        <w:rPr>
+          <w:spacing w:val="0"/>
+          <w:i w:val="0"/>
+          <w:b w:val="0"/>
+          <w:color w:val="000000"/>
+          <w:sz w:val="20"/>
+          <w:szCs w:val="20"/>
+          <w:rFonts w:ascii="Times" w:eastAsia="Times" w:hAnsi="Times" w:hint="default"/>
+        </w:rPr>
+        <w:t xml:space="preserve">; en este caso, cada que </w:t>
+      </w:r>
+      <w:r>
+        <w:rPr>
+          <w:spacing w:val="0"/>
+          <w:i w:val="0"/>
+          <w:b w:val="0"/>
+          <w:color w:val="000000"/>
+          <w:sz w:val="20"/>
+          <w:szCs w:val="20"/>
+          <w:rFonts w:ascii="Times" w:eastAsia="Times" w:hAnsi="Times" w:hint="default"/>
+        </w:rPr>
+        <w:t xml:space="preserve">agreguemos una nueva persona como valor en la columna </w:t>
       </w:r>
       <w:r>
         <w:rPr>
@@ -4121,67 +4241,79 @@
           <w:szCs w:val="20"/>
           <w:rFonts w:ascii="Times" w:eastAsia="Times" w:hAnsi="Times" w:hint="default"/>
         </w:rPr>
-        <w:t xml:space="preserve">); a esa persona se le asignará, automaticamente, una enumeración única y propia en </w:t>
-      </w:r>
-      <w:r>
-        <w:rPr>
-          <w:spacing w:val="0"/>
-          <w:i w:val="0"/>
-          <w:b w:val="0"/>
-          <w:color w:val="000000"/>
-          <w:sz w:val="20"/>
-          <w:szCs w:val="20"/>
-          <w:rFonts w:ascii="Times" w:eastAsia="Times" w:hAnsi="Times" w:hint="default"/>
-        </w:rPr>
-        <w:t xml:space="preserve">término absoluto; entonces, en la medida que se incremente el número de personas se incrementará,y se le dará </w:t>
-      </w:r>
-      <w:r>
-        <w:rPr>
-          <w:spacing w:val="0"/>
-          <w:i w:val="0"/>
-          <w:b w:val="0"/>
-          <w:color w:val="000000"/>
-          <w:sz w:val="20"/>
-          <w:szCs w:val="20"/>
-          <w:rFonts w:ascii="Times" w:eastAsia="Times" w:hAnsi="Times" w:hint="default"/>
-        </w:rPr>
-        <w:t xml:space="preserve">también, de forma automatica, la asignación de un numero propio e identificativo a cada una de esas personas </w:t>
-      </w:r>
-      <w:r>
-        <w:rPr>
-          <w:spacing w:val="0"/>
-          <w:i w:val="0"/>
-          <w:b w:val="0"/>
-          <w:color w:val="000000"/>
-          <w:sz w:val="20"/>
-          <w:szCs w:val="20"/>
-          <w:rFonts w:ascii="Times" w:eastAsia="Times" w:hAnsi="Times" w:hint="default"/>
-        </w:rPr>
-        <w:t xml:space="preserve">registradas o ad portas de ser registradas. Es decir, por ejemplo, la primera persona añadida va a ser referenciada </w:t>
-      </w:r>
-      <w:r>
-        <w:rPr>
-          <w:spacing w:val="0"/>
-          <w:i w:val="0"/>
-          <w:b w:val="0"/>
-          <w:color w:val="000000"/>
-          <w:sz w:val="20"/>
-          <w:szCs w:val="20"/>
-          <w:rFonts w:ascii="Times" w:eastAsia="Times" w:hAnsi="Times" w:hint="default"/>
-        </w:rPr>
-        <w:t xml:space="preserve">con el valor númerico uno (1), la segunda persona con el número dos (2), la tercera con el tres (3), y así </w:t>
-      </w:r>
-      <w:r>
-        <w:rPr>
-          <w:spacing w:val="0"/>
-          <w:i w:val="0"/>
-          <w:b w:val="0"/>
-          <w:color w:val="000000"/>
-          <w:sz w:val="20"/>
-          <w:szCs w:val="20"/>
-          <w:rFonts w:ascii="Times" w:eastAsia="Times" w:hAnsi="Times" w:hint="default"/>
-        </w:rPr>
-        <w:t xml:space="preserve">sucesivamente lo hará de forma automatica con las </w:t>
+        <w:t xml:space="preserve"> (y dentro de la entidad people); a esa </w:t>
+      </w:r>
+      <w:r>
+        <w:rPr>
+          <w:spacing w:val="0"/>
+          <w:i w:val="0"/>
+          <w:b w:val="0"/>
+          <w:color w:val="000000"/>
+          <w:sz w:val="20"/>
+          <w:szCs w:val="20"/>
+          <w:rFonts w:ascii="Times" w:eastAsia="Times" w:hAnsi="Times" w:hint="default"/>
+        </w:rPr>
+        <w:t xml:space="preserve">persona se le asignará, automaticamente, una enumeración única y propia en término absoluto; entonces, en la </w:t>
+      </w:r>
+      <w:r>
+        <w:rPr>
+          <w:spacing w:val="0"/>
+          <w:i w:val="0"/>
+          <w:b w:val="0"/>
+          <w:color w:val="000000"/>
+          <w:sz w:val="20"/>
+          <w:szCs w:val="20"/>
+          <w:rFonts w:ascii="Times" w:eastAsia="Times" w:hAnsi="Times" w:hint="default"/>
+        </w:rPr>
+        <w:t xml:space="preserve">medida que se incremente el número de personas se incrementará,y se le dará también, de forma automatica, la </w:t>
+      </w:r>
+      <w:r>
+        <w:rPr>
+          <w:spacing w:val="0"/>
+          <w:i w:val="0"/>
+          <w:b w:val="0"/>
+          <w:color w:val="000000"/>
+          <w:sz w:val="20"/>
+          <w:szCs w:val="20"/>
+          <w:rFonts w:ascii="Times" w:eastAsia="Times" w:hAnsi="Times" w:hint="default"/>
+        </w:rPr>
+        <w:t xml:space="preserve">asignación de un numero propio e identificativo a cada una de esas personas registradas o ad portas de ser </w:t>
+      </w:r>
+      <w:r>
+        <w:rPr>
+          <w:spacing w:val="0"/>
+          <w:i w:val="0"/>
+          <w:b w:val="0"/>
+          <w:color w:val="000000"/>
+          <w:sz w:val="20"/>
+          <w:szCs w:val="20"/>
+          <w:rFonts w:ascii="Times" w:eastAsia="Times" w:hAnsi="Times" w:hint="default"/>
+        </w:rPr>
+        <w:t xml:space="preserve">registradas. Es decir, por ejemplo, la primera persona añadida va a ser referenciada con el valor númerico uno </w:t>
+      </w:r>
+      <w:r>
+        <w:rPr>
+          <w:spacing w:val="0"/>
+          <w:i w:val="0"/>
+          <w:b w:val="0"/>
+          <w:color w:val="000000"/>
+          <w:sz w:val="20"/>
+          <w:szCs w:val="20"/>
+          <w:rFonts w:ascii="Times" w:eastAsia="Times" w:hAnsi="Times" w:hint="default"/>
+        </w:rPr>
+        <w:t xml:space="preserve">(1), la segunda persona con el número dos (2), la tercera con el tres (3), y así sucesivamente lo hará de forma </w:t>
+      </w:r>
+      <w:r>
+        <w:rPr>
+          <w:spacing w:val="0"/>
+          <w:i w:val="0"/>
+          <w:b w:val="0"/>
+          <w:color w:val="000000"/>
+          <w:sz w:val="20"/>
+          <w:szCs w:val="20"/>
+          <w:rFonts w:ascii="Times" w:eastAsia="Times" w:hAnsi="Times" w:hint="default"/>
+        </w:rPr>
+        <w:t xml:space="preserve">automatica con las </w:t>
       </w:r>
       <w:r>
         <w:rPr>
@@ -4205,7 +4337,31 @@
           <w:szCs w:val="20"/>
           <w:rFonts w:ascii="Times" w:eastAsia="Times" w:hAnsi="Times" w:hint="default"/>
         </w:rPr>
-        <w:t xml:space="preserve"> siguientes. Su tabla, por ahora, debe verse así: </w:t>
+        <w:t xml:space="preserve"> siguientes para la columna </w:t>
+      </w:r>
+      <w:r>
+        <w:rPr>
+          <w:spacing w:val="0"/>
+          <w:i w:val="1"/>
+          <w:b w:val="0"/>
+          <w:color w:val="000000"/>
+          <w:sz w:val="20"/>
+          <w:szCs w:val="20"/>
+          <w:rFonts w:ascii="Times" w:eastAsia="Times" w:hAnsi="Times" w:hint="default"/>
+        </w:rPr>
+        <w:t>person_id</w:t>
+      </w:r>
+      <w:r>
+        <w:rPr>
+          <w:spacing w:val="0"/>
+          <w:i w:val="0"/>
+          <w:b w:val="0"/>
+          <w:color w:val="000000"/>
+          <w:sz w:val="20"/>
+          <w:szCs w:val="20"/>
+          <w:rFonts w:ascii="Times" w:eastAsia="Times" w:hAnsi="Times" w:hint="default"/>
+        </w:rPr>
+        <w:t xml:space="preserve">. Su tabla, por ahora, debe verse así: </w:t>
       </w:r>
     </w:p>
     <w:p>
@@ -4237,7 +4393,7 @@
         </w:rPr>
         <w:drawing>
           <wp:inline distT="0" distB="0" distL="0" distR="0">
-            <wp:extent cx="5375910" cy="537210"/>
+            <wp:extent cx="5376545" cy="537845"/>
             <wp:effectExtent l="0" t="0" r="0" b="0"/>
             <wp:docPr id="22" name="Imagen 12"/>
             <wp:cNvGraphicFramePr>
@@ -4247,7 +4403,7 @@
               <a:graphicData uri="http://schemas.openxmlformats.org/drawingml/2006/picture">
                 <pic:pic xmlns:pic="http://schemas.openxmlformats.org/drawingml/2006/picture">
                   <pic:nvPicPr>
-                    <pic:cNvPr id="14" name="Picture 14" descr="/Users/robertovelasquezdean/Library/Group Containers/L48J367XN4.com.infraware.PolarisOffice/EngineTemp/958/fImage170932743430.png"/>
+                    <pic:cNvPr id="14" name="Picture 14" descr="/Users/robertovelasquezdean/Library/Group Containers/L48J367XN4.com.infraware.PolarisOffice/EngineTemp/441/fImage170932743430.png"/>
                     <pic:cNvPicPr>
                       <a:picLocks noChangeAspect="1" noChangeArrowheads="1"/>
                     </pic:cNvPicPr>
@@ -4267,7 +4423,7 @@
                   <pic:spPr>
                     <a:xfrm>
                       <a:off x="0" y="0"/>
-                      <a:ext cx="5376545" cy="537845"/>
+                      <a:ext cx="5377180" cy="538480"/>
                     </a:xfrm>
                     <a:prstGeom prst="rect"/>
                     <a:ln cap="flat"/>
@@ -4504,19 +4660,43 @@
           <w:szCs w:val="20"/>
           <w:rFonts w:ascii="Times" w:eastAsia="Times" w:hAnsi="Times" w:hint="default"/>
         </w:rPr>
-        <w:t xml:space="preserve">podrá asignar un nuevo atributo. Dejese guiar y </w:t>
-      </w:r>
-      <w:r>
-        <w:rPr>
-          <w:spacing w:val="0"/>
-          <w:i w:val="0"/>
-          <w:b w:val="0"/>
-          <w:color w:val="000000"/>
-          <w:sz w:val="20"/>
-          <w:szCs w:val="20"/>
-          <w:rFonts w:ascii="Times" w:eastAsia="Times" w:hAnsi="Times" w:hint="default"/>
-        </w:rPr>
-        <w:t xml:space="preserve">asigne en </w:t>
+        <w:t xml:space="preserve">podrá asignar un nuevo atributo (campo, columna) </w:t>
+      </w:r>
+      <w:r>
+        <w:rPr>
+          <w:spacing w:val="0"/>
+          <w:i w:val="0"/>
+          <w:b w:val="0"/>
+          <w:color w:val="000000"/>
+          <w:sz w:val="20"/>
+          <w:szCs w:val="20"/>
+          <w:rFonts w:ascii="Times" w:eastAsia="Times" w:hAnsi="Times" w:hint="default"/>
+        </w:rPr>
+        <w:t xml:space="preserve">a la entidad (o tabla) </w:t>
+      </w:r>
+      <w:r>
+        <w:rPr>
+          <w:spacing w:val="0"/>
+          <w:i w:val="1"/>
+          <w:b w:val="0"/>
+          <w:color w:val="000000"/>
+          <w:sz w:val="20"/>
+          <w:szCs w:val="20"/>
+          <w:rFonts w:ascii="Times" w:eastAsia="Times" w:hAnsi="Times" w:hint="default"/>
+        </w:rPr>
+        <w:t>people</w:t>
+      </w:r>
+      <w:r>
+        <w:rPr>
+          <w:spacing w:val="0"/>
+          <w:i w:val="0"/>
+          <w:b w:val="0"/>
+          <w:color w:val="000000"/>
+          <w:sz w:val="20"/>
+          <w:szCs w:val="20"/>
+          <w:rFonts w:ascii="Times" w:eastAsia="Times" w:hAnsi="Times" w:hint="default"/>
+        </w:rPr>
+        <w:t xml:space="preserve">. Dejese guiar y asigne en </w:t>
       </w:r>
       <w:r>
         <w:rPr>
@@ -4612,7 +4792,19 @@
           <w:szCs w:val="20"/>
           <w:rFonts w:ascii="Times" w:eastAsia="Times" w:hAnsi="Times" w:hint="default"/>
         </w:rPr>
-        <w:t xml:space="preserve">Por defecto, </w:t>
+        <w:t xml:space="preserve">Por </w:t>
+      </w:r>
+      <w:r>
+        <w:rPr>
+          <w:spacing w:val="0"/>
+          <w:i w:val="0"/>
+          <w:b w:val="0"/>
+          <w:color w:val="000000"/>
+          <w:sz w:val="20"/>
+          <w:szCs w:val="20"/>
+          <w:rFonts w:ascii="Times" w:eastAsia="Times" w:hAnsi="Times" w:hint="default"/>
+        </w:rPr>
+        <w:t xml:space="preserve">defecto, </w:t>
       </w:r>
       <w:r>
         <w:rPr>
@@ -4636,19 +4828,7 @@
           <w:szCs w:val="20"/>
           <w:rFonts w:ascii="Times" w:eastAsia="Times" w:hAnsi="Times" w:hint="default"/>
         </w:rPr>
-        <w:t xml:space="preserve"> se asigna con un límite </w:t>
-      </w:r>
-      <w:r>
-        <w:rPr>
-          <w:spacing w:val="0"/>
-          <w:i w:val="0"/>
-          <w:b w:val="0"/>
-          <w:color w:val="000000"/>
-          <w:sz w:val="20"/>
-          <w:szCs w:val="20"/>
-          <w:rFonts w:ascii="Times" w:eastAsia="Times" w:hAnsi="Times" w:hint="default"/>
-        </w:rPr>
-        <w:t xml:space="preserve">máximo de 45 caracteres posibles; sin embargo, esto lo puede modificar.</w:t>
+        <w:t xml:space="preserve"> se asigna con un límite máximo de 45 caracteres posibles; sin embargo, esto lo puede modificar.</w:t>
       </w:r>
     </w:p>
     <w:p>
@@ -4956,7 +5136,7 @@
         </w:rPr>
         <w:drawing>
           <wp:inline distT="0" distB="0" distL="0" distR="0">
-            <wp:extent cx="3137535" cy="1003935"/>
+            <wp:extent cx="3138170" cy="1004570"/>
             <wp:effectExtent l="0" t="0" r="0" b="0"/>
             <wp:docPr id="23" name="Imagen 13"/>
             <wp:cNvGraphicFramePr>
@@ -4966,7 +5146,7 @@
               <a:graphicData uri="http://schemas.openxmlformats.org/drawingml/2006/picture">
                 <pic:pic xmlns:pic="http://schemas.openxmlformats.org/drawingml/2006/picture">
                   <pic:nvPicPr>
-                    <pic:cNvPr id="15" name="Picture 15" descr="/Users/robertovelasquezdean/Library/Group Containers/L48J367XN4.com.infraware.PolarisOffice/EngineTemp/958/fImage265672751085.png"/>
+                    <pic:cNvPr id="15" name="Picture 15" descr="/Users/robertovelasquezdean/Library/Group Containers/L48J367XN4.com.infraware.PolarisOffice/EngineTemp/441/fImage265672751085.png"/>
                     <pic:cNvPicPr>
                       <a:picLocks noChangeAspect="1" noChangeArrowheads="1"/>
                     </pic:cNvPicPr>
@@ -4986,7 +5166,7 @@
                   <pic:spPr>
                     <a:xfrm>
                       <a:off x="0" y="0"/>
-                      <a:ext cx="3138170" cy="1004570"/>
+                      <a:ext cx="3138805" cy="1005205"/>
                     </a:xfrm>
                     <a:prstGeom prst="rect"/>
                     <a:ln cap="flat"/>
@@ -5171,7 +5351,7 @@
         </w:rPr>
         <w:drawing>
           <wp:inline distT="0" distB="0" distL="0" distR="0">
-            <wp:extent cx="1889125" cy="412750"/>
+            <wp:extent cx="1889760" cy="413385"/>
             <wp:effectExtent l="0" t="0" r="0" b="0"/>
             <wp:docPr id="24" name="Imagen 14"/>
             <wp:cNvGraphicFramePr>
@@ -5181,7 +5361,7 @@
               <a:graphicData uri="http://schemas.openxmlformats.org/drawingml/2006/picture">
                 <pic:pic xmlns:pic="http://schemas.openxmlformats.org/drawingml/2006/picture">
                   <pic:nvPicPr>
-                    <pic:cNvPr id="16" name="Picture 16" descr="/Users/robertovelasquezdean/Library/Group Containers/L48J367XN4.com.infraware.PolarisOffice/EngineTemp/958/fImage10435265159.png"/>
+                    <pic:cNvPr id="16" name="Picture 16" descr="/Users/robertovelasquezdean/Library/Group Containers/L48J367XN4.com.infraware.PolarisOffice/EngineTemp/441/fImage10435265159.png"/>
                     <pic:cNvPicPr>
                       <a:picLocks noChangeAspect="1" noChangeArrowheads="1"/>
                     </pic:cNvPicPr>
@@ -5201,7 +5381,7 @@
                   <pic:spPr>
                     <a:xfrm>
                       <a:off x="0" y="0"/>
-                      <a:ext cx="1889760" cy="413385"/>
+                      <a:ext cx="1890394" cy="414020"/>
                     </a:xfrm>
                     <a:prstGeom prst="rect"/>
                     <a:ln cap="flat"/>
@@ -5278,7 +5458,7 @@
         </w:rPr>
         <w:drawing>
           <wp:inline distT="0" distB="0" distL="0" distR="0">
-            <wp:extent cx="1908174" cy="174625"/>
+            <wp:extent cx="1908810" cy="175260"/>
             <wp:effectExtent l="0" t="0" r="0" b="0"/>
             <wp:docPr id="25" name="Imagen 15"/>
             <wp:cNvGraphicFramePr>
@@ -5288,7 +5468,7 @@
               <a:graphicData uri="http://schemas.openxmlformats.org/drawingml/2006/picture">
                 <pic:pic xmlns:pic="http://schemas.openxmlformats.org/drawingml/2006/picture">
                   <pic:nvPicPr>
-                    <pic:cNvPr id="17" name="Picture 17" descr="/Users/robertovelasquezdean/Library/Group Containers/L48J367XN4.com.infraware.PolarisOffice/EngineTemp/958/fImage10376298623.png"/>
+                    <pic:cNvPr id="17" name="Picture 17" descr="/Users/robertovelasquezdean/Library/Group Containers/L48J367XN4.com.infraware.PolarisOffice/EngineTemp/441/fImage10376298623.png"/>
                     <pic:cNvPicPr>
                       <a:picLocks noChangeAspect="1" noChangeArrowheads="1"/>
                     </pic:cNvPicPr>
@@ -5308,7 +5488,7 @@
                   <pic:spPr>
                     <a:xfrm>
                       <a:off x="0" y="0"/>
-                      <a:ext cx="1908810" cy="175260"/>
+                      <a:ext cx="1909445" cy="175895"/>
                     </a:xfrm>
                     <a:prstGeom prst="rect"/>
                     <a:ln cap="flat"/>
@@ -5460,7 +5640,7 @@
         </w:rPr>
         <w:drawing>
           <wp:inline distT="0" distB="0" distL="0" distR="0">
-            <wp:extent cx="2730500" cy="2184400"/>
+            <wp:extent cx="2731135" cy="2185035"/>
             <wp:effectExtent l="0" t="0" r="0" b="0"/>
             <wp:docPr id="26" name="Imagen 16"/>
             <wp:cNvGraphicFramePr>
@@ -5470,7 +5650,7 @@
               <a:graphicData uri="http://schemas.openxmlformats.org/drawingml/2006/picture">
                 <pic:pic xmlns:pic="http://schemas.openxmlformats.org/drawingml/2006/picture">
                   <pic:nvPicPr>
-                    <pic:cNvPr id="18" name="Picture 18" descr="/Users/robertovelasquezdean/Library/Group Containers/L48J367XN4.com.infraware.PolarisOffice/EngineTemp/958/fImage13973304947.png"/>
+                    <pic:cNvPr id="18" name="Picture 18" descr="/Users/robertovelasquezdean/Library/Group Containers/L48J367XN4.com.infraware.PolarisOffice/EngineTemp/441/fImage13973304947.png"/>
                     <pic:cNvPicPr>
                       <a:picLocks noChangeAspect="1" noChangeArrowheads="1"/>
                     </pic:cNvPicPr>
@@ -5491,7 +5671,7 @@
                   <pic:spPr>
                     <a:xfrm>
                       <a:off x="0" y="0"/>
-                      <a:ext cx="2731135" cy="2185035"/>
+                      <a:ext cx="2731770" cy="2185670"/>
                     </a:xfrm>
                     <a:prstGeom prst="rect"/>
                     <a:ln cap="flat"/>
@@ -5859,7 +6039,7 @@
         </w:rPr>
         <w:drawing>
           <wp:inline distT="0" distB="0" distL="0" distR="0">
-            <wp:extent cx="2650490" cy="1545590"/>
+            <wp:extent cx="2651125" cy="1546225"/>
             <wp:effectExtent l="0" t="0" r="0" b="0"/>
             <wp:docPr id="27" name="Imagen 17"/>
             <wp:cNvGraphicFramePr>
@@ -5869,7 +6049,7 @@
               <a:graphicData uri="http://schemas.openxmlformats.org/drawingml/2006/picture">
                 <pic:pic xmlns:pic="http://schemas.openxmlformats.org/drawingml/2006/picture">
                   <pic:nvPicPr>
-                    <pic:cNvPr id="19" name="Picture 19" descr="/Users/robertovelasquezdean/Library/Group Containers/L48J367XN4.com.infraware.PolarisOffice/EngineTemp/958/fImage36015307896.png"/>
+                    <pic:cNvPr id="19" name="Picture 19" descr="/Users/robertovelasquezdean/Library/Group Containers/L48J367XN4.com.infraware.PolarisOffice/EngineTemp/441/fImage36015307896.png"/>
                     <pic:cNvPicPr>
                       <a:picLocks noChangeAspect="1" noChangeArrowheads="1"/>
                     </pic:cNvPicPr>
@@ -5889,7 +6069,7 @@
                   <pic:spPr>
                     <a:xfrm>
                       <a:off x="0" y="0"/>
-                      <a:ext cx="2651125" cy="1546225"/>
+                      <a:ext cx="2651760" cy="1546860"/>
                     </a:xfrm>
                     <a:prstGeom prst="rect"/>
                     <a:ln cap="flat"/>
@@ -6756,7 +6936,7 @@
         </w:rPr>
         <w:drawing>
           <wp:inline distT="0" distB="0" distL="0" distR="0">
-            <wp:extent cx="1908174" cy="174625"/>
+            <wp:extent cx="1908810" cy="175260"/>
             <wp:effectExtent l="0" t="0" r="0" b="0"/>
             <wp:docPr id="28" name="Imagen 18"/>
             <wp:cNvGraphicFramePr>
@@ -6766,7 +6946,7 @@
               <a:graphicData uri="http://schemas.openxmlformats.org/drawingml/2006/picture">
                 <pic:pic xmlns:pic="http://schemas.openxmlformats.org/drawingml/2006/picture">
                   <pic:nvPicPr>
-                    <pic:cNvPr id="20" name="Picture 20" descr="/Users/robertovelasquezdean/Library/Group Containers/L48J367XN4.com.infraware.PolarisOffice/EngineTemp/958/fImage10376298623.png"/>
+                    <pic:cNvPr id="20" name="Picture 20" descr="/Users/robertovelasquezdean/Library/Group Containers/L48J367XN4.com.infraware.PolarisOffice/EngineTemp/441/fImage10376298623.png"/>
                     <pic:cNvPicPr>
                       <a:picLocks noChangeAspect="1" noChangeArrowheads="1"/>
                     </pic:cNvPicPr>
@@ -6786,7 +6966,7 @@
                   <pic:spPr>
                     <a:xfrm>
                       <a:off x="0" y="0"/>
-                      <a:ext cx="1908810" cy="175260"/>
+                      <a:ext cx="1909445" cy="175895"/>
                     </a:xfrm>
                     <a:prstGeom prst="rect"/>
                     <a:ln cap="flat"/>
@@ -6808,20 +6988,20 @@
           <w:u w:val="none"/>
           <w:rFonts w:ascii="Times" w:eastAsia="Times" w:hAnsi="Times" w:hint="default"/>
         </w:rPr>
-        <w:t xml:space="preserve">; </w:t>
-      </w:r>
-      <w:r>
-        <w:rPr>
-          <w:spacing w:val="0"/>
-          <w:i w:val="0"/>
-          <w:b w:val="0"/>
-          <w:color w:val="000000"/>
-          <w:sz w:val="20"/>
-          <w:szCs w:val="20"/>
-          <w:u w:val="none"/>
-          <w:rFonts w:ascii="Times" w:eastAsia="Times" w:hAnsi="Times" w:hint="default"/>
-        </w:rPr>
-        <w:t xml:space="preserve">y, estando ahí, ya estamos suponiendo que hay información dentro de la tabla para la entidad </w:t>
+        <w:t xml:space="preserve">; y, estando ahí, ya estamos suponiendo que hay información dentro de la </w:t>
+      </w:r>
+      <w:r>
+        <w:rPr>
+          <w:spacing w:val="0"/>
+          <w:i w:val="0"/>
+          <w:b w:val="0"/>
+          <w:color w:val="000000"/>
+          <w:sz w:val="20"/>
+          <w:szCs w:val="20"/>
+          <w:u w:val="none"/>
+          <w:rFonts w:ascii="Times" w:eastAsia="Times" w:hAnsi="Times" w:hint="default"/>
+        </w:rPr>
+        <w:t xml:space="preserve">tabla para la entidad </w:t>
       </w:r>
       <w:r>
         <w:rPr>
@@ -6860,20 +7040,7 @@
           <w:u w:val="none"/>
           <w:rFonts w:ascii="Times" w:eastAsia="Times" w:hAnsi="Times" w:hint="default"/>
         </w:rPr>
-        <w:t xml:space="preserve">Algo más </w:t>
-      </w:r>
-      <w:r>
-        <w:rPr>
-          <w:spacing w:val="0"/>
-          <w:i w:val="0"/>
-          <w:b w:val="0"/>
-          <w:color w:val="000000"/>
-          <w:sz w:val="20"/>
-          <w:szCs w:val="20"/>
-          <w:u w:val="none"/>
-          <w:rFonts w:ascii="Times" w:eastAsia="Times" w:hAnsi="Times" w:hint="default"/>
-        </w:rPr>
-        <w:t xml:space="preserve">o menos así: </w:t>
+        <w:t xml:space="preserve">Algo más o menos así: </w:t>
       </w:r>
     </w:p>
     <w:p>
@@ -6888,7 +7055,7 @@
         <w:ind w:right="0" w:left="0" w:firstLine="0"/>
         <w:rPr>
           <w:spacing w:val="0"/>
-          <w:i w:val="1"/>
+          <w:i w:val="0"/>
           <w:b w:val="1"/>
           <w:color w:val="000000"/>
           <w:sz w:val="20"/>
@@ -6906,7 +7073,7 @@
         </w:rPr>
         <w:drawing>
           <wp:inline distT="0" distB="0" distL="0" distR="0">
-            <wp:extent cx="3012440" cy="1536065"/>
+            <wp:extent cx="3013075" cy="1536700"/>
             <wp:effectExtent l="0" t="0" r="0" b="0"/>
             <wp:docPr id="29" name="Imagen 19"/>
             <wp:cNvGraphicFramePr>
@@ -6916,7 +7083,7 @@
               <a:graphicData uri="http://schemas.openxmlformats.org/drawingml/2006/picture">
                 <pic:pic xmlns:pic="http://schemas.openxmlformats.org/drawingml/2006/picture">
                   <pic:nvPicPr>
-                    <pic:cNvPr id="21" name="Picture 21" descr="/Users/robertovelasquezdean/Library/Group Containers/L48J367XN4.com.infraware.PolarisOffice/EngineTemp/958/fImage35608342819.png"/>
+                    <pic:cNvPr id="21" name="Picture 21" descr="/Users/robertovelasquezdean/Library/Group Containers/L48J367XN4.com.infraware.PolarisOffice/EngineTemp/441/fImage35608342819.png"/>
                     <pic:cNvPicPr>
                       <a:picLocks noChangeAspect="1" noChangeArrowheads="1"/>
                     </pic:cNvPicPr>
@@ -6936,7 +7103,7 @@
                   <pic:spPr>
                     <a:xfrm>
                       <a:off x="0" y="0"/>
-                      <a:ext cx="3013075" cy="1536700"/>
+                      <a:ext cx="3013710" cy="1537335"/>
                     </a:xfrm>
                     <a:prstGeom prst="rect"/>
                     <a:ln cap="flat"/>
@@ -6984,7 +7151,98 @@
           <w:u w:val="none"/>
           <w:rFonts w:ascii="Times" w:eastAsia="Times" w:hAnsi="Times" w:hint="default"/>
         </w:rPr>
-        <w:t xml:space="preserve">información en una vista; es decir, la información de la tabla de la entidad “people” (sólo esa).</w:t>
+        <w:t xml:space="preserve">información en una vista; es decir, la información de la tabla de la entidad “people” (sólo esa). </w:t>
+      </w:r>
+      <w:r>
+        <w:rPr>
+          <w:spacing w:val="0"/>
+          <w:i w:val="0"/>
+          <w:b w:val="1"/>
+          <w:color w:val="000000"/>
+          <w:sz w:val="20"/>
+          <w:szCs w:val="20"/>
+          <w:u w:val="none"/>
+          <w:rFonts w:ascii="Times" w:eastAsia="Times" w:hAnsi="Times" w:hint="default"/>
+        </w:rPr>
+        <w:t xml:space="preserve">Del resto, </w:t>
+      </w:r>
+      <w:r>
+        <w:rPr>
+          <w:spacing w:val="0"/>
+          <w:i w:val="0"/>
+          <w:b w:val="1"/>
+          <w:color w:val="000000"/>
+          <w:sz w:val="20"/>
+          <w:szCs w:val="20"/>
+          <w:u w:val="none"/>
+          <w:rFonts w:ascii="Times" w:eastAsia="Times" w:hAnsi="Times" w:hint="default"/>
+        </w:rPr>
+        <w:t xml:space="preserve">aquí tenemos una sola entidad, </w:t>
+      </w:r>
+      <w:r>
+        <w:rPr>
+          <w:spacing w:val="0"/>
+          <w:i w:val="1"/>
+          <w:b w:val="1"/>
+          <w:color w:val="000000"/>
+          <w:sz w:val="20"/>
+          <w:szCs w:val="20"/>
+          <w:u w:val="none"/>
+          <w:rFonts w:ascii="Times" w:eastAsia="Times" w:hAnsi="Times" w:hint="default"/>
+        </w:rPr>
+        <w:t xml:space="preserve">people, </w:t>
+      </w:r>
+      <w:r>
+        <w:rPr>
+          <w:spacing w:val="0"/>
+          <w:i w:val="0"/>
+          <w:b w:val="1"/>
+          <w:color w:val="000000"/>
+          <w:sz w:val="20"/>
+          <w:szCs w:val="20"/>
+          <w:u w:val="none"/>
+          <w:rFonts w:ascii="Times" w:eastAsia="Times" w:hAnsi="Times" w:hint="default"/>
+        </w:rPr>
+        <w:t xml:space="preserve">con 5 atributos (campos, columnas) definidas donde cada una </w:t>
+      </w:r>
+      <w:r>
+        <w:rPr>
+          <w:spacing w:val="0"/>
+          <w:i w:val="0"/>
+          <w:b w:val="1"/>
+          <w:color w:val="000000"/>
+          <w:sz w:val="20"/>
+          <w:szCs w:val="20"/>
+          <w:u w:val="none"/>
+          <w:rFonts w:ascii="Times" w:eastAsia="Times" w:hAnsi="Times" w:hint="default"/>
+        </w:rPr>
+        <w:t xml:space="preserve">puede recibir valores, </w:t>
+      </w:r>
+      <w:r>
+        <w:rPr>
+          <w:spacing w:val="0"/>
+          <w:i w:val="1"/>
+          <w:b w:val="1"/>
+          <w:color w:val="000000"/>
+          <w:sz w:val="20"/>
+          <w:szCs w:val="20"/>
+          <w:u w:val="none"/>
+          <w:rFonts w:ascii="Times" w:eastAsia="Times" w:hAnsi="Times" w:hint="default"/>
+        </w:rPr>
+        <w:t>datos,</w:t>
+      </w:r>
+      <w:r>
+        <w:rPr>
+          <w:spacing w:val="0"/>
+          <w:i w:val="0"/>
+          <w:b w:val="1"/>
+          <w:color w:val="000000"/>
+          <w:sz w:val="20"/>
+          <w:szCs w:val="20"/>
+          <w:u w:val="none"/>
+          <w:rFonts w:ascii="Times" w:eastAsia="Times" w:hAnsi="Times" w:hint="default"/>
+        </w:rPr>
+        <w:t xml:space="preserve"> de manera indefinida.</w:t>
       </w:r>
     </w:p>
     <w:p>
@@ -7198,7 +7456,7 @@
         </w:rPr>
         <w:drawing>
           <wp:inline distT="0" distB="0" distL="0" distR="0">
-            <wp:extent cx="2336165" cy="154940"/>
+            <wp:extent cx="2336800" cy="155575"/>
             <wp:effectExtent l="0" t="0" r="0" b="0"/>
             <wp:docPr id="30" name="Imagen 21"/>
             <wp:cNvGraphicFramePr>
@@ -7208,7 +7466,7 @@
               <a:graphicData uri="http://schemas.openxmlformats.org/drawingml/2006/picture">
                 <pic:pic xmlns:pic="http://schemas.openxmlformats.org/drawingml/2006/picture">
                   <pic:nvPicPr>
-                    <pic:cNvPr id="22" name="Picture 22" descr="/Users/robertovelasquezdean/Library/Group Containers/L48J367XN4.com.infraware.PolarisOffice/EngineTemp/958/fImage7338501864.png"/>
+                    <pic:cNvPr id="22" name="Picture 22" descr="/Users/robertovelasquezdean/Library/Group Containers/L48J367XN4.com.infraware.PolarisOffice/EngineTemp/441/fImage7338501864.png"/>
                     <pic:cNvPicPr>
                       <a:picLocks noChangeAspect="1" noChangeArrowheads="1"/>
                     </pic:cNvPicPr>
@@ -7237,7 +7495,7 @@
                   <pic:spPr>
                     <a:xfrm>
                       <a:off x="0" y="0"/>
-                      <a:ext cx="2336800" cy="155575"/>
+                      <a:ext cx="2337435" cy="156210"/>
                     </a:xfrm>
                     <a:prstGeom prst="rect"/>
                     <a:ln cap="flat"/>
@@ -7473,7 +7731,7 @@
         </w:rPr>
         <w:drawing>
           <wp:inline distT="0" distB="0" distL="0" distR="0">
-            <wp:extent cx="1393190" cy="1043940"/>
+            <wp:extent cx="1393825" cy="1044575"/>
             <wp:effectExtent l="0" t="0" r="0" b="0"/>
             <wp:docPr id="31" name="Imagen 21"/>
             <wp:cNvGraphicFramePr>
@@ -7483,7 +7741,7 @@
               <a:graphicData uri="http://schemas.openxmlformats.org/drawingml/2006/picture">
                 <pic:pic xmlns:pic="http://schemas.openxmlformats.org/drawingml/2006/picture">
                   <pic:nvPicPr>
-                    <pic:cNvPr id="24" name="Picture 24" descr="/Users/robertovelasquezdean/Library/Group Containers/L48J367XN4.com.infraware.PolarisOffice/EngineTemp/958/fImage22975391137.png"/>
+                    <pic:cNvPr id="24" name="Picture 24" descr="/Users/robertovelasquezdean/Library/Group Containers/L48J367XN4.com.infraware.PolarisOffice/EngineTemp/441/fImage22975391137.png"/>
                     <pic:cNvPicPr>
                       <a:picLocks noChangeAspect="1" noChangeArrowheads="1"/>
                     </pic:cNvPicPr>
@@ -7513,7 +7771,7 @@
                   <pic:spPr>
                     <a:xfrm>
                       <a:off x="0" y="0"/>
-                      <a:ext cx="1393825" cy="1044575"/>
+                      <a:ext cx="1394460" cy="1045209"/>
                     </a:xfrm>
                     <a:prstGeom prst="rect"/>
                     <a:ln cap="flat"/>
@@ -7684,7 +7942,7 @@
         </w:rPr>
         <w:drawing>
           <wp:inline distT="0" distB="0" distL="0" distR="0">
-            <wp:extent cx="2059940" cy="154940"/>
+            <wp:extent cx="2060575" cy="155575"/>
             <wp:effectExtent l="0" t="0" r="0" b="0"/>
             <wp:docPr id="32" name="Imagen 22"/>
             <wp:cNvGraphicFramePr>
@@ -7694,7 +7952,7 @@
               <a:graphicData uri="http://schemas.openxmlformats.org/drawingml/2006/picture">
                 <pic:pic xmlns:pic="http://schemas.openxmlformats.org/drawingml/2006/picture">
                   <pic:nvPicPr>
-                    <pic:cNvPr id="26" name="Picture 26" descr="/Users/robertovelasquezdean/Library/Group Containers/L48J367XN4.com.infraware.PolarisOffice/EngineTemp/958/fImage66811712416.png"/>
+                    <pic:cNvPr id="26" name="Picture 26" descr="/Users/robertovelasquezdean/Library/Group Containers/L48J367XN4.com.infraware.PolarisOffice/EngineTemp/441/fImage66811712416.png"/>
                     <pic:cNvPicPr>
                       <a:picLocks noChangeAspect="1" noChangeArrowheads="1"/>
                     </pic:cNvPicPr>
@@ -7723,7 +7981,7 @@
                   <pic:spPr>
                     <a:xfrm>
                       <a:off x="0" y="0"/>
-                      <a:ext cx="2060575" cy="155575"/>
+                      <a:ext cx="2061210" cy="156210"/>
                     </a:xfrm>
                     <a:prstGeom prst="rect"/>
                     <a:ln cap="flat"/>
@@ -7832,7 +8090,7 @@
           <w:u w:val="none"/>
           <w:rFonts w:ascii="Times" w:eastAsia="Times" w:hAnsi="Times" w:hint="default"/>
         </w:rPr>
-        <w:t xml:space="preserve">use). El nombre que le pasaremos será: </w:t>
+        <w:t xml:space="preserve">). El nombre que le pasaremos será: </w:t>
       </w:r>
       <w:r>
         <w:rPr>
@@ -7904,7 +8162,7 @@
         </w:rPr>
         <w:drawing>
           <wp:inline distT="0" distB="0" distL="0" distR="0">
-            <wp:extent cx="2336165" cy="154940"/>
+            <wp:extent cx="2336800" cy="155575"/>
             <wp:effectExtent l="0" t="0" r="0" b="0"/>
             <wp:docPr id="33" name="Imagen 23"/>
             <wp:cNvGraphicFramePr>
@@ -7914,7 +8172,7 @@
               <a:graphicData uri="http://schemas.openxmlformats.org/drawingml/2006/picture">
                 <pic:pic xmlns:pic="http://schemas.openxmlformats.org/drawingml/2006/picture">
                   <pic:nvPicPr>
-                    <pic:cNvPr id="28" name="Picture 28" descr="/Users/robertovelasquezdean/Library/Group Containers/L48J367XN4.com.infraware.PolarisOffice/EngineTemp/958/fImage7338207318.png"/>
+                    <pic:cNvPr id="28" name="Picture 28" descr="/Users/robertovelasquezdean/Library/Group Containers/L48J367XN4.com.infraware.PolarisOffice/EngineTemp/441/fImage7338207318.png"/>
                     <pic:cNvPicPr>
                       <a:picLocks noChangeAspect="1" noChangeArrowheads="1"/>
                     </pic:cNvPicPr>
@@ -7943,7 +8201,7 @@
                   <pic:spPr>
                     <a:xfrm>
                       <a:off x="0" y="0"/>
-                      <a:ext cx="2336800" cy="155575"/>
+                      <a:ext cx="2337435" cy="156210"/>
                     </a:xfrm>
                     <a:prstGeom prst="rect"/>
                     <a:ln cap="flat"/>
@@ -8102,7 +8360,7 @@
         </w:rPr>
         <w:drawing>
           <wp:inline distT="0" distB="0" distL="0" distR="0">
-            <wp:extent cx="2174240" cy="316865"/>
+            <wp:extent cx="2174875" cy="317500"/>
             <wp:effectExtent l="0" t="0" r="0" b="0"/>
             <wp:docPr id="34" name="Imagen 24"/>
             <wp:cNvGraphicFramePr>
@@ -8112,7 +8370,7 @@
               <a:graphicData uri="http://schemas.openxmlformats.org/drawingml/2006/picture">
                 <pic:pic xmlns:pic="http://schemas.openxmlformats.org/drawingml/2006/picture">
                   <pic:nvPicPr>
-                    <pic:cNvPr id="30" name="Picture 30" descr="/Users/robertovelasquezdean/Library/Group Containers/L48J367XN4.com.infraware.PolarisOffice/EngineTemp/958/fImage139322084491.png"/>
+                    <pic:cNvPr id="30" name="Picture 30" descr="/Users/robertovelasquezdean/Library/Group Containers/L48J367XN4.com.infraware.PolarisOffice/EngineTemp/441/fImage139322084491.png"/>
                     <pic:cNvPicPr>
                       <a:picLocks noChangeAspect="1" noChangeArrowheads="1"/>
                     </pic:cNvPicPr>
@@ -8141,7 +8399,7 @@
                   <pic:spPr>
                     <a:xfrm>
                       <a:off x="0" y="0"/>
-                      <a:ext cx="2174875" cy="317500"/>
+                      <a:ext cx="2175510" cy="318135"/>
                     </a:xfrm>
                     <a:prstGeom prst="rect"/>
                     <a:ln cap="flat"/>
@@ -8281,7 +8539,7 @@
         </w:rPr>
         <w:drawing>
           <wp:inline distT="0" distB="0" distL="0" distR="0">
-            <wp:extent cx="2869565" cy="469264"/>
+            <wp:extent cx="2870200" cy="469899"/>
             <wp:effectExtent l="0" t="0" r="0" b="0"/>
             <wp:docPr id="35" name="Imagen 25"/>
             <wp:cNvGraphicFramePr>
@@ -8291,7 +8549,7 @@
               <a:graphicData uri="http://schemas.openxmlformats.org/drawingml/2006/picture">
                 <pic:pic xmlns:pic="http://schemas.openxmlformats.org/drawingml/2006/picture">
                   <pic:nvPicPr>
-                    <pic:cNvPr id="32" name="Picture 32" descr="/Users/robertovelasquezdean/Library/Group Containers/L48J367XN4.com.infraware.PolarisOffice/EngineTemp/958/fImage18249245683.png"/>
+                    <pic:cNvPr id="32" name="Picture 32" descr="/Users/robertovelasquezdean/Library/Group Containers/L48J367XN4.com.infraware.PolarisOffice/EngineTemp/441/fImage18249245683.png"/>
                     <pic:cNvPicPr>
                       <a:picLocks noChangeAspect="1" noChangeArrowheads="1"/>
                     </pic:cNvPicPr>
@@ -8320,7 +8578,7 @@
                   <pic:spPr>
                     <a:xfrm>
                       <a:off x="0" y="0"/>
-                      <a:ext cx="2870200" cy="469899"/>
+                      <a:ext cx="2870835" cy="470534"/>
                     </a:xfrm>
                     <a:prstGeom prst="rect"/>
                     <a:ln cap="flat"/>
@@ -8470,7 +8728,7 @@
         </w:rPr>
         <w:drawing>
           <wp:inline distT="0" distB="0" distL="0" distR="0">
-            <wp:extent cx="2021840" cy="412115"/>
+            <wp:extent cx="2022474" cy="412750"/>
             <wp:effectExtent l="0" t="0" r="0" b="0"/>
             <wp:docPr id="36" name="Imagen 26"/>
             <wp:cNvGraphicFramePr>
@@ -8480,7 +8738,7 @@
               <a:graphicData uri="http://schemas.openxmlformats.org/drawingml/2006/picture">
                 <pic:pic xmlns:pic="http://schemas.openxmlformats.org/drawingml/2006/picture">
                   <pic:nvPicPr>
-                    <pic:cNvPr id="34" name="Picture 34" descr="/Users/robertovelasquezdean/Library/Group Containers/L48J367XN4.com.infraware.PolarisOffice/EngineTemp/958/fImage121512578398.png"/>
+                    <pic:cNvPr id="34" name="Picture 34" descr="/Users/robertovelasquezdean/Library/Group Containers/L48J367XN4.com.infraware.PolarisOffice/EngineTemp/441/fImage121512578398.png"/>
                     <pic:cNvPicPr>
                       <a:picLocks noChangeAspect="1" noChangeArrowheads="1"/>
                     </pic:cNvPicPr>
@@ -8509,7 +8767,7 @@
                   <pic:spPr>
                     <a:xfrm>
                       <a:off x="0" y="0"/>
-                      <a:ext cx="2022474" cy="412750"/>
+                      <a:ext cx="2023110" cy="413385"/>
                     </a:xfrm>
                     <a:prstGeom prst="rect"/>
                     <a:ln cap="flat"/>
@@ -8586,7 +8844,7 @@
         </w:rPr>
         <w:drawing>
           <wp:inline distT="0" distB="0" distL="0" distR="0">
-            <wp:extent cx="1908174" cy="174625"/>
+            <wp:extent cx="1908810" cy="175260"/>
             <wp:effectExtent l="0" t="0" r="0" b="0"/>
             <wp:docPr id="37" name="Imagen 28"/>
             <wp:cNvGraphicFramePr>
@@ -8596,7 +8854,7 @@
               <a:graphicData uri="http://schemas.openxmlformats.org/drawingml/2006/picture">
                 <pic:pic xmlns:pic="http://schemas.openxmlformats.org/drawingml/2006/picture">
                   <pic:nvPicPr>
-                    <pic:cNvPr id="36" name="Picture 36" descr="/Users/robertovelasquezdean/Library/Group Containers/L48J367XN4.com.infraware.PolarisOffice/EngineTemp/958/fImage10376298623.png"/>
+                    <pic:cNvPr id="36" name="Picture 36" descr="/Users/robertovelasquezdean/Library/Group Containers/L48J367XN4.com.infraware.PolarisOffice/EngineTemp/441/fImage10376298623.png"/>
                     <pic:cNvPicPr>
                       <a:picLocks noChangeAspect="1" noChangeArrowheads="1"/>
                     </pic:cNvPicPr>
@@ -8616,7 +8874,7 @@
                   <pic:spPr>
                     <a:xfrm>
                       <a:off x="0" y="0"/>
-                      <a:ext cx="1908810" cy="175260"/>
+                      <a:ext cx="1909445" cy="175895"/>
                     </a:xfrm>
                     <a:prstGeom prst="rect"/>
                     <a:ln cap="flat"/>
@@ -9068,7 +9326,7 @@
         </w:rPr>
         <w:drawing>
           <wp:inline distT="0" distB="0" distL="0" distR="0">
-            <wp:extent cx="2350770" cy="1643380"/>
+            <wp:extent cx="2351405" cy="1644015"/>
             <wp:effectExtent l="0" t="0" r="0" b="0"/>
             <wp:docPr id="38" name="Imagen 28"/>
             <wp:cNvGraphicFramePr>
@@ -9078,7 +9336,7 @@
               <a:graphicData uri="http://schemas.openxmlformats.org/drawingml/2006/picture">
                 <pic:pic xmlns:pic="http://schemas.openxmlformats.org/drawingml/2006/picture">
                   <pic:nvPicPr>
-                    <pic:cNvPr id="37" name="Picture 37" descr="/Users/robertovelasquezdean/Library/Group Containers/L48J367XN4.com.infraware.PolarisOffice/EngineTemp/958/fImage34749382112.png"/>
+                    <pic:cNvPr id="37" name="Picture 37" descr="/Users/robertovelasquezdean/Library/Group Containers/L48J367XN4.com.infraware.PolarisOffice/EngineTemp/441/fImage34749382112.png"/>
                     <pic:cNvPicPr>
                       <a:picLocks noChangeAspect="1" noChangeArrowheads="1"/>
                     </pic:cNvPicPr>
@@ -9107,7 +9365,7 @@
                   <pic:spPr>
                     <a:xfrm>
                       <a:off x="0" y="0"/>
-                      <a:ext cx="2351405" cy="1644015"/>
+                      <a:ext cx="2352040" cy="1644650"/>
                     </a:xfrm>
                     <a:prstGeom prst="rect"/>
                     <a:ln cap="flat"/>
@@ -9240,7 +9498,7 @@
         </w:rPr>
         <w:drawing>
           <wp:inline distT="0" distB="0" distL="0" distR="0">
-            <wp:extent cx="1688465" cy="195580"/>
+            <wp:extent cx="1689100" cy="196215"/>
             <wp:effectExtent l="0" t="0" r="0" b="0"/>
             <wp:docPr id="39" name="Imagen 29"/>
             <wp:cNvGraphicFramePr>
@@ -9250,7 +9508,7 @@
               <a:graphicData uri="http://schemas.openxmlformats.org/drawingml/2006/picture">
                 <pic:pic xmlns:pic="http://schemas.openxmlformats.org/drawingml/2006/picture">
                   <pic:nvPicPr>
-                    <pic:cNvPr id="39" name="Picture 39" descr="/Users/robertovelasquezdean/Library/Group Containers/L48J367XN4.com.infraware.PolarisOffice/EngineTemp/958/fImage422351094872.png"/>
+                    <pic:cNvPr id="39" name="Picture 39" descr="/Users/robertovelasquezdean/Library/Group Containers/L48J367XN4.com.infraware.PolarisOffice/EngineTemp/441/fImage422351094872.png"/>
                     <pic:cNvPicPr>
                       <a:picLocks noChangeAspect="1" noChangeArrowheads="1"/>
                     </pic:cNvPicPr>
@@ -9271,7 +9529,7 @@
                   <pic:spPr>
                     <a:xfrm>
                       <a:off x="0" y="0"/>
-                      <a:ext cx="1689100" cy="196215"/>
+                      <a:ext cx="1689735" cy="196850"/>
                     </a:xfrm>
                     <a:prstGeom prst="rect"/>
                     <a:ln cap="flat"/>
@@ -9513,7 +9771,7 @@
           <w:u w:val="none"/>
           <w:rFonts w:ascii="Times" w:eastAsia="Times" w:hAnsi="Times" w:hint="default"/>
         </w:rPr>
-        <w:t>campo</w:t>
+        <w:t xml:space="preserve">campo o atributo</w:t>
       </w:r>
       <w:r>
         <w:rPr>
@@ -9552,46 +9810,46 @@
           <w:u w:val="none"/>
           <w:rFonts w:ascii="Times" w:eastAsia="Times" w:hAnsi="Times" w:hint="default"/>
         </w:rPr>
-        <w:t xml:space="preserve">2. el tipo de dato del </w:t>
-      </w:r>
-      <w:r>
-        <w:rPr>
-          <w:spacing w:val="0"/>
-          <w:i w:val="0"/>
-          <w:b w:val="1"/>
-          <w:color w:val="000000"/>
-          <w:sz w:val="20"/>
-          <w:szCs w:val="20"/>
-          <w:u w:val="none"/>
-          <w:rFonts w:ascii="Times" w:eastAsia="Times" w:hAnsi="Times" w:hint="default"/>
-        </w:rPr>
-        <w:t xml:space="preserve">nuevo campo o columna que se está creando en dicha tabla ya existente. </w:t>
-      </w:r>
-      <w:r>
-        <w:rPr>
-          <w:spacing w:val="0"/>
-          <w:i w:val="0"/>
-          <w:b w:val="0"/>
-          <w:color w:val="000000"/>
-          <w:sz w:val="20"/>
-          <w:szCs w:val="20"/>
-          <w:u w:val="none"/>
-          <w:rFonts w:ascii="Times" w:eastAsia="Times" w:hAnsi="Times" w:hint="default"/>
-        </w:rPr>
-        <w:t xml:space="preserve">En nuestro caso tenemos que el </w:t>
-      </w:r>
-      <w:r>
-        <w:rPr>
-          <w:spacing w:val="0"/>
-          <w:i w:val="0"/>
-          <w:b w:val="0"/>
-          <w:color w:val="000000"/>
-          <w:sz w:val="20"/>
-          <w:szCs w:val="20"/>
-          <w:u w:val="none"/>
-          <w:rFonts w:ascii="Times" w:eastAsia="Times" w:hAnsi="Times" w:hint="default"/>
-        </w:rPr>
-        <w:t xml:space="preserve">nombre del nuevo campo será: </w:t>
+        <w:t xml:space="preserve">2. el tipo </w:t>
+      </w:r>
+      <w:r>
+        <w:rPr>
+          <w:spacing w:val="0"/>
+          <w:i w:val="0"/>
+          <w:b w:val="1"/>
+          <w:color w:val="000000"/>
+          <w:sz w:val="20"/>
+          <w:szCs w:val="20"/>
+          <w:u w:val="none"/>
+          <w:rFonts w:ascii="Times" w:eastAsia="Times" w:hAnsi="Times" w:hint="default"/>
+        </w:rPr>
+        <w:t xml:space="preserve">de dato del nuevo campo, columna o atributo que se está creando en dicha tabla ya existente. </w:t>
+      </w:r>
+      <w:r>
+        <w:rPr>
+          <w:spacing w:val="0"/>
+          <w:i w:val="0"/>
+          <w:b w:val="0"/>
+          <w:color w:val="000000"/>
+          <w:sz w:val="20"/>
+          <w:szCs w:val="20"/>
+          <w:u w:val="none"/>
+          <w:rFonts w:ascii="Times" w:eastAsia="Times" w:hAnsi="Times" w:hint="default"/>
+        </w:rPr>
+        <w:t xml:space="preserve">En nuestro </w:t>
+      </w:r>
+      <w:r>
+        <w:rPr>
+          <w:spacing w:val="0"/>
+          <w:i w:val="0"/>
+          <w:b w:val="0"/>
+          <w:color w:val="000000"/>
+          <w:sz w:val="20"/>
+          <w:szCs w:val="20"/>
+          <w:u w:val="none"/>
+          <w:rFonts w:ascii="Times" w:eastAsia="Times" w:hAnsi="Times" w:hint="default"/>
+        </w:rPr>
+        <w:t xml:space="preserve">caso tenemos que el nombre del nuevo campo será: </w:t>
       </w:r>
       <w:r>
         <w:rPr>
@@ -9617,20 +9875,20 @@
           <w:u w:val="none"/>
           <w:rFonts w:ascii="Times" w:eastAsia="Times" w:hAnsi="Times" w:hint="default"/>
         </w:rPr>
-        <w:t xml:space="preserve"> y que el tipo de dato con el que se va a crear dicho campo </w:t>
-      </w:r>
-      <w:r>
-        <w:rPr>
-          <w:spacing w:val="0"/>
-          <w:i w:val="0"/>
-          <w:b w:val="0"/>
-          <w:color w:val="000000"/>
-          <w:sz w:val="20"/>
-          <w:szCs w:val="20"/>
-          <w:u w:val="none"/>
-          <w:rFonts w:ascii="Times" w:eastAsia="Times" w:hAnsi="Times" w:hint="default"/>
-        </w:rPr>
-        <w:t xml:space="preserve">será </w:t>
+        <w:t xml:space="preserve"> y que el tipo de dato con el que se va a </w:t>
+      </w:r>
+      <w:r>
+        <w:rPr>
+          <w:spacing w:val="0"/>
+          <w:i w:val="0"/>
+          <w:b w:val="0"/>
+          <w:color w:val="000000"/>
+          <w:sz w:val="20"/>
+          <w:szCs w:val="20"/>
+          <w:u w:val="none"/>
+          <w:rFonts w:ascii="Times" w:eastAsia="Times" w:hAnsi="Times" w:hint="default"/>
+        </w:rPr>
+        <w:t xml:space="preserve">crear dicho campo será </w:t>
       </w:r>
       <w:r>
         <w:rPr>
@@ -9651,7 +9909,7 @@
         </w:rPr>
         <w:drawing>
           <wp:inline distT="0" distB="0" distL="0" distR="0">
-            <wp:extent cx="2027554" cy="193040"/>
+            <wp:extent cx="2028190" cy="193675"/>
             <wp:effectExtent l="0" t="0" r="0" b="0"/>
             <wp:docPr id="40" name="Imagen 30"/>
             <wp:cNvGraphicFramePr>
@@ -9661,7 +9919,7 @@
               <a:graphicData uri="http://schemas.openxmlformats.org/drawingml/2006/picture">
                 <pic:pic xmlns:pic="http://schemas.openxmlformats.org/drawingml/2006/picture">
                   <pic:nvPicPr>
-                    <pic:cNvPr id="40" name="Picture 40" descr="/Users/robertovelasquezdean/Library/Group Containers/L48J367XN4.com.infraware.PolarisOffice/EngineTemp/958/fImage4223511153.png"/>
+                    <pic:cNvPr id="40" name="Picture 40" descr="/Users/robertovelasquezdean/Library/Group Containers/L48J367XN4.com.infraware.PolarisOffice/EngineTemp/441/fImage4223511153.png"/>
                     <pic:cNvPicPr>
                       <a:picLocks noChangeAspect="1" noChangeArrowheads="1"/>
                     </pic:cNvPicPr>
@@ -9682,7 +9940,7 @@
                   <pic:spPr>
                     <a:xfrm>
                       <a:off x="0" y="0"/>
-                      <a:ext cx="2028190" cy="193675"/>
+                      <a:ext cx="2028825" cy="194310"/>
                     </a:xfrm>
                     <a:prstGeom prst="rect"/>
                     <a:ln cap="flat"/>
@@ -10022,7 +10280,7 @@
         </w:rPr>
         <w:drawing>
           <wp:inline distT="0" distB="0" distL="0" distR="0">
-            <wp:extent cx="2535555" cy="915035"/>
+            <wp:extent cx="2536190" cy="915670"/>
             <wp:effectExtent l="0" t="0" r="0" b="0"/>
             <wp:docPr id="41" name="Imagen 31"/>
             <wp:cNvGraphicFramePr>
@@ -10032,7 +10290,7 @@
               <a:graphicData uri="http://schemas.openxmlformats.org/drawingml/2006/picture">
                 <pic:pic xmlns:pic="http://schemas.openxmlformats.org/drawingml/2006/picture">
                   <pic:nvPicPr>
-                    <pic:cNvPr id="41" name="Picture 41" descr="/Users/robertovelasquezdean/Library/Group Containers/L48J367XN4.com.infraware.PolarisOffice/EngineTemp/958/fImage37880413781.png"/>
+                    <pic:cNvPr id="41" name="Picture 41" descr="/Users/robertovelasquezdean/Library/Group Containers/L48J367XN4.com.infraware.PolarisOffice/EngineTemp/441/fImage37880413781.png"/>
                     <pic:cNvPicPr>
                       <a:picLocks noChangeAspect="1" noChangeArrowheads="1"/>
                     </pic:cNvPicPr>
@@ -10062,7 +10320,7 @@
                   <pic:spPr>
                     <a:xfrm>
                       <a:off x="0" y="0"/>
-                      <a:ext cx="2536190" cy="915670"/>
+                      <a:ext cx="2536825" cy="916305"/>
                     </a:xfrm>
                     <a:prstGeom prst="rect"/>
                     <a:ln cap="flat"/>
@@ -10265,7 +10523,7 @@
           <w:u w:val="none"/>
           <w:rFonts w:ascii="Times" w:eastAsia="Times" w:hAnsi="Times" w:hint="default"/>
         </w:rPr>
-        <w:t xml:space="preserve">o columna “date_of_birth”, paso de tener un tipo de dato “date” a un tipo de dato “year” (lo dicho).</w:t>
+        <w:t xml:space="preserve">o columna (atributo) “date_of_birth”, paso de tener un tipo de dato “date” a un tipo de dato “year” (lo dicho).</w:t>
       </w:r>
     </w:p>
     <w:p>
@@ -10368,7 +10626,20 @@
           <w:u w:val="none"/>
           <w:rFonts w:ascii="Times" w:eastAsia="Times" w:hAnsi="Times" w:hint="default"/>
         </w:rPr>
-        <w:t xml:space="preserve"> sería eliminar un campo o columna que reciba por nombre </w:t>
+        <w:t xml:space="preserve"> sería eliminar un campo o columna (atributo) que reciba por </w:t>
+      </w:r>
+      <w:r>
+        <w:rPr>
+          <w:spacing w:val="0"/>
+          <w:i w:val="0"/>
+          <w:b w:val="0"/>
+          <w:color w:val="000000"/>
+          <w:sz w:val="20"/>
+          <w:szCs w:val="20"/>
+          <w:u w:val="none"/>
+          <w:rFonts w:ascii="Times" w:eastAsia="Times" w:hAnsi="Times" w:hint="default"/>
+        </w:rPr>
+        <w:t xml:space="preserve">nombre </w:t>
       </w:r>
       <w:r>
         <w:rPr>
@@ -10420,20 +10691,20 @@
           <w:u w:val="none"/>
           <w:rFonts w:ascii="Times" w:eastAsia="Times" w:hAnsi="Times" w:hint="default"/>
         </w:rPr>
-        <w:t xml:space="preserve"> podemos eliminar, por ejemplo, un </w:t>
-      </w:r>
-      <w:r>
-        <w:rPr>
-          <w:spacing w:val="0"/>
-          <w:i w:val="0"/>
-          <w:b w:val="0"/>
-          <w:color w:val="000000"/>
-          <w:sz w:val="20"/>
-          <w:szCs w:val="20"/>
-          <w:u w:val="none"/>
-          <w:rFonts w:ascii="Times" w:eastAsia="Times" w:hAnsi="Times" w:hint="default"/>
-        </w:rPr>
-        <w:t xml:space="preserve">campo o columna dentro de una tabla ya existente.</w:t>
+        <w:t xml:space="preserve"> podemos eliminar, por ejemplo, </w:t>
+      </w:r>
+      <w:r>
+        <w:rPr>
+          <w:spacing w:val="0"/>
+          <w:i w:val="0"/>
+          <w:b w:val="0"/>
+          <w:color w:val="000000"/>
+          <w:sz w:val="20"/>
+          <w:szCs w:val="20"/>
+          <w:u w:val="none"/>
+          <w:rFonts w:ascii="Times" w:eastAsia="Times" w:hAnsi="Times" w:hint="default"/>
+        </w:rPr>
+        <w:t xml:space="preserve">un campo o columna dentro de una tabla ya existente.</w:t>
       </w:r>
     </w:p>
     <w:p>
@@ -10671,7 +10942,7 @@
         </w:rPr>
         <w:drawing>
           <wp:inline distT="0" distB="0" distL="0" distR="0">
-            <wp:extent cx="2640330" cy="630555"/>
+            <wp:extent cx="2640965" cy="631190"/>
             <wp:effectExtent l="0" t="0" r="0" b="0"/>
             <wp:docPr id="42" name="Imagen 33"/>
             <wp:cNvGraphicFramePr>
@@ -10681,7 +10952,7 @@
               <a:graphicData uri="http://schemas.openxmlformats.org/drawingml/2006/picture">
                 <pic:pic xmlns:pic="http://schemas.openxmlformats.org/drawingml/2006/picture">
                   <pic:nvPicPr>
-                    <pic:cNvPr id="43" name="Picture 43" descr="/Users/robertovelasquezdean/Library/Group Containers/L48J367XN4.com.infraware.PolarisOffice/EngineTemp/958/fImage242401875775.png"/>
+                    <pic:cNvPr id="43" name="Picture 43" descr="/Users/robertovelasquezdean/Library/Group Containers/L48J367XN4.com.infraware.PolarisOffice/EngineTemp/441/fImage242401875775.png"/>
                     <pic:cNvPicPr>
                       <a:picLocks noChangeAspect="1" noChangeArrowheads="1"/>
                     </pic:cNvPicPr>
@@ -10702,7 +10973,7 @@
                   <pic:spPr>
                     <a:xfrm>
                       <a:off x="0" y="0"/>
-                      <a:ext cx="2640965" cy="631190"/>
+                      <a:ext cx="2641600" cy="631825"/>
                     </a:xfrm>
                     <a:prstGeom prst="rect"/>
                     <a:ln cap="flat"/>
@@ -10732,7 +11003,7 @@
         </w:rPr>
         <w:drawing>
           <wp:inline distT="0" distB="0" distL="0" distR="0">
-            <wp:extent cx="1544955" cy="182880"/>
+            <wp:extent cx="1545590" cy="183515"/>
             <wp:effectExtent l="0" t="0" r="0" b="0"/>
             <wp:docPr id="43" name="Imagen 45"/>
             <wp:cNvGraphicFramePr>
@@ -10742,7 +11013,7 @@
               <a:graphicData uri="http://schemas.openxmlformats.org/drawingml/2006/picture">
                 <pic:pic xmlns:pic="http://schemas.openxmlformats.org/drawingml/2006/picture">
                   <pic:nvPicPr>
-                    <pic:cNvPr id="44" name="Picture 44" descr="/Users/robertovelasquezdean/Library/Group Containers/L48J367XN4.com.infraware.PolarisOffice/EngineTemp/958/fImage88991894581.png"/>
+                    <pic:cNvPr id="44" name="Picture 44" descr="/Users/robertovelasquezdean/Library/Group Containers/L48J367XN4.com.infraware.PolarisOffice/EngineTemp/441/fImage88991894581.png"/>
                     <pic:cNvPicPr>
                       <a:picLocks noChangeAspect="1" noChangeArrowheads="1"/>
                     </pic:cNvPicPr>
@@ -10762,7 +11033,7 @@
                   <pic:spPr>
                     <a:xfrm>
                       <a:off x="0" y="0"/>
-                      <a:ext cx="1545590" cy="183515"/>
+                      <a:ext cx="1546225" cy="184150"/>
                     </a:xfrm>
                     <a:prstGeom prst="rect"/>
                     <a:ln cap="flat"/>
@@ -10881,7 +11152,7 @@
         </w:rPr>
         <w:drawing>
           <wp:inline distT="0" distB="0" distL="0" distR="0">
-            <wp:extent cx="5488305" cy="2059305"/>
+            <wp:extent cx="5488940" cy="2059940"/>
             <wp:effectExtent l="0" t="0" r="0" b="0"/>
             <wp:docPr id="44" name="Imagen 34"/>
             <wp:cNvGraphicFramePr>
@@ -10891,7 +11162,7 @@
               <a:graphicData uri="http://schemas.openxmlformats.org/drawingml/2006/picture">
                 <pic:pic xmlns:pic="http://schemas.openxmlformats.org/drawingml/2006/picture">
                   <pic:nvPicPr>
-                    <pic:cNvPr id="45" name="Picture 45" descr="/Users/robertovelasquezdean/Library/Group Containers/L48J367XN4.com.infraware.PolarisOffice/EngineTemp/958/fImage411301909555.png"/>
+                    <pic:cNvPr id="45" name="Picture 45" descr="/Users/robertovelasquezdean/Library/Group Containers/L48J367XN4.com.infraware.PolarisOffice/EngineTemp/441/fImage411301909555.png"/>
                     <pic:cNvPicPr>
                       <a:picLocks noChangeAspect="1" noChangeArrowheads="1"/>
                     </pic:cNvPicPr>
@@ -10911,7 +11182,7 @@
                   <pic:spPr>
                     <a:xfrm>
                       <a:off x="0" y="0"/>
-                      <a:ext cx="5488940" cy="2059940"/>
+                      <a:ext cx="5489575" cy="2060575"/>
                     </a:xfrm>
                     <a:prstGeom prst="rect"/>
                     <a:ln cap="flat"/>
@@ -11056,7 +11327,7 @@
         </w:rPr>
         <w:drawing>
           <wp:inline distT="0" distB="0" distL="0" distR="0">
-            <wp:extent cx="4583430" cy="340995"/>
+            <wp:extent cx="4584065" cy="341630"/>
             <wp:effectExtent l="0" t="0" r="0" b="0"/>
             <wp:docPr id="45" name="Imagen 35"/>
             <wp:cNvGraphicFramePr>
@@ -11066,7 +11337,7 @@
               <a:graphicData uri="http://schemas.openxmlformats.org/drawingml/2006/picture">
                 <pic:pic xmlns:pic="http://schemas.openxmlformats.org/drawingml/2006/picture">
                   <pic:nvPicPr>
-                    <pic:cNvPr id="46" name="Picture 46" descr="/Users/robertovelasquezdean/Library/Group Containers/L48J367XN4.com.infraware.PolarisOffice/EngineTemp/958/fImage77551926162.png"/>
+                    <pic:cNvPr id="46" name="Picture 46" descr="/Users/robertovelasquezdean/Library/Group Containers/L48J367XN4.com.infraware.PolarisOffice/EngineTemp/441/fImage77551926162.png"/>
                     <pic:cNvPicPr>
                       <a:picLocks noChangeAspect="1" noChangeArrowheads="1"/>
                     </pic:cNvPicPr>
@@ -11096,7 +11367,7 @@
                   <pic:spPr>
                     <a:xfrm>
                       <a:off x="0" y="0"/>
-                      <a:ext cx="4584065" cy="341630"/>
+                      <a:ext cx="4584700" cy="342265"/>
                     </a:xfrm>
                     <a:prstGeom prst="rect"/>
                     <a:ln cap="flat"/>
@@ -11224,7 +11495,7 @@
         </w:rPr>
         <w:drawing>
           <wp:inline distT="0" distB="0" distL="0" distR="0">
-            <wp:extent cx="4135754" cy="268605"/>
+            <wp:extent cx="4136390" cy="269240"/>
             <wp:effectExtent l="0" t="0" r="0" b="0"/>
             <wp:docPr id="46" name="Imagen 36"/>
             <wp:cNvGraphicFramePr>
@@ -11234,7 +11505,7 @@
               <a:graphicData uri="http://schemas.openxmlformats.org/drawingml/2006/picture">
                 <pic:pic xmlns:pic="http://schemas.openxmlformats.org/drawingml/2006/picture">
                   <pic:nvPicPr>
-                    <pic:cNvPr id="48" name="Picture 48" descr="/Users/robertovelasquezdean/Library/Group Containers/L48J367XN4.com.infraware.PolarisOffice/EngineTemp/958/fImage86601935048.png"/>
+                    <pic:cNvPr id="48" name="Picture 48" descr="/Users/robertovelasquezdean/Library/Group Containers/L48J367XN4.com.infraware.PolarisOffice/EngineTemp/441/fImage86601935048.png"/>
                     <pic:cNvPicPr>
                       <a:picLocks noChangeAspect="1" noChangeArrowheads="1"/>
                     </pic:cNvPicPr>
@@ -11263,7 +11534,7 @@
                   <pic:spPr>
                     <a:xfrm>
                       <a:off x="0" y="0"/>
-                      <a:ext cx="4136390" cy="269240"/>
+                      <a:ext cx="4137025" cy="269875"/>
                     </a:xfrm>
                     <a:prstGeom prst="rect"/>
                     <a:ln cap="flat"/>
@@ -11485,7 +11756,7 @@
         </w:rPr>
         <w:drawing>
           <wp:inline distT="0" distB="0" distL="0" distR="0">
-            <wp:extent cx="1973580" cy="459105"/>
+            <wp:extent cx="1974215" cy="459740"/>
             <wp:effectExtent l="0" t="0" r="0" b="0"/>
             <wp:docPr id="47" name="Imagen 38"/>
             <wp:cNvGraphicFramePr>
@@ -11495,7 +11766,7 @@
               <a:graphicData uri="http://schemas.openxmlformats.org/drawingml/2006/picture">
                 <pic:pic xmlns:pic="http://schemas.openxmlformats.org/drawingml/2006/picture">
                   <pic:nvPicPr>
-                    <pic:cNvPr id="50" name="Picture 50" descr="/Users/robertovelasquezdean/Library/Group Containers/L48J367XN4.com.infraware.PolarisOffice/EngineTemp/958/fImage120512372745.png"/>
+                    <pic:cNvPr id="50" name="Picture 50" descr="/Users/robertovelasquezdean/Library/Group Containers/L48J367XN4.com.infraware.PolarisOffice/EngineTemp/441/fImage120512372745.png"/>
                     <pic:cNvPicPr>
                       <a:picLocks noChangeAspect="1" noChangeArrowheads="1"/>
                     </pic:cNvPicPr>
@@ -11515,7 +11786,7 @@
                   <pic:spPr>
                     <a:xfrm>
                       <a:off x="0" y="0"/>
-                      <a:ext cx="1974215" cy="459740"/>
+                      <a:ext cx="1974850" cy="460375"/>
                     </a:xfrm>
                     <a:prstGeom prst="rect"/>
                     <a:ln cap="flat"/>
@@ -11592,7 +11863,7 @@
         </w:rPr>
         <w:drawing>
           <wp:inline distT="0" distB="0" distL="0" distR="0">
-            <wp:extent cx="1908174" cy="174625"/>
+            <wp:extent cx="1908810" cy="175260"/>
             <wp:effectExtent l="0" t="0" r="0" b="0"/>
             <wp:docPr id="48" name="Imagen 39"/>
             <wp:cNvGraphicFramePr>
@@ -11602,7 +11873,7 @@
               <a:graphicData uri="http://schemas.openxmlformats.org/drawingml/2006/picture">
                 <pic:pic xmlns:pic="http://schemas.openxmlformats.org/drawingml/2006/picture">
                   <pic:nvPicPr>
-                    <pic:cNvPr id="51" name="Picture 51" descr="/Users/robertovelasquezdean/Library/Group Containers/L48J367XN4.com.infraware.PolarisOffice/EngineTemp/958/fImage10376298623.png"/>
+                    <pic:cNvPr id="51" name="Picture 51" descr="/Users/robertovelasquezdean/Library/Group Containers/L48J367XN4.com.infraware.PolarisOffice/EngineTemp/441/fImage10376298623.png"/>
                     <pic:cNvPicPr>
                       <a:picLocks noChangeAspect="1" noChangeArrowheads="1"/>
                     </pic:cNvPicPr>
@@ -11622,7 +11893,7 @@
                   <pic:spPr>
                     <a:xfrm>
                       <a:off x="0" y="0"/>
-                      <a:ext cx="1908810" cy="175260"/>
+                      <a:ext cx="1909445" cy="175895"/>
                     </a:xfrm>
                     <a:prstGeom prst="rect"/>
                     <a:ln cap="flat"/>
@@ -11773,7 +12044,7 @@
         </w:rPr>
         <w:drawing>
           <wp:inline distT="0" distB="0" distL="0" distR="0">
-            <wp:extent cx="3446780" cy="2145030"/>
+            <wp:extent cx="3447415" cy="2145665"/>
             <wp:effectExtent l="0" t="0" r="0" b="0"/>
             <wp:docPr id="49" name="Imagen 39"/>
             <wp:cNvGraphicFramePr>
@@ -11783,7 +12054,7 @@
               <a:graphicData uri="http://schemas.openxmlformats.org/drawingml/2006/picture">
                 <pic:pic xmlns:pic="http://schemas.openxmlformats.org/drawingml/2006/picture">
                   <pic:nvPicPr>
-                    <pic:cNvPr id="52" name="Picture 52" descr="/Users/robertovelasquezdean/Library/Group Containers/L48J367XN4.com.infraware.PolarisOffice/EngineTemp/958/fImage87522389452.png"/>
+                    <pic:cNvPr id="52" name="Picture 52" descr="/Users/robertovelasquezdean/Library/Group Containers/L48J367XN4.com.infraware.PolarisOffice/EngineTemp/441/fImage87522389452.png"/>
                     <pic:cNvPicPr>
                       <a:picLocks noChangeAspect="1" noChangeArrowheads="1"/>
                     </pic:cNvPicPr>
@@ -11813,7 +12084,7 @@
                   <pic:spPr>
                     <a:xfrm>
                       <a:off x="0" y="0"/>
-                      <a:ext cx="3447415" cy="2145665"/>
+                      <a:ext cx="3448050" cy="2146300"/>
                     </a:xfrm>
                     <a:prstGeom prst="rect"/>
                     <a:ln cap="flat"/>
@@ -11920,7 +12191,7 @@
         </w:rPr>
         <w:drawing>
           <wp:inline distT="0" distB="0" distL="0" distR="0">
-            <wp:extent cx="1544955" cy="182880"/>
+            <wp:extent cx="1545590" cy="183515"/>
             <wp:effectExtent l="0" t="0" r="0" b="0"/>
             <wp:docPr id="50" name="Imagen 40"/>
             <wp:cNvGraphicFramePr>
@@ -11930,7 +12201,7 @@
               <a:graphicData uri="http://schemas.openxmlformats.org/drawingml/2006/picture">
                 <pic:pic xmlns:pic="http://schemas.openxmlformats.org/drawingml/2006/picture">
                   <pic:nvPicPr>
-                    <pic:cNvPr id="54" name="Picture 54" descr="/Users/robertovelasquezdean/Library/Group Containers/L48J367XN4.com.infraware.PolarisOffice/EngineTemp/958/fImage8899274470.png"/>
+                    <pic:cNvPr id="54" name="Picture 54" descr="/Users/robertovelasquezdean/Library/Group Containers/L48J367XN4.com.infraware.PolarisOffice/EngineTemp/441/fImage8899274470.png"/>
                     <pic:cNvPicPr>
                       <a:picLocks noChangeAspect="1" noChangeArrowheads="1"/>
                     </pic:cNvPicPr>
@@ -11950,7 +12221,7 @@
                   <pic:spPr>
                     <a:xfrm>
                       <a:off x="0" y="0"/>
-                      <a:ext cx="1545590" cy="183515"/>
+                      <a:ext cx="1546225" cy="184150"/>
                     </a:xfrm>
                     <a:prstGeom prst="rect"/>
                     <a:ln cap="flat"/>
@@ -12135,7 +12406,7 @@
         </w:rPr>
         <w:drawing>
           <wp:inline distT="0" distB="0" distL="0" distR="0">
-            <wp:extent cx="4821555" cy="211455"/>
+            <wp:extent cx="4822190" cy="212090"/>
             <wp:effectExtent l="0" t="0" r="0" b="0"/>
             <wp:docPr id="51" name="Imagen 41"/>
             <wp:cNvGraphicFramePr>
@@ -12145,7 +12416,7 @@
               <a:graphicData uri="http://schemas.openxmlformats.org/drawingml/2006/picture">
                 <pic:pic xmlns:pic="http://schemas.openxmlformats.org/drawingml/2006/picture">
                   <pic:nvPicPr>
-                    <pic:cNvPr id="55" name="Picture 55" descr="/Users/robertovelasquezdean/Library/Group Containers/L48J367XN4.com.infraware.PolarisOffice/EngineTemp/958/fImage103292751631.png"/>
+                    <pic:cNvPr id="55" name="Picture 55" descr="/Users/robertovelasquezdean/Library/Group Containers/L48J367XN4.com.infraware.PolarisOffice/EngineTemp/441/fImage103292751631.png"/>
                     <pic:cNvPicPr>
                       <a:picLocks noChangeAspect="1" noChangeArrowheads="1"/>
                     </pic:cNvPicPr>
@@ -12165,7 +12436,7 @@
                   <pic:spPr>
                     <a:xfrm>
                       <a:off x="0" y="0"/>
-                      <a:ext cx="4822190" cy="212090"/>
+                      <a:ext cx="4822825" cy="212725"/>
                     </a:xfrm>
                     <a:prstGeom prst="rect"/>
                     <a:ln cap="flat"/>
@@ -12293,7 +12564,7 @@
         </w:rPr>
         <w:drawing>
           <wp:inline distT="0" distB="0" distL="0" distR="0">
-            <wp:extent cx="5107305" cy="259080"/>
+            <wp:extent cx="5107940" cy="259715"/>
             <wp:effectExtent l="0" t="0" r="0" b="0"/>
             <wp:docPr id="52" name="Imagen 42"/>
             <wp:cNvGraphicFramePr>
@@ -12303,7 +12574,7 @@
               <a:graphicData uri="http://schemas.openxmlformats.org/drawingml/2006/picture">
                 <pic:pic xmlns:pic="http://schemas.openxmlformats.org/drawingml/2006/picture">
                   <pic:nvPicPr>
-                    <pic:cNvPr id="56" name="Picture 56" descr="/Users/robertovelasquezdean/Library/Group Containers/L48J367XN4.com.infraware.PolarisOffice/EngineTemp/958/fImage83352768400.png"/>
+                    <pic:cNvPr id="56" name="Picture 56" descr="/Users/robertovelasquezdean/Library/Group Containers/L48J367XN4.com.infraware.PolarisOffice/EngineTemp/441/fImage83352768400.png"/>
                     <pic:cNvPicPr>
                       <a:picLocks noChangeAspect="1" noChangeArrowheads="1"/>
                     </pic:cNvPicPr>
@@ -12332,7 +12603,7 @@
                   <pic:spPr>
                     <a:xfrm>
                       <a:off x="0" y="0"/>
-                      <a:ext cx="5107940" cy="259715"/>
+                      <a:ext cx="5108575" cy="260350"/>
                     </a:xfrm>
                     <a:prstGeom prst="rect"/>
                     <a:ln cap="flat"/>
@@ -12549,7 +12820,7 @@
         </w:rPr>
         <w:drawing>
           <wp:inline distT="0" distB="0" distL="0" distR="0">
-            <wp:extent cx="1383030" cy="192405"/>
+            <wp:extent cx="1383665" cy="193040"/>
             <wp:effectExtent l="0" t="0" r="0" b="0"/>
             <wp:docPr id="53" name="Imagen 43"/>
             <wp:cNvGraphicFramePr>
@@ -12559,7 +12830,7 @@
               <a:graphicData uri="http://schemas.openxmlformats.org/drawingml/2006/picture">
                 <pic:pic xmlns:pic="http://schemas.openxmlformats.org/drawingml/2006/picture">
                   <pic:nvPicPr>
-                    <pic:cNvPr id="58" name="Picture 58" descr="/Users/robertovelasquezdean/Library/Group Containers/L48J367XN4.com.infraware.PolarisOffice/EngineTemp/958/fImage100342832263.png"/>
+                    <pic:cNvPr id="58" name="Picture 58" descr="/Users/robertovelasquezdean/Library/Group Containers/L48J367XN4.com.infraware.PolarisOffice/EngineTemp/441/fImage100342832263.png"/>
                     <pic:cNvPicPr>
                       <a:picLocks noChangeAspect="1" noChangeArrowheads="1"/>
                     </pic:cNvPicPr>
@@ -12579,7 +12850,7 @@
                   <pic:spPr>
                     <a:xfrm>
                       <a:off x="0" y="0"/>
-                      <a:ext cx="1383665" cy="193040"/>
+                      <a:ext cx="1384300" cy="193675"/>
                     </a:xfrm>
                     <a:prstGeom prst="rect"/>
                     <a:ln cap="flat"/>
@@ -12708,7 +12979,7 @@
         </w:rPr>
         <w:drawing>
           <wp:inline distT="0" distB="0" distL="0" distR="0">
-            <wp:extent cx="2678430" cy="259080"/>
+            <wp:extent cx="2679065" cy="259715"/>
             <wp:effectExtent l="0" t="0" r="0" b="0"/>
             <wp:docPr id="54" name="Imagen 44"/>
             <wp:cNvGraphicFramePr>
@@ -12718,7 +12989,7 @@
               <a:graphicData uri="http://schemas.openxmlformats.org/drawingml/2006/picture">
                 <pic:pic xmlns:pic="http://schemas.openxmlformats.org/drawingml/2006/picture">
                   <pic:nvPicPr>
-                    <pic:cNvPr id="59" name="Picture 59" descr="/Users/robertovelasquezdean/Library/Group Containers/L48J367XN4.com.infraware.PolarisOffice/EngineTemp/958/fImage65622849547.png"/>
+                    <pic:cNvPr id="59" name="Picture 59" descr="/Users/robertovelasquezdean/Library/Group Containers/L48J367XN4.com.infraware.PolarisOffice/EngineTemp/441/fImage65622849547.png"/>
                     <pic:cNvPicPr>
                       <a:picLocks noChangeAspect="1" noChangeArrowheads="1"/>
                     </pic:cNvPicPr>
@@ -12747,7 +13018,7 @@
                   <pic:spPr>
                     <a:xfrm>
                       <a:off x="0" y="0"/>
-                      <a:ext cx="2679065" cy="259715"/>
+                      <a:ext cx="2679700" cy="260350"/>
                     </a:xfrm>
                     <a:prstGeom prst="rect"/>
                     <a:ln cap="flat"/>
@@ -12911,7 +13182,7 @@
         </w:rPr>
         <w:drawing>
           <wp:inline distT="0" distB="0" distL="0" distR="0">
-            <wp:extent cx="2732405" cy="316230"/>
+            <wp:extent cx="2733040" cy="316865"/>
             <wp:effectExtent l="0" t="0" r="0" b="0"/>
             <wp:docPr id="55" name="Imagen 45"/>
             <wp:cNvGraphicFramePr>
@@ -12921,7 +13192,7 @@
               <a:graphicData uri="http://schemas.openxmlformats.org/drawingml/2006/picture">
                 <pic:pic xmlns:pic="http://schemas.openxmlformats.org/drawingml/2006/picture">
                   <pic:nvPicPr>
-                    <pic:cNvPr id="61" name="Picture 61" descr="/Users/robertovelasquezdean/Library/Group Containers/L48J367XN4.com.infraware.PolarisOffice/EngineTemp/958/fImage37303208919.png"/>
+                    <pic:cNvPr id="61" name="Picture 61" descr="/Users/robertovelasquezdean/Library/Group Containers/L48J367XN4.com.infraware.PolarisOffice/EngineTemp/441/fImage37303208919.png"/>
                     <pic:cNvPicPr>
                       <a:picLocks noChangeAspect="1" noChangeArrowheads="1"/>
                     </pic:cNvPicPr>
@@ -12951,7 +13222,7 @@
                   <pic:spPr>
                     <a:xfrm>
                       <a:off x="0" y="0"/>
-                      <a:ext cx="2733040" cy="316865"/>
+                      <a:ext cx="2733675" cy="317500"/>
                     </a:xfrm>
                     <a:prstGeom prst="rect"/>
                     <a:ln cap="flat"/>
@@ -13113,7 +13384,7 @@
         </w:rPr>
         <w:drawing>
           <wp:inline distT="0" distB="0" distL="0" distR="0">
-            <wp:extent cx="1668145" cy="1334770"/>
+            <wp:extent cx="1668780" cy="1335405"/>
             <wp:effectExtent l="0" t="0" r="0" b="0"/>
             <wp:docPr id="56" name="Imagen 46"/>
             <wp:cNvGraphicFramePr>
@@ -13123,7 +13394,7 @@
               <a:graphicData uri="http://schemas.openxmlformats.org/drawingml/2006/picture">
                 <pic:pic xmlns:pic="http://schemas.openxmlformats.org/drawingml/2006/picture">
                   <pic:nvPicPr>
-                    <pic:cNvPr id="63" name="Picture 63" descr="/Users/robertovelasquezdean/Library/Group Containers/L48J367XN4.com.infraware.PolarisOffice/EngineTemp/958/fImage116441771951.png"/>
+                    <pic:cNvPr id="63" name="Picture 63" descr="/Users/robertovelasquezdean/Library/Group Containers/L48J367XN4.com.infraware.PolarisOffice/EngineTemp/441/fImage116441771951.png"/>
                     <pic:cNvPicPr>
                       <a:picLocks noChangeAspect="1" noChangeArrowheads="1"/>
                     </pic:cNvPicPr>
@@ -13152,7 +13423,7 @@
                   <pic:spPr>
                     <a:xfrm>
                       <a:off x="0" y="0"/>
-                      <a:ext cx="1668780" cy="1335405"/>
+                      <a:ext cx="1669415" cy="1336040"/>
                     </a:xfrm>
                     <a:prstGeom prst="rect"/>
                     <a:ln cap="flat"/>
@@ -13285,7 +13556,7 @@
         </w:rPr>
         <w:drawing>
           <wp:inline distT="0" distB="0" distL="0" distR="0">
-            <wp:extent cx="1668145" cy="173355"/>
+            <wp:extent cx="1668780" cy="173990"/>
             <wp:effectExtent l="0" t="0" r="0" b="0"/>
             <wp:docPr id="57" name="Imagen 47"/>
             <wp:cNvGraphicFramePr>
@@ -13295,7 +13566,7 @@
               <a:graphicData uri="http://schemas.openxmlformats.org/drawingml/2006/picture">
                 <pic:pic xmlns:pic="http://schemas.openxmlformats.org/drawingml/2006/picture">
                   <pic:nvPicPr>
-                    <pic:cNvPr id="65" name="Picture 65" descr="/Users/robertovelasquezdean/Library/Group Containers/L48J367XN4.com.infraware.PolarisOffice/EngineTemp/958/fImage116442139230.png"/>
+                    <pic:cNvPr id="65" name="Picture 65" descr="/Users/robertovelasquezdean/Library/Group Containers/L48J367XN4.com.infraware.PolarisOffice/EngineTemp/441/fImage116442139230.png"/>
                     <pic:cNvPicPr>
                       <a:picLocks noChangeAspect="1" noChangeArrowheads="1"/>
                     </pic:cNvPicPr>
@@ -13325,7 +13596,7 @@
                   <pic:spPr>
                     <a:xfrm>
                       <a:off x="0" y="0"/>
-                      <a:ext cx="1668780" cy="173990"/>
+                      <a:ext cx="1669415" cy="174625"/>
                     </a:xfrm>
                     <a:prstGeom prst="rect"/>
                     <a:ln cap="flat"/>
@@ -13433,7 +13704,7 @@
         </w:rPr>
         <w:drawing>
           <wp:inline distT="0" distB="0" distL="0" distR="0">
-            <wp:extent cx="1668145" cy="147955"/>
+            <wp:extent cx="1668780" cy="148590"/>
             <wp:effectExtent l="0" t="0" r="0" b="0"/>
             <wp:docPr id="58" name="Imagen 48"/>
             <wp:cNvGraphicFramePr>
@@ -13443,7 +13714,7 @@
               <a:graphicData uri="http://schemas.openxmlformats.org/drawingml/2006/picture">
                 <pic:pic xmlns:pic="http://schemas.openxmlformats.org/drawingml/2006/picture">
                   <pic:nvPicPr>
-                    <pic:cNvPr id="67" name="Picture 67" descr="/Users/robertovelasquezdean/Library/Group Containers/L48J367XN4.com.infraware.PolarisOffice/EngineTemp/958/fImage116442203321.png"/>
+                    <pic:cNvPr id="67" name="Picture 67" descr="/Users/robertovelasquezdean/Library/Group Containers/L48J367XN4.com.infraware.PolarisOffice/EngineTemp/441/fImage116442203321.png"/>
                     <pic:cNvPicPr>
                       <a:picLocks noChangeAspect="1" noChangeArrowheads="1"/>
                     </pic:cNvPicPr>
@@ -13473,7 +13744,7 @@
                   <pic:spPr>
                     <a:xfrm>
                       <a:off x="0" y="0"/>
-                      <a:ext cx="1668780" cy="148590"/>
+                      <a:ext cx="1669415" cy="149225"/>
                     </a:xfrm>
                     <a:prstGeom prst="rect"/>
                     <a:ln cap="flat"/>
@@ -13848,7 +14119,7 @@
         </w:rPr>
         <w:drawing>
           <wp:inline distT="0" distB="0" distL="0" distR="0">
-            <wp:extent cx="2925445" cy="706120"/>
+            <wp:extent cx="2926080" cy="706755"/>
             <wp:effectExtent l="0" t="0" r="0" b="0"/>
             <wp:docPr id="66" name="Imagen 49"/>
             <wp:cNvGraphicFramePr>
@@ -13858,7 +14129,7 @@
               <a:graphicData uri="http://schemas.openxmlformats.org/drawingml/2006/picture">
                 <pic:pic xmlns:pic="http://schemas.openxmlformats.org/drawingml/2006/picture">
                   <pic:nvPicPr>
-                    <pic:cNvPr id="69" name="Picture 69" descr="/Users/robertovelasquezdean/Library/Group Containers/L48J367XN4.com.infraware.PolarisOffice/EngineTemp/958/fImage234652313213.png"/>
+                    <pic:cNvPr id="69" name="Picture 69" descr="/Users/robertovelasquezdean/Library/Group Containers/L48J367XN4.com.infraware.PolarisOffice/EngineTemp/441/fImage234652313213.png"/>
                     <pic:cNvPicPr>
                       <a:picLocks noChangeAspect="1" noChangeArrowheads="1"/>
                     </pic:cNvPicPr>
@@ -13878,7 +14149,7 @@
                   <pic:spPr>
                     <a:xfrm>
                       <a:off x="0" y="0"/>
-                      <a:ext cx="2926080" cy="706755"/>
+                      <a:ext cx="2926715" cy="707390"/>
                     </a:xfrm>
                     <a:prstGeom prst="rect"/>
                     <a:ln cap="flat"/>
@@ -14010,7 +14281,7 @@
         </w:rPr>
         <w:drawing>
           <wp:inline distT="0" distB="0" distL="0" distR="0">
-            <wp:extent cx="4173220" cy="991869"/>
+            <wp:extent cx="4173855" cy="992505"/>
             <wp:effectExtent l="0" t="0" r="0" b="0"/>
             <wp:docPr id="67" name="Imagen 50"/>
             <wp:cNvGraphicFramePr>
@@ -14020,7 +14291,7 @@
               <a:graphicData uri="http://schemas.openxmlformats.org/drawingml/2006/picture">
                 <pic:pic xmlns:pic="http://schemas.openxmlformats.org/drawingml/2006/picture">
                   <pic:nvPicPr>
-                    <pic:cNvPr id="70" name="Picture 70" descr="/Users/robertovelasquezdean/Library/Group Containers/L48J367XN4.com.infraware.PolarisOffice/EngineTemp/958/fImage225802325128.png"/>
+                    <pic:cNvPr id="70" name="Picture 70" descr="/Users/robertovelasquezdean/Library/Group Containers/L48J367XN4.com.infraware.PolarisOffice/EngineTemp/441/fImage225802325128.png"/>
                     <pic:cNvPicPr>
                       <a:picLocks noChangeAspect="1" noChangeArrowheads="1"/>
                     </pic:cNvPicPr>
@@ -14040,7 +14311,7 @@
                   <pic:spPr>
                     <a:xfrm>
                       <a:off x="0" y="0"/>
-                      <a:ext cx="4173855" cy="992505"/>
+                      <a:ext cx="4174490" cy="993139"/>
                     </a:xfrm>
                     <a:prstGeom prst="rect"/>
                     <a:ln cap="flat"/>
@@ -14100,46 +14371,46 @@
           <w:u w:val="none"/>
           <w:rFonts w:ascii="Times" w:eastAsia="Times" w:hAnsi="Times" w:hint="default"/>
         </w:rPr>
-        <w:t>tabla</w:t>
-      </w:r>
-      <w:r>
-        <w:rPr>
-          <w:spacing w:val="0"/>
-          <w:i w:val="0"/>
-          <w:b w:val="0"/>
-          <w:color w:val="000000"/>
-          <w:sz w:val="20"/>
-          <w:szCs w:val="20"/>
-          <w:u w:val="none"/>
-          <w:rFonts w:ascii="Times" w:eastAsia="Times" w:hAnsi="Times" w:hint="default"/>
-        </w:rPr>
-        <w:t xml:space="preserve">. </w:t>
-      </w:r>
-      <w:r>
-        <w:rPr>
-          <w:spacing w:val="0"/>
-          <w:i w:val="0"/>
-          <w:b w:val="0"/>
-          <w:color w:val="000000"/>
-          <w:sz w:val="20"/>
-          <w:szCs w:val="20"/>
-          <w:u w:val="none"/>
-          <w:rFonts w:ascii="Times" w:eastAsia="Times" w:hAnsi="Times" w:hint="default"/>
-        </w:rPr>
-        <w:t xml:space="preserve">Ahora, lo ideal es que, incluso aunque usted esté seguro de la acción que pretende tomar, revise el código SQL </w:t>
-      </w:r>
-      <w:r>
-        <w:rPr>
-          <w:spacing w:val="0"/>
-          <w:i w:val="0"/>
-          <w:b w:val="0"/>
-          <w:color w:val="000000"/>
-          <w:sz w:val="20"/>
-          <w:szCs w:val="20"/>
-          <w:u w:val="none"/>
-          <w:rFonts w:ascii="Times" w:eastAsia="Times" w:hAnsi="Times" w:hint="default"/>
-        </w:rPr>
-        <w:t xml:space="preserve">que llevará a cabo la eliminación de su tabla. Veamos.</w:t>
+        <w:t xml:space="preserve">tabla; es decir, </w:t>
+      </w:r>
+      <w:r>
+        <w:rPr>
+          <w:spacing w:val="0"/>
+          <w:i w:val="1"/>
+          <w:b w:val="0"/>
+          <w:color w:val="000000"/>
+          <w:sz w:val="20"/>
+          <w:szCs w:val="20"/>
+          <w:u w:val="none"/>
+          <w:rFonts w:ascii="Times" w:eastAsia="Times" w:hAnsi="Times" w:hint="default"/>
+        </w:rPr>
+        <w:t xml:space="preserve">una entidad</w:t>
+      </w:r>
+      <w:r>
+        <w:rPr>
+          <w:spacing w:val="0"/>
+          <w:i w:val="0"/>
+          <w:b w:val="0"/>
+          <w:color w:val="000000"/>
+          <w:sz w:val="20"/>
+          <w:szCs w:val="20"/>
+          <w:u w:val="none"/>
+          <w:rFonts w:ascii="Times" w:eastAsia="Times" w:hAnsi="Times" w:hint="default"/>
+        </w:rPr>
+        <w:t xml:space="preserve">. Ahora, lo ideal es que, incluso aunque usted esté seguro de la acción que pretende tomar, revise el </w:t>
+      </w:r>
+      <w:r>
+        <w:rPr>
+          <w:spacing w:val="0"/>
+          <w:i w:val="0"/>
+          <w:b w:val="0"/>
+          <w:color w:val="000000"/>
+          <w:sz w:val="20"/>
+          <w:szCs w:val="20"/>
+          <w:u w:val="none"/>
+          <w:rFonts w:ascii="Times" w:eastAsia="Times" w:hAnsi="Times" w:hint="default"/>
+        </w:rPr>
+        <w:t xml:space="preserve">código SQL que llevará a cabo la eliminación de su tabla. Veamos.</w:t>
       </w:r>
     </w:p>
     <w:p>
@@ -14258,7 +14529,7 @@
         </w:rPr>
         <w:drawing>
           <wp:inline distT="0" distB="0" distL="0" distR="0">
-            <wp:extent cx="2696845" cy="134620"/>
+            <wp:extent cx="2697480" cy="135255"/>
             <wp:effectExtent l="0" t="0" r="0" b="0"/>
             <wp:docPr id="68" name="Imagen 51"/>
             <wp:cNvGraphicFramePr>
@@ -14268,7 +14539,7 @@
               <a:graphicData uri="http://schemas.openxmlformats.org/drawingml/2006/picture">
                 <pic:pic xmlns:pic="http://schemas.openxmlformats.org/drawingml/2006/picture">
                   <pic:nvPicPr>
-                    <pic:cNvPr id="71" name="Picture 71" descr="/Users/robertovelasquezdean/Library/Group Containers/L48J367XN4.com.infraware.PolarisOffice/EngineTemp/958/fImage36942381950.png"/>
+                    <pic:cNvPr id="71" name="Picture 71" descr="/Users/robertovelasquezdean/Library/Group Containers/L48J367XN4.com.infraware.PolarisOffice/EngineTemp/441/fImage36942381950.png"/>
                     <pic:cNvPicPr>
                       <a:picLocks noChangeAspect="1" noChangeArrowheads="1"/>
                     </pic:cNvPicPr>
@@ -14297,7 +14568,7 @@
                   <pic:spPr>
                     <a:xfrm>
                       <a:off x="0" y="0"/>
-                      <a:ext cx="2697480" cy="135255"/>
+                      <a:ext cx="2698115" cy="135890"/>
                     </a:xfrm>
                     <a:prstGeom prst="rect"/>
                     <a:ln cap="flat"/>
@@ -14570,7 +14841,7 @@
         </w:rPr>
         <w:drawing>
           <wp:inline distT="0" distB="0" distL="0" distR="0">
-            <wp:extent cx="5182870" cy="163195"/>
+            <wp:extent cx="5183505" cy="163830"/>
             <wp:effectExtent l="0" t="0" r="0" b="0"/>
             <wp:docPr id="69" name="Imagen 52"/>
             <wp:cNvGraphicFramePr>
@@ -14580,7 +14851,7 @@
               <a:graphicData uri="http://schemas.openxmlformats.org/drawingml/2006/picture">
                 <pic:pic xmlns:pic="http://schemas.openxmlformats.org/drawingml/2006/picture">
                   <pic:nvPicPr>
-                    <pic:cNvPr id="73" name="Picture 73" descr="/Users/robertovelasquezdean/Library/Group Containers/L48J367XN4.com.infraware.PolarisOffice/EngineTemp/958/fImage137692498600.png"/>
+                    <pic:cNvPr id="73" name="Picture 73" descr="/Users/robertovelasquezdean/Library/Group Containers/L48J367XN4.com.infraware.PolarisOffice/EngineTemp/441/fImage137692498600.png"/>
                     <pic:cNvPicPr>
                       <a:picLocks noChangeAspect="1" noChangeArrowheads="1"/>
                     </pic:cNvPicPr>
@@ -14600,7 +14871,7 @@
                   <pic:spPr>
                     <a:xfrm>
                       <a:off x="0" y="0"/>
-                      <a:ext cx="5183505" cy="163830"/>
+                      <a:ext cx="5184140" cy="164465"/>
                     </a:xfrm>
                     <a:prstGeom prst="rect"/>
                     <a:ln cap="flat"/>
@@ -14681,7 +14952,7 @@
         </w:rPr>
         <w:drawing>
           <wp:inline distT="0" distB="0" distL="0" distR="0">
-            <wp:extent cx="229870" cy="210820"/>
+            <wp:extent cx="230505" cy="211455"/>
             <wp:effectExtent l="0" t="0" r="0" b="0"/>
             <wp:docPr id="70" name="Imagen 53"/>
             <wp:cNvGraphicFramePr>
@@ -14691,7 +14962,7 @@
               <a:graphicData uri="http://schemas.openxmlformats.org/drawingml/2006/picture">
                 <pic:pic xmlns:pic="http://schemas.openxmlformats.org/drawingml/2006/picture">
                   <pic:nvPicPr>
-                    <pic:cNvPr id="74" name="Picture 74" descr="/Users/robertovelasquezdean/Library/Group Containers/L48J367XN4.com.infraware.PolarisOffice/EngineTemp/958/fImage73562588959.png"/>
+                    <pic:cNvPr id="74" name="Picture 74" descr="/Users/robertovelasquezdean/Library/Group Containers/L48J367XN4.com.infraware.PolarisOffice/EngineTemp/441/fImage73562588959.png"/>
                     <pic:cNvPicPr>
                       <a:picLocks noChangeAspect="1" noChangeArrowheads="1"/>
                     </pic:cNvPicPr>
@@ -14711,7 +14982,7 @@
                   <pic:spPr>
                     <a:xfrm>
                       <a:off x="0" y="0"/>
-                      <a:ext cx="230505" cy="211455"/>
+                      <a:ext cx="231140" cy="212090"/>
                     </a:xfrm>
                     <a:prstGeom prst="rect"/>
                     <a:ln cap="flat"/>
@@ -15048,7 +15319,7 @@
         </w:rPr>
         <w:drawing>
           <wp:inline distT="0" distB="0" distL="0" distR="0">
-            <wp:extent cx="3354070" cy="239395"/>
+            <wp:extent cx="3354705" cy="240030"/>
             <wp:effectExtent l="0" t="0" r="0" b="0"/>
             <wp:docPr id="71" name="Imagen 54"/>
             <wp:cNvGraphicFramePr>
@@ -15058,7 +15329,7 @@
               <a:graphicData uri="http://schemas.openxmlformats.org/drawingml/2006/picture">
                 <pic:pic xmlns:pic="http://schemas.openxmlformats.org/drawingml/2006/picture">
                   <pic:nvPicPr>
-                    <pic:cNvPr id="75" name="Picture 75" descr="/Users/robertovelasquezdean/Library/Group Containers/L48J367XN4.com.infraware.PolarisOffice/EngineTemp/958/fImage126222599754.png"/>
+                    <pic:cNvPr id="75" name="Picture 75" descr="/Users/robertovelasquezdean/Library/Group Containers/L48J367XN4.com.infraware.PolarisOffice/EngineTemp/441/fImage126222599754.png"/>
                     <pic:cNvPicPr>
                       <a:picLocks noChangeAspect="1" noChangeArrowheads="1"/>
                     </pic:cNvPicPr>
@@ -15078,7 +15349,7 @@
                   <pic:spPr>
                     <a:xfrm>
                       <a:off x="0" y="0"/>
-                      <a:ext cx="3354705" cy="240030"/>
+                      <a:ext cx="3355340" cy="240665"/>
                     </a:xfrm>
                     <a:prstGeom prst="rect"/>
                     <a:ln cap="flat"/>
@@ -15210,7 +15481,7 @@
         </w:rPr>
         <w:drawing>
           <wp:inline distT="0" distB="0" distL="0" distR="0">
-            <wp:extent cx="4163695" cy="934719"/>
+            <wp:extent cx="4164329" cy="935355"/>
             <wp:effectExtent l="0" t="0" r="0" b="0"/>
             <wp:docPr id="72" name="Imagen 55"/>
             <wp:cNvGraphicFramePr>
@@ -15220,7 +15491,7 @@
               <a:graphicData uri="http://schemas.openxmlformats.org/drawingml/2006/picture">
                 <pic:pic xmlns:pic="http://schemas.openxmlformats.org/drawingml/2006/picture">
                   <pic:nvPicPr>
-                    <pic:cNvPr id="76" name="Picture 76" descr="/Users/robertovelasquezdean/Library/Group Containers/L48J367XN4.com.infraware.PolarisOffice/EngineTemp/958/fImage235162609992.png"/>
+                    <pic:cNvPr id="76" name="Picture 76" descr="/Users/robertovelasquezdean/Library/Group Containers/L48J367XN4.com.infraware.PolarisOffice/EngineTemp/441/fImage235162609992.png"/>
                     <pic:cNvPicPr>
                       <a:picLocks noChangeAspect="1" noChangeArrowheads="1"/>
                     </pic:cNvPicPr>
@@ -15240,7 +15511,7 @@
                   <pic:spPr>
                     <a:xfrm>
                       <a:off x="0" y="0"/>
-                      <a:ext cx="4164329" cy="935355"/>
+                      <a:ext cx="4164965" cy="935989"/>
                     </a:xfrm>
                     <a:prstGeom prst="rect"/>
                     <a:ln cap="flat"/>
@@ -15368,7 +15639,7 @@
         </w:rPr>
         <w:drawing>
           <wp:inline distT="0" distB="0" distL="0" distR="0">
-            <wp:extent cx="2344420" cy="144145"/>
+            <wp:extent cx="2345055" cy="144780"/>
             <wp:effectExtent l="0" t="0" r="0" b="0"/>
             <wp:docPr id="73" name="Imagen 56"/>
             <wp:cNvGraphicFramePr>
@@ -15378,7 +15649,7 @@
               <a:graphicData uri="http://schemas.openxmlformats.org/drawingml/2006/picture">
                 <pic:pic xmlns:pic="http://schemas.openxmlformats.org/drawingml/2006/picture">
                   <pic:nvPicPr>
-                    <pic:cNvPr id="77" name="Picture 77" descr="/Users/robertovelasquezdean/Library/Group Containers/L48J367XN4.com.infraware.PolarisOffice/EngineTemp/958/fImage35992615194.png"/>
+                    <pic:cNvPr id="77" name="Picture 77" descr="/Users/robertovelasquezdean/Library/Group Containers/L48J367XN4.com.infraware.PolarisOffice/EngineTemp/441/fImage35992615194.png"/>
                     <pic:cNvPicPr>
                       <a:picLocks noChangeAspect="1" noChangeArrowheads="1"/>
                     </pic:cNvPicPr>
@@ -15407,7 +15678,7 @@
                   <pic:spPr>
                     <a:xfrm>
                       <a:off x="0" y="0"/>
-                      <a:ext cx="2345055" cy="144780"/>
+                      <a:ext cx="2345690" cy="145415"/>
                     </a:xfrm>
                     <a:prstGeom prst="rect"/>
                     <a:ln cap="flat"/>

--- a/Platzi/Bases de datos (iniciaciación al backend)/Material de repaso/3. Puesta en práctica, SQL/1. SQL DDL.docx
+++ b/Platzi/Bases de datos (iniciaciación al backend)/Material de repaso/3. Puesta en práctica, SQL/1. SQL DDL.docx
@@ -107,7 +107,7 @@
           <w:szCs w:val="20"/>
           <w:rFonts w:ascii="Times" w:eastAsia="Times" w:hAnsi="Times" w:hint="default"/>
         </w:rPr>
-        <w:t xml:space="preserve">El lenguaje SQL tiene dos grandes rubros o dos, digamos, sublenguajes. Son DDL &amp; </w:t>
+        <w:t xml:space="preserve">El lenguaje SQL tiene dos grandes rubros o dos, digamos, sublenguajes. Son DDL &amp; DML.</w:t>
       </w:r>
     </w:p>
     <w:p>
@@ -1103,7 +1103,7 @@
           <w:szCs w:val="20"/>
           <w:rFonts w:ascii="Times" w:eastAsia="Times" w:hAnsi="Times" w:hint="default"/>
         </w:rPr>
-        <w:t xml:space="preserve">en sí. Cada tabla representa una entidad por separada; mas, en una base de datos, puede tener varias tablas.</w:t>
+        <w:t xml:space="preserve">en sí. Cada tabla representa una entidad por separada; mas, una base de datos, puede tener varias tablas.</w:t>
       </w:r>
     </w:p>
     <w:p>
@@ -1374,7 +1374,7 @@
         </w:rPr>
         <w:drawing>
           <wp:inline distT="0" distB="0" distL="0" distR="0">
-            <wp:extent cx="2183765" cy="1123950"/>
+            <wp:extent cx="2184400" cy="1124585"/>
             <wp:effectExtent l="0" t="0" r="0" b="0"/>
             <wp:docPr id="9" name="Imagen 1"/>
             <wp:cNvGraphicFramePr>
@@ -1384,7 +1384,7 @@
               <a:graphicData uri="http://schemas.openxmlformats.org/drawingml/2006/picture">
                 <pic:pic xmlns:pic="http://schemas.openxmlformats.org/drawingml/2006/picture">
                   <pic:nvPicPr>
-                    <pic:cNvPr id="1" name="Picture 1" descr="/Users/robertovelasquezdean/Library/Group Containers/L48J367XN4.com.infraware.PolarisOffice/EngineTemp/441/fImage20268164587.png"/>
+                    <pic:cNvPr id="1" name="Picture 1" descr="/Users/robertovelasquezdean/Library/Group Containers/L48J367XN4.com.infraware.PolarisOffice/EngineTemp/7203/fImage20268164587.png"/>
                     <pic:cNvPicPr>
                       <a:picLocks noChangeAspect="1" noChangeArrowheads="1"/>
                     </pic:cNvPicPr>
@@ -1404,7 +1404,7 @@
                   <pic:spPr>
                     <a:xfrm>
                       <a:off x="0" y="0"/>
-                      <a:ext cx="2184400" cy="1124585"/>
+                      <a:ext cx="2185035" cy="1125220"/>
                     </a:xfrm>
                     <a:prstGeom prst="rect"/>
                     <a:ln cap="flat"/>
@@ -1577,7 +1577,7 @@
         </w:rPr>
         <w:drawing>
           <wp:inline distT="0" distB="0" distL="0" distR="0">
-            <wp:extent cx="1986915" cy="1329690"/>
+            <wp:extent cx="1987550" cy="1330325"/>
             <wp:effectExtent l="0" t="0" r="0" b="0"/>
             <wp:docPr id="10" name="Imagen 2"/>
             <wp:cNvGraphicFramePr>
@@ -1587,7 +1587,7 @@
               <a:graphicData uri="http://schemas.openxmlformats.org/drawingml/2006/picture">
                 <pic:pic xmlns:pic="http://schemas.openxmlformats.org/drawingml/2006/picture">
                   <pic:nvPicPr>
-                    <pic:cNvPr id="2" name="Picture 2" descr="/Users/robertovelasquezdean/Library/Group Containers/L48J367XN4.com.infraware.PolarisOffice/EngineTemp/441/fImage22449206297.png"/>
+                    <pic:cNvPr id="2" name="Picture 2" descr="/Users/robertovelasquezdean/Library/Group Containers/L48J367XN4.com.infraware.PolarisOffice/EngineTemp/7203/fImage22449206297.png"/>
                     <pic:cNvPicPr>
                       <a:picLocks noChangeAspect="1" noChangeArrowheads="1"/>
                     </pic:cNvPicPr>
@@ -1607,7 +1607,7 @@
                   <pic:spPr>
                     <a:xfrm>
                       <a:off x="0" y="0"/>
-                      <a:ext cx="1987550" cy="1330325"/>
+                      <a:ext cx="1988185" cy="1330960"/>
                     </a:xfrm>
                     <a:prstGeom prst="rect"/>
                     <a:ln cap="flat"/>
@@ -2008,7 +2008,7 @@
         </w:rPr>
         <w:drawing>
           <wp:inline distT="0" distB="0" distL="0" distR="0">
-            <wp:extent cx="3957955" cy="147955"/>
+            <wp:extent cx="3958590" cy="148590"/>
             <wp:effectExtent l="0" t="0" r="0" b="0"/>
             <wp:docPr id="11" name="Imagen 7"/>
             <wp:cNvGraphicFramePr>
@@ -2018,7 +2018,7 @@
               <a:graphicData uri="http://schemas.openxmlformats.org/drawingml/2006/picture">
                 <pic:pic xmlns:pic="http://schemas.openxmlformats.org/drawingml/2006/picture">
                   <pic:nvPicPr>
-                    <pic:cNvPr id="3" name="Picture 3" descr="/Users/robertovelasquezdean/Library/Group Containers/L48J367XN4.com.infraware.PolarisOffice/EngineTemp/441/fImage9452182420.png"/>
+                    <pic:cNvPr id="3" name="Picture 3" descr="/Users/robertovelasquezdean/Library/Group Containers/L48J367XN4.com.infraware.PolarisOffice/EngineTemp/7203/fImage9452182420.png"/>
                     <pic:cNvPicPr>
                       <a:picLocks noChangeAspect="1" noChangeArrowheads="1"/>
                     </pic:cNvPicPr>
@@ -2047,7 +2047,7 @@
                   <pic:spPr>
                     <a:xfrm>
                       <a:off x="0" y="0"/>
-                      <a:ext cx="3958590" cy="148590"/>
+                      <a:ext cx="3959224" cy="149225"/>
                     </a:xfrm>
                     <a:prstGeom prst="rect"/>
                     <a:ln cap="flat"/>
@@ -2160,7 +2160,7 @@
         </w:rPr>
         <w:drawing>
           <wp:inline distT="0" distB="0" distL="0" distR="0">
-            <wp:extent cx="2052955" cy="186055"/>
+            <wp:extent cx="2053589" cy="186690"/>
             <wp:effectExtent l="0" t="0" r="0" b="0"/>
             <wp:docPr id="12" name="Imagen 4"/>
             <wp:cNvGraphicFramePr>
@@ -2170,7 +2170,7 @@
               <a:graphicData uri="http://schemas.openxmlformats.org/drawingml/2006/picture">
                 <pic:pic xmlns:pic="http://schemas.openxmlformats.org/drawingml/2006/picture">
                   <pic:nvPicPr>
-                    <pic:cNvPr id="5" name="Picture 5" descr="/Users/robertovelasquezdean/Library/Group Containers/L48J367XN4.com.infraware.PolarisOffice/EngineTemp/441/fImage9387848144.png"/>
+                    <pic:cNvPr id="5" name="Picture 5" descr="/Users/robertovelasquezdean/Library/Group Containers/L48J367XN4.com.infraware.PolarisOffice/EngineTemp/7203/fImage9387848144.png"/>
                     <pic:cNvPicPr>
                       <a:picLocks noChangeAspect="1" noChangeArrowheads="1"/>
                     </pic:cNvPicPr>
@@ -2190,7 +2190,7 @@
                   <pic:spPr>
                     <a:xfrm>
                       <a:off x="0" y="0"/>
-                      <a:ext cx="2053589" cy="186690"/>
+                      <a:ext cx="2054225" cy="187325"/>
                     </a:xfrm>
                     <a:prstGeom prst="rect"/>
                     <a:ln cap="flat"/>
@@ -2363,7 +2363,7 @@
         </w:rPr>
         <w:drawing>
           <wp:inline distT="0" distB="0" distL="0" distR="0">
-            <wp:extent cx="1891030" cy="186055"/>
+            <wp:extent cx="1891665" cy="186690"/>
             <wp:effectExtent l="0" t="0" r="0" b="0"/>
             <wp:docPr id="13" name="Imagen 5"/>
             <wp:cNvGraphicFramePr>
@@ -2373,7 +2373,7 @@
               <a:graphicData uri="http://schemas.openxmlformats.org/drawingml/2006/picture">
                 <pic:pic xmlns:pic="http://schemas.openxmlformats.org/drawingml/2006/picture">
                   <pic:nvPicPr>
-                    <pic:cNvPr id="6" name="Picture 6" descr="/Users/robertovelasquezdean/Library/Group Containers/L48J367XN4.com.infraware.PolarisOffice/EngineTemp/441/fImage10689851968.png"/>
+                    <pic:cNvPr id="6" name="Picture 6" descr="/Users/robertovelasquezdean/Library/Group Containers/L48J367XN4.com.infraware.PolarisOffice/EngineTemp/7203/fImage10689851968.png"/>
                     <pic:cNvPicPr>
                       <a:picLocks noChangeAspect="1" noChangeArrowheads="1"/>
                     </pic:cNvPicPr>
@@ -2393,7 +2393,7 @@
                   <pic:spPr>
                     <a:xfrm>
                       <a:off x="0" y="0"/>
-                      <a:ext cx="1891665" cy="186690"/>
+                      <a:ext cx="1892300" cy="187325"/>
                     </a:xfrm>
                     <a:prstGeom prst="rect"/>
                     <a:ln cap="flat"/>
@@ -2590,7 +2590,7 @@
         </w:rPr>
         <w:drawing>
           <wp:inline distT="0" distB="0" distL="0" distR="0">
-            <wp:extent cx="1919605" cy="1033780"/>
+            <wp:extent cx="1920240" cy="1034415"/>
             <wp:effectExtent l="0" t="0" r="0" b="0"/>
             <wp:docPr id="14" name="Imagen 6"/>
             <wp:cNvGraphicFramePr>
@@ -2600,7 +2600,7 @@
               <a:graphicData uri="http://schemas.openxmlformats.org/drawingml/2006/picture">
                 <pic:pic xmlns:pic="http://schemas.openxmlformats.org/drawingml/2006/picture">
                   <pic:nvPicPr>
-                    <pic:cNvPr id="7" name="Picture 7" descr="/Users/robertovelasquezdean/Library/Group Containers/L48J367XN4.com.infraware.PolarisOffice/EngineTemp/441/fImage18095865735.png"/>
+                    <pic:cNvPr id="7" name="Picture 7" descr="/Users/robertovelasquezdean/Library/Group Containers/L48J367XN4.com.infraware.PolarisOffice/EngineTemp/7203/fImage18095865735.png"/>
                     <pic:cNvPicPr>
                       <a:picLocks noChangeAspect="1" noChangeArrowheads="1"/>
                     </pic:cNvPicPr>
@@ -2620,7 +2620,7 @@
                   <pic:spPr>
                     <a:xfrm>
                       <a:off x="0" y="0"/>
-                      <a:ext cx="1920240" cy="1034415"/>
+                      <a:ext cx="1920875" cy="1035050"/>
                     </a:xfrm>
                     <a:prstGeom prst="rect"/>
                     <a:ln cap="flat"/>
@@ -2877,7 +2877,7 @@
         </w:rPr>
         <w:drawing>
           <wp:inline distT="0" distB="0" distL="0" distR="0">
-            <wp:extent cx="2830195" cy="2047875"/>
+            <wp:extent cx="2830830" cy="2048509"/>
             <wp:effectExtent l="0" t="0" r="0" b="0"/>
             <wp:docPr id="15" name="Imagen 7"/>
             <wp:cNvGraphicFramePr>
@@ -2887,7 +2887,7 @@
               <a:graphicData uri="http://schemas.openxmlformats.org/drawingml/2006/picture">
                 <pic:pic xmlns:pic="http://schemas.openxmlformats.org/drawingml/2006/picture">
                   <pic:nvPicPr>
-                    <pic:cNvPr id="8" name="Picture 8" descr="/Users/robertovelasquezdean/Library/Group Containers/L48J367XN4.com.infraware.PolarisOffice/EngineTemp/441/fImage645611074760.png"/>
+                    <pic:cNvPr id="8" name="Picture 8" descr="/Users/robertovelasquezdean/Library/Group Containers/L48J367XN4.com.infraware.PolarisOffice/EngineTemp/7203/fImage645611074760.png"/>
                     <pic:cNvPicPr>
                       <a:picLocks noChangeAspect="1" noChangeArrowheads="1"/>
                     </pic:cNvPicPr>
@@ -2916,7 +2916,7 @@
                   <pic:spPr>
                     <a:xfrm>
                       <a:off x="0" y="0"/>
-                      <a:ext cx="2830830" cy="2048509"/>
+                      <a:ext cx="2831465" cy="2049145"/>
                     </a:xfrm>
                     <a:prstGeom prst="rect"/>
                     <a:ln cap="flat"/>
@@ -3113,7 +3113,7 @@
         </w:rPr>
         <w:drawing>
           <wp:inline distT="0" distB="0" distL="0" distR="0">
-            <wp:extent cx="1919605" cy="1033780"/>
+            <wp:extent cx="1920240" cy="1034415"/>
             <wp:effectExtent l="0" t="0" r="0" b="0"/>
             <wp:docPr id="18" name="Imagen 8"/>
             <wp:cNvGraphicFramePr>
@@ -3123,7 +3123,7 @@
               <a:graphicData uri="http://schemas.openxmlformats.org/drawingml/2006/picture">
                 <pic:pic xmlns:pic="http://schemas.openxmlformats.org/drawingml/2006/picture">
                   <pic:nvPicPr>
-                    <pic:cNvPr id="10" name="Picture 10" descr="/Users/robertovelasquezdean/Library/Group Containers/L48J367XN4.com.infraware.PolarisOffice/EngineTemp/441/fImage18095865735.png"/>
+                    <pic:cNvPr id="10" name="Picture 10" descr="/Users/robertovelasquezdean/Library/Group Containers/L48J367XN4.com.infraware.PolarisOffice/EngineTemp/7203/fImage18095865735.png"/>
                     <pic:cNvPicPr>
                       <a:picLocks noChangeAspect="1" noChangeArrowheads="1"/>
                     </pic:cNvPicPr>
@@ -3143,7 +3143,7 @@
                   <pic:spPr>
                     <a:xfrm>
                       <a:off x="0" y="0"/>
-                      <a:ext cx="1920240" cy="1034415"/>
+                      <a:ext cx="1920875" cy="1035050"/>
                     </a:xfrm>
                     <a:prstGeom prst="rect"/>
                     <a:ln cap="flat"/>
@@ -3256,7 +3256,7 @@
         </w:rPr>
         <w:drawing>
           <wp:inline distT="0" distB="0" distL="0" distR="0">
-            <wp:extent cx="1966595" cy="185420"/>
+            <wp:extent cx="1967230" cy="186055"/>
             <wp:effectExtent l="0" t="0" r="0" b="0"/>
             <wp:docPr id="19" name="Imagen 9"/>
             <wp:cNvGraphicFramePr>
@@ -3266,7 +3266,7 @@
               <a:graphicData uri="http://schemas.openxmlformats.org/drawingml/2006/picture">
                 <pic:pic xmlns:pic="http://schemas.openxmlformats.org/drawingml/2006/picture">
                   <pic:nvPicPr>
-                    <pic:cNvPr id="11" name="Picture 11" descr="/Users/robertovelasquezdean/Library/Group Containers/L48J367XN4.com.infraware.PolarisOffice/EngineTemp/441/fImage99892607960.png"/>
+                    <pic:cNvPr id="11" name="Picture 11" descr="/Users/robertovelasquezdean/Library/Group Containers/L48J367XN4.com.infraware.PolarisOffice/EngineTemp/7203/fImage99892607960.png"/>
                     <pic:cNvPicPr>
                       <a:picLocks noChangeAspect="1" noChangeArrowheads="1"/>
                     </pic:cNvPicPr>
@@ -3286,7 +3286,7 @@
                   <pic:spPr>
                     <a:xfrm>
                       <a:off x="0" y="0"/>
-                      <a:ext cx="1967230" cy="186055"/>
+                      <a:ext cx="1967864" cy="186690"/>
                     </a:xfrm>
                     <a:prstGeom prst="rect"/>
                     <a:ln cap="flat"/>
@@ -3387,7 +3387,7 @@
         </w:rPr>
         <w:drawing>
           <wp:inline distT="0" distB="0" distL="0" distR="0">
-            <wp:extent cx="1985645" cy="1690370"/>
+            <wp:extent cx="1986279" cy="1691005"/>
             <wp:effectExtent l="0" t="0" r="0" b="0"/>
             <wp:docPr id="20" name="Imagen 10"/>
             <wp:cNvGraphicFramePr>
@@ -3397,7 +3397,7 @@
               <a:graphicData uri="http://schemas.openxmlformats.org/drawingml/2006/picture">
                 <pic:pic xmlns:pic="http://schemas.openxmlformats.org/drawingml/2006/picture">
                   <pic:nvPicPr>
-                    <pic:cNvPr id="12" name="Picture 12" descr="/Users/robertovelasquezdean/Library/Group Containers/L48J367XN4.com.infraware.PolarisOffice/EngineTemp/441/fImage41409261912.png"/>
+                    <pic:cNvPr id="12" name="Picture 12" descr="/Users/robertovelasquezdean/Library/Group Containers/L48J367XN4.com.infraware.PolarisOffice/EngineTemp/7203/fImage41409261912.png"/>
                     <pic:cNvPicPr>
                       <a:picLocks noChangeAspect="1" noChangeArrowheads="1"/>
                     </pic:cNvPicPr>
@@ -3417,7 +3417,7 @@
                   <pic:spPr>
                     <a:xfrm>
                       <a:off x="0" y="0"/>
-                      <a:ext cx="1986279" cy="1691005"/>
+                      <a:ext cx="1986915" cy="1691640"/>
                     </a:xfrm>
                     <a:prstGeom prst="rect"/>
                     <a:ln cap="flat"/>
@@ -3818,7 +3818,7 @@
         </w:rPr>
         <w:drawing>
           <wp:inline distT="0" distB="0" distL="0" distR="0">
-            <wp:extent cx="5376545" cy="528320"/>
+            <wp:extent cx="5377180" cy="528955"/>
             <wp:effectExtent l="0" t="0" r="0" b="0"/>
             <wp:docPr id="21" name="Imagen 11"/>
             <wp:cNvGraphicFramePr>
@@ -3828,7 +3828,7 @@
               <a:graphicData uri="http://schemas.openxmlformats.org/drawingml/2006/picture">
                 <pic:pic xmlns:pic="http://schemas.openxmlformats.org/drawingml/2006/picture">
                   <pic:nvPicPr>
-                    <pic:cNvPr id="13" name="Picture 13" descr="/Users/robertovelasquezdean/Library/Group Containers/L48J367XN4.com.infraware.PolarisOffice/EngineTemp/441/fImage16956273403.png"/>
+                    <pic:cNvPr id="13" name="Picture 13" descr="/Users/robertovelasquezdean/Library/Group Containers/L48J367XN4.com.infraware.PolarisOffice/EngineTemp/7203/fImage16956273403.png"/>
                     <pic:cNvPicPr>
                       <a:picLocks noChangeAspect="1" noChangeArrowheads="1"/>
                     </pic:cNvPicPr>
@@ -3848,7 +3848,7 @@
                   <pic:spPr>
                     <a:xfrm>
                       <a:off x="0" y="0"/>
-                      <a:ext cx="5377180" cy="528955"/>
+                      <a:ext cx="5377815" cy="529590"/>
                     </a:xfrm>
                     <a:prstGeom prst="rect"/>
                     <a:ln cap="flat"/>
@@ -4393,7 +4393,7 @@
         </w:rPr>
         <w:drawing>
           <wp:inline distT="0" distB="0" distL="0" distR="0">
-            <wp:extent cx="5376545" cy="537845"/>
+            <wp:extent cx="5377180" cy="538480"/>
             <wp:effectExtent l="0" t="0" r="0" b="0"/>
             <wp:docPr id="22" name="Imagen 12"/>
             <wp:cNvGraphicFramePr>
@@ -4403,7 +4403,7 @@
               <a:graphicData uri="http://schemas.openxmlformats.org/drawingml/2006/picture">
                 <pic:pic xmlns:pic="http://schemas.openxmlformats.org/drawingml/2006/picture">
                   <pic:nvPicPr>
-                    <pic:cNvPr id="14" name="Picture 14" descr="/Users/robertovelasquezdean/Library/Group Containers/L48J367XN4.com.infraware.PolarisOffice/EngineTemp/441/fImage170932743430.png"/>
+                    <pic:cNvPr id="14" name="Picture 14" descr="/Users/robertovelasquezdean/Library/Group Containers/L48J367XN4.com.infraware.PolarisOffice/EngineTemp/7203/fImage170932743430.png"/>
                     <pic:cNvPicPr>
                       <a:picLocks noChangeAspect="1" noChangeArrowheads="1"/>
                     </pic:cNvPicPr>
@@ -4423,7 +4423,7 @@
                   <pic:spPr>
                     <a:xfrm>
                       <a:off x="0" y="0"/>
-                      <a:ext cx="5377180" cy="538480"/>
+                      <a:ext cx="5377815" cy="539115"/>
                     </a:xfrm>
                     <a:prstGeom prst="rect"/>
                     <a:ln cap="flat"/>
@@ -5136,7 +5136,7 @@
         </w:rPr>
         <w:drawing>
           <wp:inline distT="0" distB="0" distL="0" distR="0">
-            <wp:extent cx="3138170" cy="1004570"/>
+            <wp:extent cx="3138805" cy="1005205"/>
             <wp:effectExtent l="0" t="0" r="0" b="0"/>
             <wp:docPr id="23" name="Imagen 13"/>
             <wp:cNvGraphicFramePr>
@@ -5146,7 +5146,7 @@
               <a:graphicData uri="http://schemas.openxmlformats.org/drawingml/2006/picture">
                 <pic:pic xmlns:pic="http://schemas.openxmlformats.org/drawingml/2006/picture">
                   <pic:nvPicPr>
-                    <pic:cNvPr id="15" name="Picture 15" descr="/Users/robertovelasquezdean/Library/Group Containers/L48J367XN4.com.infraware.PolarisOffice/EngineTemp/441/fImage265672751085.png"/>
+                    <pic:cNvPr id="15" name="Picture 15" descr="/Users/robertovelasquezdean/Library/Group Containers/L48J367XN4.com.infraware.PolarisOffice/EngineTemp/7203/fImage265672751085.png"/>
                     <pic:cNvPicPr>
                       <a:picLocks noChangeAspect="1" noChangeArrowheads="1"/>
                     </pic:cNvPicPr>
@@ -5166,7 +5166,7 @@
                   <pic:spPr>
                     <a:xfrm>
                       <a:off x="0" y="0"/>
-                      <a:ext cx="3138805" cy="1005205"/>
+                      <a:ext cx="3139440" cy="1005840"/>
                     </a:xfrm>
                     <a:prstGeom prst="rect"/>
                     <a:ln cap="flat"/>
@@ -5351,7 +5351,7 @@
         </w:rPr>
         <w:drawing>
           <wp:inline distT="0" distB="0" distL="0" distR="0">
-            <wp:extent cx="1889760" cy="413385"/>
+            <wp:extent cx="1890394" cy="414020"/>
             <wp:effectExtent l="0" t="0" r="0" b="0"/>
             <wp:docPr id="24" name="Imagen 14"/>
             <wp:cNvGraphicFramePr>
@@ -5361,7 +5361,7 @@
               <a:graphicData uri="http://schemas.openxmlformats.org/drawingml/2006/picture">
                 <pic:pic xmlns:pic="http://schemas.openxmlformats.org/drawingml/2006/picture">
                   <pic:nvPicPr>
-                    <pic:cNvPr id="16" name="Picture 16" descr="/Users/robertovelasquezdean/Library/Group Containers/L48J367XN4.com.infraware.PolarisOffice/EngineTemp/441/fImage10435265159.png"/>
+                    <pic:cNvPr id="16" name="Picture 16" descr="/Users/robertovelasquezdean/Library/Group Containers/L48J367XN4.com.infraware.PolarisOffice/EngineTemp/7203/fImage10435265159.png"/>
                     <pic:cNvPicPr>
                       <a:picLocks noChangeAspect="1" noChangeArrowheads="1"/>
                     </pic:cNvPicPr>
@@ -5381,7 +5381,7 @@
                   <pic:spPr>
                     <a:xfrm>
                       <a:off x="0" y="0"/>
-                      <a:ext cx="1890394" cy="414020"/>
+                      <a:ext cx="1891030" cy="414655"/>
                     </a:xfrm>
                     <a:prstGeom prst="rect"/>
                     <a:ln cap="flat"/>
@@ -5458,7 +5458,7 @@
         </w:rPr>
         <w:drawing>
           <wp:inline distT="0" distB="0" distL="0" distR="0">
-            <wp:extent cx="1908810" cy="175260"/>
+            <wp:extent cx="1909445" cy="175895"/>
             <wp:effectExtent l="0" t="0" r="0" b="0"/>
             <wp:docPr id="25" name="Imagen 15"/>
             <wp:cNvGraphicFramePr>
@@ -5468,7 +5468,7 @@
               <a:graphicData uri="http://schemas.openxmlformats.org/drawingml/2006/picture">
                 <pic:pic xmlns:pic="http://schemas.openxmlformats.org/drawingml/2006/picture">
                   <pic:nvPicPr>
-                    <pic:cNvPr id="17" name="Picture 17" descr="/Users/robertovelasquezdean/Library/Group Containers/L48J367XN4.com.infraware.PolarisOffice/EngineTemp/441/fImage10376298623.png"/>
+                    <pic:cNvPr id="17" name="Picture 17" descr="/Users/robertovelasquezdean/Library/Group Containers/L48J367XN4.com.infraware.PolarisOffice/EngineTemp/7203/fImage10376298623.png"/>
                     <pic:cNvPicPr>
                       <a:picLocks noChangeAspect="1" noChangeArrowheads="1"/>
                     </pic:cNvPicPr>
@@ -5488,7 +5488,7 @@
                   <pic:spPr>
                     <a:xfrm>
                       <a:off x="0" y="0"/>
-                      <a:ext cx="1909445" cy="175895"/>
+                      <a:ext cx="1910080" cy="176530"/>
                     </a:xfrm>
                     <a:prstGeom prst="rect"/>
                     <a:ln cap="flat"/>
@@ -5640,7 +5640,7 @@
         </w:rPr>
         <w:drawing>
           <wp:inline distT="0" distB="0" distL="0" distR="0">
-            <wp:extent cx="2731135" cy="2185035"/>
+            <wp:extent cx="2731770" cy="2185670"/>
             <wp:effectExtent l="0" t="0" r="0" b="0"/>
             <wp:docPr id="26" name="Imagen 16"/>
             <wp:cNvGraphicFramePr>
@@ -5650,7 +5650,7 @@
               <a:graphicData uri="http://schemas.openxmlformats.org/drawingml/2006/picture">
                 <pic:pic xmlns:pic="http://schemas.openxmlformats.org/drawingml/2006/picture">
                   <pic:nvPicPr>
-                    <pic:cNvPr id="18" name="Picture 18" descr="/Users/robertovelasquezdean/Library/Group Containers/L48J367XN4.com.infraware.PolarisOffice/EngineTemp/441/fImage13973304947.png"/>
+                    <pic:cNvPr id="18" name="Picture 18" descr="/Users/robertovelasquezdean/Library/Group Containers/L48J367XN4.com.infraware.PolarisOffice/EngineTemp/7203/fImage13973304947.png"/>
                     <pic:cNvPicPr>
                       <a:picLocks noChangeAspect="1" noChangeArrowheads="1"/>
                     </pic:cNvPicPr>
@@ -5671,7 +5671,7 @@
                   <pic:spPr>
                     <a:xfrm>
                       <a:off x="0" y="0"/>
-                      <a:ext cx="2731770" cy="2185670"/>
+                      <a:ext cx="2732405" cy="2186305"/>
                     </a:xfrm>
                     <a:prstGeom prst="rect"/>
                     <a:ln cap="flat"/>
@@ -6039,7 +6039,7 @@
         </w:rPr>
         <w:drawing>
           <wp:inline distT="0" distB="0" distL="0" distR="0">
-            <wp:extent cx="2651125" cy="1546225"/>
+            <wp:extent cx="2651760" cy="1546860"/>
             <wp:effectExtent l="0" t="0" r="0" b="0"/>
             <wp:docPr id="27" name="Imagen 17"/>
             <wp:cNvGraphicFramePr>
@@ -6049,7 +6049,7 @@
               <a:graphicData uri="http://schemas.openxmlformats.org/drawingml/2006/picture">
                 <pic:pic xmlns:pic="http://schemas.openxmlformats.org/drawingml/2006/picture">
                   <pic:nvPicPr>
-                    <pic:cNvPr id="19" name="Picture 19" descr="/Users/robertovelasquezdean/Library/Group Containers/L48J367XN4.com.infraware.PolarisOffice/EngineTemp/441/fImage36015307896.png"/>
+                    <pic:cNvPr id="19" name="Picture 19" descr="/Users/robertovelasquezdean/Library/Group Containers/L48J367XN4.com.infraware.PolarisOffice/EngineTemp/7203/fImage36015307896.png"/>
                     <pic:cNvPicPr>
                       <a:picLocks noChangeAspect="1" noChangeArrowheads="1"/>
                     </pic:cNvPicPr>
@@ -6069,7 +6069,7 @@
                   <pic:spPr>
                     <a:xfrm>
                       <a:off x="0" y="0"/>
-                      <a:ext cx="2651760" cy="1546860"/>
+                      <a:ext cx="2652395" cy="1547495"/>
                     </a:xfrm>
                     <a:prstGeom prst="rect"/>
                     <a:ln cap="flat"/>
@@ -6936,7 +6936,7 @@
         </w:rPr>
         <w:drawing>
           <wp:inline distT="0" distB="0" distL="0" distR="0">
-            <wp:extent cx="1908810" cy="175260"/>
+            <wp:extent cx="1909445" cy="175895"/>
             <wp:effectExtent l="0" t="0" r="0" b="0"/>
             <wp:docPr id="28" name="Imagen 18"/>
             <wp:cNvGraphicFramePr>
@@ -6946,7 +6946,7 @@
               <a:graphicData uri="http://schemas.openxmlformats.org/drawingml/2006/picture">
                 <pic:pic xmlns:pic="http://schemas.openxmlformats.org/drawingml/2006/picture">
                   <pic:nvPicPr>
-                    <pic:cNvPr id="20" name="Picture 20" descr="/Users/robertovelasquezdean/Library/Group Containers/L48J367XN4.com.infraware.PolarisOffice/EngineTemp/441/fImage10376298623.png"/>
+                    <pic:cNvPr id="20" name="Picture 20" descr="/Users/robertovelasquezdean/Library/Group Containers/L48J367XN4.com.infraware.PolarisOffice/EngineTemp/7203/fImage10376298623.png"/>
                     <pic:cNvPicPr>
                       <a:picLocks noChangeAspect="1" noChangeArrowheads="1"/>
                     </pic:cNvPicPr>
@@ -6966,7 +6966,7 @@
                   <pic:spPr>
                     <a:xfrm>
                       <a:off x="0" y="0"/>
-                      <a:ext cx="1909445" cy="175895"/>
+                      <a:ext cx="1910080" cy="176530"/>
                     </a:xfrm>
                     <a:prstGeom prst="rect"/>
                     <a:ln cap="flat"/>
@@ -7073,7 +7073,7 @@
         </w:rPr>
         <w:drawing>
           <wp:inline distT="0" distB="0" distL="0" distR="0">
-            <wp:extent cx="3013075" cy="1536700"/>
+            <wp:extent cx="3013710" cy="1537335"/>
             <wp:effectExtent l="0" t="0" r="0" b="0"/>
             <wp:docPr id="29" name="Imagen 19"/>
             <wp:cNvGraphicFramePr>
@@ -7083,7 +7083,7 @@
               <a:graphicData uri="http://schemas.openxmlformats.org/drawingml/2006/picture">
                 <pic:pic xmlns:pic="http://schemas.openxmlformats.org/drawingml/2006/picture">
                   <pic:nvPicPr>
-                    <pic:cNvPr id="21" name="Picture 21" descr="/Users/robertovelasquezdean/Library/Group Containers/L48J367XN4.com.infraware.PolarisOffice/EngineTemp/441/fImage35608342819.png"/>
+                    <pic:cNvPr id="21" name="Picture 21" descr="/Users/robertovelasquezdean/Library/Group Containers/L48J367XN4.com.infraware.PolarisOffice/EngineTemp/7203/fImage35608342819.png"/>
                     <pic:cNvPicPr>
                       <a:picLocks noChangeAspect="1" noChangeArrowheads="1"/>
                     </pic:cNvPicPr>
@@ -7103,7 +7103,7 @@
                   <pic:spPr>
                     <a:xfrm>
                       <a:off x="0" y="0"/>
-                      <a:ext cx="3013710" cy="1537335"/>
+                      <a:ext cx="3014345" cy="1537970"/>
                     </a:xfrm>
                     <a:prstGeom prst="rect"/>
                     <a:ln cap="flat"/>
@@ -7456,7 +7456,7 @@
         </w:rPr>
         <w:drawing>
           <wp:inline distT="0" distB="0" distL="0" distR="0">
-            <wp:extent cx="2336800" cy="155575"/>
+            <wp:extent cx="2337435" cy="156210"/>
             <wp:effectExtent l="0" t="0" r="0" b="0"/>
             <wp:docPr id="30" name="Imagen 21"/>
             <wp:cNvGraphicFramePr>
@@ -7466,7 +7466,7 @@
               <a:graphicData uri="http://schemas.openxmlformats.org/drawingml/2006/picture">
                 <pic:pic xmlns:pic="http://schemas.openxmlformats.org/drawingml/2006/picture">
                   <pic:nvPicPr>
-                    <pic:cNvPr id="22" name="Picture 22" descr="/Users/robertovelasquezdean/Library/Group Containers/L48J367XN4.com.infraware.PolarisOffice/EngineTemp/441/fImage7338501864.png"/>
+                    <pic:cNvPr id="22" name="Picture 22" descr="/Users/robertovelasquezdean/Library/Group Containers/L48J367XN4.com.infraware.PolarisOffice/EngineTemp/7203/fImage7338501864.png"/>
                     <pic:cNvPicPr>
                       <a:picLocks noChangeAspect="1" noChangeArrowheads="1"/>
                     </pic:cNvPicPr>
@@ -7495,7 +7495,7 @@
                   <pic:spPr>
                     <a:xfrm>
                       <a:off x="0" y="0"/>
-                      <a:ext cx="2337435" cy="156210"/>
+                      <a:ext cx="2338070" cy="156845"/>
                     </a:xfrm>
                     <a:prstGeom prst="rect"/>
                     <a:ln cap="flat"/>
@@ -7731,7 +7731,7 @@
         </w:rPr>
         <w:drawing>
           <wp:inline distT="0" distB="0" distL="0" distR="0">
-            <wp:extent cx="1393825" cy="1044575"/>
+            <wp:extent cx="1394460" cy="1045209"/>
             <wp:effectExtent l="0" t="0" r="0" b="0"/>
             <wp:docPr id="31" name="Imagen 21"/>
             <wp:cNvGraphicFramePr>
@@ -7741,7 +7741,7 @@
               <a:graphicData uri="http://schemas.openxmlformats.org/drawingml/2006/picture">
                 <pic:pic xmlns:pic="http://schemas.openxmlformats.org/drawingml/2006/picture">
                   <pic:nvPicPr>
-                    <pic:cNvPr id="24" name="Picture 24" descr="/Users/robertovelasquezdean/Library/Group Containers/L48J367XN4.com.infraware.PolarisOffice/EngineTemp/441/fImage22975391137.png"/>
+                    <pic:cNvPr id="24" name="Picture 24" descr="/Users/robertovelasquezdean/Library/Group Containers/L48J367XN4.com.infraware.PolarisOffice/EngineTemp/7203/fImage22975391137.png"/>
                     <pic:cNvPicPr>
                       <a:picLocks noChangeAspect="1" noChangeArrowheads="1"/>
                     </pic:cNvPicPr>
@@ -7771,7 +7771,7 @@
                   <pic:spPr>
                     <a:xfrm>
                       <a:off x="0" y="0"/>
-                      <a:ext cx="1394460" cy="1045209"/>
+                      <a:ext cx="1395095" cy="1045845"/>
                     </a:xfrm>
                     <a:prstGeom prst="rect"/>
                     <a:ln cap="flat"/>
@@ -7942,7 +7942,7 @@
         </w:rPr>
         <w:drawing>
           <wp:inline distT="0" distB="0" distL="0" distR="0">
-            <wp:extent cx="2060575" cy="155575"/>
+            <wp:extent cx="2061210" cy="156210"/>
             <wp:effectExtent l="0" t="0" r="0" b="0"/>
             <wp:docPr id="32" name="Imagen 22"/>
             <wp:cNvGraphicFramePr>
@@ -7952,7 +7952,7 @@
               <a:graphicData uri="http://schemas.openxmlformats.org/drawingml/2006/picture">
                 <pic:pic xmlns:pic="http://schemas.openxmlformats.org/drawingml/2006/picture">
                   <pic:nvPicPr>
-                    <pic:cNvPr id="26" name="Picture 26" descr="/Users/robertovelasquezdean/Library/Group Containers/L48J367XN4.com.infraware.PolarisOffice/EngineTemp/441/fImage66811712416.png"/>
+                    <pic:cNvPr id="26" name="Picture 26" descr="/Users/robertovelasquezdean/Library/Group Containers/L48J367XN4.com.infraware.PolarisOffice/EngineTemp/7203/fImage66811712416.png"/>
                     <pic:cNvPicPr>
                       <a:picLocks noChangeAspect="1" noChangeArrowheads="1"/>
                     </pic:cNvPicPr>
@@ -7981,7 +7981,7 @@
                   <pic:spPr>
                     <a:xfrm>
                       <a:off x="0" y="0"/>
-                      <a:ext cx="2061210" cy="156210"/>
+                      <a:ext cx="2061844" cy="156845"/>
                     </a:xfrm>
                     <a:prstGeom prst="rect"/>
                     <a:ln cap="flat"/>
@@ -8162,7 +8162,7 @@
         </w:rPr>
         <w:drawing>
           <wp:inline distT="0" distB="0" distL="0" distR="0">
-            <wp:extent cx="2336800" cy="155575"/>
+            <wp:extent cx="2337435" cy="156210"/>
             <wp:effectExtent l="0" t="0" r="0" b="0"/>
             <wp:docPr id="33" name="Imagen 23"/>
             <wp:cNvGraphicFramePr>
@@ -8172,7 +8172,7 @@
               <a:graphicData uri="http://schemas.openxmlformats.org/drawingml/2006/picture">
                 <pic:pic xmlns:pic="http://schemas.openxmlformats.org/drawingml/2006/picture">
                   <pic:nvPicPr>
-                    <pic:cNvPr id="28" name="Picture 28" descr="/Users/robertovelasquezdean/Library/Group Containers/L48J367XN4.com.infraware.PolarisOffice/EngineTemp/441/fImage7338207318.png"/>
+                    <pic:cNvPr id="28" name="Picture 28" descr="/Users/robertovelasquezdean/Library/Group Containers/L48J367XN4.com.infraware.PolarisOffice/EngineTemp/7203/fImage7338207318.png"/>
                     <pic:cNvPicPr>
                       <a:picLocks noChangeAspect="1" noChangeArrowheads="1"/>
                     </pic:cNvPicPr>
@@ -8201,7 +8201,7 @@
                   <pic:spPr>
                     <a:xfrm>
                       <a:off x="0" y="0"/>
-                      <a:ext cx="2337435" cy="156210"/>
+                      <a:ext cx="2338070" cy="156845"/>
                     </a:xfrm>
                     <a:prstGeom prst="rect"/>
                     <a:ln cap="flat"/>
@@ -8360,7 +8360,7 @@
         </w:rPr>
         <w:drawing>
           <wp:inline distT="0" distB="0" distL="0" distR="0">
-            <wp:extent cx="2174875" cy="317500"/>
+            <wp:extent cx="2175510" cy="318135"/>
             <wp:effectExtent l="0" t="0" r="0" b="0"/>
             <wp:docPr id="34" name="Imagen 24"/>
             <wp:cNvGraphicFramePr>
@@ -8370,7 +8370,7 @@
               <a:graphicData uri="http://schemas.openxmlformats.org/drawingml/2006/picture">
                 <pic:pic xmlns:pic="http://schemas.openxmlformats.org/drawingml/2006/picture">
                   <pic:nvPicPr>
-                    <pic:cNvPr id="30" name="Picture 30" descr="/Users/robertovelasquezdean/Library/Group Containers/L48J367XN4.com.infraware.PolarisOffice/EngineTemp/441/fImage139322084491.png"/>
+                    <pic:cNvPr id="30" name="Picture 30" descr="/Users/robertovelasquezdean/Library/Group Containers/L48J367XN4.com.infraware.PolarisOffice/EngineTemp/7203/fImage139322084491.png"/>
                     <pic:cNvPicPr>
                       <a:picLocks noChangeAspect="1" noChangeArrowheads="1"/>
                     </pic:cNvPicPr>
@@ -8399,7 +8399,7 @@
                   <pic:spPr>
                     <a:xfrm>
                       <a:off x="0" y="0"/>
-                      <a:ext cx="2175510" cy="318135"/>
+                      <a:ext cx="2176145" cy="318770"/>
                     </a:xfrm>
                     <a:prstGeom prst="rect"/>
                     <a:ln cap="flat"/>
@@ -8539,7 +8539,7 @@
         </w:rPr>
         <w:drawing>
           <wp:inline distT="0" distB="0" distL="0" distR="0">
-            <wp:extent cx="2870200" cy="469899"/>
+            <wp:extent cx="2870835" cy="470534"/>
             <wp:effectExtent l="0" t="0" r="0" b="0"/>
             <wp:docPr id="35" name="Imagen 25"/>
             <wp:cNvGraphicFramePr>
@@ -8549,7 +8549,7 @@
               <a:graphicData uri="http://schemas.openxmlformats.org/drawingml/2006/picture">
                 <pic:pic xmlns:pic="http://schemas.openxmlformats.org/drawingml/2006/picture">
                   <pic:nvPicPr>
-                    <pic:cNvPr id="32" name="Picture 32" descr="/Users/robertovelasquezdean/Library/Group Containers/L48J367XN4.com.infraware.PolarisOffice/EngineTemp/441/fImage18249245683.png"/>
+                    <pic:cNvPr id="32" name="Picture 32" descr="/Users/robertovelasquezdean/Library/Group Containers/L48J367XN4.com.infraware.PolarisOffice/EngineTemp/7203/fImage18249245683.png"/>
                     <pic:cNvPicPr>
                       <a:picLocks noChangeAspect="1" noChangeArrowheads="1"/>
                     </pic:cNvPicPr>
@@ -8578,7 +8578,7 @@
                   <pic:spPr>
                     <a:xfrm>
                       <a:off x="0" y="0"/>
-                      <a:ext cx="2870835" cy="470534"/>
+                      <a:ext cx="2871470" cy="471169"/>
                     </a:xfrm>
                     <a:prstGeom prst="rect"/>
                     <a:ln cap="flat"/>
@@ -8728,7 +8728,7 @@
         </w:rPr>
         <w:drawing>
           <wp:inline distT="0" distB="0" distL="0" distR="0">
-            <wp:extent cx="2022474" cy="412750"/>
+            <wp:extent cx="2023110" cy="413385"/>
             <wp:effectExtent l="0" t="0" r="0" b="0"/>
             <wp:docPr id="36" name="Imagen 26"/>
             <wp:cNvGraphicFramePr>
@@ -8738,7 +8738,7 @@
               <a:graphicData uri="http://schemas.openxmlformats.org/drawingml/2006/picture">
                 <pic:pic xmlns:pic="http://schemas.openxmlformats.org/drawingml/2006/picture">
                   <pic:nvPicPr>
-                    <pic:cNvPr id="34" name="Picture 34" descr="/Users/robertovelasquezdean/Library/Group Containers/L48J367XN4.com.infraware.PolarisOffice/EngineTemp/441/fImage121512578398.png"/>
+                    <pic:cNvPr id="34" name="Picture 34" descr="/Users/robertovelasquezdean/Library/Group Containers/L48J367XN4.com.infraware.PolarisOffice/EngineTemp/7203/fImage121512578398.png"/>
                     <pic:cNvPicPr>
                       <a:picLocks noChangeAspect="1" noChangeArrowheads="1"/>
                     </pic:cNvPicPr>
@@ -8767,7 +8767,7 @@
                   <pic:spPr>
                     <a:xfrm>
                       <a:off x="0" y="0"/>
-                      <a:ext cx="2023110" cy="413385"/>
+                      <a:ext cx="2023745" cy="414020"/>
                     </a:xfrm>
                     <a:prstGeom prst="rect"/>
                     <a:ln cap="flat"/>
@@ -8844,7 +8844,7 @@
         </w:rPr>
         <w:drawing>
           <wp:inline distT="0" distB="0" distL="0" distR="0">
-            <wp:extent cx="1908810" cy="175260"/>
+            <wp:extent cx="1909445" cy="175895"/>
             <wp:effectExtent l="0" t="0" r="0" b="0"/>
             <wp:docPr id="37" name="Imagen 28"/>
             <wp:cNvGraphicFramePr>
@@ -8854,7 +8854,7 @@
               <a:graphicData uri="http://schemas.openxmlformats.org/drawingml/2006/picture">
                 <pic:pic xmlns:pic="http://schemas.openxmlformats.org/drawingml/2006/picture">
                   <pic:nvPicPr>
-                    <pic:cNvPr id="36" name="Picture 36" descr="/Users/robertovelasquezdean/Library/Group Containers/L48J367XN4.com.infraware.PolarisOffice/EngineTemp/441/fImage10376298623.png"/>
+                    <pic:cNvPr id="36" name="Picture 36" descr="/Users/robertovelasquezdean/Library/Group Containers/L48J367XN4.com.infraware.PolarisOffice/EngineTemp/7203/fImage10376298623.png"/>
                     <pic:cNvPicPr>
                       <a:picLocks noChangeAspect="1" noChangeArrowheads="1"/>
                     </pic:cNvPicPr>
@@ -8874,7 +8874,7 @@
                   <pic:spPr>
                     <a:xfrm>
                       <a:off x="0" y="0"/>
-                      <a:ext cx="1909445" cy="175895"/>
+                      <a:ext cx="1910080" cy="176530"/>
                     </a:xfrm>
                     <a:prstGeom prst="rect"/>
                     <a:ln cap="flat"/>
@@ -9326,7 +9326,7 @@
         </w:rPr>
         <w:drawing>
           <wp:inline distT="0" distB="0" distL="0" distR="0">
-            <wp:extent cx="2351405" cy="1644015"/>
+            <wp:extent cx="2352040" cy="1644650"/>
             <wp:effectExtent l="0" t="0" r="0" b="0"/>
             <wp:docPr id="38" name="Imagen 28"/>
             <wp:cNvGraphicFramePr>
@@ -9336,7 +9336,7 @@
               <a:graphicData uri="http://schemas.openxmlformats.org/drawingml/2006/picture">
                 <pic:pic xmlns:pic="http://schemas.openxmlformats.org/drawingml/2006/picture">
                   <pic:nvPicPr>
-                    <pic:cNvPr id="37" name="Picture 37" descr="/Users/robertovelasquezdean/Library/Group Containers/L48J367XN4.com.infraware.PolarisOffice/EngineTemp/441/fImage34749382112.png"/>
+                    <pic:cNvPr id="37" name="Picture 37" descr="/Users/robertovelasquezdean/Library/Group Containers/L48J367XN4.com.infraware.PolarisOffice/EngineTemp/7203/fImage34749382112.png"/>
                     <pic:cNvPicPr>
                       <a:picLocks noChangeAspect="1" noChangeArrowheads="1"/>
                     </pic:cNvPicPr>
@@ -9365,7 +9365,7 @@
                   <pic:spPr>
                     <a:xfrm>
                       <a:off x="0" y="0"/>
-                      <a:ext cx="2352040" cy="1644650"/>
+                      <a:ext cx="2352675" cy="1645285"/>
                     </a:xfrm>
                     <a:prstGeom prst="rect"/>
                     <a:ln cap="flat"/>
@@ -9498,7 +9498,7 @@
         </w:rPr>
         <w:drawing>
           <wp:inline distT="0" distB="0" distL="0" distR="0">
-            <wp:extent cx="1689100" cy="196215"/>
+            <wp:extent cx="1689735" cy="196850"/>
             <wp:effectExtent l="0" t="0" r="0" b="0"/>
             <wp:docPr id="39" name="Imagen 29"/>
             <wp:cNvGraphicFramePr>
@@ -9508,7 +9508,7 @@
               <a:graphicData uri="http://schemas.openxmlformats.org/drawingml/2006/picture">
                 <pic:pic xmlns:pic="http://schemas.openxmlformats.org/drawingml/2006/picture">
                   <pic:nvPicPr>
-                    <pic:cNvPr id="39" name="Picture 39" descr="/Users/robertovelasquezdean/Library/Group Containers/L48J367XN4.com.infraware.PolarisOffice/EngineTemp/441/fImage422351094872.png"/>
+                    <pic:cNvPr id="39" name="Picture 39" descr="/Users/robertovelasquezdean/Library/Group Containers/L48J367XN4.com.infraware.PolarisOffice/EngineTemp/7203/fImage422351094872.png"/>
                     <pic:cNvPicPr>
                       <a:picLocks noChangeAspect="1" noChangeArrowheads="1"/>
                     </pic:cNvPicPr>
@@ -9529,7 +9529,7 @@
                   <pic:spPr>
                     <a:xfrm>
                       <a:off x="0" y="0"/>
-                      <a:ext cx="1689735" cy="196850"/>
+                      <a:ext cx="1690370" cy="197485"/>
                     </a:xfrm>
                     <a:prstGeom prst="rect"/>
                     <a:ln cap="flat"/>
@@ -9909,7 +9909,7 @@
         </w:rPr>
         <w:drawing>
           <wp:inline distT="0" distB="0" distL="0" distR="0">
-            <wp:extent cx="2028190" cy="193675"/>
+            <wp:extent cx="2028825" cy="194310"/>
             <wp:effectExtent l="0" t="0" r="0" b="0"/>
             <wp:docPr id="40" name="Imagen 30"/>
             <wp:cNvGraphicFramePr>
@@ -9919,7 +9919,7 @@
               <a:graphicData uri="http://schemas.openxmlformats.org/drawingml/2006/picture">
                 <pic:pic xmlns:pic="http://schemas.openxmlformats.org/drawingml/2006/picture">
                   <pic:nvPicPr>
-                    <pic:cNvPr id="40" name="Picture 40" descr="/Users/robertovelasquezdean/Library/Group Containers/L48J367XN4.com.infraware.PolarisOffice/EngineTemp/441/fImage4223511153.png"/>
+                    <pic:cNvPr id="40" name="Picture 40" descr="/Users/robertovelasquezdean/Library/Group Containers/L48J367XN4.com.infraware.PolarisOffice/EngineTemp/7203/fImage4223511153.png"/>
                     <pic:cNvPicPr>
                       <a:picLocks noChangeAspect="1" noChangeArrowheads="1"/>
                     </pic:cNvPicPr>
@@ -9940,7 +9940,7 @@
                   <pic:spPr>
                     <a:xfrm>
                       <a:off x="0" y="0"/>
-                      <a:ext cx="2028825" cy="194310"/>
+                      <a:ext cx="2029460" cy="194945"/>
                     </a:xfrm>
                     <a:prstGeom prst="rect"/>
                     <a:ln cap="flat"/>
@@ -10280,7 +10280,7 @@
         </w:rPr>
         <w:drawing>
           <wp:inline distT="0" distB="0" distL="0" distR="0">
-            <wp:extent cx="2536190" cy="915670"/>
+            <wp:extent cx="2536825" cy="916305"/>
             <wp:effectExtent l="0" t="0" r="0" b="0"/>
             <wp:docPr id="41" name="Imagen 31"/>
             <wp:cNvGraphicFramePr>
@@ -10290,7 +10290,7 @@
               <a:graphicData uri="http://schemas.openxmlformats.org/drawingml/2006/picture">
                 <pic:pic xmlns:pic="http://schemas.openxmlformats.org/drawingml/2006/picture">
                   <pic:nvPicPr>
-                    <pic:cNvPr id="41" name="Picture 41" descr="/Users/robertovelasquezdean/Library/Group Containers/L48J367XN4.com.infraware.PolarisOffice/EngineTemp/441/fImage37880413781.png"/>
+                    <pic:cNvPr id="41" name="Picture 41" descr="/Users/robertovelasquezdean/Library/Group Containers/L48J367XN4.com.infraware.PolarisOffice/EngineTemp/7203/fImage37880413781.png"/>
                     <pic:cNvPicPr>
                       <a:picLocks noChangeAspect="1" noChangeArrowheads="1"/>
                     </pic:cNvPicPr>
@@ -10320,7 +10320,7 @@
                   <pic:spPr>
                     <a:xfrm>
                       <a:off x="0" y="0"/>
-                      <a:ext cx="2536825" cy="916305"/>
+                      <a:ext cx="2537460" cy="916940"/>
                     </a:xfrm>
                     <a:prstGeom prst="rect"/>
                     <a:ln cap="flat"/>
@@ -10942,7 +10942,7 @@
         </w:rPr>
         <w:drawing>
           <wp:inline distT="0" distB="0" distL="0" distR="0">
-            <wp:extent cx="2640965" cy="631190"/>
+            <wp:extent cx="2641600" cy="631825"/>
             <wp:effectExtent l="0" t="0" r="0" b="0"/>
             <wp:docPr id="42" name="Imagen 33"/>
             <wp:cNvGraphicFramePr>
@@ -10952,7 +10952,7 @@
               <a:graphicData uri="http://schemas.openxmlformats.org/drawingml/2006/picture">
                 <pic:pic xmlns:pic="http://schemas.openxmlformats.org/drawingml/2006/picture">
                   <pic:nvPicPr>
-                    <pic:cNvPr id="43" name="Picture 43" descr="/Users/robertovelasquezdean/Library/Group Containers/L48J367XN4.com.infraware.PolarisOffice/EngineTemp/441/fImage242401875775.png"/>
+                    <pic:cNvPr id="43" name="Picture 43" descr="/Users/robertovelasquezdean/Library/Group Containers/L48J367XN4.com.infraware.PolarisOffice/EngineTemp/7203/fImage242401875775.png"/>
                     <pic:cNvPicPr>
                       <a:picLocks noChangeAspect="1" noChangeArrowheads="1"/>
                     </pic:cNvPicPr>
@@ -10973,7 +10973,7 @@
                   <pic:spPr>
                     <a:xfrm>
                       <a:off x="0" y="0"/>
-                      <a:ext cx="2641600" cy="631825"/>
+                      <a:ext cx="2642235" cy="632460"/>
                     </a:xfrm>
                     <a:prstGeom prst="rect"/>
                     <a:ln cap="flat"/>
@@ -11003,7 +11003,7 @@
         </w:rPr>
         <w:drawing>
           <wp:inline distT="0" distB="0" distL="0" distR="0">
-            <wp:extent cx="1545590" cy="183515"/>
+            <wp:extent cx="1546225" cy="184150"/>
             <wp:effectExtent l="0" t="0" r="0" b="0"/>
             <wp:docPr id="43" name="Imagen 45"/>
             <wp:cNvGraphicFramePr>
@@ -11013,7 +11013,7 @@
               <a:graphicData uri="http://schemas.openxmlformats.org/drawingml/2006/picture">
                 <pic:pic xmlns:pic="http://schemas.openxmlformats.org/drawingml/2006/picture">
                   <pic:nvPicPr>
-                    <pic:cNvPr id="44" name="Picture 44" descr="/Users/robertovelasquezdean/Library/Group Containers/L48J367XN4.com.infraware.PolarisOffice/EngineTemp/441/fImage88991894581.png"/>
+                    <pic:cNvPr id="44" name="Picture 44" descr="/Users/robertovelasquezdean/Library/Group Containers/L48J367XN4.com.infraware.PolarisOffice/EngineTemp/7203/fImage88991894581.png"/>
                     <pic:cNvPicPr>
                       <a:picLocks noChangeAspect="1" noChangeArrowheads="1"/>
                     </pic:cNvPicPr>
@@ -11033,7 +11033,7 @@
                   <pic:spPr>
                     <a:xfrm>
                       <a:off x="0" y="0"/>
-                      <a:ext cx="1546225" cy="184150"/>
+                      <a:ext cx="1546860" cy="184785"/>
                     </a:xfrm>
                     <a:prstGeom prst="rect"/>
                     <a:ln cap="flat"/>
@@ -11152,7 +11152,7 @@
         </w:rPr>
         <w:drawing>
           <wp:inline distT="0" distB="0" distL="0" distR="0">
-            <wp:extent cx="5488940" cy="2059940"/>
+            <wp:extent cx="5489575" cy="2060575"/>
             <wp:effectExtent l="0" t="0" r="0" b="0"/>
             <wp:docPr id="44" name="Imagen 34"/>
             <wp:cNvGraphicFramePr>
@@ -11162,7 +11162,7 @@
               <a:graphicData uri="http://schemas.openxmlformats.org/drawingml/2006/picture">
                 <pic:pic xmlns:pic="http://schemas.openxmlformats.org/drawingml/2006/picture">
                   <pic:nvPicPr>
-                    <pic:cNvPr id="45" name="Picture 45" descr="/Users/robertovelasquezdean/Library/Group Containers/L48J367XN4.com.infraware.PolarisOffice/EngineTemp/441/fImage411301909555.png"/>
+                    <pic:cNvPr id="45" name="Picture 45" descr="/Users/robertovelasquezdean/Library/Group Containers/L48J367XN4.com.infraware.PolarisOffice/EngineTemp/7203/fImage411301909555.png"/>
                     <pic:cNvPicPr>
                       <a:picLocks noChangeAspect="1" noChangeArrowheads="1"/>
                     </pic:cNvPicPr>
@@ -11182,7 +11182,7 @@
                   <pic:spPr>
                     <a:xfrm>
                       <a:off x="0" y="0"/>
-                      <a:ext cx="5489575" cy="2060575"/>
+                      <a:ext cx="5490210" cy="2061210"/>
                     </a:xfrm>
                     <a:prstGeom prst="rect"/>
                     <a:ln cap="flat"/>
@@ -11327,7 +11327,7 @@
         </w:rPr>
         <w:drawing>
           <wp:inline distT="0" distB="0" distL="0" distR="0">
-            <wp:extent cx="4584065" cy="341630"/>
+            <wp:extent cx="4584700" cy="342265"/>
             <wp:effectExtent l="0" t="0" r="0" b="0"/>
             <wp:docPr id="45" name="Imagen 35"/>
             <wp:cNvGraphicFramePr>
@@ -11337,7 +11337,7 @@
               <a:graphicData uri="http://schemas.openxmlformats.org/drawingml/2006/picture">
                 <pic:pic xmlns:pic="http://schemas.openxmlformats.org/drawingml/2006/picture">
                   <pic:nvPicPr>
-                    <pic:cNvPr id="46" name="Picture 46" descr="/Users/robertovelasquezdean/Library/Group Containers/L48J367XN4.com.infraware.PolarisOffice/EngineTemp/441/fImage77551926162.png"/>
+                    <pic:cNvPr id="46" name="Picture 46" descr="/Users/robertovelasquezdean/Library/Group Containers/L48J367XN4.com.infraware.PolarisOffice/EngineTemp/7203/fImage77551926162.png"/>
                     <pic:cNvPicPr>
                       <a:picLocks noChangeAspect="1" noChangeArrowheads="1"/>
                     </pic:cNvPicPr>
@@ -11367,7 +11367,7 @@
                   <pic:spPr>
                     <a:xfrm>
                       <a:off x="0" y="0"/>
-                      <a:ext cx="4584700" cy="342265"/>
+                      <a:ext cx="4585335" cy="342900"/>
                     </a:xfrm>
                     <a:prstGeom prst="rect"/>
                     <a:ln cap="flat"/>
@@ -11495,7 +11495,7 @@
         </w:rPr>
         <w:drawing>
           <wp:inline distT="0" distB="0" distL="0" distR="0">
-            <wp:extent cx="4136390" cy="269240"/>
+            <wp:extent cx="4137025" cy="269875"/>
             <wp:effectExtent l="0" t="0" r="0" b="0"/>
             <wp:docPr id="46" name="Imagen 36"/>
             <wp:cNvGraphicFramePr>
@@ -11505,7 +11505,7 @@
               <a:graphicData uri="http://schemas.openxmlformats.org/drawingml/2006/picture">
                 <pic:pic xmlns:pic="http://schemas.openxmlformats.org/drawingml/2006/picture">
                   <pic:nvPicPr>
-                    <pic:cNvPr id="48" name="Picture 48" descr="/Users/robertovelasquezdean/Library/Group Containers/L48J367XN4.com.infraware.PolarisOffice/EngineTemp/441/fImage86601935048.png"/>
+                    <pic:cNvPr id="48" name="Picture 48" descr="/Users/robertovelasquezdean/Library/Group Containers/L48J367XN4.com.infraware.PolarisOffice/EngineTemp/7203/fImage86601935048.png"/>
                     <pic:cNvPicPr>
                       <a:picLocks noChangeAspect="1" noChangeArrowheads="1"/>
                     </pic:cNvPicPr>
@@ -11534,7 +11534,7 @@
                   <pic:spPr>
                     <a:xfrm>
                       <a:off x="0" y="0"/>
-                      <a:ext cx="4137025" cy="269875"/>
+                      <a:ext cx="4137660" cy="270510"/>
                     </a:xfrm>
                     <a:prstGeom prst="rect"/>
                     <a:ln cap="flat"/>
@@ -11756,7 +11756,7 @@
         </w:rPr>
         <w:drawing>
           <wp:inline distT="0" distB="0" distL="0" distR="0">
-            <wp:extent cx="1974215" cy="459740"/>
+            <wp:extent cx="1974850" cy="460375"/>
             <wp:effectExtent l="0" t="0" r="0" b="0"/>
             <wp:docPr id="47" name="Imagen 38"/>
             <wp:cNvGraphicFramePr>
@@ -11766,7 +11766,7 @@
               <a:graphicData uri="http://schemas.openxmlformats.org/drawingml/2006/picture">
                 <pic:pic xmlns:pic="http://schemas.openxmlformats.org/drawingml/2006/picture">
                   <pic:nvPicPr>
-                    <pic:cNvPr id="50" name="Picture 50" descr="/Users/robertovelasquezdean/Library/Group Containers/L48J367XN4.com.infraware.PolarisOffice/EngineTemp/441/fImage120512372745.png"/>
+                    <pic:cNvPr id="50" name="Picture 50" descr="/Users/robertovelasquezdean/Library/Group Containers/L48J367XN4.com.infraware.PolarisOffice/EngineTemp/7203/fImage120512372745.png"/>
                     <pic:cNvPicPr>
                       <a:picLocks noChangeAspect="1" noChangeArrowheads="1"/>
                     </pic:cNvPicPr>
@@ -11786,7 +11786,7 @@
                   <pic:spPr>
                     <a:xfrm>
                       <a:off x="0" y="0"/>
-                      <a:ext cx="1974850" cy="460375"/>
+                      <a:ext cx="1975485" cy="461010"/>
                     </a:xfrm>
                     <a:prstGeom prst="rect"/>
                     <a:ln cap="flat"/>
@@ -11863,7 +11863,7 @@
         </w:rPr>
         <w:drawing>
           <wp:inline distT="0" distB="0" distL="0" distR="0">
-            <wp:extent cx="1908810" cy="175260"/>
+            <wp:extent cx="1909445" cy="175895"/>
             <wp:effectExtent l="0" t="0" r="0" b="0"/>
             <wp:docPr id="48" name="Imagen 39"/>
             <wp:cNvGraphicFramePr>
@@ -11873,7 +11873,7 @@
               <a:graphicData uri="http://schemas.openxmlformats.org/drawingml/2006/picture">
                 <pic:pic xmlns:pic="http://schemas.openxmlformats.org/drawingml/2006/picture">
                   <pic:nvPicPr>
-                    <pic:cNvPr id="51" name="Picture 51" descr="/Users/robertovelasquezdean/Library/Group Containers/L48J367XN4.com.infraware.PolarisOffice/EngineTemp/441/fImage10376298623.png"/>
+                    <pic:cNvPr id="51" name="Picture 51" descr="/Users/robertovelasquezdean/Library/Group Containers/L48J367XN4.com.infraware.PolarisOffice/EngineTemp/7203/fImage10376298623.png"/>
                     <pic:cNvPicPr>
                       <a:picLocks noChangeAspect="1" noChangeArrowheads="1"/>
                     </pic:cNvPicPr>
@@ -11893,7 +11893,7 @@
                   <pic:spPr>
                     <a:xfrm>
                       <a:off x="0" y="0"/>
-                      <a:ext cx="1909445" cy="175895"/>
+                      <a:ext cx="1910080" cy="176530"/>
                     </a:xfrm>
                     <a:prstGeom prst="rect"/>
                     <a:ln cap="flat"/>
@@ -12044,7 +12044,7 @@
         </w:rPr>
         <w:drawing>
           <wp:inline distT="0" distB="0" distL="0" distR="0">
-            <wp:extent cx="3447415" cy="2145665"/>
+            <wp:extent cx="3448050" cy="2146300"/>
             <wp:effectExtent l="0" t="0" r="0" b="0"/>
             <wp:docPr id="49" name="Imagen 39"/>
             <wp:cNvGraphicFramePr>
@@ -12054,7 +12054,7 @@
               <a:graphicData uri="http://schemas.openxmlformats.org/drawingml/2006/picture">
                 <pic:pic xmlns:pic="http://schemas.openxmlformats.org/drawingml/2006/picture">
                   <pic:nvPicPr>
-                    <pic:cNvPr id="52" name="Picture 52" descr="/Users/robertovelasquezdean/Library/Group Containers/L48J367XN4.com.infraware.PolarisOffice/EngineTemp/441/fImage87522389452.png"/>
+                    <pic:cNvPr id="52" name="Picture 52" descr="/Users/robertovelasquezdean/Library/Group Containers/L48J367XN4.com.infraware.PolarisOffice/EngineTemp/7203/fImage87522389452.png"/>
                     <pic:cNvPicPr>
                       <a:picLocks noChangeAspect="1" noChangeArrowheads="1"/>
                     </pic:cNvPicPr>
@@ -12084,7 +12084,7 @@
                   <pic:spPr>
                     <a:xfrm>
                       <a:off x="0" y="0"/>
-                      <a:ext cx="3448050" cy="2146300"/>
+                      <a:ext cx="3448685" cy="2146935"/>
                     </a:xfrm>
                     <a:prstGeom prst="rect"/>
                     <a:ln cap="flat"/>
@@ -12191,7 +12191,7 @@
         </w:rPr>
         <w:drawing>
           <wp:inline distT="0" distB="0" distL="0" distR="0">
-            <wp:extent cx="1545590" cy="183515"/>
+            <wp:extent cx="1546225" cy="184150"/>
             <wp:effectExtent l="0" t="0" r="0" b="0"/>
             <wp:docPr id="50" name="Imagen 40"/>
             <wp:cNvGraphicFramePr>
@@ -12201,7 +12201,7 @@
               <a:graphicData uri="http://schemas.openxmlformats.org/drawingml/2006/picture">
                 <pic:pic xmlns:pic="http://schemas.openxmlformats.org/drawingml/2006/picture">
                   <pic:nvPicPr>
-                    <pic:cNvPr id="54" name="Picture 54" descr="/Users/robertovelasquezdean/Library/Group Containers/L48J367XN4.com.infraware.PolarisOffice/EngineTemp/441/fImage8899274470.png"/>
+                    <pic:cNvPr id="54" name="Picture 54" descr="/Users/robertovelasquezdean/Library/Group Containers/L48J367XN4.com.infraware.PolarisOffice/EngineTemp/7203/fImage8899274470.png"/>
                     <pic:cNvPicPr>
                       <a:picLocks noChangeAspect="1" noChangeArrowheads="1"/>
                     </pic:cNvPicPr>
@@ -12221,7 +12221,7 @@
                   <pic:spPr>
                     <a:xfrm>
                       <a:off x="0" y="0"/>
-                      <a:ext cx="1546225" cy="184150"/>
+                      <a:ext cx="1546860" cy="184785"/>
                     </a:xfrm>
                     <a:prstGeom prst="rect"/>
                     <a:ln cap="flat"/>
@@ -12406,7 +12406,7 @@
         </w:rPr>
         <w:drawing>
           <wp:inline distT="0" distB="0" distL="0" distR="0">
-            <wp:extent cx="4822190" cy="212090"/>
+            <wp:extent cx="4822825" cy="212725"/>
             <wp:effectExtent l="0" t="0" r="0" b="0"/>
             <wp:docPr id="51" name="Imagen 41"/>
             <wp:cNvGraphicFramePr>
@@ -12416,7 +12416,7 @@
               <a:graphicData uri="http://schemas.openxmlformats.org/drawingml/2006/picture">
                 <pic:pic xmlns:pic="http://schemas.openxmlformats.org/drawingml/2006/picture">
                   <pic:nvPicPr>
-                    <pic:cNvPr id="55" name="Picture 55" descr="/Users/robertovelasquezdean/Library/Group Containers/L48J367XN4.com.infraware.PolarisOffice/EngineTemp/441/fImage103292751631.png"/>
+                    <pic:cNvPr id="55" name="Picture 55" descr="/Users/robertovelasquezdean/Library/Group Containers/L48J367XN4.com.infraware.PolarisOffice/EngineTemp/7203/fImage103292751631.png"/>
                     <pic:cNvPicPr>
                       <a:picLocks noChangeAspect="1" noChangeArrowheads="1"/>
                     </pic:cNvPicPr>
@@ -12436,7 +12436,7 @@
                   <pic:spPr>
                     <a:xfrm>
                       <a:off x="0" y="0"/>
-                      <a:ext cx="4822825" cy="212725"/>
+                      <a:ext cx="4823460" cy="213360"/>
                     </a:xfrm>
                     <a:prstGeom prst="rect"/>
                     <a:ln cap="flat"/>
@@ -12564,7 +12564,7 @@
         </w:rPr>
         <w:drawing>
           <wp:inline distT="0" distB="0" distL="0" distR="0">
-            <wp:extent cx="5107940" cy="259715"/>
+            <wp:extent cx="5108575" cy="260350"/>
             <wp:effectExtent l="0" t="0" r="0" b="0"/>
             <wp:docPr id="52" name="Imagen 42"/>
             <wp:cNvGraphicFramePr>
@@ -12574,7 +12574,7 @@
               <a:graphicData uri="http://schemas.openxmlformats.org/drawingml/2006/picture">
                 <pic:pic xmlns:pic="http://schemas.openxmlformats.org/drawingml/2006/picture">
                   <pic:nvPicPr>
-                    <pic:cNvPr id="56" name="Picture 56" descr="/Users/robertovelasquezdean/Library/Group Containers/L48J367XN4.com.infraware.PolarisOffice/EngineTemp/441/fImage83352768400.png"/>
+                    <pic:cNvPr id="56" name="Picture 56" descr="/Users/robertovelasquezdean/Library/Group Containers/L48J367XN4.com.infraware.PolarisOffice/EngineTemp/7203/fImage83352768400.png"/>
                     <pic:cNvPicPr>
                       <a:picLocks noChangeAspect="1" noChangeArrowheads="1"/>
                     </pic:cNvPicPr>
@@ -12603,7 +12603,7 @@
                   <pic:spPr>
                     <a:xfrm>
                       <a:off x="0" y="0"/>
-                      <a:ext cx="5108575" cy="260350"/>
+                      <a:ext cx="5109210" cy="260985"/>
                     </a:xfrm>
                     <a:prstGeom prst="rect"/>
                     <a:ln cap="flat"/>
@@ -12820,7 +12820,7 @@
         </w:rPr>
         <w:drawing>
           <wp:inline distT="0" distB="0" distL="0" distR="0">
-            <wp:extent cx="1383665" cy="193040"/>
+            <wp:extent cx="1384300" cy="193675"/>
             <wp:effectExtent l="0" t="0" r="0" b="0"/>
             <wp:docPr id="53" name="Imagen 43"/>
             <wp:cNvGraphicFramePr>
@@ -12830,7 +12830,7 @@
               <a:graphicData uri="http://schemas.openxmlformats.org/drawingml/2006/picture">
                 <pic:pic xmlns:pic="http://schemas.openxmlformats.org/drawingml/2006/picture">
                   <pic:nvPicPr>
-                    <pic:cNvPr id="58" name="Picture 58" descr="/Users/robertovelasquezdean/Library/Group Containers/L48J367XN4.com.infraware.PolarisOffice/EngineTemp/441/fImage100342832263.png"/>
+                    <pic:cNvPr id="58" name="Picture 58" descr="/Users/robertovelasquezdean/Library/Group Containers/L48J367XN4.com.infraware.PolarisOffice/EngineTemp/7203/fImage100342832263.png"/>
                     <pic:cNvPicPr>
                       <a:picLocks noChangeAspect="1" noChangeArrowheads="1"/>
                     </pic:cNvPicPr>
@@ -12850,7 +12850,7 @@
                   <pic:spPr>
                     <a:xfrm>
                       <a:off x="0" y="0"/>
-                      <a:ext cx="1384300" cy="193675"/>
+                      <a:ext cx="1384935" cy="194310"/>
                     </a:xfrm>
                     <a:prstGeom prst="rect"/>
                     <a:ln cap="flat"/>
@@ -12979,7 +12979,7 @@
         </w:rPr>
         <w:drawing>
           <wp:inline distT="0" distB="0" distL="0" distR="0">
-            <wp:extent cx="2679065" cy="259715"/>
+            <wp:extent cx="2679700" cy="260350"/>
             <wp:effectExtent l="0" t="0" r="0" b="0"/>
             <wp:docPr id="54" name="Imagen 44"/>
             <wp:cNvGraphicFramePr>
@@ -12989,7 +12989,7 @@
               <a:graphicData uri="http://schemas.openxmlformats.org/drawingml/2006/picture">
                 <pic:pic xmlns:pic="http://schemas.openxmlformats.org/drawingml/2006/picture">
                   <pic:nvPicPr>
-                    <pic:cNvPr id="59" name="Picture 59" descr="/Users/robertovelasquezdean/Library/Group Containers/L48J367XN4.com.infraware.PolarisOffice/EngineTemp/441/fImage65622849547.png"/>
+                    <pic:cNvPr id="59" name="Picture 59" descr="/Users/robertovelasquezdean/Library/Group Containers/L48J367XN4.com.infraware.PolarisOffice/EngineTemp/7203/fImage65622849547.png"/>
                     <pic:cNvPicPr>
                       <a:picLocks noChangeAspect="1" noChangeArrowheads="1"/>
                     </pic:cNvPicPr>
@@ -13018,7 +13018,7 @@
                   <pic:spPr>
                     <a:xfrm>
                       <a:off x="0" y="0"/>
-                      <a:ext cx="2679700" cy="260350"/>
+                      <a:ext cx="2680335" cy="260985"/>
                     </a:xfrm>
                     <a:prstGeom prst="rect"/>
                     <a:ln cap="flat"/>
@@ -13182,7 +13182,7 @@
         </w:rPr>
         <w:drawing>
           <wp:inline distT="0" distB="0" distL="0" distR="0">
-            <wp:extent cx="2733040" cy="316865"/>
+            <wp:extent cx="2733675" cy="317500"/>
             <wp:effectExtent l="0" t="0" r="0" b="0"/>
             <wp:docPr id="55" name="Imagen 45"/>
             <wp:cNvGraphicFramePr>
@@ -13192,7 +13192,7 @@
               <a:graphicData uri="http://schemas.openxmlformats.org/drawingml/2006/picture">
                 <pic:pic xmlns:pic="http://schemas.openxmlformats.org/drawingml/2006/picture">
                   <pic:nvPicPr>
-                    <pic:cNvPr id="61" name="Picture 61" descr="/Users/robertovelasquezdean/Library/Group Containers/L48J367XN4.com.infraware.PolarisOffice/EngineTemp/441/fImage37303208919.png"/>
+                    <pic:cNvPr id="61" name="Picture 61" descr="/Users/robertovelasquezdean/Library/Group Containers/L48J367XN4.com.infraware.PolarisOffice/EngineTemp/7203/fImage37303208919.png"/>
                     <pic:cNvPicPr>
                       <a:picLocks noChangeAspect="1" noChangeArrowheads="1"/>
                     </pic:cNvPicPr>
@@ -13222,7 +13222,7 @@
                   <pic:spPr>
                     <a:xfrm>
                       <a:off x="0" y="0"/>
-                      <a:ext cx="2733675" cy="317500"/>
+                      <a:ext cx="2734310" cy="318135"/>
                     </a:xfrm>
                     <a:prstGeom prst="rect"/>
                     <a:ln cap="flat"/>
@@ -13384,7 +13384,7 @@
         </w:rPr>
         <w:drawing>
           <wp:inline distT="0" distB="0" distL="0" distR="0">
-            <wp:extent cx="1668780" cy="1335405"/>
+            <wp:extent cx="1669415" cy="1336040"/>
             <wp:effectExtent l="0" t="0" r="0" b="0"/>
             <wp:docPr id="56" name="Imagen 46"/>
             <wp:cNvGraphicFramePr>
@@ -13394,7 +13394,7 @@
               <a:graphicData uri="http://schemas.openxmlformats.org/drawingml/2006/picture">
                 <pic:pic xmlns:pic="http://schemas.openxmlformats.org/drawingml/2006/picture">
                   <pic:nvPicPr>
-                    <pic:cNvPr id="63" name="Picture 63" descr="/Users/robertovelasquezdean/Library/Group Containers/L48J367XN4.com.infraware.PolarisOffice/EngineTemp/441/fImage116441771951.png"/>
+                    <pic:cNvPr id="63" name="Picture 63" descr="/Users/robertovelasquezdean/Library/Group Containers/L48J367XN4.com.infraware.PolarisOffice/EngineTemp/7203/fImage116441771951.png"/>
                     <pic:cNvPicPr>
                       <a:picLocks noChangeAspect="1" noChangeArrowheads="1"/>
                     </pic:cNvPicPr>
@@ -13423,7 +13423,7 @@
                   <pic:spPr>
                     <a:xfrm>
                       <a:off x="0" y="0"/>
-                      <a:ext cx="1669415" cy="1336040"/>
+                      <a:ext cx="1670050" cy="1336675"/>
                     </a:xfrm>
                     <a:prstGeom prst="rect"/>
                     <a:ln cap="flat"/>
@@ -13556,9 +13556,9 @@
         </w:rPr>
         <w:drawing>
           <wp:inline distT="0" distB="0" distL="0" distR="0">
-            <wp:extent cx="1668780" cy="173990"/>
+            <wp:extent cx="1669415" cy="174625"/>
             <wp:effectExtent l="0" t="0" r="0" b="0"/>
-            <wp:docPr id="57" name="Imagen 47"/>
+            <wp:docPr id="64" name="Imagen 47"/>
             <wp:cNvGraphicFramePr>
               <a:graphicFrameLocks xmlns:a="http://schemas.openxmlformats.org/drawingml/2006/main" noChangeAspect="1"/>
             </wp:cNvGraphicFramePr>
@@ -13566,7 +13566,7 @@
               <a:graphicData uri="http://schemas.openxmlformats.org/drawingml/2006/picture">
                 <pic:pic xmlns:pic="http://schemas.openxmlformats.org/drawingml/2006/picture">
                   <pic:nvPicPr>
-                    <pic:cNvPr id="65" name="Picture 65" descr="/Users/robertovelasquezdean/Library/Group Containers/L48J367XN4.com.infraware.PolarisOffice/EngineTemp/441/fImage116442139230.png"/>
+                    <pic:cNvPr id="65" name="Picture 65" descr="/Users/robertovelasquezdean/Library/Group Containers/L48J367XN4.com.infraware.PolarisOffice/EngineTemp/7203/fImage116442139230.png"/>
                     <pic:cNvPicPr>
                       <a:picLocks noChangeAspect="1" noChangeArrowheads="1"/>
                     </pic:cNvPicPr>
@@ -13596,7 +13596,7 @@
                   <pic:spPr>
                     <a:xfrm>
                       <a:off x="0" y="0"/>
-                      <a:ext cx="1669415" cy="174625"/>
+                      <a:ext cx="1670050" cy="175260"/>
                     </a:xfrm>
                     <a:prstGeom prst="rect"/>
                     <a:ln cap="flat"/>
@@ -13704,9 +13704,9 @@
         </w:rPr>
         <w:drawing>
           <wp:inline distT="0" distB="0" distL="0" distR="0">
-            <wp:extent cx="1668780" cy="148590"/>
+            <wp:extent cx="1669415" cy="149225"/>
             <wp:effectExtent l="0" t="0" r="0" b="0"/>
-            <wp:docPr id="58" name="Imagen 48"/>
+            <wp:docPr id="65" name="Imagen 48"/>
             <wp:cNvGraphicFramePr>
               <a:graphicFrameLocks xmlns:a="http://schemas.openxmlformats.org/drawingml/2006/main" noChangeAspect="1"/>
             </wp:cNvGraphicFramePr>
@@ -13714,7 +13714,7 @@
               <a:graphicData uri="http://schemas.openxmlformats.org/drawingml/2006/picture">
                 <pic:pic xmlns:pic="http://schemas.openxmlformats.org/drawingml/2006/picture">
                   <pic:nvPicPr>
-                    <pic:cNvPr id="67" name="Picture 67" descr="/Users/robertovelasquezdean/Library/Group Containers/L48J367XN4.com.infraware.PolarisOffice/EngineTemp/441/fImage116442203321.png"/>
+                    <pic:cNvPr id="67" name="Picture 67" descr="/Users/robertovelasquezdean/Library/Group Containers/L48J367XN4.com.infraware.PolarisOffice/EngineTemp/7203/fImage116442203321.png"/>
                     <pic:cNvPicPr>
                       <a:picLocks noChangeAspect="1" noChangeArrowheads="1"/>
                     </pic:cNvPicPr>
@@ -13744,7 +13744,7 @@
                   <pic:spPr>
                     <a:xfrm>
                       <a:off x="0" y="0"/>
-                      <a:ext cx="1669415" cy="149225"/>
+                      <a:ext cx="1670050" cy="149860"/>
                     </a:xfrm>
                     <a:prstGeom prst="rect"/>
                     <a:ln cap="flat"/>
@@ -14119,7 +14119,7 @@
         </w:rPr>
         <w:drawing>
           <wp:inline distT="0" distB="0" distL="0" distR="0">
-            <wp:extent cx="2926080" cy="706755"/>
+            <wp:extent cx="2926715" cy="707390"/>
             <wp:effectExtent l="0" t="0" r="0" b="0"/>
             <wp:docPr id="66" name="Imagen 49"/>
             <wp:cNvGraphicFramePr>
@@ -14129,7 +14129,7 @@
               <a:graphicData uri="http://schemas.openxmlformats.org/drawingml/2006/picture">
                 <pic:pic xmlns:pic="http://schemas.openxmlformats.org/drawingml/2006/picture">
                   <pic:nvPicPr>
-                    <pic:cNvPr id="69" name="Picture 69" descr="/Users/robertovelasquezdean/Library/Group Containers/L48J367XN4.com.infraware.PolarisOffice/EngineTemp/441/fImage234652313213.png"/>
+                    <pic:cNvPr id="69" name="Picture 69" descr="/Users/robertovelasquezdean/Library/Group Containers/L48J367XN4.com.infraware.PolarisOffice/EngineTemp/7203/fImage234652313213.png"/>
                     <pic:cNvPicPr>
                       <a:picLocks noChangeAspect="1" noChangeArrowheads="1"/>
                     </pic:cNvPicPr>
@@ -14149,7 +14149,7 @@
                   <pic:spPr>
                     <a:xfrm>
                       <a:off x="0" y="0"/>
-                      <a:ext cx="2926715" cy="707390"/>
+                      <a:ext cx="2927350" cy="708025"/>
                     </a:xfrm>
                     <a:prstGeom prst="rect"/>
                     <a:ln cap="flat"/>
@@ -14281,7 +14281,7 @@
         </w:rPr>
         <w:drawing>
           <wp:inline distT="0" distB="0" distL="0" distR="0">
-            <wp:extent cx="4173855" cy="992505"/>
+            <wp:extent cx="4174490" cy="993139"/>
             <wp:effectExtent l="0" t="0" r="0" b="0"/>
             <wp:docPr id="67" name="Imagen 50"/>
             <wp:cNvGraphicFramePr>
@@ -14291,7 +14291,7 @@
               <a:graphicData uri="http://schemas.openxmlformats.org/drawingml/2006/picture">
                 <pic:pic xmlns:pic="http://schemas.openxmlformats.org/drawingml/2006/picture">
                   <pic:nvPicPr>
-                    <pic:cNvPr id="70" name="Picture 70" descr="/Users/robertovelasquezdean/Library/Group Containers/L48J367XN4.com.infraware.PolarisOffice/EngineTemp/441/fImage225802325128.png"/>
+                    <pic:cNvPr id="70" name="Picture 70" descr="/Users/robertovelasquezdean/Library/Group Containers/L48J367XN4.com.infraware.PolarisOffice/EngineTemp/7203/fImage225802325128.png"/>
                     <pic:cNvPicPr>
                       <a:picLocks noChangeAspect="1" noChangeArrowheads="1"/>
                     </pic:cNvPicPr>
@@ -14311,7 +14311,7 @@
                   <pic:spPr>
                     <a:xfrm>
                       <a:off x="0" y="0"/>
-                      <a:ext cx="4174490" cy="993139"/>
+                      <a:ext cx="4175125" cy="993775"/>
                     </a:xfrm>
                     <a:prstGeom prst="rect"/>
                     <a:ln cap="flat"/>
@@ -14371,46 +14371,46 @@
           <w:u w:val="none"/>
           <w:rFonts w:ascii="Times" w:eastAsia="Times" w:hAnsi="Times" w:hint="default"/>
         </w:rPr>
-        <w:t xml:space="preserve">tabla; es decir, </w:t>
-      </w:r>
-      <w:r>
-        <w:rPr>
-          <w:spacing w:val="0"/>
-          <w:i w:val="1"/>
-          <w:b w:val="0"/>
-          <w:color w:val="000000"/>
-          <w:sz w:val="20"/>
-          <w:szCs w:val="20"/>
-          <w:u w:val="none"/>
-          <w:rFonts w:ascii="Times" w:eastAsia="Times" w:hAnsi="Times" w:hint="default"/>
-        </w:rPr>
-        <w:t xml:space="preserve">una entidad</w:t>
-      </w:r>
-      <w:r>
-        <w:rPr>
-          <w:spacing w:val="0"/>
-          <w:i w:val="0"/>
-          <w:b w:val="0"/>
-          <w:color w:val="000000"/>
-          <w:sz w:val="20"/>
-          <w:szCs w:val="20"/>
-          <w:u w:val="none"/>
-          <w:rFonts w:ascii="Times" w:eastAsia="Times" w:hAnsi="Times" w:hint="default"/>
-        </w:rPr>
-        <w:t xml:space="preserve">. Ahora, lo ideal es que, incluso aunque usted esté seguro de la acción que pretende tomar, revise el </w:t>
-      </w:r>
-      <w:r>
-        <w:rPr>
-          <w:spacing w:val="0"/>
-          <w:i w:val="0"/>
-          <w:b w:val="0"/>
-          <w:color w:val="000000"/>
-          <w:sz w:val="20"/>
-          <w:szCs w:val="20"/>
-          <w:u w:val="none"/>
-          <w:rFonts w:ascii="Times" w:eastAsia="Times" w:hAnsi="Times" w:hint="default"/>
-        </w:rPr>
-        <w:t xml:space="preserve">código SQL que llevará a cabo la eliminación de su tabla. Veamos.</w:t>
+        <w:t xml:space="preserve">tabla; es </w:t>
+      </w:r>
+      <w:r>
+        <w:rPr>
+          <w:spacing w:val="0"/>
+          <w:i w:val="1"/>
+          <w:b w:val="0"/>
+          <w:color w:val="000000"/>
+          <w:sz w:val="20"/>
+          <w:szCs w:val="20"/>
+          <w:u w:val="none"/>
+          <w:rFonts w:ascii="Times" w:eastAsia="Times" w:hAnsi="Times" w:hint="default"/>
+        </w:rPr>
+        <w:t xml:space="preserve">decir, una entidad</w:t>
+      </w:r>
+      <w:r>
+        <w:rPr>
+          <w:spacing w:val="0"/>
+          <w:i w:val="0"/>
+          <w:b w:val="0"/>
+          <w:color w:val="000000"/>
+          <w:sz w:val="20"/>
+          <w:szCs w:val="20"/>
+          <w:u w:val="none"/>
+          <w:rFonts w:ascii="Times" w:eastAsia="Times" w:hAnsi="Times" w:hint="default"/>
+        </w:rPr>
+        <w:t xml:space="preserve">. Ahora, lo ideal es que, incluso aunque usted esté seguro de la acción que pretende tomar, revise </w:t>
+      </w:r>
+      <w:r>
+        <w:rPr>
+          <w:spacing w:val="0"/>
+          <w:i w:val="0"/>
+          <w:b w:val="0"/>
+          <w:color w:val="000000"/>
+          <w:sz w:val="20"/>
+          <w:szCs w:val="20"/>
+          <w:u w:val="none"/>
+          <w:rFonts w:ascii="Times" w:eastAsia="Times" w:hAnsi="Times" w:hint="default"/>
+        </w:rPr>
+        <w:t xml:space="preserve">el código SQL que llevará a cabo la eliminación de su tabla. Veamos.</w:t>
       </w:r>
     </w:p>
     <w:p>
@@ -14529,7 +14529,7 @@
         </w:rPr>
         <w:drawing>
           <wp:inline distT="0" distB="0" distL="0" distR="0">
-            <wp:extent cx="2697480" cy="135255"/>
+            <wp:extent cx="2698115" cy="135890"/>
             <wp:effectExtent l="0" t="0" r="0" b="0"/>
             <wp:docPr id="68" name="Imagen 51"/>
             <wp:cNvGraphicFramePr>
@@ -14539,7 +14539,7 @@
               <a:graphicData uri="http://schemas.openxmlformats.org/drawingml/2006/picture">
                 <pic:pic xmlns:pic="http://schemas.openxmlformats.org/drawingml/2006/picture">
                   <pic:nvPicPr>
-                    <pic:cNvPr id="71" name="Picture 71" descr="/Users/robertovelasquezdean/Library/Group Containers/L48J367XN4.com.infraware.PolarisOffice/EngineTemp/441/fImage36942381950.png"/>
+                    <pic:cNvPr id="71" name="Picture 71" descr="/Users/robertovelasquezdean/Library/Group Containers/L48J367XN4.com.infraware.PolarisOffice/EngineTemp/7203/fImage36942381950.png"/>
                     <pic:cNvPicPr>
                       <a:picLocks noChangeAspect="1" noChangeArrowheads="1"/>
                     </pic:cNvPicPr>
@@ -14568,7 +14568,7 @@
                   <pic:spPr>
                     <a:xfrm>
                       <a:off x="0" y="0"/>
-                      <a:ext cx="2698115" cy="135890"/>
+                      <a:ext cx="2698750" cy="136525"/>
                     </a:xfrm>
                     <a:prstGeom prst="rect"/>
                     <a:ln cap="flat"/>
@@ -14841,7 +14841,7 @@
         </w:rPr>
         <w:drawing>
           <wp:inline distT="0" distB="0" distL="0" distR="0">
-            <wp:extent cx="5183505" cy="163830"/>
+            <wp:extent cx="5184140" cy="164465"/>
             <wp:effectExtent l="0" t="0" r="0" b="0"/>
             <wp:docPr id="69" name="Imagen 52"/>
             <wp:cNvGraphicFramePr>
@@ -14851,7 +14851,7 @@
               <a:graphicData uri="http://schemas.openxmlformats.org/drawingml/2006/picture">
                 <pic:pic xmlns:pic="http://schemas.openxmlformats.org/drawingml/2006/picture">
                   <pic:nvPicPr>
-                    <pic:cNvPr id="73" name="Picture 73" descr="/Users/robertovelasquezdean/Library/Group Containers/L48J367XN4.com.infraware.PolarisOffice/EngineTemp/441/fImage137692498600.png"/>
+                    <pic:cNvPr id="73" name="Picture 73" descr="/Users/robertovelasquezdean/Library/Group Containers/L48J367XN4.com.infraware.PolarisOffice/EngineTemp/7203/fImage137692498600.png"/>
                     <pic:cNvPicPr>
                       <a:picLocks noChangeAspect="1" noChangeArrowheads="1"/>
                     </pic:cNvPicPr>
@@ -14871,7 +14871,7 @@
                   <pic:spPr>
                     <a:xfrm>
                       <a:off x="0" y="0"/>
-                      <a:ext cx="5184140" cy="164465"/>
+                      <a:ext cx="5184775" cy="165100"/>
                     </a:xfrm>
                     <a:prstGeom prst="rect"/>
                     <a:ln cap="flat"/>
@@ -14952,7 +14952,7 @@
         </w:rPr>
         <w:drawing>
           <wp:inline distT="0" distB="0" distL="0" distR="0">
-            <wp:extent cx="230505" cy="211455"/>
+            <wp:extent cx="231140" cy="212090"/>
             <wp:effectExtent l="0" t="0" r="0" b="0"/>
             <wp:docPr id="70" name="Imagen 53"/>
             <wp:cNvGraphicFramePr>
@@ -14962,7 +14962,7 @@
               <a:graphicData uri="http://schemas.openxmlformats.org/drawingml/2006/picture">
                 <pic:pic xmlns:pic="http://schemas.openxmlformats.org/drawingml/2006/picture">
                   <pic:nvPicPr>
-                    <pic:cNvPr id="74" name="Picture 74" descr="/Users/robertovelasquezdean/Library/Group Containers/L48J367XN4.com.infraware.PolarisOffice/EngineTemp/441/fImage73562588959.png"/>
+                    <pic:cNvPr id="74" name="Picture 74" descr="/Users/robertovelasquezdean/Library/Group Containers/L48J367XN4.com.infraware.PolarisOffice/EngineTemp/7203/fImage73562588959.png"/>
                     <pic:cNvPicPr>
                       <a:picLocks noChangeAspect="1" noChangeArrowheads="1"/>
                     </pic:cNvPicPr>
@@ -14982,7 +14982,7 @@
                   <pic:spPr>
                     <a:xfrm>
                       <a:off x="0" y="0"/>
-                      <a:ext cx="231140" cy="212090"/>
+                      <a:ext cx="231775" cy="212725"/>
                     </a:xfrm>
                     <a:prstGeom prst="rect"/>
                     <a:ln cap="flat"/>
@@ -15319,7 +15319,7 @@
         </w:rPr>
         <w:drawing>
           <wp:inline distT="0" distB="0" distL="0" distR="0">
-            <wp:extent cx="3354705" cy="240030"/>
+            <wp:extent cx="3355340" cy="240665"/>
             <wp:effectExtent l="0" t="0" r="0" b="0"/>
             <wp:docPr id="71" name="Imagen 54"/>
             <wp:cNvGraphicFramePr>
@@ -15329,7 +15329,7 @@
               <a:graphicData uri="http://schemas.openxmlformats.org/drawingml/2006/picture">
                 <pic:pic xmlns:pic="http://schemas.openxmlformats.org/drawingml/2006/picture">
                   <pic:nvPicPr>
-                    <pic:cNvPr id="75" name="Picture 75" descr="/Users/robertovelasquezdean/Library/Group Containers/L48J367XN4.com.infraware.PolarisOffice/EngineTemp/441/fImage126222599754.png"/>
+                    <pic:cNvPr id="75" name="Picture 75" descr="/Users/robertovelasquezdean/Library/Group Containers/L48J367XN4.com.infraware.PolarisOffice/EngineTemp/7203/fImage126222599754.png"/>
                     <pic:cNvPicPr>
                       <a:picLocks noChangeAspect="1" noChangeArrowheads="1"/>
                     </pic:cNvPicPr>
@@ -15349,7 +15349,7 @@
                   <pic:spPr>
                     <a:xfrm>
                       <a:off x="0" y="0"/>
-                      <a:ext cx="3355340" cy="240665"/>
+                      <a:ext cx="3355975" cy="241300"/>
                     </a:xfrm>
                     <a:prstGeom prst="rect"/>
                     <a:ln cap="flat"/>
@@ -15481,7 +15481,7 @@
         </w:rPr>
         <w:drawing>
           <wp:inline distT="0" distB="0" distL="0" distR="0">
-            <wp:extent cx="4164329" cy="935355"/>
+            <wp:extent cx="4164965" cy="935989"/>
             <wp:effectExtent l="0" t="0" r="0" b="0"/>
             <wp:docPr id="72" name="Imagen 55"/>
             <wp:cNvGraphicFramePr>
@@ -15491,7 +15491,7 @@
               <a:graphicData uri="http://schemas.openxmlformats.org/drawingml/2006/picture">
                 <pic:pic xmlns:pic="http://schemas.openxmlformats.org/drawingml/2006/picture">
                   <pic:nvPicPr>
-                    <pic:cNvPr id="76" name="Picture 76" descr="/Users/robertovelasquezdean/Library/Group Containers/L48J367XN4.com.infraware.PolarisOffice/EngineTemp/441/fImage235162609992.png"/>
+                    <pic:cNvPr id="76" name="Picture 76" descr="/Users/robertovelasquezdean/Library/Group Containers/L48J367XN4.com.infraware.PolarisOffice/EngineTemp/7203/fImage235162609992.png"/>
                     <pic:cNvPicPr>
                       <a:picLocks noChangeAspect="1" noChangeArrowheads="1"/>
                     </pic:cNvPicPr>
@@ -15511,7 +15511,7 @@
                   <pic:spPr>
                     <a:xfrm>
                       <a:off x="0" y="0"/>
-                      <a:ext cx="4164965" cy="935989"/>
+                      <a:ext cx="4165600" cy="936625"/>
                     </a:xfrm>
                     <a:prstGeom prst="rect"/>
                     <a:ln cap="flat"/>
@@ -15639,7 +15639,7 @@
         </w:rPr>
         <w:drawing>
           <wp:inline distT="0" distB="0" distL="0" distR="0">
-            <wp:extent cx="2345055" cy="144780"/>
+            <wp:extent cx="2345690" cy="145415"/>
             <wp:effectExtent l="0" t="0" r="0" b="0"/>
             <wp:docPr id="73" name="Imagen 56"/>
             <wp:cNvGraphicFramePr>
@@ -15649,7 +15649,7 @@
               <a:graphicData uri="http://schemas.openxmlformats.org/drawingml/2006/picture">
                 <pic:pic xmlns:pic="http://schemas.openxmlformats.org/drawingml/2006/picture">
                   <pic:nvPicPr>
-                    <pic:cNvPr id="77" name="Picture 77" descr="/Users/robertovelasquezdean/Library/Group Containers/L48J367XN4.com.infraware.PolarisOffice/EngineTemp/441/fImage35992615194.png"/>
+                    <pic:cNvPr id="77" name="Picture 77" descr="/Users/robertovelasquezdean/Library/Group Containers/L48J367XN4.com.infraware.PolarisOffice/EngineTemp/7203/fImage35992615194.png"/>
                     <pic:cNvPicPr>
                       <a:picLocks noChangeAspect="1" noChangeArrowheads="1"/>
                     </pic:cNvPicPr>
@@ -15678,7 +15678,7 @@
                   <pic:spPr>
                     <a:xfrm>
                       <a:off x="0" y="0"/>
-                      <a:ext cx="2345690" cy="145415"/>
+                      <a:ext cx="2346325" cy="146050"/>
                     </a:xfrm>
                     <a:prstGeom prst="rect"/>
                     <a:ln cap="flat"/>

--- a/Platzi/Bases de datos (iniciaciación al backend)/Material de repaso/3. Puesta en práctica, SQL/1. SQL DDL.docx
+++ b/Platzi/Bases de datos (iniciaciación al backend)/Material de repaso/3. Puesta en práctica, SQL/1. SQL DDL.docx
@@ -131,16 +131,7 @@
           <w:sz w:val="20"/>
           <w:szCs w:val="20"/>
         </w:rPr>
-        <w:t xml:space="preserve"> con respecto a </w:t>
-      </w:r>
-      <w:r>
-        <w:rPr>
-          <w:rFonts w:ascii="Times" w:eastAsia="Times" w:hAnsi="Times"/>
-          <w:color w:val="000000"/>
-          <w:sz w:val="20"/>
-          <w:szCs w:val="20"/>
-        </w:rPr>
-        <w:t xml:space="preserve">los diagramas; entonces, es este el lenguaje que nos va a permitir crear todas esas estructuras ya de facto en una base de datos real. </w:t>
+        <w:t xml:space="preserve"> con respecto a los diagramas; entonces, es este el lenguaje que nos va a permitir crear todas esas estructuras ya de facto en una base de datos real. </w:t>
       </w:r>
       <w:r>
         <w:rPr>
@@ -235,16 +226,7 @@
           <w:sz w:val="20"/>
           <w:szCs w:val="20"/>
         </w:rPr>
-        <w:t>Como su nombre también lo di</w:t>
-      </w:r>
-      <w:r>
-        <w:rPr>
-          <w:rFonts w:ascii="Times" w:eastAsia="Times" w:hAnsi="Times"/>
-          <w:color w:val="000000"/>
-          <w:sz w:val="20"/>
-          <w:szCs w:val="20"/>
-        </w:rPr>
-        <w:t xml:space="preserve">ce, nos va a permitir </w:t>
+        <w:t xml:space="preserve">Como su nombre también lo dice, nos va a permitir </w:t>
       </w:r>
       <w:r>
         <w:rPr>
@@ -414,16 +396,7 @@
           <w:sz w:val="20"/>
           <w:szCs w:val="20"/>
         </w:rPr>
-        <w:t>); o, tam</w:t>
-      </w:r>
-      <w:r>
-        <w:rPr>
-          <w:rFonts w:ascii="Times" w:eastAsia="Times" w:hAnsi="Times"/>
-          <w:color w:val="000000"/>
-          <w:sz w:val="20"/>
-          <w:szCs w:val="20"/>
-        </w:rPr>
-        <w:t xml:space="preserve">bién, podría considerar cambiar un tipo de dato de alguna columna, por ejemplo. Las columnas o campos de una tabla </w:t>
+        <w:t xml:space="preserve">); o, también, podría considerar cambiar un tipo de dato de alguna columna, por ejemplo. Las columnas o campos de una tabla </w:t>
       </w:r>
       <w:r>
         <w:rPr>
@@ -532,16 +505,7 @@
           <w:sz w:val="20"/>
           <w:szCs w:val="20"/>
         </w:rPr>
-        <w:t xml:space="preserve"> por lo que, t</w:t>
-      </w:r>
-      <w:r>
-        <w:rPr>
-          <w:rFonts w:ascii="Times" w:eastAsia="Times" w:hAnsi="Times"/>
-          <w:color w:val="000000"/>
-          <w:sz w:val="20"/>
-          <w:szCs w:val="20"/>
-        </w:rPr>
-        <w:t xml:space="preserve">oca tener mucho cuidado con ella. Al hacer </w:t>
+        <w:t xml:space="preserve"> por lo que, toca tener mucho cuidado con ella. Al hacer </w:t>
       </w:r>
       <w:r>
         <w:rPr>
@@ -593,15 +557,7 @@
           <w:b/>
           <w:color w:val="000000"/>
         </w:rPr>
-        <w:t>Los tres grandes grupos de objetos que vamos a manipular con e</w:t>
-      </w:r>
-      <w:r>
-        <w:rPr>
-          <w:rFonts w:ascii="Times" w:eastAsia="Times" w:hAnsi="Times"/>
-          <w:b/>
-          <w:color w:val="000000"/>
-        </w:rPr>
-        <w:t>l lenguaje DDL son: Database, Table &amp; View.</w:t>
+        <w:t>Los tres grandes grupos de objetos que vamos a manipular con el lenguaje DDL son: Database, Table &amp; View.</w:t>
       </w:r>
     </w:p>
     <w:p>
@@ -665,16 +621,7 @@
           <w:sz w:val="20"/>
           <w:szCs w:val="20"/>
         </w:rPr>
-        <w:t>Son la traducción a SQL de cómo crear las entidades, la puesta en march</w:t>
-      </w:r>
-      <w:r>
-        <w:rPr>
-          <w:rFonts w:ascii="Times" w:eastAsia="Times" w:hAnsi="Times"/>
-          <w:color w:val="000000"/>
-          <w:sz w:val="20"/>
-          <w:szCs w:val="20"/>
-        </w:rPr>
-        <w:t xml:space="preserve">a de lo que ya hemos visto en la parte teórica de las bases de datos relacionales; es decir, con </w:t>
+        <w:t xml:space="preserve">Son la traducción a SQL de cómo crear las entidades, la puesta en marcha de lo que ya hemos visto en la parte teórica de las bases de datos relacionales; es decir, con </w:t>
       </w:r>
       <w:r>
         <w:rPr>
@@ -693,16 +640,7 @@
           <w:sz w:val="20"/>
           <w:szCs w:val="20"/>
         </w:rPr>
-        <w:t xml:space="preserve">es que se crean ya las entidades, pero haciendo uso de un lenguaje de programación como SQL. Es como se pone en práctica toda la teoría relacionada a la </w:t>
-      </w:r>
-      <w:r>
-        <w:rPr>
-          <w:rFonts w:ascii="Times" w:eastAsia="Times" w:hAnsi="Times"/>
-          <w:color w:val="000000"/>
-          <w:sz w:val="20"/>
-          <w:szCs w:val="20"/>
-        </w:rPr>
-        <w:t xml:space="preserve">creación de entidades, tanto la parte de </w:t>
+        <w:t xml:space="preserve">es que se crean ya las entidades, pero haciendo uso de un lenguaje de programación como SQL. Es como se pone en práctica toda la teoría relacionada a la creación de entidades, tanto la parte de </w:t>
       </w:r>
       <w:r>
         <w:rPr>
@@ -759,16 +697,7 @@
           <w:sz w:val="20"/>
           <w:szCs w:val="20"/>
         </w:rPr>
-        <w:t>en sí. Cada tabla representa una entidad po</w:t>
-      </w:r>
-      <w:r>
-        <w:rPr>
-          <w:rFonts w:ascii="Times" w:eastAsia="Times" w:hAnsi="Times"/>
-          <w:color w:val="000000"/>
-          <w:sz w:val="20"/>
-          <w:szCs w:val="20"/>
-        </w:rPr>
-        <w:t>r separada; mas, una base de datos, puede tener varias tablas.</w:t>
+        <w:t>en sí. Cada tabla representa una entidad por separada; mas, una base de datos, puede tener varias tablas.</w:t>
       </w:r>
     </w:p>
     <w:p>
@@ -800,26 +729,16 @@
           <w:sz w:val="20"/>
           <w:szCs w:val="20"/>
         </w:rPr>
-        <w:t>Hace referencia a la manera en cómo proyectamos toda la información de una base de datos de tal manera que se entienda muy bien, casi que para cualquier persona, lo que se transmite. Uste</w:t>
-      </w:r>
-      <w:r>
-        <w:rPr>
-          <w:rFonts w:ascii="Times" w:eastAsia="Times" w:hAnsi="Times"/>
-          <w:color w:val="000000"/>
-          <w:sz w:val="20"/>
-          <w:szCs w:val="20"/>
-        </w:rPr>
-        <w:t xml:space="preserve">d se recuerda que, como ya tendríamos </w:t>
-      </w:r>
-      <w:r>
-        <w:rPr>
-          <w:rFonts w:ascii="Times" w:eastAsia="Times" w:hAnsi="Times"/>
-          <w:i/>
-          <w:color w:val="000000"/>
-          <w:sz w:val="20"/>
-          <w:szCs w:val="20"/>
-        </w:rPr>
-        <w:lastRenderedPageBreak/>
+        <w:t xml:space="preserve">Hace referencia a la manera en cómo proyectamos toda la información de una base de datos de tal manera que se entienda muy bien, casi que para cualquier persona, lo que se transmite. Usted se recuerda que, como ya tendríamos </w:t>
+      </w:r>
+      <w:r>
+        <w:rPr>
+          <w:rFonts w:ascii="Times" w:eastAsia="Times" w:hAnsi="Times"/>
+          <w:i/>
+          <w:color w:val="000000"/>
+          <w:sz w:val="20"/>
+          <w:szCs w:val="20"/>
+        </w:rPr>
         <w:t xml:space="preserve">normalizada </w:t>
       </w:r>
       <w:r>
@@ -867,16 +786,7 @@
           <w:sz w:val="20"/>
           <w:szCs w:val="20"/>
         </w:rPr>
-        <w:t xml:space="preserve"> y así sucesivamente. Como la idea es que toda esa </w:t>
-      </w:r>
-      <w:r>
-        <w:rPr>
-          <w:rFonts w:ascii="Times" w:eastAsia="Times" w:hAnsi="Times"/>
-          <w:color w:val="000000"/>
-          <w:sz w:val="20"/>
-          <w:szCs w:val="20"/>
-        </w:rPr>
-        <w:t xml:space="preserve">información pueda ser presentada de una manera clara y conjunta, de una manera coherente para cualquier persona y que sirva para comunicar una información concreta, interpretable y con sentido propio, se recurre al recurso de los </w:t>
+        <w:t xml:space="preserve"> y así sucesivamente. Como la idea es que toda esa información pueda ser presentada de una manera clara y conjunta, de una manera coherente para cualquier persona y que sirva para comunicar una información concreta, interpretable y con sentido propio, se recurre al recurso de los </w:t>
       </w:r>
       <w:r>
         <w:rPr>
@@ -905,17 +815,7 @@
           <w:sz w:val="20"/>
           <w:szCs w:val="20"/>
         </w:rPr>
-        <w:t>sel</w:t>
-      </w:r>
-      <w:r>
-        <w:rPr>
-          <w:rFonts w:ascii="Times" w:eastAsia="Times" w:hAnsi="Times"/>
-          <w:i/>
-          <w:color w:val="000000"/>
-          <w:sz w:val="20"/>
-          <w:szCs w:val="20"/>
-        </w:rPr>
-        <w:t xml:space="preserve">ects </w:t>
+        <w:t xml:space="preserve">selects </w:t>
       </w:r>
       <w:r>
         <w:rPr>
@@ -942,6 +842,7 @@
           <w:noProof/>
           <w:sz w:val="20"/>
         </w:rPr>
+        <w:lastRenderedPageBreak/>
         <w:drawing>
           <wp:inline distT="0" distB="0" distL="0" distR="0" wp14:anchorId="6309C29D" wp14:editId="087BDE8D">
             <wp:extent cx="2184400" cy="1124585"/>
@@ -1022,18 +923,7 @@
           <w:sz w:val="20"/>
           <w:szCs w:val="20"/>
         </w:rPr>
-        <w:t xml:space="preserve"> los comandos Create, Alter &amp; Drop son los que manipulan a los objetos Database, Table &amp; View,... Echemos un vistazo a las primeras sentencias que podemos declarar al conjugar a</w:t>
-      </w:r>
-      <w:r>
-        <w:rPr>
-          <w:rFonts w:ascii="Times" w:eastAsia="Times" w:hAnsi="Times"/>
-          <w:b/>
-          <w:i/>
-          <w:color w:val="000000"/>
-          <w:sz w:val="20"/>
-          <w:szCs w:val="20"/>
-        </w:rPr>
-        <w:t>mbos factores: comandos &amp; objetos.</w:t>
+        <w:t xml:space="preserve"> los comandos Create, Alter &amp; Drop son los que manipulan a los objetos Database, Table &amp; View,... Echemos un vistazo a las primeras sentencias que podemos declarar al conjugar ambos factores: comandos &amp; objetos.</w:t>
       </w:r>
     </w:p>
     <w:p>
@@ -1197,16 +1087,27 @@
           <w:sz w:val="20"/>
           <w:szCs w:val="20"/>
         </w:rPr>
-        <w:t xml:space="preserve">crear una base de datos. La base de datos, recuerdese, </w:t>
-      </w:r>
-      <w:r>
-        <w:rPr>
-          <w:rFonts w:ascii="Times" w:eastAsia="Times" w:hAnsi="Times"/>
-          <w:color w:val="000000"/>
-          <w:sz w:val="20"/>
-          <w:szCs w:val="20"/>
-        </w:rPr>
-        <w:t xml:space="preserve">es un </w:t>
+        <w:t xml:space="preserve">crear una base de datos. La base de datos, </w:t>
+      </w:r>
+      <w:proofErr w:type="spellStart"/>
+      <w:r>
+        <w:rPr>
+          <w:rFonts w:ascii="Times" w:eastAsia="Times" w:hAnsi="Times"/>
+          <w:color w:val="000000"/>
+          <w:sz w:val="20"/>
+          <w:szCs w:val="20"/>
+        </w:rPr>
+        <w:t>recuerdese</w:t>
+      </w:r>
+      <w:proofErr w:type="spellEnd"/>
+      <w:r>
+        <w:rPr>
+          <w:rFonts w:ascii="Times" w:eastAsia="Times" w:hAnsi="Times"/>
+          <w:color w:val="000000"/>
+          <w:sz w:val="20"/>
+          <w:szCs w:val="20"/>
+        </w:rPr>
+        <w:t xml:space="preserve">, es un </w:t>
       </w:r>
       <w:r>
         <w:rPr>
@@ -1397,47 +1298,29 @@
           <w:sz w:val="20"/>
           <w:szCs w:val="20"/>
         </w:rPr>
-        <w:t>para que la consola interprete que tienes definido sobre qué objeto vas a ejercer una acción y/</w:t>
-      </w:r>
-      <w:r>
-        <w:rPr>
-          <w:rFonts w:ascii="Times" w:eastAsia="Times" w:hAnsi="Times"/>
-          <w:color w:val="000000"/>
-          <w:sz w:val="20"/>
-          <w:szCs w:val="20"/>
-        </w:rPr>
-        <w:t>o manipular (hacer consultas o algún cambio).</w:t>
-      </w:r>
-    </w:p>
-    <w:p>
-      <w:pPr>
-        <w:wordWrap w:val="0"/>
-        <w:spacing w:after="160" w:line="259" w:lineRule="auto"/>
-        <w:jc w:val="left"/>
-        <w:rPr>
-          <w:rFonts w:ascii="Times" w:eastAsia="Times" w:hAnsi="Times"/>
-          <w:color w:val="000000"/>
-          <w:sz w:val="20"/>
-          <w:szCs w:val="20"/>
-        </w:rPr>
-      </w:pPr>
-      <w:r>
-        <w:rPr>
-          <w:rFonts w:ascii="Times" w:eastAsia="Times" w:hAnsi="Times"/>
-          <w:color w:val="000000"/>
-          <w:sz w:val="20"/>
-          <w:szCs w:val="20"/>
-        </w:rPr>
-        <w:t>Apliquemos la primera sentencia, del ejemplo 1, en una base de datos real por medio de MySQL Workbench; esto para que veas, ahora que ya conoces, cuáles son las sentencias (comandos) y cuáles son los objetos y,</w:t>
-      </w:r>
-      <w:r>
-        <w:rPr>
-          <w:rFonts w:ascii="Times" w:eastAsia="Times" w:hAnsi="Times"/>
-          <w:color w:val="000000"/>
-          <w:sz w:val="20"/>
-          <w:szCs w:val="20"/>
-        </w:rPr>
-        <w:t xml:space="preserve"> en consecuencia, cuál sería la estructura que nos va a quedar al final en una sentencia SQL. </w:t>
+        <w:t>para que la consola interprete que tienes definido sobre qué objeto vas a ejercer una acción y/o manipular (hacer consultas o algún cambio).</w:t>
+      </w:r>
+    </w:p>
+    <w:p>
+      <w:pPr>
+        <w:wordWrap w:val="0"/>
+        <w:spacing w:after="160" w:line="259" w:lineRule="auto"/>
+        <w:jc w:val="left"/>
+        <w:rPr>
+          <w:rFonts w:ascii="Times" w:eastAsia="Times" w:hAnsi="Times"/>
+          <w:color w:val="000000"/>
+          <w:sz w:val="20"/>
+          <w:szCs w:val="20"/>
+        </w:rPr>
+      </w:pPr>
+      <w:r>
+        <w:rPr>
+          <w:rFonts w:ascii="Times" w:eastAsia="Times" w:hAnsi="Times"/>
+          <w:color w:val="000000"/>
+          <w:sz w:val="20"/>
+          <w:szCs w:val="20"/>
+        </w:rPr>
+        <w:t xml:space="preserve">Apliquemos la primera sentencia, del ejemplo 1, en una base de datos real por medio de MySQL Workbench; esto para que veas, ahora que ya conoces, cuáles son las sentencias (comandos) y cuáles son los objetos y, en consecuencia, cuál sería la estructura que nos va a quedar al final en una sentencia SQL. </w:t>
       </w:r>
     </w:p>
     <w:p>
@@ -1548,26 +1431,7 @@
           <w:sz w:val="20"/>
           <w:szCs w:val="20"/>
         </w:rPr>
-        <w:t>) pues bien, es exactamente lo que hemos venido explic</w:t>
-      </w:r>
-      <w:r>
-        <w:rPr>
-          <w:rFonts w:ascii="Times" w:eastAsia="Times" w:hAnsi="Times"/>
-          <w:color w:val="000000"/>
-          <w:sz w:val="20"/>
-          <w:szCs w:val="20"/>
-        </w:rPr>
-        <w:t>ando en estos últimos párrafos. Debe reconocer en la declaración cuál es la sentencia (comando) y sobre qu</w:t>
-      </w:r>
-      <w:r>
-        <w:rPr>
-          <w:rFonts w:ascii="Times" w:eastAsia="Times" w:hAnsi="Times"/>
-          <w:color w:val="000000"/>
-          <w:sz w:val="20"/>
-          <w:szCs w:val="20"/>
-        </w:rPr>
-        <w:lastRenderedPageBreak/>
-        <w:t xml:space="preserve">é objeto se está aplicando. Ahora, como resultado, tendríamos una nueva base de datos con el nombre de: </w:t>
+        <w:t xml:space="preserve">) pues bien, es exactamente lo que hemos venido explicando en estos últimos párrafos. Debe reconocer en la declaración cuál es la sentencia (comando) y sobre qué objeto se está aplicando. Ahora, como resultado, tendríamos una nueva base de datos con el nombre de: </w:t>
       </w:r>
       <w:r>
         <w:rPr>
@@ -1650,16 +1514,7 @@
           <w:sz w:val="20"/>
           <w:szCs w:val="20"/>
         </w:rPr>
-        <w:t>En caso que queramos aplicarle l</w:t>
-      </w:r>
-      <w:r>
-        <w:rPr>
-          <w:rFonts w:ascii="Times" w:eastAsia="Times" w:hAnsi="Times"/>
-          <w:color w:val="000000"/>
-          <w:sz w:val="20"/>
-          <w:szCs w:val="20"/>
-        </w:rPr>
-        <w:t xml:space="preserve">a sentencia </w:t>
+        <w:t xml:space="preserve">En caso que queramos aplicarle la sentencia </w:t>
       </w:r>
       <w:r>
         <w:rPr>
@@ -1956,16 +1811,7 @@
           <w:sz w:val="20"/>
           <w:szCs w:val="20"/>
         </w:rPr>
-        <w:t xml:space="preserve"> (recuerde, esta opción se hab</w:t>
-      </w:r>
-      <w:r>
-        <w:rPr>
-          <w:rFonts w:ascii="Times" w:eastAsia="Times" w:hAnsi="Times"/>
-          <w:color w:val="000000"/>
-          <w:sz w:val="20"/>
-          <w:szCs w:val="20"/>
-        </w:rPr>
-        <w:t xml:space="preserve">ilita al presionar click derecho sobre una base de datos ya creada; en nuestro caso, sobre </w:t>
+        <w:t xml:space="preserve"> (recuerde, esta opción se habilita al presionar click derecho sobre una base de datos ya creada; en nuestro caso, sobre </w:t>
       </w:r>
       <w:r>
         <w:rPr>
@@ -2065,6 +1911,7 @@
           <w:noProof/>
           <w:sz w:val="20"/>
         </w:rPr>
+        <w:lastRenderedPageBreak/>
         <w:drawing>
           <wp:inline distT="0" distB="0" distL="0" distR="0" wp14:anchorId="2C8BA7A0" wp14:editId="04AA7142">
             <wp:extent cx="1920240" cy="1034415"/>
@@ -2211,18 +2058,7 @@
           <w:sz w:val="20"/>
           <w:szCs w:val="20"/>
         </w:rPr>
-        <w:t>atributos, tipos de datos, res</w:t>
-      </w:r>
-      <w:r>
-        <w:rPr>
-          <w:rFonts w:ascii="Times" w:eastAsia="Times" w:hAnsi="Times"/>
-          <w:b/>
-          <w:i/>
-          <w:color w:val="000000"/>
-          <w:sz w:val="20"/>
-          <w:szCs w:val="20"/>
-        </w:rPr>
-        <w:t>tricciones y relaciones (todo esto en función de una entidad, cada una con su propia identidad, por tabla). Veamos cómo creamos estos objetos, tablas, en nuestra consola (MySQL Workbench).</w:t>
+        <w:t>atributos, tipos de datos, restricciones y relaciones (todo esto en función de una entidad, cada una con su propia identidad, por tabla). Veamos cómo creamos estos objetos, tablas, en nuestra consola (MySQL Workbench).</w:t>
       </w:r>
     </w:p>
     <w:p>
@@ -2331,18 +2167,7 @@
           <w:sz w:val="20"/>
           <w:szCs w:val="20"/>
         </w:rPr>
-        <w:t xml:space="preserve"> Para este caso, por ej., se tendrían</w:t>
-      </w:r>
-      <w:r>
-        <w:rPr>
-          <w:rFonts w:ascii="Times" w:eastAsia="Times" w:hAnsi="Times"/>
-          <w:b/>
-          <w:i/>
-          <w:color w:val="000000"/>
-          <w:sz w:val="20"/>
-          <w:szCs w:val="20"/>
-        </w:rPr>
-        <w:t xml:space="preserve"> que hacer 5 tablas.</w:t>
+        <w:t xml:space="preserve"> Para este caso, por ej., se tendrían que hacer 5 tablas.</w:t>
       </w:r>
     </w:p>
     <w:p>
@@ -2451,7 +2276,6 @@
           <w:noProof/>
           <w:sz w:val="20"/>
         </w:rPr>
-        <w:lastRenderedPageBreak/>
         <w:drawing>
           <wp:inline distT="0" distB="0" distL="0" distR="0" wp14:anchorId="7EBA5951" wp14:editId="4E0162D3">
             <wp:extent cx="1920240" cy="1034415"/>
@@ -2628,16 +2452,7 @@
           <w:sz w:val="20"/>
           <w:szCs w:val="20"/>
         </w:rPr>
-        <w:t>Antes de empezar a desarrollar propiamente las tablas del proyect</w:t>
-      </w:r>
-      <w:r>
-        <w:rPr>
-          <w:rFonts w:ascii="Times" w:eastAsia="Times" w:hAnsi="Times"/>
-          <w:color w:val="000000"/>
-          <w:sz w:val="20"/>
-          <w:szCs w:val="20"/>
-        </w:rPr>
-        <w:t xml:space="preserve">o en sí, vamos a intentar modelar el siguiente ejemplo/caso de </w:t>
+        <w:t xml:space="preserve">Antes de empezar a desarrollar propiamente las tablas del proyecto en sí, vamos a intentar modelar el siguiente ejemplo/caso de </w:t>
       </w:r>
       <w:r>
         <w:rPr>
@@ -2668,6 +2483,7 @@
           <w:noProof/>
           <w:sz w:val="20"/>
         </w:rPr>
+        <w:lastRenderedPageBreak/>
         <w:drawing>
           <wp:inline distT="0" distB="0" distL="0" distR="0" wp14:anchorId="3B6633BE" wp14:editId="5ADBC0D6">
             <wp:extent cx="1986279" cy="1691005"/>
@@ -2783,16 +2599,7 @@
           <w:sz w:val="20"/>
           <w:szCs w:val="20"/>
         </w:rPr>
-        <w:t>inmediatamente abajo, usted podr</w:t>
-      </w:r>
-      <w:r>
-        <w:rPr>
-          <w:rFonts w:ascii="Times" w:eastAsia="Times" w:hAnsi="Times"/>
-          <w:color w:val="000000"/>
-          <w:sz w:val="20"/>
-          <w:szCs w:val="20"/>
-        </w:rPr>
-        <w:t xml:space="preserve">á asignarle un nombre a su primera tabla; es decir, la tabla de la </w:t>
+        <w:t xml:space="preserve">inmediatamente abajo, usted podrá asignarle un nombre a su primera tabla; es decir, la tabla de la </w:t>
       </w:r>
       <w:r>
         <w:rPr>
@@ -3052,16 +2859,7 @@
           <w:sz w:val="20"/>
           <w:szCs w:val="20"/>
         </w:rPr>
-        <w:t>La conso</w:t>
-      </w:r>
-      <w:r>
-        <w:rPr>
-          <w:rFonts w:ascii="Times" w:eastAsia="Times" w:hAnsi="Times"/>
-          <w:color w:val="000000"/>
-          <w:sz w:val="20"/>
-          <w:szCs w:val="20"/>
-        </w:rPr>
-        <w:t xml:space="preserve">la entiende bien que, generalmente, los </w:t>
+        <w:t xml:space="preserve">La consola entiende bien que, generalmente, los </w:t>
       </w:r>
       <w:r>
         <w:rPr>
@@ -3118,16 +2916,7 @@
           <w:sz w:val="20"/>
           <w:szCs w:val="20"/>
         </w:rPr>
-        <w:t>esto ya lo explicamos en la teoría. Sin embargo, más allá de las restricciones, la consola también nos ofrece un recurso aparte</w:t>
-      </w:r>
-      <w:r>
-        <w:rPr>
-          <w:rFonts w:ascii="Times" w:eastAsia="Times" w:hAnsi="Times"/>
-          <w:color w:val="000000"/>
-          <w:sz w:val="20"/>
-          <w:szCs w:val="20"/>
-        </w:rPr>
-        <w:t xml:space="preserve">, adicional, que es </w:t>
+        <w:t xml:space="preserve">esto ya lo explicamos en la teoría. Sin embargo, más allá de las restricciones, la consola también nos ofrece un recurso aparte, adicional, que es </w:t>
       </w:r>
       <w:r>
         <w:rPr>
@@ -3217,16 +3006,7 @@
           <w:sz w:val="20"/>
           <w:szCs w:val="20"/>
         </w:rPr>
-        <w:t xml:space="preserve">tiene </w:t>
-      </w:r>
-      <w:r>
-        <w:rPr>
-          <w:rFonts w:ascii="Times" w:eastAsia="Times" w:hAnsi="Times"/>
-          <w:color w:val="000000"/>
-          <w:sz w:val="20"/>
-          <w:szCs w:val="20"/>
-        </w:rPr>
-        <w:t xml:space="preserve">la facultad de decirle a la base de datos que gestione, por sí sola, el campo del </w:t>
+        <w:t xml:space="preserve">tiene la facultad de decirle a la base de datos que gestione, por sí sola, el campo del </w:t>
       </w:r>
       <w:r>
         <w:rPr>
@@ -3276,16 +3056,7 @@
           <w:sz w:val="20"/>
           <w:szCs w:val="20"/>
         </w:rPr>
-        <w:t>; en este caso, cada que agre</w:t>
-      </w:r>
-      <w:r>
-        <w:rPr>
-          <w:rFonts w:ascii="Times" w:eastAsia="Times" w:hAnsi="Times"/>
-          <w:color w:val="000000"/>
-          <w:sz w:val="20"/>
-          <w:szCs w:val="20"/>
-        </w:rPr>
-        <w:t xml:space="preserve">guemos una nueva persona como valor en la columna </w:t>
+        <w:t xml:space="preserve">; en este caso, cada que agreguemos una nueva persona como valor en la columna </w:t>
       </w:r>
       <w:proofErr w:type="spellStart"/>
       <w:r>
@@ -3306,7 +3077,7 @@
           <w:sz w:val="20"/>
           <w:szCs w:val="20"/>
         </w:rPr>
-        <w:t xml:space="preserve"> (y dentro de la entidad </w:t>
+        <w:t xml:space="preserve"> (y dentro de la entidad people); a esa persona se le asignará, </w:t>
       </w:r>
       <w:proofErr w:type="spellStart"/>
       <w:r>
@@ -3316,7 +3087,7 @@
           <w:sz w:val="20"/>
           <w:szCs w:val="20"/>
         </w:rPr>
-        <w:t>people</w:t>
+        <w:t>automaticamente</w:t>
       </w:r>
       <w:proofErr w:type="spellEnd"/>
       <w:r>
@@ -3326,7 +3097,25 @@
           <w:sz w:val="20"/>
           <w:szCs w:val="20"/>
         </w:rPr>
-        <w:t xml:space="preserve">); a esa persona se le asignará, </w:t>
+        <w:t>, una enumeración única y propia en término absoluto; entonces, en la medida que se incremente el número de personas s</w:t>
+      </w:r>
+      <w:r>
+        <w:rPr>
+          <w:rFonts w:ascii="Times" w:eastAsia="Times" w:hAnsi="Times"/>
+          <w:color w:val="000000"/>
+          <w:sz w:val="20"/>
+          <w:szCs w:val="20"/>
+        </w:rPr>
+        <w:t xml:space="preserve">e incrementará, </w:t>
+      </w:r>
+      <w:r>
+        <w:rPr>
+          <w:rFonts w:ascii="Times" w:eastAsia="Times" w:hAnsi="Times"/>
+          <w:color w:val="000000"/>
+          <w:sz w:val="20"/>
+          <w:szCs w:val="20"/>
+        </w:rPr>
+        <w:t xml:space="preserve">y se le dará también, de forma </w:t>
       </w:r>
       <w:proofErr w:type="spellStart"/>
       <w:r>
@@ -3336,7 +3125,7 @@
           <w:sz w:val="20"/>
           <w:szCs w:val="20"/>
         </w:rPr>
-        <w:t>automaticamente</w:t>
+        <w:t>automatica</w:t>
       </w:r>
       <w:proofErr w:type="spellEnd"/>
       <w:r>
@@ -3346,44 +3135,7 @@
           <w:sz w:val="20"/>
           <w:szCs w:val="20"/>
         </w:rPr>
-        <w:t xml:space="preserve">, una enumeración única y propia </w:t>
-      </w:r>
-      <w:r>
-        <w:rPr>
-          <w:rFonts w:ascii="Times" w:eastAsia="Times" w:hAnsi="Times"/>
-          <w:color w:val="000000"/>
-          <w:sz w:val="20"/>
-          <w:szCs w:val="20"/>
-        </w:rPr>
-        <w:lastRenderedPageBreak/>
-        <w:t>en término absoluto; entonces, en la medida que se incremente el número de personas s</w:t>
-      </w:r>
-      <w:r>
-        <w:rPr>
-          <w:rFonts w:ascii="Times" w:eastAsia="Times" w:hAnsi="Times"/>
-          <w:color w:val="000000"/>
-          <w:sz w:val="20"/>
-          <w:szCs w:val="20"/>
-        </w:rPr>
-        <w:t xml:space="preserve">e incrementará, </w:t>
-      </w:r>
-      <w:r>
-        <w:rPr>
-          <w:rFonts w:ascii="Times" w:eastAsia="Times" w:hAnsi="Times"/>
-          <w:color w:val="000000"/>
-          <w:sz w:val="20"/>
-          <w:szCs w:val="20"/>
-        </w:rPr>
-        <w:t>y se le dará también, de forma automatica, la asignación de un numero propio e identificativo a cada una de esas personas registradas o ad portas de ser registradas. Es decir, por ejemplo, la primera persona añadida va a ser referenciada con</w:t>
-      </w:r>
-      <w:r>
-        <w:rPr>
-          <w:rFonts w:ascii="Times" w:eastAsia="Times" w:hAnsi="Times"/>
-          <w:color w:val="000000"/>
-          <w:sz w:val="20"/>
-          <w:szCs w:val="20"/>
-        </w:rPr>
-        <w:t xml:space="preserve"> el valor númerico uno (1), la segunda persona con el número dos (2), la tercera con el tres (3), y así sucesivamente lo hará de forma automatica con las </w:t>
+        <w:t xml:space="preserve">, la asignación de un numero propio e identificativo a cada una de esas personas registradas o ad portas de ser registradas. Es decir, por ejemplo, la primera persona añadida va a ser referenciada con el valor númerico uno (1), la segunda persona con el número dos (2), la tercera con el tres (3), y así sucesivamente lo hará de forma automatica con las </w:t>
       </w:r>
       <w:r>
         <w:rPr>
@@ -3506,16 +3258,7 @@
           <w:sz w:val="20"/>
           <w:szCs w:val="20"/>
         </w:rPr>
-        <w:t>Ya no habrá mot</w:t>
-      </w:r>
-      <w:r>
-        <w:rPr>
-          <w:rFonts w:ascii="Times" w:eastAsia="Times" w:hAnsi="Times"/>
-          <w:color w:val="000000"/>
-          <w:sz w:val="20"/>
-          <w:szCs w:val="20"/>
-        </w:rPr>
-        <w:t xml:space="preserve">ivos para preocuparse de que el ID sea único porque, como va en secuencia, no se repetirá nunca: siempre estará en constante crecimiento, eso es lo que hace </w:t>
+        <w:t xml:space="preserve">Ya no habrá motivos para preocuparse de que el ID sea único porque, como va en secuencia, no se repetirá nunca: siempre estará en constante crecimiento, eso es lo que hace </w:t>
       </w:r>
       <w:r>
         <w:rPr>
@@ -3634,16 +3377,7 @@
           <w:sz w:val="20"/>
           <w:szCs w:val="20"/>
         </w:rPr>
-        <w:t>podrá asig</w:t>
-      </w:r>
-      <w:r>
-        <w:rPr>
-          <w:rFonts w:ascii="Times" w:eastAsia="Times" w:hAnsi="Times"/>
-          <w:color w:val="000000"/>
-          <w:sz w:val="20"/>
-          <w:szCs w:val="20"/>
-        </w:rPr>
-        <w:t xml:space="preserve">nar un nuevo atributo (campo, columna) a la entidad (o tabla) </w:t>
+        <w:t xml:space="preserve">podrá asignar un nuevo atributo (campo, columna) a la entidad (o tabla) </w:t>
       </w:r>
       <w:r>
         <w:rPr>
@@ -3758,16 +3492,7 @@
           <w:sz w:val="20"/>
           <w:szCs w:val="20"/>
         </w:rPr>
-        <w:t xml:space="preserve"> se asigna con un límite máximo de 45 caracteres posibles; sin embargo, esto lo puede modific</w:t>
-      </w:r>
-      <w:r>
-        <w:rPr>
-          <w:rFonts w:ascii="Times" w:eastAsia="Times" w:hAnsi="Times"/>
-          <w:color w:val="000000"/>
-          <w:sz w:val="20"/>
-          <w:szCs w:val="20"/>
-        </w:rPr>
-        <w:t>ar.</w:t>
+        <w:t xml:space="preserve"> se asigna con un límite máximo de 45 caracteres posibles; sin embargo, esto lo puede modificar.</w:t>
       </w:r>
     </w:p>
     <w:p>
@@ -3814,6 +3539,7 @@
           <w:sz w:val="20"/>
           <w:szCs w:val="20"/>
         </w:rPr>
+        <w:lastRenderedPageBreak/>
         <w:t>3er atributo:</w:t>
       </w:r>
       <w:r>
@@ -4048,17 +3774,7 @@
           <w:sz w:val="20"/>
           <w:szCs w:val="20"/>
         </w:rPr>
-        <w:t>Si se fija todas las demás propiedades, a excepción del id, tienen como restri</w:t>
-      </w:r>
-      <w:r>
-        <w:rPr>
-          <w:rFonts w:ascii="Times" w:eastAsia="Times" w:hAnsi="Times"/>
-          <w:i/>
-          <w:color w:val="000000"/>
-          <w:sz w:val="20"/>
-          <w:szCs w:val="20"/>
-        </w:rPr>
-        <w:t>cción NULL; esto es así, por defecto, cuando no se le pasa ninguna restricción manualmente al atributo.</w:t>
+        <w:t>Si se fija todas las demás propiedades, a excepción del id, tienen como restricción NULL; esto es así, por defecto, cuando no se le pasa ninguna restricción manualmente al atributo.</w:t>
       </w:r>
       <w:r>
         <w:rPr>
@@ -4188,17 +3904,7 @@
           <w:sz w:val="20"/>
           <w:szCs w:val="20"/>
         </w:rPr>
-        <w:t>tables</w:t>
-      </w:r>
-      <w:r>
-        <w:rPr>
-          <w:rFonts w:ascii="Times" w:eastAsia="Times" w:hAnsi="Times"/>
-          <w:i/>
-          <w:color w:val="000000"/>
-          <w:sz w:val="20"/>
-          <w:szCs w:val="20"/>
-        </w:rPr>
-        <w:t xml:space="preserve"> </w:t>
+        <w:t xml:space="preserve">tables </w:t>
       </w:r>
       <w:r>
         <w:rPr>
@@ -4280,7 +3986,6 @@
           <w:sz w:val="20"/>
           <w:szCs w:val="20"/>
         </w:rPr>
-        <w:lastRenderedPageBreak/>
         <w:t xml:space="preserve">Para hacer una consulta sobre la tabla </w:t>
       </w:r>
       <w:r>
@@ -4745,16 +4450,7 @@
           <w:sz w:val="20"/>
           <w:szCs w:val="20"/>
         </w:rPr>
-        <w:t>más precisam</w:t>
-      </w:r>
-      <w:r>
-        <w:rPr>
-          <w:rFonts w:ascii="Times" w:eastAsia="Times" w:hAnsi="Times"/>
-          <w:color w:val="000000"/>
-          <w:sz w:val="20"/>
-          <w:szCs w:val="20"/>
-        </w:rPr>
-        <w:t xml:space="preserve">ente para crear una vista, se puede ver más o menos así: </w:t>
+        <w:t xml:space="preserve">más precisamente para crear una vista, se puede ver más o menos así: </w:t>
       </w:r>
     </w:p>
     <w:p>
@@ -4774,6 +4470,7 @@
           <w:noProof/>
           <w:sz w:val="20"/>
         </w:rPr>
+        <w:lastRenderedPageBreak/>
         <w:drawing>
           <wp:inline distT="0" distB="0" distL="0" distR="0" wp14:anchorId="61CCFCBE" wp14:editId="1008EA08">
             <wp:extent cx="2651760" cy="1546860"/>
@@ -4953,16 +4650,7 @@
           <w:sz w:val="20"/>
           <w:szCs w:val="20"/>
         </w:rPr>
-        <w:t xml:space="preserve"> que </w:t>
-      </w:r>
-      <w:r>
-        <w:rPr>
-          <w:rFonts w:ascii="Times" w:eastAsia="Times" w:hAnsi="Times"/>
-          <w:color w:val="000000"/>
-          <w:sz w:val="20"/>
-          <w:szCs w:val="20"/>
-        </w:rPr>
-        <w:t xml:space="preserve">se está, o se pretende, crear; que, por lo general, ese nombre recibe una “v_” de entrada al inicio del nombre (por convención se coloca para dar a entender a cualquier usuario de que el objeto tratado es, justamente, una </w:t>
+        <w:t xml:space="preserve"> que se está, o se pretende, crear; que, por lo general, ese nombre recibe una “v_” de entrada al inicio del nombre (por convención se coloca para dar a entender a cualquier usuario de que el objeto tratado es, justamente, una </w:t>
       </w:r>
       <w:r>
         <w:rPr>
@@ -4981,16 +4669,7 @@
           <w:sz w:val="20"/>
           <w:szCs w:val="20"/>
         </w:rPr>
-        <w:t>). Por el nombre que recibe n</w:t>
-      </w:r>
-      <w:r>
-        <w:rPr>
-          <w:rFonts w:ascii="Times" w:eastAsia="Times" w:hAnsi="Times"/>
-          <w:color w:val="000000"/>
-          <w:sz w:val="20"/>
-          <w:szCs w:val="20"/>
-        </w:rPr>
-        <w:t xml:space="preserve">uestra </w:t>
+        <w:t xml:space="preserve">). Por el nombre que recibe nuestra </w:t>
       </w:r>
       <w:r>
         <w:rPr>
@@ -5047,51 +4726,52 @@
           <w:sz w:val="20"/>
           <w:szCs w:val="20"/>
         </w:rPr>
-        <w:t>. Ahora, si ha prestado atención, lo que se sugiere es que t</w:t>
-      </w:r>
-      <w:r>
-        <w:rPr>
-          <w:rFonts w:ascii="Times" w:eastAsia="Times" w:hAnsi="Times"/>
-          <w:color w:val="000000"/>
-          <w:sz w:val="20"/>
-          <w:szCs w:val="20"/>
-        </w:rPr>
-        <w:t xml:space="preserve">rate siempre de que el nombre que reciban sus objetos sean muy descriptivos a la función del objeto en sí mismo. </w:t>
-      </w:r>
-    </w:p>
-    <w:p>
-      <w:pPr>
-        <w:wordWrap w:val="0"/>
-        <w:spacing w:after="160" w:line="259" w:lineRule="auto"/>
-        <w:jc w:val="left"/>
-        <w:rPr>
-          <w:rFonts w:ascii="Times" w:eastAsia="Times" w:hAnsi="Times"/>
-          <w:b/>
-          <w:i/>
-          <w:color w:val="000000"/>
-          <w:sz w:val="20"/>
-          <w:szCs w:val="20"/>
-        </w:rPr>
-      </w:pPr>
-      <w:r>
-        <w:rPr>
-          <w:rFonts w:ascii="Times" w:eastAsia="Times" w:hAnsi="Times"/>
-          <w:color w:val="000000"/>
-          <w:sz w:val="20"/>
-          <w:szCs w:val="20"/>
-        </w:rPr>
-        <w:lastRenderedPageBreak/>
+        <w:t xml:space="preserve">. Ahora, si ha prestado atención, lo que se sugiere es que trate siempre de que el nombre que reciban sus objetos sean muy descriptivos a la función del objeto en sí mismo. </w:t>
+      </w:r>
+    </w:p>
+    <w:p>
+      <w:pPr>
+        <w:wordWrap w:val="0"/>
+        <w:spacing w:after="160" w:line="259" w:lineRule="auto"/>
+        <w:jc w:val="left"/>
+        <w:rPr>
+          <w:rFonts w:ascii="Times" w:eastAsia="Times" w:hAnsi="Times"/>
+          <w:b/>
+          <w:i/>
+          <w:color w:val="000000"/>
+          <w:sz w:val="20"/>
+          <w:szCs w:val="20"/>
+        </w:rPr>
+      </w:pPr>
+      <w:r>
+        <w:rPr>
+          <w:rFonts w:ascii="Times" w:eastAsia="Times" w:hAnsi="Times"/>
+          <w:color w:val="000000"/>
+          <w:sz w:val="20"/>
+          <w:szCs w:val="20"/>
+        </w:rPr>
         <w:t xml:space="preserve">Posteriormente, se ve que se declara la instrucción </w:t>
       </w:r>
       <w:r>
         <w:rPr>
           <w:rFonts w:ascii="Times" w:eastAsia="Times" w:hAnsi="Times"/>
-          <w:i/>
-          <w:color w:val="000000"/>
-          <w:sz w:val="20"/>
-          <w:szCs w:val="20"/>
-        </w:rPr>
-        <w:t xml:space="preserve">AS, </w:t>
+          <w:b/>
+          <w:i/>
+          <w:color w:val="000000"/>
+          <w:sz w:val="20"/>
+          <w:szCs w:val="20"/>
+        </w:rPr>
+        <w:t>AS</w:t>
+      </w:r>
+      <w:r>
+        <w:rPr>
+          <w:rFonts w:ascii="Times" w:eastAsia="Times" w:hAnsi="Times"/>
+          <w:i/>
+          <w:color w:val="000000"/>
+          <w:sz w:val="20"/>
+          <w:szCs w:val="20"/>
+        </w:rPr>
+        <w:t xml:space="preserve">, </w:t>
       </w:r>
       <w:r>
         <w:rPr>
@@ -5219,16 +4899,18 @@
           <w:sz w:val="20"/>
           <w:szCs w:val="20"/>
         </w:rPr>
-        <w:t xml:space="preserve">, mas más adelante profundizaremos acerca </w:t>
-      </w:r>
-      <w:r>
-        <w:rPr>
-          <w:rFonts w:ascii="Times" w:eastAsia="Times" w:hAnsi="Times"/>
-          <w:color w:val="000000"/>
-          <w:sz w:val="20"/>
-          <w:szCs w:val="20"/>
-        </w:rPr>
-        <w:t xml:space="preserve">de eso. </w:t>
+        <w:t>, mas más adelante profundizaremos acerca de eso.</w:t>
+      </w:r>
+      <w:bookmarkStart w:id="0" w:name="_GoBack"/>
+      <w:bookmarkEnd w:id="0"/>
+      <w:r>
+        <w:rPr>
+          <w:rFonts w:ascii="Times" w:eastAsia="Times" w:hAnsi="Times"/>
+          <w:color w:val="000000"/>
+          <w:sz w:val="20"/>
+          <w:szCs w:val="20"/>
+        </w:rPr>
+        <w:t xml:space="preserve"> </w:t>
       </w:r>
       <w:r>
         <w:rPr>
@@ -5284,17 +4966,15 @@
         </w:rPr>
         <w:t xml:space="preserve">Supongamos que ya </w:t>
       </w:r>
-      <w:proofErr w:type="spellStart"/>
-      <w:r>
-        <w:rPr>
-          <w:rFonts w:ascii="Times" w:eastAsia="Times" w:hAnsi="Times"/>
-          <w:color w:val="000000"/>
-          <w:sz w:val="20"/>
-          <w:szCs w:val="20"/>
-        </w:rPr>
-        <w:t>contabamos</w:t>
-      </w:r>
-      <w:proofErr w:type="spellEnd"/>
+      <w:r>
+        <w:rPr>
+          <w:rFonts w:ascii="Times" w:eastAsia="Times" w:hAnsi="Times"/>
+          <w:color w:val="000000"/>
+          <w:sz w:val="20"/>
+          <w:szCs w:val="20"/>
+        </w:rPr>
+        <w:t>contábamos</w:t>
+      </w:r>
       <w:r>
         <w:rPr>
           <w:rFonts w:ascii="Times" w:eastAsia="Times" w:hAnsi="Times"/>
@@ -5304,18 +4984,16 @@
         </w:rPr>
         <w:t xml:space="preserve"> con información dentro de la </w:t>
       </w:r>
-      <w:proofErr w:type="spellStart"/>
-      <w:r>
-        <w:rPr>
-          <w:rFonts w:ascii="Times" w:eastAsia="Times" w:hAnsi="Times"/>
-          <w:i/>
-          <w:color w:val="000000"/>
-          <w:sz w:val="20"/>
-          <w:szCs w:val="20"/>
-        </w:rPr>
-        <w:t>table</w:t>
-      </w:r>
-      <w:proofErr w:type="spellEnd"/>
+      <w:r>
+        <w:rPr>
+          <w:rFonts w:ascii="Times" w:eastAsia="Times" w:hAnsi="Times"/>
+          <w:i/>
+          <w:color w:val="000000"/>
+          <w:sz w:val="20"/>
+          <w:szCs w:val="20"/>
+        </w:rPr>
+        <w:t>tabla</w:t>
+      </w:r>
       <w:r>
         <w:rPr>
           <w:rFonts w:ascii="Times" w:eastAsia="Times" w:hAnsi="Times"/>
@@ -5326,27 +5004,15 @@
         </w:rPr>
         <w:t xml:space="preserve"> </w:t>
       </w:r>
-      <w:proofErr w:type="spellStart"/>
-      <w:r>
-        <w:rPr>
-          <w:rFonts w:ascii="Times" w:eastAsia="Times" w:hAnsi="Times"/>
-          <w:b/>
-          <w:color w:val="000000"/>
-          <w:sz w:val="20"/>
-          <w:szCs w:val="20"/>
-        </w:rPr>
-        <w:t>people</w:t>
-      </w:r>
-      <w:proofErr w:type="spellEnd"/>
-      <w:r>
-        <w:rPr>
-          <w:rFonts w:ascii="Times" w:eastAsia="Times" w:hAnsi="Times"/>
-          <w:b/>
-          <w:color w:val="000000"/>
-          <w:sz w:val="20"/>
-          <w:szCs w:val="20"/>
-        </w:rPr>
-        <w:t xml:space="preserve">; </w:t>
+      <w:r>
+        <w:rPr>
+          <w:rFonts w:ascii="Times" w:eastAsia="Times" w:hAnsi="Times"/>
+          <w:b/>
+          <w:color w:val="000000"/>
+          <w:sz w:val="20"/>
+          <w:szCs w:val="20"/>
+        </w:rPr>
+        <w:t xml:space="preserve">people; </w:t>
       </w:r>
       <w:r>
         <w:rPr>
@@ -5374,16 +5040,7 @@
           <w:sz w:val="20"/>
           <w:szCs w:val="20"/>
         </w:rPr>
-        <w:t xml:space="preserve"> (una</w:t>
-      </w:r>
-      <w:r>
-        <w:rPr>
-          <w:rFonts w:ascii="Times" w:eastAsia="Times" w:hAnsi="Times"/>
-          <w:color w:val="000000"/>
-          <w:sz w:val="20"/>
-          <w:szCs w:val="20"/>
-        </w:rPr>
-        <w:t xml:space="preserve"> </w:t>
+        <w:t xml:space="preserve"> (una </w:t>
       </w:r>
       <w:r>
         <w:rPr>
@@ -5561,16 +5218,7 @@
           <w:sz w:val="20"/>
           <w:szCs w:val="20"/>
         </w:rPr>
-        <w:t>Algo más o</w:t>
-      </w:r>
-      <w:r>
-        <w:rPr>
-          <w:rFonts w:ascii="Times" w:eastAsia="Times" w:hAnsi="Times"/>
-          <w:color w:val="000000"/>
-          <w:sz w:val="20"/>
-          <w:szCs w:val="20"/>
-        </w:rPr>
-        <w:t xml:space="preserve"> menos así: </w:t>
+        <w:t xml:space="preserve">Algo más o menos así: </w:t>
       </w:r>
     </w:p>
     <w:p>
@@ -5799,16 +5447,7 @@
           <w:sz w:val="20"/>
           <w:szCs w:val="20"/>
         </w:rPr>
-        <w:t>lo que parece una terminal</w:t>
-      </w:r>
-      <w:r>
-        <w:rPr>
-          <w:rFonts w:ascii="Times" w:eastAsia="Times" w:hAnsi="Times"/>
-          <w:color w:val="000000"/>
-          <w:sz w:val="20"/>
-          <w:szCs w:val="20"/>
-        </w:rPr>
-        <w:t xml:space="preserve"> de comandos; y, posteriormente, hacer click derecho sobre ella (sobre la sentencia) y presionar sobre la opción </w:t>
+        <w:t xml:space="preserve">lo que parece una terminal de comandos; y, posteriormente, hacer click derecho sobre ella (sobre la sentencia) y presionar sobre la opción </w:t>
       </w:r>
       <w:r>
         <w:rPr>
@@ -5941,16 +5580,7 @@
           <w:sz w:val="20"/>
           <w:szCs w:val="20"/>
         </w:rPr>
-        <w:t xml:space="preserve">Luego, en el panel de la izquierda, nos vamos a la sección </w:t>
-      </w:r>
-      <w:r>
-        <w:rPr>
-          <w:rFonts w:ascii="Times" w:eastAsia="Times" w:hAnsi="Times"/>
-          <w:color w:val="000000"/>
-          <w:sz w:val="20"/>
-          <w:szCs w:val="20"/>
-        </w:rPr>
-        <w:t xml:space="preserve">que dice </w:t>
+        <w:t xml:space="preserve">Luego, en el panel de la izquierda, nos vamos a la sección que dice </w:t>
       </w:r>
       <w:r>
         <w:rPr>
@@ -6068,6 +5698,7 @@
           <w:sz w:val="20"/>
           <w:szCs w:val="20"/>
         </w:rPr>
+        <w:lastRenderedPageBreak/>
         <w:t xml:space="preserve"> </w:t>
       </w:r>
       <w:r>
@@ -6189,16 +5820,7 @@
           <w:sz w:val="20"/>
           <w:szCs w:val="20"/>
         </w:rPr>
-        <w:t>que se acompaña con un “nombre” por defau</w:t>
-      </w:r>
-      <w:r>
-        <w:rPr>
-          <w:rFonts w:ascii="Times" w:eastAsia="Times" w:hAnsi="Times"/>
-          <w:color w:val="000000"/>
-          <w:sz w:val="20"/>
-          <w:szCs w:val="20"/>
-        </w:rPr>
-        <w:t xml:space="preserve">lt también y, por último, la instrucción </w:t>
+        <w:t xml:space="preserve">que se acompaña con un “nombre” por default también y, por último, la instrucción </w:t>
       </w:r>
       <w:r>
         <w:rPr>
@@ -6317,26 +5939,7 @@
           <w:sz w:val="20"/>
           <w:szCs w:val="20"/>
         </w:rPr>
-        <w:t xml:space="preserve"> debe ser sustituido; recuerde, </w:t>
-      </w:r>
-      <w:r>
-        <w:rPr>
-          <w:rFonts w:ascii="Times" w:eastAsia="Times" w:hAnsi="Times"/>
-          <w:color w:val="000000"/>
-          <w:sz w:val="20"/>
-          <w:szCs w:val="20"/>
-        </w:rPr>
-        <w:t xml:space="preserve">debe tratar siempre de que el nombre que reciban sus objetos, </w:t>
-      </w:r>
-      <w:r>
-        <w:rPr>
-          <w:rFonts w:ascii="Times" w:eastAsia="Times" w:hAnsi="Times"/>
-          <w:color w:val="000000"/>
-          <w:sz w:val="20"/>
-          <w:szCs w:val="20"/>
-        </w:rPr>
-        <w:lastRenderedPageBreak/>
-        <w:t xml:space="preserve">y eso incluye a los </w:t>
+        <w:t xml:space="preserve"> debe ser sustituido; recuerde, debe tratar siempre de que el nombre que reciban sus objetos, y eso incluye a los </w:t>
       </w:r>
       <w:r>
         <w:rPr>
@@ -6355,16 +5958,7 @@
           <w:sz w:val="20"/>
           <w:szCs w:val="20"/>
         </w:rPr>
-        <w:t>sean muy descriptivos a la función del objeto en sí mismo</w:t>
-      </w:r>
-      <w:r>
-        <w:rPr>
-          <w:rFonts w:ascii="Times" w:eastAsia="Times" w:hAnsi="Times"/>
-          <w:color w:val="000000"/>
-          <w:sz w:val="20"/>
-          <w:szCs w:val="20"/>
-        </w:rPr>
-        <w:t xml:space="preserve">). El nombre que le pasaremos será: </w:t>
+        <w:t xml:space="preserve">sean muy descriptivos a la función del objeto en sí mismo). El nombre que le pasaremos será: </w:t>
       </w:r>
       <w:r>
         <w:rPr>
@@ -6464,16 +6058,7 @@
           <w:sz w:val="20"/>
           <w:szCs w:val="20"/>
         </w:rPr>
-        <w:t>, c</w:t>
-      </w:r>
-      <w:r>
-        <w:rPr>
-          <w:rFonts w:ascii="Times" w:eastAsia="Times" w:hAnsi="Times"/>
-          <w:color w:val="000000"/>
-          <w:sz w:val="20"/>
-          <w:szCs w:val="20"/>
-        </w:rPr>
-        <w:t xml:space="preserve">on esto estaríamos diciendo que queremos una </w:t>
+        <w:t xml:space="preserve">, con esto estaríamos diciendo que queremos una </w:t>
       </w:r>
       <w:r>
         <w:rPr>
@@ -6663,18 +6248,7 @@
           <w:sz w:val="20"/>
           <w:szCs w:val="20"/>
         </w:rPr>
-        <w:t>Lo que viene, de nuevo, como por arte de magia, es</w:t>
-      </w:r>
-      <w:r>
-        <w:rPr>
-          <w:rFonts w:ascii="Times" w:eastAsia="Times" w:hAnsi="Times"/>
-          <w:b/>
-          <w:i/>
-          <w:color w:val="000000"/>
-          <w:sz w:val="20"/>
-          <w:szCs w:val="20"/>
-        </w:rPr>
-        <w:t xml:space="preserve"> que la consola nos muestre lo que piensa ejecutar, ya en código SQL, antes de que se ejecute. </w:t>
+        <w:t xml:space="preserve">Lo que viene, de nuevo, como por arte de magia, es que la consola nos muestre lo que piensa ejecutar, ya en código SQL, antes de que se ejecute. </w:t>
       </w:r>
       <w:r>
         <w:rPr>
@@ -6797,16 +6371,7 @@
           <w:sz w:val="20"/>
           <w:szCs w:val="20"/>
         </w:rPr>
-        <w:t>nuevamente. Siempre asegurese de que al final de cada sentencia sólo se vea un punto y c</w:t>
-      </w:r>
-      <w:r>
-        <w:rPr>
-          <w:rFonts w:ascii="Times" w:eastAsia="Times" w:hAnsi="Times"/>
-          <w:color w:val="000000"/>
-          <w:sz w:val="20"/>
-          <w:szCs w:val="20"/>
-        </w:rPr>
-        <w:t xml:space="preserve">oma (;). Luego, efectivamente, se verá reflejada nuestra </w:t>
+        <w:t xml:space="preserve">nuevamente. Siempre asegurese de que al final de cada sentencia sólo se vea un punto y coma (;). Luego, efectivamente, se verá reflejada nuestra </w:t>
       </w:r>
       <w:r>
         <w:rPr>
@@ -7044,81 +6609,301 @@
           <w:sz w:val="20"/>
           <w:szCs w:val="20"/>
         </w:rPr>
+        <w:t xml:space="preserve"> (la vista de nuestra primera entidad).</w:t>
+      </w:r>
+    </w:p>
+    <w:p>
+      <w:pPr>
+        <w:wordWrap w:val="0"/>
+        <w:spacing w:after="160" w:line="259" w:lineRule="auto"/>
+        <w:jc w:val="left"/>
+        <w:rPr>
+          <w:rFonts w:ascii="Times" w:eastAsia="Times" w:hAnsi="Times"/>
+          <w:i/>
+          <w:color w:val="000000"/>
+          <w:sz w:val="20"/>
+          <w:szCs w:val="20"/>
+        </w:rPr>
+      </w:pPr>
+      <w:r>
+        <w:rPr>
+          <w:rFonts w:ascii="Times" w:eastAsia="Times" w:hAnsi="Times"/>
+          <w:b/>
+          <w:i/>
+          <w:color w:val="000000"/>
+          <w:sz w:val="20"/>
+          <w:szCs w:val="20"/>
+        </w:rPr>
+        <w:t xml:space="preserve">Con una vista podemos, </w:t>
+      </w:r>
+      <w:r>
+        <w:rPr>
+          <w:rFonts w:ascii="Times" w:eastAsia="Times" w:hAnsi="Times"/>
+          <w:b/>
+          <w:i/>
+          <w:color w:val="000000"/>
+          <w:sz w:val="20"/>
+          <w:szCs w:val="20"/>
+        </w:rPr>
+        <w:t>incluso</w:t>
+      </w:r>
+      <w:r>
+        <w:rPr>
+          <w:rFonts w:ascii="Times" w:eastAsia="Times" w:hAnsi="Times"/>
+          <w:b/>
+          <w:i/>
+          <w:color w:val="000000"/>
+          <w:sz w:val="20"/>
+          <w:szCs w:val="20"/>
+        </w:rPr>
+        <w:t>, unir varias tablas</w:t>
+      </w:r>
+      <w:r>
+        <w:rPr>
+          <w:rFonts w:ascii="Times" w:eastAsia="Times" w:hAnsi="Times"/>
+          <w:b/>
+          <w:i/>
+          <w:color w:val="000000"/>
+          <w:sz w:val="20"/>
+          <w:szCs w:val="20"/>
+        </w:rPr>
+        <w:t xml:space="preserve"> de forma </w:t>
+      </w:r>
+      <w:r>
+        <w:rPr>
+          <w:rFonts w:ascii="Times" w:eastAsia="Times" w:hAnsi="Times"/>
+          <w:b/>
+          <w:i/>
+          <w:color w:val="000000"/>
+          <w:sz w:val="20"/>
+          <w:szCs w:val="20"/>
+          <w:u w:val="single"/>
+        </w:rPr>
+        <w:t>personalizada</w:t>
+      </w:r>
+      <w:r>
+        <w:rPr>
+          <w:rFonts w:ascii="Times" w:eastAsia="Times" w:hAnsi="Times"/>
+          <w:b/>
+          <w:i/>
+          <w:color w:val="000000"/>
+          <w:sz w:val="20"/>
+          <w:szCs w:val="20"/>
+          <w:u w:val="single"/>
+        </w:rPr>
         <w:t xml:space="preserve"> </w:t>
       </w:r>
       <w:r>
         <w:rPr>
           <w:rFonts w:ascii="Times" w:eastAsia="Times" w:hAnsi="Times"/>
-          <w:i/>
-          <w:color w:val="000000"/>
-          <w:sz w:val="20"/>
-          <w:szCs w:val="20"/>
-        </w:rPr>
-        <w:t>(la vista de nuestra primera entidad).</w:t>
-      </w:r>
-    </w:p>
-    <w:p>
-      <w:pPr>
-        <w:wordWrap w:val="0"/>
-        <w:spacing w:after="160" w:line="259" w:lineRule="auto"/>
-        <w:jc w:val="left"/>
-        <w:rPr>
-          <w:rFonts w:ascii="Times" w:eastAsia="Times" w:hAnsi="Times"/>
-          <w:i/>
-          <w:color w:val="000000"/>
-          <w:sz w:val="20"/>
-          <w:szCs w:val="20"/>
-        </w:rPr>
-      </w:pPr>
-      <w:r>
-        <w:rPr>
-          <w:rFonts w:ascii="Times" w:eastAsia="Times" w:hAnsi="Times"/>
-          <w:b/>
-          <w:i/>
-          <w:color w:val="000000"/>
-          <w:sz w:val="20"/>
-          <w:szCs w:val="20"/>
-        </w:rPr>
-        <w:t>Con una vista podemos, por ejemplo, unir varias tablas; o donde seleccionemos sólo, por ejemplo, la gente que vie</w:t>
-      </w:r>
-      <w:r>
-        <w:rPr>
-          <w:rFonts w:ascii="Times" w:eastAsia="Times" w:hAnsi="Times"/>
-          <w:b/>
-          <w:i/>
-          <w:color w:val="000000"/>
-          <w:sz w:val="20"/>
-          <w:szCs w:val="20"/>
-        </w:rPr>
-        <w:t xml:space="preserve">ne de Mexico (según nuestro caso de estudio actual). </w:t>
-      </w:r>
-      <w:r>
-        <w:rPr>
-          <w:rFonts w:ascii="Times" w:eastAsia="Times" w:hAnsi="Times"/>
-          <w:b/>
-          <w:color w:val="000000"/>
-          <w:sz w:val="20"/>
-          <w:szCs w:val="20"/>
-        </w:rPr>
-        <w:t xml:space="preserve">Entonces, es eso lo que hace la vista: dejarnos ver exactamente un conjunto de datos que necesitamos, los que deseemos filtrar. </w:t>
-      </w:r>
-      <w:r>
-        <w:rPr>
-          <w:rFonts w:ascii="Times" w:eastAsia="Times" w:hAnsi="Times"/>
-          <w:color w:val="000000"/>
-          <w:sz w:val="20"/>
-          <w:szCs w:val="20"/>
-        </w:rPr>
-        <w:t>Nos da la información ya digerida para ser presentada al usuario que la nec</w:t>
-      </w:r>
-      <w:r>
-        <w:rPr>
-          <w:rFonts w:ascii="Times" w:eastAsia="Times" w:hAnsi="Times"/>
-          <w:color w:val="000000"/>
-          <w:sz w:val="20"/>
-          <w:szCs w:val="20"/>
-        </w:rPr>
-        <w:t xml:space="preserve">esite. Lo más básico, ante todo, en cuanto a las </w:t>
+          <w:b/>
+          <w:i/>
+          <w:color w:val="000000"/>
+          <w:sz w:val="20"/>
+          <w:szCs w:val="20"/>
+          <w:u w:val="single"/>
+        </w:rPr>
+        <w:t>y tempora</w:t>
+      </w:r>
+      <w:r>
+        <w:rPr>
+          <w:rFonts w:ascii="Times" w:eastAsia="Times" w:hAnsi="Times"/>
+          <w:b/>
+          <w:i/>
+          <w:color w:val="000000"/>
+          <w:sz w:val="20"/>
+          <w:szCs w:val="20"/>
+        </w:rPr>
+        <w:t>l. O, como en nuestro caso de estudio inicial,</w:t>
+      </w:r>
+      <w:r>
+        <w:rPr>
+          <w:rFonts w:ascii="Times" w:eastAsia="Times" w:hAnsi="Times"/>
+          <w:b/>
+          <w:i/>
+          <w:color w:val="000000"/>
+          <w:sz w:val="20"/>
+          <w:szCs w:val="20"/>
+        </w:rPr>
+        <w:t xml:space="preserve"> donde </w:t>
+      </w:r>
+      <w:r>
+        <w:rPr>
+          <w:rFonts w:ascii="Times" w:eastAsia="Times" w:hAnsi="Times"/>
+          <w:b/>
+          <w:i/>
+          <w:color w:val="000000"/>
+          <w:sz w:val="20"/>
+          <w:szCs w:val="20"/>
+        </w:rPr>
+        <w:t>sólo reflejemos información de</w:t>
+      </w:r>
+      <w:r>
+        <w:rPr>
+          <w:rFonts w:ascii="Times" w:eastAsia="Times" w:hAnsi="Times"/>
+          <w:b/>
+          <w:i/>
+          <w:color w:val="000000"/>
+          <w:sz w:val="20"/>
+          <w:szCs w:val="20"/>
+        </w:rPr>
+        <w:t xml:space="preserve"> la gente que viene de </w:t>
+      </w:r>
+      <w:r>
+        <w:rPr>
+          <w:rFonts w:ascii="Times" w:eastAsia="Times" w:hAnsi="Times"/>
+          <w:b/>
+          <w:i/>
+          <w:color w:val="000000"/>
+          <w:sz w:val="20"/>
+          <w:szCs w:val="20"/>
+        </w:rPr>
+        <w:t xml:space="preserve">Brasil, puntualmente, </w:t>
+      </w:r>
+      <w:r>
+        <w:rPr>
+          <w:rFonts w:ascii="Times" w:eastAsia="Times" w:hAnsi="Times"/>
+          <w:b/>
+          <w:i/>
+          <w:color w:val="000000"/>
+          <w:sz w:val="20"/>
+          <w:szCs w:val="20"/>
+        </w:rPr>
+        <w:t>la información de su</w:t>
+      </w:r>
+      <w:r>
+        <w:rPr>
+          <w:rFonts w:ascii="Times" w:eastAsia="Times" w:hAnsi="Times"/>
+          <w:b/>
+          <w:i/>
+          <w:color w:val="000000"/>
+          <w:sz w:val="20"/>
+          <w:szCs w:val="20"/>
+        </w:rPr>
+        <w:t xml:space="preserve"> nombre y</w:t>
+      </w:r>
+      <w:r>
+        <w:rPr>
+          <w:rFonts w:ascii="Times" w:eastAsia="Times" w:hAnsi="Times"/>
+          <w:b/>
+          <w:i/>
+          <w:color w:val="000000"/>
+          <w:sz w:val="20"/>
+          <w:szCs w:val="20"/>
+        </w:rPr>
+        <w:t xml:space="preserve"> de</w:t>
+      </w:r>
+      <w:r>
+        <w:rPr>
+          <w:rFonts w:ascii="Times" w:eastAsia="Times" w:hAnsi="Times"/>
+          <w:b/>
+          <w:i/>
+          <w:color w:val="000000"/>
+          <w:sz w:val="20"/>
+          <w:szCs w:val="20"/>
+        </w:rPr>
+        <w:t xml:space="preserve"> su</w:t>
+      </w:r>
+      <w:r>
+        <w:rPr>
+          <w:rFonts w:ascii="Times" w:eastAsia="Times" w:hAnsi="Times"/>
+          <w:b/>
+          <w:i/>
+          <w:color w:val="000000"/>
+          <w:sz w:val="20"/>
+          <w:szCs w:val="20"/>
+        </w:rPr>
+        <w:t xml:space="preserve"> contacto.</w:t>
+      </w:r>
+      <w:r>
+        <w:rPr>
+          <w:rFonts w:ascii="Times" w:eastAsia="Times" w:hAnsi="Times"/>
+          <w:b/>
+          <w:i/>
+          <w:color w:val="000000"/>
+          <w:sz w:val="20"/>
+          <w:szCs w:val="20"/>
+        </w:rPr>
+        <w:t xml:space="preserve"> </w:t>
+      </w:r>
+      <w:r>
+        <w:rPr>
+          <w:rFonts w:ascii="Times" w:eastAsia="Times" w:hAnsi="Times"/>
+          <w:b/>
+          <w:color w:val="000000"/>
+          <w:sz w:val="20"/>
+          <w:szCs w:val="20"/>
+        </w:rPr>
+        <w:t xml:space="preserve">Entonces, es eso lo que hace la vista: dejarnos ver </w:t>
+      </w:r>
+      <w:r>
+        <w:rPr>
+          <w:rFonts w:ascii="Times" w:eastAsia="Times" w:hAnsi="Times"/>
+          <w:b/>
+          <w:color w:val="000000"/>
+          <w:sz w:val="20"/>
+          <w:szCs w:val="20"/>
+        </w:rPr>
+        <w:t>temporalmente</w:t>
+      </w:r>
+      <w:r>
+        <w:rPr>
+          <w:rFonts w:ascii="Times" w:eastAsia="Times" w:hAnsi="Times"/>
+          <w:b/>
+          <w:color w:val="000000"/>
+          <w:sz w:val="20"/>
+          <w:szCs w:val="20"/>
+        </w:rPr>
+        <w:t xml:space="preserve"> u</w:t>
+      </w:r>
+      <w:r>
+        <w:rPr>
+          <w:rFonts w:ascii="Times" w:eastAsia="Times" w:hAnsi="Times"/>
+          <w:b/>
+          <w:color w:val="000000"/>
+          <w:sz w:val="20"/>
+          <w:szCs w:val="20"/>
+        </w:rPr>
+        <w:t>n conjunto de datos que necesite</w:t>
+      </w:r>
+      <w:r>
+        <w:rPr>
+          <w:rFonts w:ascii="Times" w:eastAsia="Times" w:hAnsi="Times"/>
+          <w:b/>
+          <w:color w:val="000000"/>
+          <w:sz w:val="20"/>
+          <w:szCs w:val="20"/>
+        </w:rPr>
+        <w:t>mos, los que deseemos filtrar</w:t>
+      </w:r>
+      <w:r>
+        <w:rPr>
+          <w:rFonts w:ascii="Times" w:eastAsia="Times" w:hAnsi="Times"/>
+          <w:b/>
+          <w:color w:val="000000"/>
+          <w:sz w:val="20"/>
+          <w:szCs w:val="20"/>
+        </w:rPr>
+        <w:t xml:space="preserve"> de forma personalizada</w:t>
+      </w:r>
+      <w:r>
+        <w:rPr>
+          <w:rFonts w:ascii="Times" w:eastAsia="Times" w:hAnsi="Times"/>
+          <w:b/>
+          <w:color w:val="000000"/>
+          <w:sz w:val="20"/>
+          <w:szCs w:val="20"/>
+        </w:rPr>
+        <w:t xml:space="preserve">. </w:t>
+      </w:r>
+      <w:r>
+        <w:rPr>
+          <w:rFonts w:ascii="Times" w:eastAsia="Times" w:hAnsi="Times"/>
+          <w:color w:val="000000"/>
+          <w:sz w:val="20"/>
+          <w:szCs w:val="20"/>
+        </w:rPr>
+        <w:t xml:space="preserve">Nos da la información ya digerida para ser presentada al usuario que la necesite. Lo más básico, ante todo, en cuanto a las </w:t>
       </w:r>
       <w:r>
         <w:rPr>
@@ -7137,53 +6922,283 @@
           <w:sz w:val="20"/>
           <w:szCs w:val="20"/>
         </w:rPr>
-        <w:t xml:space="preserve">es lo que acabamos de hacer: coger los datos de una única tabla y ponerlas en una </w:t>
-      </w:r>
-      <w:r>
-        <w:rPr>
-          <w:rFonts w:ascii="Times" w:eastAsia="Times" w:hAnsi="Times"/>
-          <w:i/>
-          <w:color w:val="000000"/>
-          <w:sz w:val="20"/>
-          <w:szCs w:val="20"/>
-        </w:rPr>
-        <w:t>vista.</w:t>
-      </w:r>
-    </w:p>
-    <w:p>
-      <w:pPr>
-        <w:wordWrap w:val="0"/>
-        <w:spacing w:after="160" w:line="259" w:lineRule="auto"/>
-        <w:jc w:val="left"/>
-        <w:rPr>
-          <w:rFonts w:ascii="Times" w:eastAsia="Times" w:hAnsi="Times"/>
-          <w:i/>
-          <w:color w:val="000000"/>
-          <w:sz w:val="20"/>
-          <w:szCs w:val="20"/>
-        </w:rPr>
-      </w:pPr>
-    </w:p>
-    <w:p>
-      <w:pPr>
-        <w:wordWrap w:val="0"/>
-        <w:spacing w:after="160" w:line="259" w:lineRule="auto"/>
-        <w:jc w:val="left"/>
-        <w:rPr>
-          <w:rFonts w:ascii="Times" w:eastAsia="Times" w:hAnsi="Times"/>
-          <w:b/>
-          <w:color w:val="000000"/>
-          <w:sz w:val="20"/>
-          <w:szCs w:val="20"/>
-        </w:rPr>
-      </w:pPr>
-      <w:r>
-        <w:rPr>
-          <w:rFonts w:ascii="Times" w:eastAsia="Times" w:hAnsi="Times"/>
-          <w:b/>
-          <w:i/>
-          <w:color w:val="000000"/>
-        </w:rPr>
+        <w:t xml:space="preserve">es lo que acabamos de hacer: </w:t>
+      </w:r>
+      <w:r>
+        <w:rPr>
+          <w:rFonts w:ascii="Times" w:eastAsia="Times" w:hAnsi="Times"/>
+          <w:i/>
+          <w:color w:val="000000"/>
+          <w:sz w:val="20"/>
+          <w:szCs w:val="20"/>
+        </w:rPr>
+        <w:t>coger los datos de una única tabla y ponerlas en una vista.</w:t>
+      </w:r>
+    </w:p>
+    <w:p>
+      <w:pPr>
+        <w:wordWrap w:val="0"/>
+        <w:spacing w:after="160" w:line="259" w:lineRule="auto"/>
+        <w:jc w:val="left"/>
+        <w:rPr>
+          <w:rFonts w:ascii="Times" w:eastAsia="Times" w:hAnsi="Times"/>
+          <w:i/>
+          <w:color w:val="000000"/>
+          <w:sz w:val="20"/>
+          <w:szCs w:val="20"/>
+        </w:rPr>
+      </w:pPr>
+    </w:p>
+    <w:p>
+      <w:pPr>
+        <w:wordWrap w:val="0"/>
+        <w:spacing w:after="160" w:line="259" w:lineRule="auto"/>
+        <w:jc w:val="left"/>
+        <w:rPr>
+          <w:rFonts w:ascii="Times" w:eastAsia="Times" w:hAnsi="Times"/>
+          <w:color w:val="000000"/>
+          <w:sz w:val="20"/>
+          <w:szCs w:val="20"/>
+        </w:rPr>
+      </w:pPr>
+      <w:r>
+        <w:rPr>
+          <w:rFonts w:ascii="Times" w:eastAsia="Times" w:hAnsi="Times"/>
+          <w:b/>
+          <w:i/>
+          <w:color w:val="000000"/>
+          <w:sz w:val="20"/>
+          <w:szCs w:val="20"/>
+        </w:rPr>
+        <w:t>NOTA</w:t>
+      </w:r>
+      <w:r>
+        <w:rPr>
+          <w:rFonts w:ascii="Times" w:eastAsia="Times" w:hAnsi="Times"/>
+          <w:i/>
+          <w:color w:val="000000"/>
+          <w:sz w:val="20"/>
+          <w:szCs w:val="20"/>
+        </w:rPr>
+        <w:t>: Primera vez que ve algo así “</w:t>
+      </w:r>
+      <w:r>
+        <w:rPr>
+          <w:rFonts w:ascii="Times" w:eastAsia="Times" w:hAnsi="Times"/>
+          <w:b/>
+          <w:i/>
+          <w:color w:val="000000"/>
+          <w:sz w:val="20"/>
+          <w:szCs w:val="20"/>
+        </w:rPr>
+        <w:t>SELECT *</w:t>
+      </w:r>
+      <w:r>
+        <w:rPr>
+          <w:rFonts w:ascii="Times" w:eastAsia="Times" w:hAnsi="Times"/>
+          <w:i/>
+          <w:color w:val="000000"/>
+          <w:sz w:val="20"/>
+          <w:szCs w:val="20"/>
+        </w:rPr>
+        <w:t xml:space="preserve">”, cierto? </w:t>
+      </w:r>
+      <w:r>
+        <w:rPr>
+          <w:rFonts w:ascii="Times" w:eastAsia="Times" w:hAnsi="Times"/>
+          <w:color w:val="000000"/>
+          <w:sz w:val="20"/>
+          <w:szCs w:val="20"/>
+        </w:rPr>
+        <w:t xml:space="preserve">Pues bien, el asterisco simplemente significa que vas a </w:t>
+      </w:r>
+      <w:r>
+        <w:rPr>
+          <w:rFonts w:ascii="Times" w:eastAsia="Times" w:hAnsi="Times"/>
+          <w:color w:val="000000"/>
+          <w:sz w:val="20"/>
+          <w:szCs w:val="20"/>
+        </w:rPr>
+        <w:t>llamar</w:t>
+      </w:r>
+      <w:r>
+        <w:rPr>
+          <w:rFonts w:ascii="Times" w:eastAsia="Times" w:hAnsi="Times"/>
+          <w:color w:val="000000"/>
+          <w:sz w:val="20"/>
+          <w:szCs w:val="20"/>
+        </w:rPr>
+        <w:t xml:space="preserve"> todo; en este caso, como estamos ante una sentencia de tipo </w:t>
+      </w:r>
+      <w:r>
+        <w:rPr>
+          <w:rFonts w:ascii="Times" w:eastAsia="Times" w:hAnsi="Times"/>
+          <w:i/>
+          <w:color w:val="000000"/>
+          <w:sz w:val="20"/>
+          <w:szCs w:val="20"/>
+        </w:rPr>
+        <w:t xml:space="preserve">SELECT, </w:t>
+      </w:r>
+      <w:r>
+        <w:rPr>
+          <w:rFonts w:ascii="Times" w:eastAsia="Times" w:hAnsi="Times"/>
+          <w:color w:val="000000"/>
+          <w:sz w:val="20"/>
+          <w:szCs w:val="20"/>
+        </w:rPr>
+        <w:t xml:space="preserve">el </w:t>
+      </w:r>
+      <w:r>
+        <w:rPr>
+          <w:rFonts w:ascii="Times" w:eastAsia="Times" w:hAnsi="Times"/>
+          <w:i/>
+          <w:color w:val="000000"/>
+          <w:sz w:val="20"/>
+          <w:szCs w:val="20"/>
+        </w:rPr>
+        <w:t xml:space="preserve">todo </w:t>
+      </w:r>
+      <w:r>
+        <w:rPr>
+          <w:rFonts w:ascii="Times" w:eastAsia="Times" w:hAnsi="Times"/>
+          <w:color w:val="000000"/>
+          <w:sz w:val="20"/>
+          <w:szCs w:val="20"/>
+        </w:rPr>
+        <w:t xml:space="preserve">es o se refiere a las columnas de una tabla en cuestión; es decir, para este ejemplo puntual, se </w:t>
+      </w:r>
+      <w:r>
+        <w:rPr>
+          <w:rFonts w:ascii="Times" w:eastAsia="Times" w:hAnsi="Times"/>
+          <w:color w:val="000000"/>
+          <w:sz w:val="20"/>
+          <w:szCs w:val="20"/>
+        </w:rPr>
+        <w:t>están llamado o seleccionando</w:t>
+      </w:r>
+      <w:r>
+        <w:rPr>
+          <w:rFonts w:ascii="Times" w:eastAsia="Times" w:hAnsi="Times"/>
+          <w:color w:val="000000"/>
+          <w:sz w:val="20"/>
+          <w:szCs w:val="20"/>
+        </w:rPr>
+        <w:t xml:space="preserve"> todas las columnas de la tabla </w:t>
+      </w:r>
+      <w:r>
+        <w:rPr>
+          <w:rFonts w:ascii="Times" w:eastAsia="Times" w:hAnsi="Times"/>
+          <w:i/>
+          <w:color w:val="000000"/>
+          <w:sz w:val="20"/>
+          <w:szCs w:val="20"/>
+        </w:rPr>
+        <w:t xml:space="preserve">people </w:t>
+      </w:r>
+      <w:r>
+        <w:rPr>
+          <w:rFonts w:ascii="Times" w:eastAsia="Times" w:hAnsi="Times"/>
+          <w:color w:val="000000"/>
+          <w:sz w:val="20"/>
+          <w:szCs w:val="20"/>
+        </w:rPr>
+        <w:t xml:space="preserve">de la base de datos </w:t>
+      </w:r>
+      <w:proofErr w:type="spellStart"/>
+      <w:r>
+        <w:rPr>
+          <w:rFonts w:ascii="Times" w:eastAsia="Times" w:hAnsi="Times"/>
+          <w:i/>
+          <w:color w:val="000000"/>
+          <w:sz w:val="20"/>
+          <w:szCs w:val="20"/>
+        </w:rPr>
+        <w:t>platziblog</w:t>
+      </w:r>
+      <w:proofErr w:type="spellEnd"/>
+      <w:r>
+        <w:rPr>
+          <w:rFonts w:ascii="Times" w:eastAsia="Times" w:hAnsi="Times"/>
+          <w:color w:val="000000"/>
+          <w:sz w:val="20"/>
+          <w:szCs w:val="20"/>
+        </w:rPr>
+        <w:t>.</w:t>
+      </w:r>
+      <w:r>
+        <w:rPr>
+          <w:rFonts w:ascii="Times" w:eastAsia="Times" w:hAnsi="Times"/>
+          <w:color w:val="000000"/>
+          <w:sz w:val="20"/>
+          <w:szCs w:val="20"/>
+        </w:rPr>
+        <w:t xml:space="preserve"> </w:t>
+      </w:r>
+    </w:p>
+    <w:p>
+      <w:pPr>
+        <w:wordWrap w:val="0"/>
+        <w:spacing w:after="160" w:line="259" w:lineRule="auto"/>
+        <w:jc w:val="left"/>
+        <w:rPr>
+          <w:rFonts w:ascii="Times" w:eastAsia="Times" w:hAnsi="Times"/>
+          <w:i/>
+          <w:color w:val="000000"/>
+          <w:sz w:val="20"/>
+          <w:szCs w:val="20"/>
+        </w:rPr>
+      </w:pPr>
+    </w:p>
+    <w:p>
+      <w:pPr>
+        <w:wordWrap w:val="0"/>
+        <w:spacing w:after="160" w:line="259" w:lineRule="auto"/>
+        <w:jc w:val="left"/>
+        <w:rPr>
+          <w:rFonts w:ascii="Times" w:eastAsia="Times" w:hAnsi="Times"/>
+          <w:i/>
+          <w:color w:val="000000"/>
+          <w:sz w:val="20"/>
+          <w:szCs w:val="20"/>
+        </w:rPr>
+      </w:pPr>
+    </w:p>
+    <w:p>
+      <w:pPr>
+        <w:wordWrap w:val="0"/>
+        <w:spacing w:after="160" w:line="259" w:lineRule="auto"/>
+        <w:jc w:val="left"/>
+        <w:rPr>
+          <w:rFonts w:ascii="Times" w:eastAsia="Times" w:hAnsi="Times"/>
+          <w:i/>
+          <w:color w:val="000000"/>
+          <w:sz w:val="20"/>
+          <w:szCs w:val="20"/>
+        </w:rPr>
+      </w:pPr>
+    </w:p>
+    <w:p>
+      <w:pPr>
+        <w:wordWrap w:val="0"/>
+        <w:spacing w:after="160" w:line="259" w:lineRule="auto"/>
+        <w:jc w:val="left"/>
+        <w:rPr>
+          <w:rFonts w:ascii="Times" w:eastAsia="Times" w:hAnsi="Times"/>
+          <w:b/>
+          <w:color w:val="000000"/>
+          <w:sz w:val="20"/>
+          <w:szCs w:val="20"/>
+        </w:rPr>
+      </w:pPr>
+      <w:r>
+        <w:rPr>
+          <w:rFonts w:ascii="Times" w:eastAsia="Times" w:hAnsi="Times"/>
+          <w:b/>
+          <w:i/>
+          <w:color w:val="000000"/>
+        </w:rPr>
+        <w:lastRenderedPageBreak/>
         <w:t xml:space="preserve">Alteración de tablas (tables) en MySQL </w:t>
       </w:r>
       <w:r>
@@ -7236,16 +7251,7 @@
           <w:sz w:val="20"/>
           <w:szCs w:val="20"/>
         </w:rPr>
-        <w:t xml:space="preserve"> Sin embargo, la eliminación de columnas, de una ta</w:t>
-      </w:r>
-      <w:r>
-        <w:rPr>
-          <w:rFonts w:ascii="Times" w:eastAsia="Times" w:hAnsi="Times"/>
-          <w:color w:val="000000"/>
-          <w:sz w:val="20"/>
-          <w:szCs w:val="20"/>
-        </w:rPr>
-        <w:t xml:space="preserve">bla, sí hace parte de las funciones de la sentencia </w:t>
+        <w:t xml:space="preserve"> Sin embargo, la eliminación de columnas, de una tabla, sí hace parte de las funciones de la sentencia </w:t>
       </w:r>
       <w:r>
         <w:rPr>
@@ -7284,7 +7290,6 @@
           <w:noProof/>
           <w:sz w:val="20"/>
         </w:rPr>
-        <w:lastRenderedPageBreak/>
         <w:drawing>
           <wp:inline distT="0" distB="0" distL="0" distR="0" wp14:anchorId="23E27ECB" wp14:editId="4326F209">
             <wp:extent cx="2352040" cy="1644650"/>
@@ -7580,17 +7585,7 @@
           <w:sz w:val="20"/>
           <w:szCs w:val="20"/>
         </w:rPr>
-        <w:t>el nombre que recibirá la nueva columna que piens</w:t>
-      </w:r>
-      <w:r>
-        <w:rPr>
-          <w:rFonts w:ascii="Times" w:eastAsia="Times" w:hAnsi="Times"/>
-          <w:b/>
-          <w:color w:val="000000"/>
-          <w:sz w:val="20"/>
-          <w:szCs w:val="20"/>
-        </w:rPr>
-        <w:t xml:space="preserve">a </w:t>
+        <w:t xml:space="preserve">el nombre que recibirá la nueva columna que piensa </w:t>
       </w:r>
       <w:r>
         <w:rPr>
@@ -7701,16 +7696,7 @@
           <w:sz w:val="20"/>
           <w:szCs w:val="20"/>
         </w:rPr>
-        <w:t xml:space="preserve"> y que el tipo </w:t>
-      </w:r>
-      <w:r>
-        <w:rPr>
-          <w:rFonts w:ascii="Times" w:eastAsia="Times" w:hAnsi="Times"/>
-          <w:color w:val="000000"/>
-          <w:sz w:val="20"/>
-          <w:szCs w:val="20"/>
-        </w:rPr>
-        <w:t xml:space="preserve">de dato con el que se va a crear dicho campo será </w:t>
+        <w:t xml:space="preserve"> y que el tipo de dato con el que se va a crear dicho campo será </w:t>
       </w:r>
       <w:r>
         <w:rPr>
@@ -7862,18 +7848,7 @@
           <w:szCs w:val="20"/>
           <w:u w:val="single"/>
         </w:rPr>
-        <w:t>Al</w:t>
-      </w:r>
-      <w:r>
-        <w:rPr>
-          <w:rFonts w:ascii="Times" w:eastAsia="Times" w:hAnsi="Times"/>
-          <w:i/>
-          <w:color w:val="000000"/>
-          <w:sz w:val="20"/>
-          <w:szCs w:val="20"/>
-          <w:u w:val="single"/>
-        </w:rPr>
-        <w:t>terar usted también puede</w:t>
+        <w:t>Alterar usted también puede</w:t>
       </w:r>
       <w:r>
         <w:rPr>
@@ -8094,16 +8069,7 @@
           <w:sz w:val="20"/>
           <w:szCs w:val="20"/>
         </w:rPr>
-        <w:t>, el 1er parametro pasado (date_of_</w:t>
-      </w:r>
-      <w:r>
-        <w:rPr>
-          <w:rFonts w:ascii="Times" w:eastAsia="Times" w:hAnsi="Times"/>
-          <w:color w:val="000000"/>
-          <w:sz w:val="20"/>
-          <w:szCs w:val="20"/>
-        </w:rPr>
-        <w:t xml:space="preserve">birth) se refiere al nombre de la columna, o nombre del campo, que desea </w:t>
+        <w:t xml:space="preserve">, el 1er parametro pasado (date_of_birth) se refiere al nombre de la columna, o nombre del campo, que desea </w:t>
       </w:r>
       <w:r>
         <w:rPr>
@@ -8178,47 +8144,29 @@
           <w:sz w:val="20"/>
           <w:szCs w:val="20"/>
         </w:rPr>
-        <w:t xml:space="preserve"> podemos modifi</w:t>
-      </w:r>
-      <w:r>
-        <w:rPr>
-          <w:rFonts w:ascii="Times" w:eastAsia="Times" w:hAnsi="Times"/>
-          <w:color w:val="000000"/>
-          <w:sz w:val="20"/>
-          <w:szCs w:val="20"/>
-        </w:rPr>
-        <w:t>car, por ejemplo, el tipo de dato de una columna ya existente; en este caso, hemos alterado o modificado el tipo de dato del campo o columna (atributo) “date_of_birth”, paso de tener un tipo de dato “date” a un tipo de dato “year” (lo dicho).</w:t>
-      </w:r>
-    </w:p>
-    <w:p>
-      <w:pPr>
-        <w:wordWrap w:val="0"/>
-        <w:spacing w:after="160" w:line="259" w:lineRule="auto"/>
-        <w:jc w:val="left"/>
-        <w:rPr>
-          <w:rFonts w:ascii="Times" w:eastAsia="Times" w:hAnsi="Times"/>
-          <w:color w:val="000000"/>
-          <w:sz w:val="20"/>
-          <w:szCs w:val="20"/>
-        </w:rPr>
-      </w:pPr>
-      <w:r>
-        <w:rPr>
-          <w:rFonts w:ascii="Times" w:eastAsia="Times" w:hAnsi="Times"/>
-          <w:color w:val="000000"/>
-          <w:sz w:val="20"/>
-          <w:szCs w:val="20"/>
-        </w:rPr>
-        <w:t>Por último, e</w:t>
-      </w:r>
-      <w:r>
-        <w:rPr>
-          <w:rFonts w:ascii="Times" w:eastAsia="Times" w:hAnsi="Times"/>
-          <w:color w:val="000000"/>
-          <w:sz w:val="20"/>
-          <w:szCs w:val="20"/>
-        </w:rPr>
-        <w:t xml:space="preserve">n </w:t>
+        <w:t xml:space="preserve"> podemos modificar, por ejemplo, el tipo de dato de una columna ya existente; en este caso, hemos alterado o modificado el tipo de dato del campo o columna (atributo) “date_of_birth”, paso de tener un tipo de dato “date” a un tipo de dato “year” (lo dicho).</w:t>
+      </w:r>
+    </w:p>
+    <w:p>
+      <w:pPr>
+        <w:wordWrap w:val="0"/>
+        <w:spacing w:after="160" w:line="259" w:lineRule="auto"/>
+        <w:jc w:val="left"/>
+        <w:rPr>
+          <w:rFonts w:ascii="Times" w:eastAsia="Times" w:hAnsi="Times"/>
+          <w:color w:val="000000"/>
+          <w:sz w:val="20"/>
+          <w:szCs w:val="20"/>
+        </w:rPr>
+      </w:pPr>
+      <w:r>
+        <w:rPr>
+          <w:rFonts w:ascii="Times" w:eastAsia="Times" w:hAnsi="Times"/>
+          <w:color w:val="000000"/>
+          <w:sz w:val="20"/>
+          <w:szCs w:val="20"/>
+        </w:rPr>
+        <w:t xml:space="preserve">Por último, en </w:t>
       </w:r>
       <w:r>
         <w:rPr>
@@ -8285,17 +8233,7 @@
           <w:sz w:val="20"/>
           <w:szCs w:val="20"/>
         </w:rPr>
-        <w:t>DROP</w:t>
-      </w:r>
-      <w:r>
-        <w:rPr>
-          <w:rFonts w:ascii="Times" w:eastAsia="Times" w:hAnsi="Times"/>
-          <w:b/>
-          <w:color w:val="000000"/>
-          <w:sz w:val="20"/>
-          <w:szCs w:val="20"/>
-        </w:rPr>
-        <w:t xml:space="preserve"> COLUMN</w:t>
+        <w:t>DROP COLUMN</w:t>
       </w:r>
       <w:r>
         <w:rPr>
@@ -8344,29 +8282,29 @@
           <w:sz w:val="20"/>
           <w:szCs w:val="20"/>
         </w:rPr>
+        <w:t>Operando las acciones de Alter en Consola...</w:t>
+      </w:r>
+    </w:p>
+    <w:p>
+      <w:pPr>
+        <w:wordWrap w:val="0"/>
+        <w:spacing w:after="160" w:line="259" w:lineRule="auto"/>
+        <w:jc w:val="left"/>
+        <w:rPr>
+          <w:rFonts w:ascii="Times" w:eastAsia="Times" w:hAnsi="Times"/>
+          <w:color w:val="000000"/>
+          <w:sz w:val="20"/>
+          <w:szCs w:val="20"/>
+        </w:rPr>
+      </w:pPr>
+      <w:r>
+        <w:rPr>
+          <w:rFonts w:ascii="Times" w:eastAsia="Times" w:hAnsi="Times"/>
+          <w:color w:val="000000"/>
+          <w:sz w:val="20"/>
+          <w:szCs w:val="20"/>
+        </w:rPr>
         <w:lastRenderedPageBreak/>
-        <w:t>Operando las acciones de Alter en Consola...</w:t>
-      </w:r>
-    </w:p>
-    <w:p>
-      <w:pPr>
-        <w:wordWrap w:val="0"/>
-        <w:spacing w:after="160" w:line="259" w:lineRule="auto"/>
-        <w:jc w:val="left"/>
-        <w:rPr>
-          <w:rFonts w:ascii="Times" w:eastAsia="Times" w:hAnsi="Times"/>
-          <w:color w:val="000000"/>
-          <w:sz w:val="20"/>
-          <w:szCs w:val="20"/>
-        </w:rPr>
-      </w:pPr>
-      <w:r>
-        <w:rPr>
-          <w:rFonts w:ascii="Times" w:eastAsia="Times" w:hAnsi="Times"/>
-          <w:color w:val="000000"/>
-          <w:sz w:val="20"/>
-          <w:szCs w:val="20"/>
-        </w:rPr>
         <w:t xml:space="preserve">Retomando nuestra </w:t>
       </w:r>
       <w:r>
@@ -8589,16 +8527,7 @@
           <w:sz w:val="20"/>
           <w:szCs w:val="20"/>
         </w:rPr>
-        <w:t>nos vuelve a llevar al principio de todo, casi como si fueramos a reconstruir de nuevo la tabla; en efecto, estando sobre la presentación de la tabla en su modo edición, podría hacerle todos los c</w:t>
-      </w:r>
-      <w:r>
-        <w:rPr>
-          <w:rFonts w:ascii="Times" w:eastAsia="Times" w:hAnsi="Times"/>
-          <w:color w:val="000000"/>
-          <w:sz w:val="20"/>
-          <w:szCs w:val="20"/>
-        </w:rPr>
-        <w:t>ambios que queramos. Debe verse algo más o menos así:</w:t>
+        <w:t>nos vuelve a llevar al principio de todo, casi como si fueramos a reconstruir de nuevo la tabla; en efecto, estando sobre la presentación de la tabla en su modo edición, podría hacerle todos los cambios que queramos. Debe verse algo más o menos así:</w:t>
       </w:r>
     </w:p>
     <w:p>
@@ -8722,16 +8651,7 @@
           <w:sz w:val="20"/>
           <w:szCs w:val="20"/>
         </w:rPr>
-        <w:t xml:space="preserve"> ahí y le pasaremos el nombre al nuevo campo/co</w:t>
-      </w:r>
-      <w:r>
-        <w:rPr>
-          <w:rFonts w:ascii="Times" w:eastAsia="Times" w:hAnsi="Times"/>
-          <w:color w:val="000000"/>
-          <w:sz w:val="20"/>
-          <w:szCs w:val="20"/>
-        </w:rPr>
-        <w:t>lumna de: “</w:t>
+        <w:t xml:space="preserve"> ahí y le pasaremos el nombre al nuevo campo/columna de: “</w:t>
       </w:r>
       <w:proofErr w:type="spellStart"/>
       <w:r>
@@ -8905,18 +8825,7 @@
           <w:sz w:val="20"/>
           <w:szCs w:val="20"/>
         </w:rPr>
-        <w:t xml:space="preserve">Lo que viene, de nuevo, como por arte de magia, es que la consola nos muestre lo que piensa ejecutar, ya en </w:t>
-      </w:r>
-      <w:r>
-        <w:rPr>
-          <w:rFonts w:ascii="Times" w:eastAsia="Times" w:hAnsi="Times"/>
-          <w:b/>
-          <w:i/>
-          <w:color w:val="000000"/>
-          <w:sz w:val="20"/>
-          <w:szCs w:val="20"/>
-        </w:rPr>
-        <w:t xml:space="preserve">código SQL, antes de que se ejecute. </w:t>
+        <w:t xml:space="preserve">Lo que viene, de nuevo, como por arte de magia, es que la consola nos muestre lo que piensa ejecutar, ya en código SQL, antes de que se ejecute. </w:t>
       </w:r>
       <w:r>
         <w:rPr>
@@ -9038,16 +8947,7 @@
           <w:sz w:val="20"/>
           <w:szCs w:val="20"/>
         </w:rPr>
-        <w:t xml:space="preserve">nuevamente. Siempre asegurese de que al final de cada </w:t>
-      </w:r>
-      <w:r>
-        <w:rPr>
-          <w:rFonts w:ascii="Times" w:eastAsia="Times" w:hAnsi="Times"/>
-          <w:color w:val="000000"/>
-          <w:sz w:val="20"/>
-          <w:szCs w:val="20"/>
-        </w:rPr>
-        <w:t xml:space="preserve">línea de código sólo se vea un punto y coma (;). Luego, efectivamente, se verá reflejada nuestra nueva </w:t>
+        <w:t xml:space="preserve">nuevamente. Siempre asegurese de que al final de cada línea de código sólo se vea un punto y coma (;). Luego, efectivamente, se verá reflejada nuestra nueva </w:t>
       </w:r>
       <w:r>
         <w:rPr>
@@ -9209,16 +9109,7 @@
           <w:sz w:val="20"/>
           <w:szCs w:val="20"/>
         </w:rPr>
-        <w:t>Para hacer una consulta sobre la</w:t>
-      </w:r>
-      <w:r>
-        <w:rPr>
-          <w:rFonts w:ascii="Times" w:eastAsia="Times" w:hAnsi="Times"/>
-          <w:color w:val="000000"/>
-          <w:sz w:val="20"/>
-          <w:szCs w:val="20"/>
-        </w:rPr>
-        <w:t xml:space="preserve"> tabla </w:t>
+        <w:t xml:space="preserve">Para hacer una consulta sobre la tabla </w:t>
       </w:r>
       <w:r>
         <w:rPr>
@@ -9334,63 +9225,27 @@
           <w:sz w:val="20"/>
           <w:szCs w:val="20"/>
         </w:rPr>
-        <w:t>recién manip</w:t>
-      </w:r>
-      <w:r>
-        <w:rPr>
-          <w:rFonts w:ascii="Times" w:eastAsia="Times" w:hAnsi="Times"/>
-          <w:color w:val="000000"/>
-          <w:sz w:val="20"/>
-          <w:szCs w:val="20"/>
+        <w:t xml:space="preserve">recién manipulada y alterada; pues, ahora conserva una nueva columna o campo dentro de ella que se llama: “date_of_birth”. Veamos. </w:t>
+      </w:r>
+    </w:p>
+    <w:p>
+      <w:pPr>
+        <w:wordWrap w:val="0"/>
+        <w:spacing w:after="160" w:line="259" w:lineRule="auto"/>
+        <w:jc w:val="left"/>
+        <w:rPr>
+          <w:rFonts w:ascii="Times" w:eastAsia="Times" w:hAnsi="Times"/>
+          <w:color w:val="000000"/>
+          <w:sz w:val="20"/>
+          <w:szCs w:val="20"/>
+        </w:rPr>
+      </w:pPr>
+      <w:r>
+        <w:rPr>
+          <w:noProof/>
+          <w:sz w:val="20"/>
         </w:rPr>
         <w:lastRenderedPageBreak/>
-        <w:t>ulada y alterada; pues, ahora conserva una nueva columna o campo dentro de ell</w:t>
-      </w:r>
-      <w:r>
-        <w:rPr>
-          <w:rFonts w:ascii="Times" w:eastAsia="Times" w:hAnsi="Times"/>
-          <w:color w:val="000000"/>
-          <w:sz w:val="20"/>
-          <w:szCs w:val="20"/>
-        </w:rPr>
-        <w:t xml:space="preserve">a que se llama: </w:t>
-      </w:r>
-      <w:r>
-        <w:rPr>
-          <w:rFonts w:ascii="Times" w:eastAsia="Times" w:hAnsi="Times"/>
-          <w:color w:val="000000"/>
-          <w:sz w:val="20"/>
-          <w:szCs w:val="20"/>
-        </w:rPr>
-        <w:t>“date_of_birth”</w:t>
-      </w:r>
-      <w:r>
-        <w:rPr>
-          <w:rFonts w:ascii="Times" w:eastAsia="Times" w:hAnsi="Times"/>
-          <w:color w:val="000000"/>
-          <w:sz w:val="20"/>
-          <w:szCs w:val="20"/>
-        </w:rPr>
-        <w:t xml:space="preserve">. Veamos. </w:t>
-      </w:r>
-    </w:p>
-    <w:p>
-      <w:pPr>
-        <w:wordWrap w:val="0"/>
-        <w:spacing w:after="160" w:line="259" w:lineRule="auto"/>
-        <w:jc w:val="left"/>
-        <w:rPr>
-          <w:rFonts w:ascii="Times" w:eastAsia="Times" w:hAnsi="Times"/>
-          <w:color w:val="000000"/>
-          <w:sz w:val="20"/>
-          <w:szCs w:val="20"/>
-        </w:rPr>
-      </w:pPr>
-      <w:r>
-        <w:rPr>
-          <w:noProof/>
-          <w:sz w:val="20"/>
-        </w:rPr>
         <w:drawing>
           <wp:inline distT="0" distB="0" distL="0" distR="0" wp14:anchorId="5E1E4BDA" wp14:editId="4B50DDBD">
             <wp:extent cx="3448050" cy="2146300"/>
@@ -9584,16 +9439,7 @@
           <w:sz w:val="20"/>
           <w:szCs w:val="20"/>
         </w:rPr>
-        <w:t xml:space="preserve"> obvio). Al ya </w:t>
-      </w:r>
-      <w:r>
-        <w:rPr>
-          <w:rFonts w:ascii="Times" w:eastAsia="Times" w:hAnsi="Times"/>
-          <w:color w:val="000000"/>
-          <w:sz w:val="20"/>
-          <w:szCs w:val="20"/>
-        </w:rPr>
-        <w:t xml:space="preserve">visualizar de nuevo su tabla </w:t>
+        <w:t xml:space="preserve"> obvio). Al ya visualizar de nuevo su tabla </w:t>
       </w:r>
       <w:r>
         <w:rPr>
@@ -9612,16 +9458,7 @@
           <w:sz w:val="20"/>
           <w:szCs w:val="20"/>
         </w:rPr>
-        <w:t xml:space="preserve"> podrá modificar cualquier campo existente; en este caso, queremos hacer cambios sobre el recién creado “date_of_birth”; en concreto, queremos cambiar el </w:t>
-      </w:r>
-      <w:r>
-        <w:rPr>
-          <w:rFonts w:ascii="Times" w:eastAsia="Times" w:hAnsi="Times"/>
-          <w:color w:val="000000"/>
-          <w:sz w:val="20"/>
-          <w:szCs w:val="20"/>
-        </w:rPr>
-        <w:t xml:space="preserve">tipo de datos de dicho campo (que pase de “datetime” a “year”): sólo es posicionarse sobre él (sobre la celda del tipo de dato) y elegir otra opción. Acá se verá el cambio ya efectuado listo para </w:t>
+        <w:t xml:space="preserve"> podrá modificar cualquier campo existente; en este caso, queremos hacer cambios sobre el recién creado “date_of_birth”; en concreto, queremos cambiar el tipo de datos de dicho campo (que pase de “datetime” a “year”): sólo es posicionarse sobre él (sobre la celda del tipo de dato) y elegir otra opción. Acá se verá el cambio ya efectuado listo para </w:t>
       </w:r>
       <w:r>
         <w:rPr>
@@ -9738,18 +9575,7 @@
           <w:sz w:val="20"/>
           <w:szCs w:val="20"/>
         </w:rPr>
-        <w:t>Lo que viene, de nuevo, co</w:t>
-      </w:r>
-      <w:r>
-        <w:rPr>
-          <w:rFonts w:ascii="Times" w:eastAsia="Times" w:hAnsi="Times"/>
-          <w:b/>
-          <w:i/>
-          <w:color w:val="000000"/>
-          <w:sz w:val="20"/>
-          <w:szCs w:val="20"/>
-        </w:rPr>
-        <w:t xml:space="preserve">mo por arte de magia, es que la consola nos muestre lo que piensa ejecutar, ya en código SQL, antes de que se ejecute. </w:t>
+        <w:t xml:space="preserve">Lo que viene, de nuevo, como por arte de magia, es que la consola nos muestre lo que piensa ejecutar, ya en código SQL, antes de que se ejecute. </w:t>
       </w:r>
       <w:r>
         <w:rPr>
@@ -9872,16 +9698,7 @@
           <w:sz w:val="20"/>
           <w:szCs w:val="20"/>
         </w:rPr>
-        <w:t xml:space="preserve">nuevamente. Siempre asegurese de que al final de cada </w:t>
-      </w:r>
-      <w:r>
-        <w:rPr>
-          <w:rFonts w:ascii="Times" w:eastAsia="Times" w:hAnsi="Times"/>
-          <w:color w:val="000000"/>
-          <w:sz w:val="20"/>
-          <w:szCs w:val="20"/>
-        </w:rPr>
-        <w:t xml:space="preserve">línea de código sólo se vea un punto y coma (;). </w:t>
+        <w:t xml:space="preserve">nuevamente. Siempre asegurese de que al final de cada línea de código sólo se vea un punto y coma (;). </w:t>
       </w:r>
     </w:p>
     <w:p>
@@ -9969,16 +9786,7 @@
           <w:sz w:val="20"/>
           <w:szCs w:val="20"/>
         </w:rPr>
-        <w:t xml:space="preserve"> deseamos eliminar: sólo se debe hacer click derecho sobre el campo </w:t>
-      </w:r>
-      <w:r>
-        <w:rPr>
-          <w:rFonts w:ascii="Times" w:eastAsia="Times" w:hAnsi="Times"/>
-          <w:color w:val="000000"/>
-          <w:sz w:val="20"/>
-          <w:szCs w:val="20"/>
-        </w:rPr>
-        <w:t xml:space="preserve">en cuestión y se mostrará un pliego de opciones, debe seleccionar el que dice: </w:t>
+        <w:t xml:space="preserve"> deseamos eliminar: sólo se debe hacer click derecho sobre el campo en cuestión y se mostrará un pliego de opciones, debe seleccionar el que dice: </w:t>
       </w:r>
       <w:r>
         <w:rPr>
@@ -10212,16 +10020,7 @@
           <w:sz w:val="20"/>
           <w:szCs w:val="20"/>
         </w:rPr>
-        <w:t xml:space="preserve">verá que el campo o la columna </w:t>
-      </w:r>
-      <w:r>
-        <w:rPr>
-          <w:rFonts w:ascii="Times" w:eastAsia="Times" w:hAnsi="Times"/>
-          <w:color w:val="000000"/>
-          <w:sz w:val="20"/>
-          <w:szCs w:val="20"/>
-        </w:rPr>
-        <w:t>“date_of_birth” ya no existe. Su tabla, de nuevo, se verá como en un principio. Así:</w:t>
+        <w:t>verá que el campo o la columna “date_of_birth” ya no existe. Su tabla, de nuevo, se verá como en un principio. Así:</w:t>
       </w:r>
     </w:p>
     <w:p>
@@ -10242,7 +10041,6 @@
           <w:noProof/>
           <w:sz w:val="20"/>
         </w:rPr>
-        <w:lastRenderedPageBreak/>
         <w:drawing>
           <wp:inline distT="0" distB="0" distL="0" distR="0" wp14:anchorId="40839A28" wp14:editId="13BDD9E2">
             <wp:extent cx="2733675" cy="317500"/>
@@ -10351,16 +10149,7 @@
           <w:sz w:val="20"/>
           <w:szCs w:val="20"/>
         </w:rPr>
-        <w:t xml:space="preserve">Ahora sí vamos a hablar propiamente sobre cómo se eliminan las tablas -y hasta las bases de datos (y no </w:t>
-      </w:r>
-      <w:r>
-        <w:rPr>
-          <w:rFonts w:ascii="Times" w:eastAsia="Times" w:hAnsi="Times"/>
-          <w:color w:val="000000"/>
-          <w:sz w:val="20"/>
-          <w:szCs w:val="20"/>
-        </w:rPr>
-        <w:t xml:space="preserve">precisamente las columnas de una tabla, eso hace la sentencia </w:t>
+        <w:t xml:space="preserve">Ahora sí vamos a hablar propiamente sobre cómo se eliminan las tablas -y hasta las bases de datos (y no precisamente las columnas de una tabla, eso hace la sentencia </w:t>
       </w:r>
       <w:r>
         <w:rPr>
@@ -10400,6 +10189,7 @@
           <w:noProof/>
           <w:sz w:val="20"/>
         </w:rPr>
+        <w:lastRenderedPageBreak/>
         <w:drawing>
           <wp:inline distT="0" distB="0" distL="0" distR="0" wp14:anchorId="755C7569" wp14:editId="771133D4">
             <wp:extent cx="1669415" cy="1336040"/>
@@ -10604,16 +10394,7 @@
           <w:sz w:val="20"/>
           <w:szCs w:val="20"/>
         </w:rPr>
-        <w:t>Ahora, tamb</w:t>
-      </w:r>
-      <w:r>
-        <w:rPr>
-          <w:rFonts w:ascii="Times" w:eastAsia="Times" w:hAnsi="Times"/>
-          <w:color w:val="000000"/>
-          <w:sz w:val="20"/>
-          <w:szCs w:val="20"/>
-        </w:rPr>
-        <w:t xml:space="preserve">ién podríamos eliminar, incluso, hasta la </w:t>
+        <w:t xml:space="preserve">Ahora, también podríamos eliminar, incluso, hasta la </w:t>
       </w:r>
       <w:r>
         <w:rPr>
@@ -10756,17 +10537,7 @@
           <w:sz w:val="20"/>
           <w:szCs w:val="20"/>
         </w:rPr>
-        <w:t xml:space="preserve">; pues, </w:t>
-      </w:r>
-      <w:r>
-        <w:rPr>
-          <w:rFonts w:ascii="Times" w:eastAsia="Times" w:hAnsi="Times"/>
-          <w:i/>
-          <w:color w:val="000000"/>
-          <w:sz w:val="20"/>
-          <w:szCs w:val="20"/>
-        </w:rPr>
-        <w:t xml:space="preserve">se estará encargando de eliminar, sin vuelta atrás, información muy sensible. </w:t>
+        <w:t xml:space="preserve">; pues, se estará encargando de eliminar, sin vuelta atrás, información muy sensible. </w:t>
       </w:r>
       <w:r>
         <w:rPr>
@@ -11022,18 +10793,7 @@
           <w:sz w:val="20"/>
           <w:szCs w:val="20"/>
         </w:rPr>
-        <w:t>Advertencia.</w:t>
-      </w:r>
-      <w:r>
-        <w:rPr>
-          <w:rFonts w:ascii="Times" w:eastAsia="Times" w:hAnsi="Times"/>
-          <w:b/>
-          <w:i/>
-          <w:color w:val="000000"/>
-          <w:sz w:val="20"/>
-          <w:szCs w:val="20"/>
-        </w:rPr>
-        <w:t xml:space="preserve"> </w:t>
+        <w:t xml:space="preserve">Advertencia. </w:t>
       </w:r>
       <w:r>
         <w:rPr>
@@ -11146,38 +10906,28 @@
           <w:sz w:val="20"/>
           <w:szCs w:val="20"/>
         </w:rPr>
-        <w:t>. Ahora, lo ideal es que, incluso aunque usted esté seguro de la acción que pretende tomar, revise el código SQL q</w:t>
-      </w:r>
-      <w:r>
-        <w:rPr>
-          <w:rFonts w:ascii="Times" w:eastAsia="Times" w:hAnsi="Times"/>
-          <w:color w:val="000000"/>
-          <w:sz w:val="20"/>
-          <w:szCs w:val="20"/>
-        </w:rPr>
-        <w:t>ue llevará a cabo la eliminación de su tabla. Veamos.</w:t>
-      </w:r>
-    </w:p>
-    <w:p>
-      <w:pPr>
-        <w:wordWrap w:val="0"/>
-        <w:spacing w:after="160" w:line="259" w:lineRule="auto"/>
-        <w:jc w:val="left"/>
-        <w:rPr>
-          <w:rFonts w:ascii="Times" w:eastAsia="Times" w:hAnsi="Times"/>
-          <w:color w:val="000000"/>
-          <w:sz w:val="20"/>
-          <w:szCs w:val="20"/>
-        </w:rPr>
-      </w:pPr>
-      <w:r>
-        <w:rPr>
-          <w:rFonts w:ascii="Times" w:eastAsia="Times" w:hAnsi="Times"/>
-          <w:color w:val="000000"/>
-          <w:sz w:val="20"/>
-          <w:szCs w:val="20"/>
-        </w:rPr>
-        <w:lastRenderedPageBreak/>
+        <w:t>. Ahora, lo ideal es que, incluso aunque usted esté seguro de la acción que pretende tomar, revise el código SQL que llevará a cabo la eliminación de su tabla. Veamos.</w:t>
+      </w:r>
+    </w:p>
+    <w:p>
+      <w:pPr>
+        <w:wordWrap w:val="0"/>
+        <w:spacing w:after="160" w:line="259" w:lineRule="auto"/>
+        <w:jc w:val="left"/>
+        <w:rPr>
+          <w:rFonts w:ascii="Times" w:eastAsia="Times" w:hAnsi="Times"/>
+          <w:color w:val="000000"/>
+          <w:sz w:val="20"/>
+          <w:szCs w:val="20"/>
+        </w:rPr>
+      </w:pPr>
+      <w:r>
+        <w:rPr>
+          <w:rFonts w:ascii="Times" w:eastAsia="Times" w:hAnsi="Times"/>
+          <w:color w:val="000000"/>
+          <w:sz w:val="20"/>
+          <w:szCs w:val="20"/>
+        </w:rPr>
         <w:t xml:space="preserve">Damos click en </w:t>
       </w:r>
       <w:r>
@@ -11413,36 +11163,7 @@
           <w:sz w:val="20"/>
           <w:szCs w:val="20"/>
         </w:rPr>
-        <w:t>de hecho, si intenta ejecutar o correr algún código que se</w:t>
-      </w:r>
-      <w:r>
-        <w:rPr>
-          <w:rFonts w:ascii="Times" w:eastAsia="Times" w:hAnsi="Times"/>
-          <w:color w:val="000000"/>
-          <w:sz w:val="20"/>
-          <w:szCs w:val="20"/>
-        </w:rPr>
-        <w:t xml:space="preserve"> relacione con ella, la consola le dejará claro, por medio de un mensaje de error, que la tabla en cuestión</w:t>
-      </w:r>
-      <w:r>
-        <w:rPr>
-          <w:rFonts w:ascii="Times" w:eastAsia="Times" w:hAnsi="Times"/>
-          <w:color w:val="000000"/>
-          <w:sz w:val="20"/>
-          <w:szCs w:val="20"/>
-        </w:rPr>
-        <w:t xml:space="preserve"> </w:t>
-      </w:r>
-      <w:bookmarkStart w:id="0" w:name="_GoBack"/>
-      <w:bookmarkEnd w:id="0"/>
-      <w:r>
-        <w:rPr>
-          <w:rFonts w:ascii="Times" w:eastAsia="Times" w:hAnsi="Times"/>
-          <w:color w:val="000000"/>
-          <w:sz w:val="20"/>
-          <w:szCs w:val="20"/>
-        </w:rPr>
-        <w:t xml:space="preserve">no existe. Tal que así: </w:t>
+        <w:t xml:space="preserve">de hecho, si intenta ejecutar o correr algún código que se relacione con ella, la consola le dejará claro, por medio de un mensaje de error, que la tabla en cuestión no existe. Tal que así: </w:t>
       </w:r>
     </w:p>
     <w:p>
@@ -11462,6 +11183,7 @@
           <w:noProof/>
           <w:sz w:val="20"/>
         </w:rPr>
+        <w:lastRenderedPageBreak/>
         <w:drawing>
           <wp:inline distT="0" distB="0" distL="0" distR="0" wp14:anchorId="18837166" wp14:editId="05A21AC5">
             <wp:extent cx="5184140" cy="164465"/>
@@ -11538,16 +11260,7 @@
           <w:sz w:val="20"/>
           <w:szCs w:val="20"/>
         </w:rPr>
-        <w:t xml:space="preserve"> para poner a correr un código, cualquiera que sea, dentro del editor de código de la consola, en muchas ocasiones</w:t>
-      </w:r>
-      <w:r>
-        <w:rPr>
-          <w:rFonts w:ascii="Times" w:eastAsia="Times" w:hAnsi="Times"/>
-          <w:color w:val="000000"/>
-          <w:sz w:val="20"/>
-          <w:szCs w:val="20"/>
-        </w:rPr>
-        <w:t xml:space="preserve"> le tocará presionar el siguiente botón: </w:t>
+        <w:t xml:space="preserve"> para poner a correr un código, cualquiera que sea, dentro del editor de código de la consola, en muchas ocasiones le tocará presionar el siguiente botón: </w:t>
       </w:r>
       <w:r>
         <w:rPr>
@@ -11997,18 +11710,7 @@
           <w:sz w:val="20"/>
           <w:szCs w:val="20"/>
         </w:rPr>
-        <w:t>Lo que viene, de nuevo, como por arte de magi</w:t>
-      </w:r>
-      <w:r>
-        <w:rPr>
-          <w:rFonts w:ascii="Times" w:eastAsia="Times" w:hAnsi="Times"/>
-          <w:b/>
-          <w:i/>
-          <w:color w:val="000000"/>
-          <w:sz w:val="20"/>
-          <w:szCs w:val="20"/>
-        </w:rPr>
-        <w:t xml:space="preserve">a, es que la consola nos muestre lo que piensa ejecutar, ya en código SQL, antes de que se ejecute. </w:t>
+        <w:t xml:space="preserve">Lo que viene, de nuevo, como por arte de magia, es que la consola nos muestre lo que piensa ejecutar, ya en código SQL, antes de que se ejecute. </w:t>
       </w:r>
       <w:r>
         <w:rPr>
@@ -12171,16 +11873,7 @@
           <w:sz w:val="20"/>
           <w:szCs w:val="20"/>
         </w:rPr>
-        <w:t>De esta manera, dejo de exist</w:t>
-      </w:r>
-      <w:r>
-        <w:rPr>
-          <w:rFonts w:ascii="Times" w:eastAsia="Times" w:hAnsi="Times"/>
-          <w:color w:val="000000"/>
-          <w:sz w:val="20"/>
-          <w:szCs w:val="20"/>
-        </w:rPr>
-        <w:t xml:space="preserve">ir definitivamente, ahora, nuestra base de datos </w:t>
+        <w:t xml:space="preserve">De esta manera, dejo de existir definitivamente, ahora, nuestra base de datos </w:t>
       </w:r>
       <w:r>
         <w:rPr>
@@ -12232,16 +11925,7 @@
           <w:b/>
           <w:color w:val="000000"/>
         </w:rPr>
-        <w:lastRenderedPageBreak/>
-        <w:t>Esto es lo concerniente a DDL (Data Definition Language) y sus sentencias/comandos (muy usados al inicio de un proyecto: lo que tiene que ver con la conformación de la estructura de la base de</w:t>
-      </w:r>
-      <w:r>
-        <w:rPr>
-          <w:rFonts w:ascii="Times" w:eastAsia="Times" w:hAnsi="Times"/>
-          <w:b/>
-          <w:color w:val="000000"/>
-        </w:rPr>
-        <w:t xml:space="preserve"> datos); ahora, en su próximo documento Word, va a estudiar lo que es el DML.</w:t>
+        <w:t>Esto es lo concerniente a DDL (Data Definition Language) y sus sentencias/comandos (muy usados al inicio de un proyecto: lo que tiene que ver con la conformación de la estructura de la base de datos); ahora, en su próximo documento Word, va a estudiar lo que es el DML.</w:t>
       </w:r>
     </w:p>
     <w:p>

--- a/Platzi/Bases de datos (iniciaciación al backend)/Material de repaso/3. Puesta en práctica, SQL/1. SQL DDL.docx
+++ b/Platzi/Bases de datos (iniciaciación al backend)/Material de repaso/3. Puesta en práctica, SQL/1. SQL DDL.docx
@@ -4851,66 +4851,55 @@
         </w:rPr>
         <w:t xml:space="preserve">entes de </w:t>
       </w:r>
-      <w:proofErr w:type="spellStart"/>
-      <w:r>
-        <w:rPr>
-          <w:rFonts w:ascii="Times" w:eastAsia="Times" w:hAnsi="Times"/>
-          <w:i/>
-          <w:color w:val="000000"/>
-          <w:sz w:val="20"/>
-          <w:szCs w:val="20"/>
-        </w:rPr>
-        <w:t>brasil</w:t>
-      </w:r>
-      <w:proofErr w:type="spellEnd"/>
-      <w:r>
-        <w:rPr>
-          <w:rFonts w:ascii="Times" w:eastAsia="Times" w:hAnsi="Times"/>
-          <w:i/>
-          <w:color w:val="000000"/>
-          <w:sz w:val="20"/>
-          <w:szCs w:val="20"/>
-        </w:rPr>
-        <w:t xml:space="preserve">, </w:t>
-      </w:r>
-      <w:r>
-        <w:rPr>
-          <w:rFonts w:ascii="Times" w:eastAsia="Times" w:hAnsi="Times"/>
-          <w:color w:val="000000"/>
-          <w:sz w:val="20"/>
-          <w:szCs w:val="20"/>
-        </w:rPr>
-        <w:t xml:space="preserve">qué filtros o qué parametros va a tener en consideración. Déspues hay un sin número de instrucciones que se declaran en conjunto con la sentencia </w:t>
-      </w:r>
-      <w:r>
-        <w:rPr>
-          <w:rFonts w:ascii="Times" w:eastAsia="Times" w:hAnsi="Times"/>
-          <w:i/>
-          <w:color w:val="000000"/>
-          <w:sz w:val="20"/>
-          <w:szCs w:val="20"/>
-        </w:rPr>
-        <w:t>Select</w:t>
-      </w:r>
-      <w:r>
-        <w:rPr>
-          <w:rFonts w:ascii="Times" w:eastAsia="Times" w:hAnsi="Times"/>
-          <w:color w:val="000000"/>
-          <w:sz w:val="20"/>
-          <w:szCs w:val="20"/>
-        </w:rPr>
-        <w:t>, mas más adelante profundizaremos acerca de eso.</w:t>
-      </w:r>
       <w:bookmarkStart w:id="0" w:name="_GoBack"/>
       <w:bookmarkEnd w:id="0"/>
       <w:r>
         <w:rPr>
           <w:rFonts w:ascii="Times" w:eastAsia="Times" w:hAnsi="Times"/>
-          <w:color w:val="000000"/>
-          <w:sz w:val="20"/>
-          <w:szCs w:val="20"/>
-        </w:rPr>
-        <w:t xml:space="preserve"> </w:t>
+          <w:i/>
+          <w:color w:val="000000"/>
+          <w:sz w:val="20"/>
+          <w:szCs w:val="20"/>
+        </w:rPr>
+        <w:t>Brasil</w:t>
+      </w:r>
+      <w:r>
+        <w:rPr>
+          <w:rFonts w:ascii="Times" w:eastAsia="Times" w:hAnsi="Times"/>
+          <w:i/>
+          <w:color w:val="000000"/>
+          <w:sz w:val="20"/>
+          <w:szCs w:val="20"/>
+        </w:rPr>
+        <w:t xml:space="preserve">, </w:t>
+      </w:r>
+      <w:r>
+        <w:rPr>
+          <w:rFonts w:ascii="Times" w:eastAsia="Times" w:hAnsi="Times"/>
+          <w:color w:val="000000"/>
+          <w:sz w:val="20"/>
+          <w:szCs w:val="20"/>
+        </w:rPr>
+        <w:t xml:space="preserve">qué filtros o qué parametros va a tener en consideración. Déspues hay un sin número de instrucciones que se declaran en conjunto con la sentencia </w:t>
+      </w:r>
+      <w:r>
+        <w:rPr>
+          <w:rFonts w:ascii="Times" w:eastAsia="Times" w:hAnsi="Times"/>
+          <w:i/>
+          <w:color w:val="000000"/>
+          <w:sz w:val="20"/>
+          <w:szCs w:val="20"/>
+        </w:rPr>
+        <w:t>Select</w:t>
+      </w:r>
+      <w:r>
+        <w:rPr>
+          <w:rFonts w:ascii="Times" w:eastAsia="Times" w:hAnsi="Times"/>
+          <w:color w:val="000000"/>
+          <w:sz w:val="20"/>
+          <w:szCs w:val="20"/>
+        </w:rPr>
+        <w:t xml:space="preserve">, mas más adelante profundizaremos acerca de eso. </w:t>
       </w:r>
       <w:r>
         <w:rPr>
